--- a/programming_language/invsortby.docx
+++ b/programming_language/invsortby.docx
@@ -597,7 +597,10 @@
         <w:t xml:space="preserve"> </w:t>
       </w:r>
       <w:r>
-        <w:t>может</w:t>
+        <w:t>мо</w:t>
+      </w:r>
+      <w:r>
+        <w:t>гут</w:t>
       </w:r>
       <w:r>
         <w:t xml:space="preserve"> </w:t>
@@ -666,7 +669,7 @@
         <w:ind w:left="720"/>
         <w:rPr>
           <w:rFonts w:ascii="Courier New" w:hAnsi="Courier New" w:cs="Courier New"/>
-          <w:sz w:val="20"/>
+          <w:szCs w:val="24"/>
           <w:lang w:val="en-US"/>
         </w:rPr>
       </w:pPr>
@@ -676,16 +679,25 @@
         <w:rPr>
           <w:rFonts w:ascii="Courier New" w:hAnsi="Courier New" w:cs="Courier New"/>
           <w:b/>
-          <w:sz w:val="20"/>
+          <w:szCs w:val="24"/>
           <w:lang w:val="en-US"/>
         </w:rPr>
         <w:t>invsort</w:t>
       </w:r>
+      <w:r>
+        <w:rPr>
+          <w:rFonts w:ascii="Courier New" w:hAnsi="Courier New" w:cs="Courier New"/>
+          <w:b/>
+          <w:szCs w:val="24"/>
+          <w:lang w:val="en-US"/>
+        </w:rPr>
+        <w:t>by</w:t>
+      </w:r>
       <w:proofErr w:type="spellEnd"/>
       <w:r>
         <w:rPr>
           <w:rFonts w:ascii="Courier New" w:hAnsi="Courier New" w:cs="Courier New"/>
-          <w:sz w:val="20"/>
+          <w:szCs w:val="24"/>
           <w:lang w:val="en-US"/>
         </w:rPr>
         <w:t>(</w:t>
@@ -695,7 +707,7 @@
         <w:rPr>
           <w:rFonts w:ascii="Courier New" w:hAnsi="Courier New" w:cs="Courier New"/>
           <w:i/>
-          <w:sz w:val="20"/>
+          <w:szCs w:val="24"/>
           <w:lang w:val="en-US"/>
         </w:rPr>
         <w:t>X</w:t>
@@ -703,7 +715,52 @@
       <w:r>
         <w:rPr>
           <w:rFonts w:ascii="Courier New" w:hAnsi="Courier New" w:cs="Courier New"/>
-          <w:sz w:val="20"/>
+          <w:i/>
+          <w:szCs w:val="24"/>
+          <w:lang w:val="en-US"/>
+        </w:rPr>
+        <w:t>, Y</w:t>
+      </w:r>
+      <w:r>
+        <w:rPr>
+          <w:rFonts w:ascii="Courier New" w:hAnsi="Courier New" w:cs="Courier New"/>
+          <w:i/>
+          <w:szCs w:val="24"/>
+          <w:lang w:val="en-US"/>
+        </w:rPr>
+        <w:t xml:space="preserve">1, </w:t>
+      </w:r>
+      <w:r>
+        <w:rPr>
+          <w:rFonts w:ascii="Courier New" w:hAnsi="Courier New" w:cs="Courier New"/>
+          <w:i/>
+          <w:szCs w:val="24"/>
+          <w:lang w:val="en-US"/>
+        </w:rPr>
+        <w:t>Y</w:t>
+      </w:r>
+      <w:r>
+        <w:rPr>
+          <w:rFonts w:ascii="Courier New" w:hAnsi="Courier New" w:cs="Courier New"/>
+          <w:i/>
+          <w:szCs w:val="24"/>
+          <w:lang w:val="en-US"/>
+        </w:rPr>
+        <w:t>2,..,</w:t>
+      </w:r>
+      <w:r>
+        <w:rPr>
+          <w:rFonts w:ascii="Courier New" w:hAnsi="Courier New" w:cs="Courier New"/>
+          <w:i/>
+          <w:szCs w:val="24"/>
+          <w:lang w:val="en-US"/>
+        </w:rPr>
+        <w:t>Yn</w:t>
+      </w:r>
+      <w:r>
+        <w:rPr>
+          <w:rFonts w:ascii="Courier New" w:hAnsi="Courier New" w:cs="Courier New"/>
+          <w:szCs w:val="24"/>
           <w:lang w:val="en-US"/>
         </w:rPr>
         <w:t>)</w:t>
@@ -711,7 +768,7 @@
       <w:r>
         <w:rPr>
           <w:rFonts w:ascii="Courier New" w:hAnsi="Courier New" w:cs="Courier New"/>
-          <w:sz w:val="20"/>
+          <w:szCs w:val="24"/>
           <w:lang w:val="en-US"/>
         </w:rPr>
         <w:t>;</w:t>
@@ -774,7 +831,7 @@
         <w:ind w:left="720"/>
         <w:rPr>
           <w:rFonts w:ascii="Courier New" w:hAnsi="Courier New" w:cs="Courier New"/>
-          <w:sz w:val="20"/>
+          <w:szCs w:val="24"/>
           <w:lang w:val="en-US"/>
         </w:rPr>
       </w:pPr>
@@ -784,16 +841,25 @@
         <w:rPr>
           <w:rFonts w:ascii="Courier New" w:hAnsi="Courier New" w:cs="Courier New"/>
           <w:b/>
-          <w:sz w:val="20"/>
+          <w:szCs w:val="24"/>
           <w:lang w:val="en-US"/>
         </w:rPr>
         <w:t>invsort</w:t>
       </w:r>
+      <w:r>
+        <w:rPr>
+          <w:rFonts w:ascii="Courier New" w:hAnsi="Courier New" w:cs="Courier New"/>
+          <w:b/>
+          <w:szCs w:val="24"/>
+          <w:lang w:val="en-US"/>
+        </w:rPr>
+        <w:t>by</w:t>
+      </w:r>
       <w:proofErr w:type="spellEnd"/>
       <w:r>
         <w:rPr>
           <w:rFonts w:ascii="Courier New" w:hAnsi="Courier New" w:cs="Courier New"/>
-          <w:sz w:val="20"/>
+          <w:szCs w:val="24"/>
           <w:lang w:val="en-US"/>
         </w:rPr>
         <w:t>(</w:t>
@@ -802,7 +868,7 @@
       <w:r>
         <w:rPr>
           <w:rFonts w:ascii="Courier New" w:hAnsi="Courier New" w:cs="Courier New"/>
-          <w:sz w:val="20"/>
+          <w:szCs w:val="24"/>
           <w:lang w:val="en-US"/>
         </w:rPr>
         <w:t>[</w:t>
@@ -811,7 +877,7 @@
         <w:rPr>
           <w:rFonts w:ascii="Courier New" w:hAnsi="Courier New" w:cs="Courier New"/>
           <w:i/>
-          <w:sz w:val="20"/>
+          <w:szCs w:val="24"/>
           <w:lang w:val="en-US"/>
         </w:rPr>
         <w:t>x</w:t>
@@ -820,7 +886,7 @@
         <w:rPr>
           <w:rFonts w:ascii="Courier New" w:hAnsi="Courier New" w:cs="Courier New"/>
           <w:i/>
-          <w:sz w:val="20"/>
+          <w:szCs w:val="24"/>
           <w:vertAlign w:val="subscript"/>
           <w:lang w:val="en-US"/>
         </w:rPr>
@@ -830,7 +896,7 @@
         <w:rPr>
           <w:rFonts w:ascii="Courier New" w:hAnsi="Courier New" w:cs="Courier New"/>
           <w:i/>
-          <w:sz w:val="20"/>
+          <w:szCs w:val="24"/>
           <w:lang w:val="en-US"/>
         </w:rPr>
         <w:t>,x</w:t>
@@ -839,7 +905,7 @@
         <w:rPr>
           <w:rFonts w:ascii="Courier New" w:hAnsi="Courier New" w:cs="Courier New"/>
           <w:i/>
-          <w:sz w:val="20"/>
+          <w:szCs w:val="24"/>
           <w:vertAlign w:val="subscript"/>
           <w:lang w:val="en-US"/>
         </w:rPr>
@@ -849,7 +915,7 @@
         <w:rPr>
           <w:rFonts w:ascii="Courier New" w:hAnsi="Courier New" w:cs="Courier New"/>
           <w:i/>
-          <w:sz w:val="20"/>
+          <w:szCs w:val="24"/>
           <w:lang w:val="en-US"/>
         </w:rPr>
         <w:t>,x</w:t>
@@ -858,7 +924,7 @@
         <w:rPr>
           <w:rFonts w:ascii="Courier New" w:hAnsi="Courier New" w:cs="Courier New"/>
           <w:i/>
-          <w:sz w:val="20"/>
+          <w:szCs w:val="24"/>
           <w:vertAlign w:val="subscript"/>
           <w:lang w:val="en-US"/>
         </w:rPr>
@@ -868,7 +934,7 @@
         <w:rPr>
           <w:rFonts w:ascii="Courier New" w:hAnsi="Courier New" w:cs="Courier New"/>
           <w:i/>
-          <w:sz w:val="20"/>
+          <w:szCs w:val="24"/>
           <w:lang w:val="en-US"/>
         </w:rPr>
         <w:t>,x</w:t>
@@ -877,7 +943,7 @@
         <w:rPr>
           <w:rFonts w:ascii="Courier New" w:hAnsi="Courier New" w:cs="Courier New"/>
           <w:i/>
-          <w:sz w:val="20"/>
+          <w:szCs w:val="24"/>
           <w:vertAlign w:val="subscript"/>
           <w:lang w:val="en-US"/>
         </w:rPr>
@@ -886,10 +952,71 @@
       <w:r>
         <w:rPr>
           <w:rFonts w:ascii="Courier New" w:hAnsi="Courier New" w:cs="Courier New"/>
-          <w:sz w:val="20"/>
-          <w:lang w:val="en-US"/>
-        </w:rPr>
-        <w:t>]);</w:t>
+          <w:szCs w:val="24"/>
+          <w:lang w:val="en-US"/>
+        </w:rPr>
+        <w:t>]</w:t>
+      </w:r>
+      <w:r>
+        <w:rPr>
+          <w:rFonts w:ascii="Courier New" w:hAnsi="Courier New" w:cs="Courier New"/>
+          <w:szCs w:val="24"/>
+          <w:lang w:val="en-US"/>
+        </w:rPr>
+        <w:t xml:space="preserve">, </w:t>
+      </w:r>
+      <w:r>
+        <w:rPr>
+          <w:rFonts w:ascii="Courier New" w:hAnsi="Courier New" w:cs="Courier New"/>
+          <w:i/>
+          <w:szCs w:val="24"/>
+          <w:lang w:val="en-US"/>
+        </w:rPr>
+        <w:t>Y</w:t>
+      </w:r>
+      <w:r>
+        <w:rPr>
+          <w:rFonts w:ascii="Courier New" w:hAnsi="Courier New" w:cs="Courier New"/>
+          <w:i/>
+          <w:szCs w:val="24"/>
+          <w:lang w:val="en-US"/>
+        </w:rPr>
+        <w:t xml:space="preserve">1, </w:t>
+      </w:r>
+      <w:r>
+        <w:rPr>
+          <w:rFonts w:ascii="Courier New" w:hAnsi="Courier New" w:cs="Courier New"/>
+          <w:i/>
+          <w:szCs w:val="24"/>
+          <w:lang w:val="en-US"/>
+        </w:rPr>
+        <w:t>Y</w:t>
+      </w:r>
+      <w:r>
+        <w:rPr>
+          <w:rFonts w:ascii="Courier New" w:hAnsi="Courier New" w:cs="Courier New"/>
+          <w:i/>
+          <w:szCs w:val="24"/>
+          <w:lang w:val="en-US"/>
+        </w:rPr>
+        <w:t>2,..,</w:t>
+      </w:r>
+      <w:r>
+        <w:rPr>
+          <w:rFonts w:ascii="Courier New" w:hAnsi="Courier New" w:cs="Courier New"/>
+          <w:i/>
+          <w:szCs w:val="24"/>
+          <w:lang w:val="en-US"/>
+        </w:rPr>
+        <w:t>Yn</w:t>
+      </w:r>
+      <w:r>
+        <w:rPr>
+          <w:rFonts w:ascii="Courier New" w:hAnsi="Courier New" w:cs="Courier New"/>
+          <w:szCs w:val="24"/>
+          <w:lang w:val="en-US"/>
+        </w:rPr>
+        <w:t>);</w:t>
       </w:r>
     </w:p>
     <w:p>
@@ -944,8 +1071,7 @@
         <w:rPr>
           <w:rFonts w:ascii="Courier New" w:hAnsi="Courier New" w:cs="Courier New"/>
           <w:iCs/>
-          <w:sz w:val="20"/>
-          <w:lang w:val="en-US"/>
+          <w:szCs w:val="24"/>
         </w:rPr>
       </w:pPr>
       <w:proofErr w:type="spellStart"/>
@@ -954,17 +1080,25 @@
         <w:rPr>
           <w:rFonts w:ascii="Courier New" w:hAnsi="Courier New" w:cs="Courier New"/>
           <w:b/>
-          <w:sz w:val="20"/>
+          <w:szCs w:val="24"/>
           <w:lang w:val="en-US"/>
         </w:rPr>
         <w:t>invsort</w:t>
       </w:r>
+      <w:r>
+        <w:rPr>
+          <w:rFonts w:ascii="Courier New" w:hAnsi="Courier New" w:cs="Courier New"/>
+          <w:b/>
+          <w:szCs w:val="24"/>
+          <w:lang w:val="en-US"/>
+        </w:rPr>
+        <w:t>by</w:t>
+      </w:r>
       <w:proofErr w:type="spellEnd"/>
       <w:r>
         <w:rPr>
           <w:rFonts w:ascii="Courier New" w:hAnsi="Courier New" w:cs="Courier New"/>
-          <w:sz w:val="20"/>
-          <w:lang w:val="en-US"/>
+          <w:szCs w:val="24"/>
         </w:rPr>
         <w:t>(</w:t>
       </w:r>
@@ -973,15 +1107,14 @@
         <w:rPr>
           <w:rFonts w:ascii="Courier New" w:hAnsi="Courier New" w:cs="Courier New"/>
           <w:iCs/>
-          <w:sz w:val="20"/>
-          <w:lang w:val="en-US"/>
+          <w:szCs w:val="24"/>
         </w:rPr>
         <w:t>[</w:t>
       </w:r>
       <w:r>
         <w:rPr>
           <w:rFonts w:ascii="Courier New" w:hAnsi="Courier New" w:cs="Courier New"/>
-          <w:sz w:val="20"/>
+          <w:szCs w:val="24"/>
         </w:rPr>
         <w:t>0,0,2,1,0</w:t>
       </w:r>
@@ -989,10 +1122,70 @@
         <w:rPr>
           <w:rFonts w:ascii="Courier New" w:hAnsi="Courier New" w:cs="Courier New"/>
           <w:iCs/>
-          <w:sz w:val="20"/>
-          <w:lang w:val="en-US"/>
-        </w:rPr>
-        <w:t>]);</w:t>
+          <w:szCs w:val="24"/>
+        </w:rPr>
+        <w:t>]</w:t>
+      </w:r>
+      <w:r>
+        <w:rPr>
+          <w:rFonts w:ascii="Courier New" w:hAnsi="Courier New" w:cs="Courier New"/>
+          <w:iCs/>
+          <w:szCs w:val="24"/>
+        </w:rPr>
+        <w:t xml:space="preserve">, </w:t>
+      </w:r>
+      <w:r>
+        <w:rPr>
+          <w:rFonts w:ascii="Courier New" w:hAnsi="Courier New" w:cs="Courier New"/>
+          <w:i/>
+          <w:szCs w:val="24"/>
+          <w:lang w:val="en-US"/>
+        </w:rPr>
+        <w:t>Y</w:t>
+      </w:r>
+      <w:r>
+        <w:rPr>
+          <w:rFonts w:ascii="Courier New" w:hAnsi="Courier New" w:cs="Courier New"/>
+          <w:i/>
+          <w:szCs w:val="24"/>
+        </w:rPr>
+        <w:t xml:space="preserve">1, </w:t>
+      </w:r>
+      <w:r>
+        <w:rPr>
+          <w:rFonts w:ascii="Courier New" w:hAnsi="Courier New" w:cs="Courier New"/>
+          <w:i/>
+          <w:szCs w:val="24"/>
+          <w:lang w:val="en-US"/>
+        </w:rPr>
+        <w:t>Y</w:t>
+      </w:r>
+      <w:r>
+        <w:rPr>
+          <w:rFonts w:ascii="Courier New" w:hAnsi="Courier New" w:cs="Courier New"/>
+          <w:i/>
+          <w:szCs w:val="24"/>
+        </w:rPr>
+        <w:t>2,..,</w:t>
+      </w:r>
+      <w:proofErr w:type="spellStart"/>
+      <w:r>
+        <w:rPr>
+          <w:rFonts w:ascii="Courier New" w:hAnsi="Courier New" w:cs="Courier New"/>
+          <w:i/>
+          <w:szCs w:val="24"/>
+          <w:lang w:val="en-US"/>
+        </w:rPr>
+        <w:t>Yn</w:t>
+      </w:r>
+      <w:proofErr w:type="spellEnd"/>
+      <w:r>
+        <w:rPr>
+          <w:rFonts w:ascii="Courier New" w:hAnsi="Courier New" w:cs="Courier New"/>
+          <w:iCs/>
+          <w:szCs w:val="24"/>
+        </w:rPr>
+        <w:t>);</w:t>
       </w:r>
     </w:p>
     <w:p/>
@@ -1061,7 +1254,6 @@
               <w:rPr>
                 <w:rFonts w:ascii="Courier New" w:hAnsi="Courier New" w:cs="Courier New"/>
                 <w:szCs w:val="24"/>
-                <w:lang w:val="en-US"/>
               </w:rPr>
             </w:pPr>
             <w:r>
@@ -1070,7 +1262,14 @@
                 <w:szCs w:val="24"/>
                 <w:lang w:val="en-US"/>
               </w:rPr>
-              <w:t xml:space="preserve">X = [2, </w:t>
+              <w:t>X</w:t>
+            </w:r>
+            <w:r>
+              <w:rPr>
+                <w:rFonts w:ascii="Courier New" w:hAnsi="Courier New" w:cs="Courier New"/>
+                <w:szCs w:val="24"/>
+              </w:rPr>
+              <w:t xml:space="preserve"> = [2, </w:t>
             </w:r>
             <w:r>
               <w:rPr>
@@ -1083,7 +1282,6 @@
               <w:rPr>
                 <w:rFonts w:ascii="Courier New" w:hAnsi="Courier New" w:cs="Courier New"/>
                 <w:szCs w:val="24"/>
-                <w:lang w:val="en-US"/>
               </w:rPr>
               <w:t>];</w:t>
             </w:r>
@@ -1093,7 +1291,6 @@
               <w:rPr>
                 <w:rFonts w:ascii="Courier New" w:hAnsi="Courier New" w:cs="Courier New"/>
                 <w:szCs w:val="24"/>
-                <w:lang w:val="en-US"/>
               </w:rPr>
             </w:pPr>
             <w:r>
@@ -1102,7 +1299,14 @@
                 <w:szCs w:val="24"/>
                 <w:lang w:val="en-US"/>
               </w:rPr>
-              <w:t>Y = [7, 0</w:t>
+              <w:t>Y</w:t>
+            </w:r>
+            <w:r>
+              <w:rPr>
+                <w:rFonts w:ascii="Courier New" w:hAnsi="Courier New" w:cs="Courier New"/>
+                <w:szCs w:val="24"/>
+              </w:rPr>
+              <w:t xml:space="preserve"> = [7, 0</w:t>
             </w:r>
             <w:r>
               <w:rPr>
@@ -1115,17 +1319,8 @@
               <w:rPr>
                 <w:rFonts w:ascii="Courier New" w:hAnsi="Courier New" w:cs="Courier New"/>
                 <w:szCs w:val="24"/>
-                <w:lang w:val="en-US"/>
               </w:rPr>
-              <w:t>4</w:t>
-            </w:r>
-            <w:r>
-              <w:rPr>
-                <w:rFonts w:ascii="Courier New" w:hAnsi="Courier New" w:cs="Courier New"/>
-                <w:szCs w:val="24"/>
-                <w:lang w:val="en-US"/>
-              </w:rPr>
-              <w:t>];</w:t>
+              <w:t>4];</w:t>
             </w:r>
           </w:p>
           <w:p>
@@ -1144,7 +1339,6 @@
                 <w:rFonts w:ascii="Courier New" w:hAnsi="Courier New" w:cs="Courier New"/>
                 <w:sz w:val="20"/>
                 <w:szCs w:val="20"/>
-                <w:lang w:val="en-US"/>
               </w:rPr>
             </w:pPr>
             <w:proofErr w:type="spellStart"/>
@@ -1182,9 +1376,15 @@
             <w:r>
               <w:rPr>
                 <w:rFonts w:ascii="Courier New" w:hAnsi="Courier New" w:cs="Courier New"/>
+              </w:rPr>
+              <w:t xml:space="preserve">, </w:t>
+            </w:r>
+            <w:r>
+              <w:rPr>
+                <w:rFonts w:ascii="Courier New" w:hAnsi="Courier New" w:cs="Courier New"/>
                 <w:lang w:val="en-US"/>
               </w:rPr>
-              <w:t>, Y</w:t>
+              <w:t>Y</w:t>
             </w:r>
             <w:r>
               <w:rPr>

--- a/programming_language/invsortby.docx
+++ b/programming_language/invsortby.docx
@@ -1,6 +1,6 @@
 
 <file path=word/document.xml><?xml version="1.0" encoding="utf-8"?>
-<w:document xmlns:ve="http://schemas.openxmlformats.org/markup-compatibility/2006" xmlns:o="urn:schemas-microsoft-com:office:office" xmlns:r="http://schemas.openxmlformats.org/officeDocument/2006/relationships" xmlns:m="http://schemas.openxmlformats.org/officeDocument/2006/math" xmlns:v="urn:schemas-microsoft-com:vml" xmlns:wp="http://schemas.openxmlformats.org/drawingml/2006/wordprocessingDrawing" xmlns:w10="urn:schemas-microsoft-com:office:word" xmlns:w="http://schemas.openxmlformats.org/wordprocessingml/2006/main" xmlns:wne="http://schemas.microsoft.com/office/word/2006/wordml">
+<w:document xmlns:wpc="http://schemas.microsoft.com/office/word/2010/wordprocessingCanvas" xmlns:mc="http://schemas.openxmlformats.org/markup-compatibility/2006" xmlns:o="urn:schemas-microsoft-com:office:office" xmlns:r="http://schemas.openxmlformats.org/officeDocument/2006/relationships" xmlns:m="http://schemas.openxmlformats.org/officeDocument/2006/math" xmlns:v="urn:schemas-microsoft-com:vml" xmlns:wp14="http://schemas.microsoft.com/office/word/2010/wordprocessingDrawing" xmlns:wp="http://schemas.openxmlformats.org/drawingml/2006/wordprocessingDrawing" xmlns:w10="urn:schemas-microsoft-com:office:word" xmlns:w="http://schemas.openxmlformats.org/wordprocessingml/2006/main" xmlns:w14="http://schemas.microsoft.com/office/word/2010/wordml" xmlns:w15="http://schemas.microsoft.com/office/word/2012/wordml" xmlns:wpg="http://schemas.microsoft.com/office/word/2010/wordprocessingGroup" xmlns:wpi="http://schemas.microsoft.com/office/word/2010/wordprocessingInk" xmlns:wne="http://schemas.microsoft.com/office/word/2006/wordml" xmlns:wps="http://schemas.microsoft.com/office/word/2010/wordprocessingShape" mc:Ignorable="w14 w15 wp14">
   <w:body>
     <w:p>
       <w:pPr>
@@ -482,8 +482,6 @@
       <w:r>
         <w:t xml:space="preserve"> </w:t>
       </w:r>
-      <w:bookmarkStart w:id="0" w:name="_GoBack"/>
-      <w:bookmarkEnd w:id="0"/>
       <w:r>
         <w:t>производится</w:t>
       </w:r>
@@ -633,7 +631,7 @@
         <w:t>переменн</w:t>
       </w:r>
       <w:r>
-        <w:t>ая</w:t>
+        <w:t>ые</w:t>
       </w:r>
       <w:r>
         <w:t xml:space="preserve"> </w:t>
@@ -651,7 +649,10 @@
         <w:t xml:space="preserve"> </w:t>
       </w:r>
       <w:r>
-        <w:t>определенная</w:t>
+        <w:t>определенн</w:t>
+      </w:r>
+      <w:r>
+        <w:t>ые</w:t>
       </w:r>
       <w:r>
         <w:t xml:space="preserve"> </w:t>
@@ -792,13 +793,22 @@
         <w:t xml:space="preserve"> </w:t>
       </w:r>
       <w:r>
-        <w:t>массив,</w:t>
-      </w:r>
-      <w:r>
-        <w:t xml:space="preserve"> </w:t>
-      </w:r>
-      <w:r>
-        <w:t>состоящий</w:t>
+        <w:t>массив</w:t>
+      </w:r>
+      <w:r>
+        <w:t>ы</w:t>
+      </w:r>
+      <w:r>
+        <w:t>,</w:t>
+      </w:r>
+      <w:r>
+        <w:t xml:space="preserve"> </w:t>
+      </w:r>
+      <w:r>
+        <w:t>состоящи</w:t>
+      </w:r>
+      <w:r>
+        <w:t>е</w:t>
       </w:r>
       <w:r>
         <w:t xml:space="preserve"> </w:t>
@@ -1046,10 +1056,13 @@
         <w:rPr>
           <w:lang w:val="en-US"/>
         </w:rPr>
-        <w:t>постоянный</w:t>
+        <w:t>постоянны</w:t>
       </w:r>
       <w:proofErr w:type="spellEnd"/>
       <w:r>
+        <w:t>е</w:t>
+      </w:r>
+      <w:r>
         <w:t xml:space="preserve"> </w:t>
       </w:r>
       <w:proofErr w:type="spellStart"/>
@@ -1060,6 +1073,9 @@
         <w:t>массив</w:t>
       </w:r>
       <w:proofErr w:type="spellEnd"/>
+      <w:r>
+        <w:t>ы</w:t>
+      </w:r>
       <w:r>
         <w:t>:</w:t>
       </w:r>
@@ -1215,7 +1231,7 @@
           <w:insideH w:val="none" w:sz="0" w:space="0" w:color="auto"/>
           <w:insideV w:val="none" w:sz="0" w:space="0" w:color="auto"/>
         </w:tblBorders>
-        <w:tblLook w:val="04A0"/>
+        <w:tblLook w:val="04A0" w:firstRow="1" w:lastRow="0" w:firstColumn="1" w:lastColumn="0" w:noHBand="0" w:noVBand="1"/>
       </w:tblPr>
       <w:tblGrid>
         <w:gridCol w:w="426"/>
@@ -1401,7 +1417,12 @@
         <w:t>В результате</w:t>
       </w:r>
       <w:r>
-        <w:t xml:space="preserve"> элементам массива</w:t>
+        <w:t xml:space="preserve"> элементам масси</w:t>
+      </w:r>
+      <w:bookmarkStart w:id="0" w:name="_GoBack"/>
+      <w:bookmarkEnd w:id="0"/>
+      <w:r>
+        <w:t>ва</w:t>
       </w:r>
       <w:r>
         <w:t xml:space="preserve"> </w:t>
@@ -1434,15 +1455,7 @@
         <w:t xml:space="preserve">], </w:t>
       </w:r>
       <w:r>
-        <w:t xml:space="preserve">представляющие </w:t>
-      </w:r>
-      <w:proofErr w:type="gramStart"/>
-      <w:r>
-        <w:t>собой</w:t>
-      </w:r>
-      <w:proofErr w:type="gramEnd"/>
-      <w:r>
-        <w:t xml:space="preserve"> </w:t>
+        <w:t xml:space="preserve">представляющие собой </w:t>
       </w:r>
       <w:r>
         <w:t>отсортированные по убыв</w:t>
@@ -1564,7 +1577,7 @@
 </file>
 
 <file path=word/numbering.xml><?xml version="1.0" encoding="utf-8"?>
-<w:numbering xmlns:ve="http://schemas.openxmlformats.org/markup-compatibility/2006" xmlns:o="urn:schemas-microsoft-com:office:office" xmlns:r="http://schemas.openxmlformats.org/officeDocument/2006/relationships" xmlns:m="http://schemas.openxmlformats.org/officeDocument/2006/math" xmlns:v="urn:schemas-microsoft-com:vml" xmlns:wp="http://schemas.openxmlformats.org/drawingml/2006/wordprocessingDrawing" xmlns:w10="urn:schemas-microsoft-com:office:word" xmlns:w="http://schemas.openxmlformats.org/wordprocessingml/2006/main" xmlns:wne="http://schemas.microsoft.com/office/word/2006/wordml">
+<w:numbering xmlns:wpc="http://schemas.microsoft.com/office/word/2010/wordprocessingCanvas" xmlns:mc="http://schemas.openxmlformats.org/markup-compatibility/2006" xmlns:o="urn:schemas-microsoft-com:office:office" xmlns:r="http://schemas.openxmlformats.org/officeDocument/2006/relationships" xmlns:m="http://schemas.openxmlformats.org/officeDocument/2006/math" xmlns:v="urn:schemas-microsoft-com:vml" xmlns:wp14="http://schemas.microsoft.com/office/word/2010/wordprocessingDrawing" xmlns:wp="http://schemas.openxmlformats.org/drawingml/2006/wordprocessingDrawing" xmlns:w10="urn:schemas-microsoft-com:office:word" xmlns:w="http://schemas.openxmlformats.org/wordprocessingml/2006/main" xmlns:w14="http://schemas.microsoft.com/office/word/2010/wordml" xmlns:w15="http://schemas.microsoft.com/office/word/2012/wordml" xmlns:wpg="http://schemas.microsoft.com/office/word/2010/wordprocessingGroup" xmlns:wpi="http://schemas.microsoft.com/office/word/2010/wordprocessingInk" xmlns:wne="http://schemas.microsoft.com/office/word/2006/wordml" xmlns:wps="http://schemas.microsoft.com/office/word/2010/wordprocessingShape" mc:Ignorable="w14 w15 wp14">
   <w:abstractNum w:abstractNumId="0">
     <w:nsid w:val="FFFFFFFB"/>
     <w:multiLevelType w:val="multilevel"/>
@@ -1920,7 +1933,7 @@
 </file>
 
 <file path=word/styles.xml><?xml version="1.0" encoding="utf-8"?>
-<w:styles xmlns:r="http://schemas.openxmlformats.org/officeDocument/2006/relationships" xmlns:w="http://schemas.openxmlformats.org/wordprocessingml/2006/main">
+<w:styles xmlns:mc="http://schemas.openxmlformats.org/markup-compatibility/2006" xmlns:r="http://schemas.openxmlformats.org/officeDocument/2006/relationships" xmlns:w="http://schemas.openxmlformats.org/wordprocessingml/2006/main" xmlns:w14="http://schemas.microsoft.com/office/word/2010/wordml" xmlns:w15="http://schemas.microsoft.com/office/word/2012/wordml" mc:Ignorable="w14 w15">
   <w:docDefaults>
     <w:rPrDefault>
       <w:rPr>
@@ -1930,144 +1943,378 @@
     </w:rPrDefault>
     <w:pPrDefault/>
   </w:docDefaults>
-  <w:latentStyles w:defLockedState="0" w:defUIPriority="99" w:defSemiHidden="1" w:defUnhideWhenUsed="1" w:defQFormat="0" w:count="267">
-    <w:lsdException w:name="Normal" w:semiHidden="0" w:uiPriority="0" w:unhideWhenUsed="0" w:qFormat="1"/>
-    <w:lsdException w:name="heading 1" w:semiHidden="0" w:uiPriority="0" w:unhideWhenUsed="0" w:qFormat="1"/>
-    <w:lsdException w:name="heading 2" w:uiPriority="0" w:qFormat="1"/>
-    <w:lsdException w:name="heading 3" w:uiPriority="0" w:qFormat="1"/>
-    <w:lsdException w:name="heading 4" w:uiPriority="0" w:qFormat="1"/>
-    <w:lsdException w:name="heading 5" w:uiPriority="0" w:qFormat="1"/>
-    <w:lsdException w:name="heading 6" w:uiPriority="0" w:qFormat="1"/>
-    <w:lsdException w:name="heading 7" w:uiPriority="0" w:qFormat="1"/>
-    <w:lsdException w:name="heading 8" w:uiPriority="0" w:qFormat="1"/>
-    <w:lsdException w:name="heading 9" w:uiPriority="0" w:qFormat="1"/>
-    <w:lsdException w:name="toc 1" w:uiPriority="39"/>
-    <w:lsdException w:name="toc 2" w:uiPriority="39"/>
-    <w:lsdException w:name="toc 3" w:uiPriority="39"/>
-    <w:lsdException w:name="toc 4" w:uiPriority="39"/>
-    <w:lsdException w:name="toc 5" w:uiPriority="39"/>
-    <w:lsdException w:name="toc 6" w:uiPriority="39"/>
-    <w:lsdException w:name="toc 7" w:uiPriority="39"/>
-    <w:lsdException w:name="toc 8" w:uiPriority="39"/>
-    <w:lsdException w:name="toc 9" w:uiPriority="39"/>
-    <w:lsdException w:name="caption" w:uiPriority="35" w:qFormat="1"/>
-    <w:lsdException w:name="Title" w:semiHidden="0" w:uiPriority="0" w:unhideWhenUsed="0" w:qFormat="1"/>
-    <w:lsdException w:name="Default Paragraph Font" w:uiPriority="1"/>
-    <w:lsdException w:name="Subtitle" w:semiHidden="0" w:uiPriority="11" w:unhideWhenUsed="0" w:qFormat="1"/>
-    <w:lsdException w:name="Strong" w:semiHidden="0" w:uiPriority="22" w:unhideWhenUsed="0" w:qFormat="1"/>
-    <w:lsdException w:name="Emphasis" w:semiHidden="0" w:uiPriority="20" w:unhideWhenUsed="0" w:qFormat="1"/>
-    <w:lsdException w:name="Table Grid" w:semiHidden="0" w:uiPriority="59" w:unhideWhenUsed="0"/>
-    <w:lsdException w:name="Placeholder Text" w:unhideWhenUsed="0"/>
-    <w:lsdException w:name="No Spacing" w:semiHidden="0" w:uiPriority="1" w:unhideWhenUsed="0" w:qFormat="1"/>
-    <w:lsdException w:name="Light Shading" w:semiHidden="0" w:uiPriority="60" w:unhideWhenUsed="0"/>
-    <w:lsdException w:name="Light List" w:semiHidden="0" w:uiPriority="61" w:unhideWhenUsed="0"/>
-    <w:lsdException w:name="Light Grid" w:semiHidden="0" w:uiPriority="62" w:unhideWhenUsed="0"/>
-    <w:lsdException w:name="Medium Shading 1" w:semiHidden="0" w:uiPriority="63" w:unhideWhenUsed="0"/>
-    <w:lsdException w:name="Medium Shading 2" w:semiHidden="0" w:uiPriority="64" w:unhideWhenUsed="0"/>
-    <w:lsdException w:name="Medium List 1" w:semiHidden="0" w:uiPriority="65" w:unhideWhenUsed="0"/>
-    <w:lsdException w:name="Medium List 2" w:semiHidden="0" w:uiPriority="66" w:unhideWhenUsed="0"/>
-    <w:lsdException w:name="Medium Grid 1" w:semiHidden="0" w:uiPriority="67" w:unhideWhenUsed="0"/>
-    <w:lsdException w:name="Medium Grid 2" w:semiHidden="0" w:uiPriority="68" w:unhideWhenUsed="0"/>
-    <w:lsdException w:name="Medium Grid 3" w:semiHidden="0" w:uiPriority="69" w:unhideWhenUsed="0"/>
-    <w:lsdException w:name="Dark List" w:semiHidden="0" w:uiPriority="70" w:unhideWhenUsed="0"/>
-    <w:lsdException w:name="Colorful Shading" w:semiHidden="0" w:uiPriority="71" w:unhideWhenUsed="0"/>
-    <w:lsdException w:name="Colorful List" w:semiHidden="0" w:uiPriority="72" w:unhideWhenUsed="0"/>
-    <w:lsdException w:name="Colorful Grid" w:semiHidden="0" w:uiPriority="73" w:unhideWhenUsed="0"/>
-    <w:lsdException w:name="Light Shading Accent 1" w:semiHidden="0" w:uiPriority="60" w:unhideWhenUsed="0"/>
-    <w:lsdException w:name="Light List Accent 1" w:semiHidden="0" w:uiPriority="61" w:unhideWhenUsed="0"/>
-    <w:lsdException w:name="Light Grid Accent 1" w:semiHidden="0" w:uiPriority="62" w:unhideWhenUsed="0"/>
-    <w:lsdException w:name="Medium Shading 1 Accent 1" w:semiHidden="0" w:uiPriority="63" w:unhideWhenUsed="0"/>
-    <w:lsdException w:name="Medium Shading 2 Accent 1" w:semiHidden="0" w:uiPriority="64" w:unhideWhenUsed="0"/>
-    <w:lsdException w:name="Medium List 1 Accent 1" w:semiHidden="0" w:uiPriority="65" w:unhideWhenUsed="0"/>
-    <w:lsdException w:name="Revision" w:unhideWhenUsed="0"/>
-    <w:lsdException w:name="List Paragraph" w:semiHidden="0" w:uiPriority="34" w:unhideWhenUsed="0" w:qFormat="1"/>
-    <w:lsdException w:name="Quote" w:semiHidden="0" w:uiPriority="29" w:unhideWhenUsed="0" w:qFormat="1"/>
-    <w:lsdException w:name="Intense Quote" w:semiHidden="0" w:uiPriority="30" w:unhideWhenUsed="0" w:qFormat="1"/>
-    <w:lsdException w:name="Medium List 2 Accent 1" w:semiHidden="0" w:uiPriority="66" w:unhideWhenUsed="0"/>
-    <w:lsdException w:name="Medium Grid 1 Accent 1" w:semiHidden="0" w:uiPriority="67" w:unhideWhenUsed="0"/>
-    <w:lsdException w:name="Medium Grid 2 Accent 1" w:semiHidden="0" w:uiPriority="68" w:unhideWhenUsed="0"/>
-    <w:lsdException w:name="Medium Grid 3 Accent 1" w:semiHidden="0" w:uiPriority="69" w:unhideWhenUsed="0"/>
-    <w:lsdException w:name="Dark List Accent 1" w:semiHidden="0" w:uiPriority="70" w:unhideWhenUsed="0"/>
-    <w:lsdException w:name="Colorful Shading Accent 1" w:semiHidden="0" w:uiPriority="71" w:unhideWhenUsed="0"/>
-    <w:lsdException w:name="Colorful List Accent 1" w:semiHidden="0" w:uiPriority="72" w:unhideWhenUsed="0"/>
-    <w:lsdException w:name="Colorful Grid Accent 1" w:semiHidden="0" w:uiPriority="73" w:unhideWhenUsed="0"/>
-    <w:lsdException w:name="Light Shading Accent 2" w:semiHidden="0" w:uiPriority="60" w:unhideWhenUsed="0"/>
-    <w:lsdException w:name="Light List Accent 2" w:semiHidden="0" w:uiPriority="61" w:unhideWhenUsed="0"/>
-    <w:lsdException w:name="Light Grid Accent 2" w:semiHidden="0" w:uiPriority="62" w:unhideWhenUsed="0"/>
-    <w:lsdException w:name="Medium Shading 1 Accent 2" w:semiHidden="0" w:uiPriority="63" w:unhideWhenUsed="0"/>
-    <w:lsdException w:name="Medium Shading 2 Accent 2" w:semiHidden="0" w:uiPriority="64" w:unhideWhenUsed="0"/>
-    <w:lsdException w:name="Medium List 1 Accent 2" w:semiHidden="0" w:uiPriority="65" w:unhideWhenUsed="0"/>
-    <w:lsdException w:name="Medium List 2 Accent 2" w:semiHidden="0" w:uiPriority="66" w:unhideWhenUsed="0"/>
-    <w:lsdException w:name="Medium Grid 1 Accent 2" w:semiHidden="0" w:uiPriority="67" w:unhideWhenUsed="0"/>
-    <w:lsdException w:name="Medium Grid 2 Accent 2" w:semiHidden="0" w:uiPriority="68" w:unhideWhenUsed="0"/>
-    <w:lsdException w:name="Medium Grid 3 Accent 2" w:semiHidden="0" w:uiPriority="69" w:unhideWhenUsed="0"/>
-    <w:lsdException w:name="Dark List Accent 2" w:semiHidden="0" w:uiPriority="70" w:unhideWhenUsed="0"/>
-    <w:lsdException w:name="Colorful Shading Accent 2" w:semiHidden="0" w:uiPriority="71" w:unhideWhenUsed="0"/>
-    <w:lsdException w:name="Colorful List Accent 2" w:semiHidden="0" w:uiPriority="72" w:unhideWhenUsed="0"/>
-    <w:lsdException w:name="Colorful Grid Accent 2" w:semiHidden="0" w:uiPriority="73" w:unhideWhenUsed="0"/>
-    <w:lsdException w:name="Light Shading Accent 3" w:semiHidden="0" w:uiPriority="60" w:unhideWhenUsed="0"/>
-    <w:lsdException w:name="Light List Accent 3" w:semiHidden="0" w:uiPriority="61" w:unhideWhenUsed="0"/>
-    <w:lsdException w:name="Light Grid Accent 3" w:semiHidden="0" w:uiPriority="62" w:unhideWhenUsed="0"/>
-    <w:lsdException w:name="Medium Shading 1 Accent 3" w:semiHidden="0" w:uiPriority="63" w:unhideWhenUsed="0"/>
-    <w:lsdException w:name="Medium Shading 2 Accent 3" w:semiHidden="0" w:uiPriority="64" w:unhideWhenUsed="0"/>
-    <w:lsdException w:name="Medium List 1 Accent 3" w:semiHidden="0" w:uiPriority="65" w:unhideWhenUsed="0"/>
-    <w:lsdException w:name="Medium List 2 Accent 3" w:semiHidden="0" w:uiPriority="66" w:unhideWhenUsed="0"/>
-    <w:lsdException w:name="Medium Grid 1 Accent 3" w:semiHidden="0" w:uiPriority="67" w:unhideWhenUsed="0"/>
-    <w:lsdException w:name="Medium Grid 2 Accent 3" w:semiHidden="0" w:uiPriority="68" w:unhideWhenUsed="0"/>
-    <w:lsdException w:name="Medium Grid 3 Accent 3" w:semiHidden="0" w:uiPriority="69" w:unhideWhenUsed="0"/>
-    <w:lsdException w:name="Dark List Accent 3" w:semiHidden="0" w:uiPriority="70" w:unhideWhenUsed="0"/>
-    <w:lsdException w:name="Colorful Shading Accent 3" w:semiHidden="0" w:uiPriority="71" w:unhideWhenUsed="0"/>
-    <w:lsdException w:name="Colorful List Accent 3" w:semiHidden="0" w:uiPriority="72" w:unhideWhenUsed="0"/>
-    <w:lsdException w:name="Colorful Grid Accent 3" w:semiHidden="0" w:uiPriority="73" w:unhideWhenUsed="0"/>
-    <w:lsdException w:name="Light Shading Accent 4" w:semiHidden="0" w:uiPriority="60" w:unhideWhenUsed="0"/>
-    <w:lsdException w:name="Light List Accent 4" w:semiHidden="0" w:uiPriority="61" w:unhideWhenUsed="0"/>
-    <w:lsdException w:name="Light Grid Accent 4" w:semiHidden="0" w:uiPriority="62" w:unhideWhenUsed="0"/>
-    <w:lsdException w:name="Medium Shading 1 Accent 4" w:semiHidden="0" w:uiPriority="63" w:unhideWhenUsed="0"/>
-    <w:lsdException w:name="Medium Shading 2 Accent 4" w:semiHidden="0" w:uiPriority="64" w:unhideWhenUsed="0"/>
-    <w:lsdException w:name="Medium List 1 Accent 4" w:semiHidden="0" w:uiPriority="65" w:unhideWhenUsed="0"/>
-    <w:lsdException w:name="Medium List 2 Accent 4" w:semiHidden="0" w:uiPriority="66" w:unhideWhenUsed="0"/>
-    <w:lsdException w:name="Medium Grid 1 Accent 4" w:semiHidden="0" w:uiPriority="67" w:unhideWhenUsed="0"/>
-    <w:lsdException w:name="Medium Grid 2 Accent 4" w:semiHidden="0" w:uiPriority="68" w:unhideWhenUsed="0"/>
-    <w:lsdException w:name="Medium Grid 3 Accent 4" w:semiHidden="0" w:uiPriority="69" w:unhideWhenUsed="0"/>
-    <w:lsdException w:name="Dark List Accent 4" w:semiHidden="0" w:uiPriority="70" w:unhideWhenUsed="0"/>
-    <w:lsdException w:name="Colorful Shading Accent 4" w:semiHidden="0" w:uiPriority="71" w:unhideWhenUsed="0"/>
-    <w:lsdException w:name="Colorful List Accent 4" w:semiHidden="0" w:uiPriority="72" w:unhideWhenUsed="0"/>
-    <w:lsdException w:name="Colorful Grid Accent 4" w:semiHidden="0" w:uiPriority="73" w:unhideWhenUsed="0"/>
-    <w:lsdException w:name="Light Shading Accent 5" w:semiHidden="0" w:uiPriority="60" w:unhideWhenUsed="0"/>
-    <w:lsdException w:name="Light List Accent 5" w:semiHidden="0" w:uiPriority="61" w:unhideWhenUsed="0"/>
-    <w:lsdException w:name="Light Grid Accent 5" w:semiHidden="0" w:uiPriority="62" w:unhideWhenUsed="0"/>
-    <w:lsdException w:name="Medium Shading 1 Accent 5" w:semiHidden="0" w:uiPriority="63" w:unhideWhenUsed="0"/>
-    <w:lsdException w:name="Medium Shading 2 Accent 5" w:semiHidden="0" w:uiPriority="64" w:unhideWhenUsed="0"/>
-    <w:lsdException w:name="Medium List 1 Accent 5" w:semiHidden="0" w:uiPriority="65" w:unhideWhenUsed="0"/>
-    <w:lsdException w:name="Medium List 2 Accent 5" w:semiHidden="0" w:uiPriority="66" w:unhideWhenUsed="0"/>
-    <w:lsdException w:name="Medium Grid 1 Accent 5" w:semiHidden="0" w:uiPriority="67" w:unhideWhenUsed="0"/>
-    <w:lsdException w:name="Medium Grid 2 Accent 5" w:semiHidden="0" w:uiPriority="68" w:unhideWhenUsed="0"/>
-    <w:lsdException w:name="Medium Grid 3 Accent 5" w:semiHidden="0" w:uiPriority="69" w:unhideWhenUsed="0"/>
-    <w:lsdException w:name="Dark List Accent 5" w:semiHidden="0" w:uiPriority="70" w:unhideWhenUsed="0"/>
-    <w:lsdException w:name="Colorful Shading Accent 5" w:semiHidden="0" w:uiPriority="71" w:unhideWhenUsed="0"/>
-    <w:lsdException w:name="Colorful List Accent 5" w:semiHidden="0" w:uiPriority="72" w:unhideWhenUsed="0"/>
-    <w:lsdException w:name="Colorful Grid Accent 5" w:semiHidden="0" w:uiPriority="73" w:unhideWhenUsed="0"/>
-    <w:lsdException w:name="Light Shading Accent 6" w:semiHidden="0" w:uiPriority="60" w:unhideWhenUsed="0"/>
-    <w:lsdException w:name="Light List Accent 6" w:semiHidden="0" w:uiPriority="61" w:unhideWhenUsed="0"/>
-    <w:lsdException w:name="Light Grid Accent 6" w:semiHidden="0" w:uiPriority="62" w:unhideWhenUsed="0"/>
-    <w:lsdException w:name="Medium Shading 1 Accent 6" w:semiHidden="0" w:uiPriority="63" w:unhideWhenUsed="0"/>
-    <w:lsdException w:name="Medium Shading 2 Accent 6" w:semiHidden="0" w:uiPriority="64" w:unhideWhenUsed="0"/>
-    <w:lsdException w:name="Medium List 1 Accent 6" w:semiHidden="0" w:uiPriority="65" w:unhideWhenUsed="0"/>
-    <w:lsdException w:name="Medium List 2 Accent 6" w:semiHidden="0" w:uiPriority="66" w:unhideWhenUsed="0"/>
-    <w:lsdException w:name="Medium Grid 1 Accent 6" w:semiHidden="0" w:uiPriority="67" w:unhideWhenUsed="0"/>
-    <w:lsdException w:name="Medium Grid 2 Accent 6" w:semiHidden="0" w:uiPriority="68" w:unhideWhenUsed="0"/>
-    <w:lsdException w:name="Medium Grid 3 Accent 6" w:semiHidden="0" w:uiPriority="69" w:unhideWhenUsed="0"/>
-    <w:lsdException w:name="Dark List Accent 6" w:semiHidden="0" w:uiPriority="70" w:unhideWhenUsed="0"/>
-    <w:lsdException w:name="Colorful Shading Accent 6" w:semiHidden="0" w:uiPriority="71" w:unhideWhenUsed="0"/>
-    <w:lsdException w:name="Colorful List Accent 6" w:semiHidden="0" w:uiPriority="72" w:unhideWhenUsed="0"/>
-    <w:lsdException w:name="Colorful Grid Accent 6" w:semiHidden="0" w:uiPriority="73" w:unhideWhenUsed="0"/>
-    <w:lsdException w:name="Subtle Emphasis" w:semiHidden="0" w:uiPriority="19" w:unhideWhenUsed="0" w:qFormat="1"/>
-    <w:lsdException w:name="Intense Emphasis" w:semiHidden="0" w:uiPriority="21" w:unhideWhenUsed="0" w:qFormat="1"/>
-    <w:lsdException w:name="Subtle Reference" w:semiHidden="0" w:uiPriority="31" w:unhideWhenUsed="0" w:qFormat="1"/>
-    <w:lsdException w:name="Intense Reference" w:semiHidden="0" w:uiPriority="32" w:unhideWhenUsed="0" w:qFormat="1"/>
-    <w:lsdException w:name="Book Title" w:semiHidden="0" w:uiPriority="33" w:unhideWhenUsed="0" w:qFormat="1"/>
-    <w:lsdException w:name="Bibliography" w:uiPriority="37"/>
-    <w:lsdException w:name="TOC Heading" w:uiPriority="39" w:qFormat="1"/>
+  <w:latentStyles w:defLockedState="0" w:defUIPriority="99" w:defSemiHidden="0" w:defUnhideWhenUsed="0" w:defQFormat="0" w:count="371">
+    <w:lsdException w:name="Normal" w:uiPriority="0" w:qFormat="1"/>
+    <w:lsdException w:name="heading 1" w:uiPriority="0" w:qFormat="1"/>
+    <w:lsdException w:name="heading 2" w:semiHidden="1" w:uiPriority="0" w:unhideWhenUsed="1" w:qFormat="1"/>
+    <w:lsdException w:name="heading 3" w:semiHidden="1" w:uiPriority="0" w:unhideWhenUsed="1" w:qFormat="1"/>
+    <w:lsdException w:name="heading 4" w:semiHidden="1" w:uiPriority="0" w:unhideWhenUsed="1" w:qFormat="1"/>
+    <w:lsdException w:name="heading 5" w:semiHidden="1" w:uiPriority="0" w:unhideWhenUsed="1" w:qFormat="1"/>
+    <w:lsdException w:name="heading 6" w:semiHidden="1" w:uiPriority="0" w:unhideWhenUsed="1" w:qFormat="1"/>
+    <w:lsdException w:name="heading 7" w:semiHidden="1" w:uiPriority="0" w:unhideWhenUsed="1" w:qFormat="1"/>
+    <w:lsdException w:name="heading 8" w:semiHidden="1" w:uiPriority="0" w:unhideWhenUsed="1" w:qFormat="1"/>
+    <w:lsdException w:name="heading 9" w:semiHidden="1" w:uiPriority="0" w:unhideWhenUsed="1" w:qFormat="1"/>
+    <w:lsdException w:name="index 1" w:semiHidden="1" w:unhideWhenUsed="1"/>
+    <w:lsdException w:name="index 2" w:semiHidden="1" w:unhideWhenUsed="1"/>
+    <w:lsdException w:name="index 3" w:semiHidden="1" w:unhideWhenUsed="1"/>
+    <w:lsdException w:name="index 4" w:semiHidden="1" w:unhideWhenUsed="1"/>
+    <w:lsdException w:name="index 5" w:semiHidden="1" w:unhideWhenUsed="1"/>
+    <w:lsdException w:name="index 6" w:semiHidden="1" w:unhideWhenUsed="1"/>
+    <w:lsdException w:name="index 7" w:semiHidden="1" w:unhideWhenUsed="1"/>
+    <w:lsdException w:name="index 8" w:semiHidden="1" w:unhideWhenUsed="1"/>
+    <w:lsdException w:name="index 9" w:semiHidden="1" w:unhideWhenUsed="1"/>
+    <w:lsdException w:name="toc 1" w:semiHidden="1" w:uiPriority="39" w:unhideWhenUsed="1"/>
+    <w:lsdException w:name="toc 2" w:semiHidden="1" w:uiPriority="39" w:unhideWhenUsed="1"/>
+    <w:lsdException w:name="toc 3" w:semiHidden="1" w:uiPriority="39" w:unhideWhenUsed="1"/>
+    <w:lsdException w:name="toc 4" w:semiHidden="1" w:uiPriority="39" w:unhideWhenUsed="1"/>
+    <w:lsdException w:name="toc 5" w:semiHidden="1" w:uiPriority="39" w:unhideWhenUsed="1"/>
+    <w:lsdException w:name="toc 6" w:semiHidden="1" w:uiPriority="39" w:unhideWhenUsed="1"/>
+    <w:lsdException w:name="toc 7" w:semiHidden="1" w:uiPriority="39" w:unhideWhenUsed="1"/>
+    <w:lsdException w:name="toc 8" w:semiHidden="1" w:uiPriority="39" w:unhideWhenUsed="1"/>
+    <w:lsdException w:name="toc 9" w:semiHidden="1" w:uiPriority="39" w:unhideWhenUsed="1"/>
+    <w:lsdException w:name="Normal Indent" w:semiHidden="1" w:unhideWhenUsed="1"/>
+    <w:lsdException w:name="footnote text" w:semiHidden="1" w:unhideWhenUsed="1"/>
+    <w:lsdException w:name="annotation text" w:semiHidden="1" w:unhideWhenUsed="1"/>
+    <w:lsdException w:name="header" w:semiHidden="1" w:unhideWhenUsed="1"/>
+    <w:lsdException w:name="footer" w:semiHidden="1" w:unhideWhenUsed="1"/>
+    <w:lsdException w:name="index heading" w:semiHidden="1" w:unhideWhenUsed="1"/>
+    <w:lsdException w:name="caption" w:semiHidden="1" w:uiPriority="35" w:unhideWhenUsed="1" w:qFormat="1"/>
+    <w:lsdException w:name="table of figures" w:semiHidden="1" w:unhideWhenUsed="1"/>
+    <w:lsdException w:name="envelope address" w:semiHidden="1" w:unhideWhenUsed="1"/>
+    <w:lsdException w:name="envelope return" w:semiHidden="1" w:unhideWhenUsed="1"/>
+    <w:lsdException w:name="footnote reference" w:semiHidden="1" w:unhideWhenUsed="1"/>
+    <w:lsdException w:name="annotation reference" w:semiHidden="1" w:unhideWhenUsed="1"/>
+    <w:lsdException w:name="line number" w:semiHidden="1" w:unhideWhenUsed="1"/>
+    <w:lsdException w:name="page number" w:semiHidden="1" w:unhideWhenUsed="1"/>
+    <w:lsdException w:name="endnote reference" w:semiHidden="1" w:unhideWhenUsed="1"/>
+    <w:lsdException w:name="endnote text" w:semiHidden="1" w:unhideWhenUsed="1"/>
+    <w:lsdException w:name="table of authorities" w:semiHidden="1" w:unhideWhenUsed="1"/>
+    <w:lsdException w:name="macro" w:semiHidden="1" w:unhideWhenUsed="1"/>
+    <w:lsdException w:name="toa heading" w:semiHidden="1" w:unhideWhenUsed="1"/>
+    <w:lsdException w:name="List" w:semiHidden="1" w:unhideWhenUsed="1"/>
+    <w:lsdException w:name="List Bullet" w:semiHidden="1" w:unhideWhenUsed="1"/>
+    <w:lsdException w:name="List Number" w:semiHidden="1" w:unhideWhenUsed="1"/>
+    <w:lsdException w:name="List 2" w:semiHidden="1" w:unhideWhenUsed="1"/>
+    <w:lsdException w:name="List 3" w:semiHidden="1" w:unhideWhenUsed="1"/>
+    <w:lsdException w:name="List 4" w:semiHidden="1" w:unhideWhenUsed="1"/>
+    <w:lsdException w:name="List 5" w:semiHidden="1" w:unhideWhenUsed="1"/>
+    <w:lsdException w:name="List Bullet 2" w:semiHidden="1" w:unhideWhenUsed="1"/>
+    <w:lsdException w:name="List Bullet 3" w:semiHidden="1" w:unhideWhenUsed="1"/>
+    <w:lsdException w:name="List Bullet 4" w:semiHidden="1" w:unhideWhenUsed="1"/>
+    <w:lsdException w:name="List Bullet 5" w:semiHidden="1" w:unhideWhenUsed="1"/>
+    <w:lsdException w:name="List Number 2" w:semiHidden="1" w:unhideWhenUsed="1"/>
+    <w:lsdException w:name="List Number 3" w:semiHidden="1" w:unhideWhenUsed="1"/>
+    <w:lsdException w:name="List Number 4" w:semiHidden="1" w:unhideWhenUsed="1"/>
+    <w:lsdException w:name="List Number 5" w:semiHidden="1" w:unhideWhenUsed="1"/>
+    <w:lsdException w:name="Title" w:uiPriority="0" w:qFormat="1"/>
+    <w:lsdException w:name="Closing" w:semiHidden="1" w:unhideWhenUsed="1"/>
+    <w:lsdException w:name="Signature" w:semiHidden="1" w:unhideWhenUsed="1"/>
+    <w:lsdException w:name="Default Paragraph Font" w:semiHidden="1" w:uiPriority="1" w:unhideWhenUsed="1"/>
+    <w:lsdException w:name="Body Text" w:semiHidden="1" w:unhideWhenUsed="1"/>
+    <w:lsdException w:name="Body Text Indent" w:semiHidden="1" w:unhideWhenUsed="1"/>
+    <w:lsdException w:name="List Continue" w:semiHidden="1" w:unhideWhenUsed="1"/>
+    <w:lsdException w:name="List Continue 2" w:semiHidden="1" w:unhideWhenUsed="1"/>
+    <w:lsdException w:name="List Continue 3" w:semiHidden="1" w:unhideWhenUsed="1"/>
+    <w:lsdException w:name="List Continue 4" w:semiHidden="1" w:unhideWhenUsed="1"/>
+    <w:lsdException w:name="List Continue 5" w:semiHidden="1" w:unhideWhenUsed="1"/>
+    <w:lsdException w:name="Message Header" w:semiHidden="1" w:unhideWhenUsed="1"/>
+    <w:lsdException w:name="Subtitle" w:uiPriority="11" w:qFormat="1"/>
+    <w:lsdException w:name="Salutation" w:semiHidden="1" w:unhideWhenUsed="1"/>
+    <w:lsdException w:name="Date" w:semiHidden="1" w:unhideWhenUsed="1"/>
+    <w:lsdException w:name="Body Text First Indent" w:semiHidden="1" w:unhideWhenUsed="1"/>
+    <w:lsdException w:name="Body Text First Indent 2" w:semiHidden="1" w:unhideWhenUsed="1"/>
+    <w:lsdException w:name="Note Heading" w:semiHidden="1" w:unhideWhenUsed="1"/>
+    <w:lsdException w:name="Body Text 2" w:semiHidden="1" w:unhideWhenUsed="1"/>
+    <w:lsdException w:name="Body Text 3" w:semiHidden="1" w:unhideWhenUsed="1"/>
+    <w:lsdException w:name="Body Text Indent 2" w:semiHidden="1" w:unhideWhenUsed="1"/>
+    <w:lsdException w:name="Body Text Indent 3" w:semiHidden="1" w:unhideWhenUsed="1"/>
+    <w:lsdException w:name="Block Text" w:semiHidden="1" w:unhideWhenUsed="1"/>
+    <w:lsdException w:name="Hyperlink" w:semiHidden="1" w:unhideWhenUsed="1"/>
+    <w:lsdException w:name="FollowedHyperlink" w:semiHidden="1" w:unhideWhenUsed="1"/>
+    <w:lsdException w:name="Strong" w:uiPriority="22" w:qFormat="1"/>
+    <w:lsdException w:name="Emphasis" w:uiPriority="20" w:qFormat="1"/>
+    <w:lsdException w:name="Document Map" w:semiHidden="1" w:unhideWhenUsed="1"/>
+    <w:lsdException w:name="Plain Text" w:semiHidden="1" w:unhideWhenUsed="1"/>
+    <w:lsdException w:name="E-mail Signature" w:semiHidden="1" w:unhideWhenUsed="1"/>
+    <w:lsdException w:name="HTML Top of Form" w:semiHidden="1" w:unhideWhenUsed="1"/>
+    <w:lsdException w:name="HTML Bottom of Form" w:semiHidden="1" w:unhideWhenUsed="1"/>
+    <w:lsdException w:name="Normal (Web)" w:semiHidden="1" w:unhideWhenUsed="1"/>
+    <w:lsdException w:name="HTML Acronym" w:semiHidden="1" w:unhideWhenUsed="1"/>
+    <w:lsdException w:name="HTML Address" w:semiHidden="1" w:unhideWhenUsed="1"/>
+    <w:lsdException w:name="HTML Cite" w:semiHidden="1" w:unhideWhenUsed="1"/>
+    <w:lsdException w:name="HTML Code" w:semiHidden="1" w:unhideWhenUsed="1"/>
+    <w:lsdException w:name="HTML Definition" w:semiHidden="1" w:unhideWhenUsed="1"/>
+    <w:lsdException w:name="HTML Keyboard" w:semiHidden="1" w:unhideWhenUsed="1"/>
+    <w:lsdException w:name="HTML Preformatted" w:semiHidden="1" w:unhideWhenUsed="1"/>
+    <w:lsdException w:name="HTML Sample" w:semiHidden="1" w:unhideWhenUsed="1"/>
+    <w:lsdException w:name="HTML Typewriter" w:semiHidden="1" w:unhideWhenUsed="1"/>
+    <w:lsdException w:name="HTML Variable" w:semiHidden="1" w:unhideWhenUsed="1"/>
+    <w:lsdException w:name="Normal Table" w:semiHidden="1" w:unhideWhenUsed="1"/>
+    <w:lsdException w:name="annotation subject" w:semiHidden="1" w:unhideWhenUsed="1"/>
+    <w:lsdException w:name="No List" w:semiHidden="1" w:unhideWhenUsed="1"/>
+    <w:lsdException w:name="Outline List 1" w:semiHidden="1" w:unhideWhenUsed="1"/>
+    <w:lsdException w:name="Outline List 2" w:semiHidden="1" w:unhideWhenUsed="1"/>
+    <w:lsdException w:name="Outline List 3" w:semiHidden="1" w:unhideWhenUsed="1"/>
+    <w:lsdException w:name="Table Simple 1" w:semiHidden="1" w:unhideWhenUsed="1"/>
+    <w:lsdException w:name="Table Simple 2" w:semiHidden="1" w:unhideWhenUsed="1"/>
+    <w:lsdException w:name="Table Simple 3" w:semiHidden="1" w:unhideWhenUsed="1"/>
+    <w:lsdException w:name="Table Classic 1" w:semiHidden="1" w:unhideWhenUsed="1"/>
+    <w:lsdException w:name="Table Classic 2" w:semiHidden="1" w:unhideWhenUsed="1"/>
+    <w:lsdException w:name="Table Classic 3" w:semiHidden="1" w:unhideWhenUsed="1"/>
+    <w:lsdException w:name="Table Classic 4" w:semiHidden="1" w:unhideWhenUsed="1"/>
+    <w:lsdException w:name="Table Colorful 1" w:semiHidden="1" w:unhideWhenUsed="1"/>
+    <w:lsdException w:name="Table Colorful 2" w:semiHidden="1" w:unhideWhenUsed="1"/>
+    <w:lsdException w:name="Table Colorful 3" w:semiHidden="1" w:unhideWhenUsed="1"/>
+    <w:lsdException w:name="Table Columns 1" w:semiHidden="1" w:unhideWhenUsed="1"/>
+    <w:lsdException w:name="Table Columns 2" w:semiHidden="1" w:unhideWhenUsed="1"/>
+    <w:lsdException w:name="Table Columns 3" w:semiHidden="1" w:unhideWhenUsed="1"/>
+    <w:lsdException w:name="Table Columns 4" w:semiHidden="1" w:unhideWhenUsed="1"/>
+    <w:lsdException w:name="Table Columns 5" w:semiHidden="1" w:unhideWhenUsed="1"/>
+    <w:lsdException w:name="Table Grid 1" w:semiHidden="1" w:unhideWhenUsed="1"/>
+    <w:lsdException w:name="Table Grid 2" w:semiHidden="1" w:unhideWhenUsed="1"/>
+    <w:lsdException w:name="Table Grid 3" w:semiHidden="1" w:unhideWhenUsed="1"/>
+    <w:lsdException w:name="Table Grid 4" w:semiHidden="1" w:unhideWhenUsed="1"/>
+    <w:lsdException w:name="Table Grid 5" w:semiHidden="1" w:unhideWhenUsed="1"/>
+    <w:lsdException w:name="Table Grid 6" w:semiHidden="1" w:unhideWhenUsed="1"/>
+    <w:lsdException w:name="Table Grid 7" w:semiHidden="1" w:unhideWhenUsed="1"/>
+    <w:lsdException w:name="Table Grid 8" w:semiHidden="1" w:unhideWhenUsed="1"/>
+    <w:lsdException w:name="Table List 1" w:semiHidden="1" w:unhideWhenUsed="1"/>
+    <w:lsdException w:name="Table List 2" w:semiHidden="1" w:unhideWhenUsed="1"/>
+    <w:lsdException w:name="Table List 3" w:semiHidden="1" w:unhideWhenUsed="1"/>
+    <w:lsdException w:name="Table List 4" w:semiHidden="1" w:unhideWhenUsed="1"/>
+    <w:lsdException w:name="Table List 5" w:semiHidden="1" w:unhideWhenUsed="1"/>
+    <w:lsdException w:name="Table List 6" w:semiHidden="1" w:unhideWhenUsed="1"/>
+    <w:lsdException w:name="Table List 7" w:semiHidden="1" w:unhideWhenUsed="1"/>
+    <w:lsdException w:name="Table List 8" w:semiHidden="1" w:unhideWhenUsed="1"/>
+    <w:lsdException w:name="Table 3D effects 1" w:semiHidden="1" w:unhideWhenUsed="1"/>
+    <w:lsdException w:name="Table 3D effects 2" w:semiHidden="1" w:unhideWhenUsed="1"/>
+    <w:lsdException w:name="Table 3D effects 3" w:semiHidden="1" w:unhideWhenUsed="1"/>
+    <w:lsdException w:name="Table Contemporary" w:semiHidden="1" w:unhideWhenUsed="1"/>
+    <w:lsdException w:name="Table Elegant" w:semiHidden="1" w:unhideWhenUsed="1"/>
+    <w:lsdException w:name="Table Professional" w:semiHidden="1" w:unhideWhenUsed="1"/>
+    <w:lsdException w:name="Table Subtle 1" w:semiHidden="1" w:unhideWhenUsed="1"/>
+    <w:lsdException w:name="Table Subtle 2" w:semiHidden="1" w:unhideWhenUsed="1"/>
+    <w:lsdException w:name="Table Web 1" w:semiHidden="1" w:unhideWhenUsed="1"/>
+    <w:lsdException w:name="Table Web 2" w:semiHidden="1" w:unhideWhenUsed="1"/>
+    <w:lsdException w:name="Table Web 3" w:semiHidden="1" w:unhideWhenUsed="1"/>
+    <w:lsdException w:name="Balloon Text" w:semiHidden="1" w:unhideWhenUsed="1"/>
+    <w:lsdException w:name="Table Grid" w:uiPriority="59"/>
+    <w:lsdException w:name="Table Theme" w:semiHidden="1" w:unhideWhenUsed="1"/>
+    <w:lsdException w:name="Placeholder Text" w:semiHidden="1"/>
+    <w:lsdException w:name="No Spacing" w:uiPriority="1" w:qFormat="1"/>
+    <w:lsdException w:name="Light Shading" w:uiPriority="60"/>
+    <w:lsdException w:name="Light List" w:uiPriority="61"/>
+    <w:lsdException w:name="Light Grid" w:uiPriority="62"/>
+    <w:lsdException w:name="Medium Shading 1" w:uiPriority="63"/>
+    <w:lsdException w:name="Medium Shading 2" w:uiPriority="64"/>
+    <w:lsdException w:name="Medium List 1" w:uiPriority="65"/>
+    <w:lsdException w:name="Medium List 2" w:uiPriority="66"/>
+    <w:lsdException w:name="Medium Grid 1" w:uiPriority="67"/>
+    <w:lsdException w:name="Medium Grid 2" w:uiPriority="68"/>
+    <w:lsdException w:name="Medium Grid 3" w:uiPriority="69"/>
+    <w:lsdException w:name="Dark List" w:uiPriority="70"/>
+    <w:lsdException w:name="Colorful Shading" w:uiPriority="71"/>
+    <w:lsdException w:name="Colorful List" w:uiPriority="72"/>
+    <w:lsdException w:name="Colorful Grid" w:uiPriority="73"/>
+    <w:lsdException w:name="Light Shading Accent 1" w:uiPriority="60"/>
+    <w:lsdException w:name="Light List Accent 1" w:uiPriority="61"/>
+    <w:lsdException w:name="Light Grid Accent 1" w:uiPriority="62"/>
+    <w:lsdException w:name="Medium Shading 1 Accent 1" w:uiPriority="63"/>
+    <w:lsdException w:name="Medium Shading 2 Accent 1" w:uiPriority="64"/>
+    <w:lsdException w:name="Medium List 1 Accent 1" w:uiPriority="65"/>
+    <w:lsdException w:name="Revision" w:semiHidden="1"/>
+    <w:lsdException w:name="List Paragraph" w:uiPriority="34" w:qFormat="1"/>
+    <w:lsdException w:name="Quote" w:uiPriority="29" w:qFormat="1"/>
+    <w:lsdException w:name="Intense Quote" w:uiPriority="30" w:qFormat="1"/>
+    <w:lsdException w:name="Medium List 2 Accent 1" w:uiPriority="66"/>
+    <w:lsdException w:name="Medium Grid 1 Accent 1" w:uiPriority="67"/>
+    <w:lsdException w:name="Medium Grid 2 Accent 1" w:uiPriority="68"/>
+    <w:lsdException w:name="Medium Grid 3 Accent 1" w:uiPriority="69"/>
+    <w:lsdException w:name="Dark List Accent 1" w:uiPriority="70"/>
+    <w:lsdException w:name="Colorful Shading Accent 1" w:uiPriority="71"/>
+    <w:lsdException w:name="Colorful List Accent 1" w:uiPriority="72"/>
+    <w:lsdException w:name="Colorful Grid Accent 1" w:uiPriority="73"/>
+    <w:lsdException w:name="Light Shading Accent 2" w:uiPriority="60"/>
+    <w:lsdException w:name="Light List Accent 2" w:uiPriority="61"/>
+    <w:lsdException w:name="Light Grid Accent 2" w:uiPriority="62"/>
+    <w:lsdException w:name="Medium Shading 1 Accent 2" w:uiPriority="63"/>
+    <w:lsdException w:name="Medium Shading 2 Accent 2" w:uiPriority="64"/>
+    <w:lsdException w:name="Medium List 1 Accent 2" w:uiPriority="65"/>
+    <w:lsdException w:name="Medium List 2 Accent 2" w:uiPriority="66"/>
+    <w:lsdException w:name="Medium Grid 1 Accent 2" w:uiPriority="67"/>
+    <w:lsdException w:name="Medium Grid 2 Accent 2" w:uiPriority="68"/>
+    <w:lsdException w:name="Medium Grid 3 Accent 2" w:uiPriority="69"/>
+    <w:lsdException w:name="Dark List Accent 2" w:uiPriority="70"/>
+    <w:lsdException w:name="Colorful Shading Accent 2" w:uiPriority="71"/>
+    <w:lsdException w:name="Colorful List Accent 2" w:uiPriority="72"/>
+    <w:lsdException w:name="Colorful Grid Accent 2" w:uiPriority="73"/>
+    <w:lsdException w:name="Light Shading Accent 3" w:uiPriority="60"/>
+    <w:lsdException w:name="Light List Accent 3" w:uiPriority="61"/>
+    <w:lsdException w:name="Light Grid Accent 3" w:uiPriority="62"/>
+    <w:lsdException w:name="Medium Shading 1 Accent 3" w:uiPriority="63"/>
+    <w:lsdException w:name="Medium Shading 2 Accent 3" w:uiPriority="64"/>
+    <w:lsdException w:name="Medium List 1 Accent 3" w:uiPriority="65"/>
+    <w:lsdException w:name="Medium List 2 Accent 3" w:uiPriority="66"/>
+    <w:lsdException w:name="Medium Grid 1 Accent 3" w:uiPriority="67"/>
+    <w:lsdException w:name="Medium Grid 2 Accent 3" w:uiPriority="68"/>
+    <w:lsdException w:name="Medium Grid 3 Accent 3" w:uiPriority="69"/>
+    <w:lsdException w:name="Dark List Accent 3" w:uiPriority="70"/>
+    <w:lsdException w:name="Colorful Shading Accent 3" w:uiPriority="71"/>
+    <w:lsdException w:name="Colorful List Accent 3" w:uiPriority="72"/>
+    <w:lsdException w:name="Colorful Grid Accent 3" w:uiPriority="73"/>
+    <w:lsdException w:name="Light Shading Accent 4" w:uiPriority="60"/>
+    <w:lsdException w:name="Light List Accent 4" w:uiPriority="61"/>
+    <w:lsdException w:name="Light Grid Accent 4" w:uiPriority="62"/>
+    <w:lsdException w:name="Medium Shading 1 Accent 4" w:uiPriority="63"/>
+    <w:lsdException w:name="Medium Shading 2 Accent 4" w:uiPriority="64"/>
+    <w:lsdException w:name="Medium List 1 Accent 4" w:uiPriority="65"/>
+    <w:lsdException w:name="Medium List 2 Accent 4" w:uiPriority="66"/>
+    <w:lsdException w:name="Medium Grid 1 Accent 4" w:uiPriority="67"/>
+    <w:lsdException w:name="Medium Grid 2 Accent 4" w:uiPriority="68"/>
+    <w:lsdException w:name="Medium Grid 3 Accent 4" w:uiPriority="69"/>
+    <w:lsdException w:name="Dark List Accent 4" w:uiPriority="70"/>
+    <w:lsdException w:name="Colorful Shading Accent 4" w:uiPriority="71"/>
+    <w:lsdException w:name="Colorful List Accent 4" w:uiPriority="72"/>
+    <w:lsdException w:name="Colorful Grid Accent 4" w:uiPriority="73"/>
+    <w:lsdException w:name="Light Shading Accent 5" w:uiPriority="60"/>
+    <w:lsdException w:name="Light List Accent 5" w:uiPriority="61"/>
+    <w:lsdException w:name="Light Grid Accent 5" w:uiPriority="62"/>
+    <w:lsdException w:name="Medium Shading 1 Accent 5" w:uiPriority="63"/>
+    <w:lsdException w:name="Medium Shading 2 Accent 5" w:uiPriority="64"/>
+    <w:lsdException w:name="Medium List 1 Accent 5" w:uiPriority="65"/>
+    <w:lsdException w:name="Medium List 2 Accent 5" w:uiPriority="66"/>
+    <w:lsdException w:name="Medium Grid 1 Accent 5" w:uiPriority="67"/>
+    <w:lsdException w:name="Medium Grid 2 Accent 5" w:uiPriority="68"/>
+    <w:lsdException w:name="Medium Grid 3 Accent 5" w:uiPriority="69"/>
+    <w:lsdException w:name="Dark List Accent 5" w:uiPriority="70"/>
+    <w:lsdException w:name="Colorful Shading Accent 5" w:uiPriority="71"/>
+    <w:lsdException w:name="Colorful List Accent 5" w:uiPriority="72"/>
+    <w:lsdException w:name="Colorful Grid Accent 5" w:uiPriority="73"/>
+    <w:lsdException w:name="Light Shading Accent 6" w:uiPriority="60"/>
+    <w:lsdException w:name="Light List Accent 6" w:uiPriority="61"/>
+    <w:lsdException w:name="Light Grid Accent 6" w:uiPriority="62"/>
+    <w:lsdException w:name="Medium Shading 1 Accent 6" w:uiPriority="63"/>
+    <w:lsdException w:name="Medium Shading 2 Accent 6" w:uiPriority="64"/>
+    <w:lsdException w:name="Medium List 1 Accent 6" w:uiPriority="65"/>
+    <w:lsdException w:name="Medium List 2 Accent 6" w:uiPriority="66"/>
+    <w:lsdException w:name="Medium Grid 1 Accent 6" w:uiPriority="67"/>
+    <w:lsdException w:name="Medium Grid 2 Accent 6" w:uiPriority="68"/>
+    <w:lsdException w:name="Medium Grid 3 Accent 6" w:uiPriority="69"/>
+    <w:lsdException w:name="Dark List Accent 6" w:uiPriority="70"/>
+    <w:lsdException w:name="Colorful Shading Accent 6" w:uiPriority="71"/>
+    <w:lsdException w:name="Colorful List Accent 6" w:uiPriority="72"/>
+    <w:lsdException w:name="Colorful Grid Accent 6" w:uiPriority="73"/>
+    <w:lsdException w:name="Subtle Emphasis" w:uiPriority="19" w:qFormat="1"/>
+    <w:lsdException w:name="Intense Emphasis" w:uiPriority="21" w:qFormat="1"/>
+    <w:lsdException w:name="Subtle Reference" w:uiPriority="31" w:qFormat="1"/>
+    <w:lsdException w:name="Intense Reference" w:uiPriority="32" w:qFormat="1"/>
+    <w:lsdException w:name="Book Title" w:uiPriority="33" w:qFormat="1"/>
+    <w:lsdException w:name="Bibliography" w:semiHidden="1" w:uiPriority="37" w:unhideWhenUsed="1"/>
+    <w:lsdException w:name="TOC Heading" w:semiHidden="1" w:uiPriority="39" w:unhideWhenUsed="1" w:qFormat="1"/>
+    <w:lsdException w:name="Plain Table 1" w:uiPriority="41"/>
+    <w:lsdException w:name="Plain Table 2" w:uiPriority="42"/>
+    <w:lsdException w:name="Plain Table 3" w:uiPriority="43"/>
+    <w:lsdException w:name="Plain Table 4" w:uiPriority="44"/>
+    <w:lsdException w:name="Plain Table 5" w:uiPriority="45"/>
+    <w:lsdException w:name="Grid Table Light" w:uiPriority="40"/>
+    <w:lsdException w:name="Grid Table 1 Light" w:uiPriority="46"/>
+    <w:lsdException w:name="Grid Table 2" w:uiPriority="47"/>
+    <w:lsdException w:name="Grid Table 3" w:uiPriority="48"/>
+    <w:lsdException w:name="Grid Table 4" w:uiPriority="49"/>
+    <w:lsdException w:name="Grid Table 5 Dark" w:uiPriority="50"/>
+    <w:lsdException w:name="Grid Table 6 Colorful" w:uiPriority="51"/>
+    <w:lsdException w:name="Grid Table 7 Colorful" w:uiPriority="52"/>
+    <w:lsdException w:name="Grid Table 1 Light Accent 1" w:uiPriority="46"/>
+    <w:lsdException w:name="Grid Table 2 Accent 1" w:uiPriority="47"/>
+    <w:lsdException w:name="Grid Table 3 Accent 1" w:uiPriority="48"/>
+    <w:lsdException w:name="Grid Table 4 Accent 1" w:uiPriority="49"/>
+    <w:lsdException w:name="Grid Table 5 Dark Accent 1" w:uiPriority="50"/>
+    <w:lsdException w:name="Grid Table 6 Colorful Accent 1" w:uiPriority="51"/>
+    <w:lsdException w:name="Grid Table 7 Colorful Accent 1" w:uiPriority="52"/>
+    <w:lsdException w:name="Grid Table 1 Light Accent 2" w:uiPriority="46"/>
+    <w:lsdException w:name="Grid Table 2 Accent 2" w:uiPriority="47"/>
+    <w:lsdException w:name="Grid Table 3 Accent 2" w:uiPriority="48"/>
+    <w:lsdException w:name="Grid Table 4 Accent 2" w:uiPriority="49"/>
+    <w:lsdException w:name="Grid Table 5 Dark Accent 2" w:uiPriority="50"/>
+    <w:lsdException w:name="Grid Table 6 Colorful Accent 2" w:uiPriority="51"/>
+    <w:lsdException w:name="Grid Table 7 Colorful Accent 2" w:uiPriority="52"/>
+    <w:lsdException w:name="Grid Table 1 Light Accent 3" w:uiPriority="46"/>
+    <w:lsdException w:name="Grid Table 2 Accent 3" w:uiPriority="47"/>
+    <w:lsdException w:name="Grid Table 3 Accent 3" w:uiPriority="48"/>
+    <w:lsdException w:name="Grid Table 4 Accent 3" w:uiPriority="49"/>
+    <w:lsdException w:name="Grid Table 5 Dark Accent 3" w:uiPriority="50"/>
+    <w:lsdException w:name="Grid Table 6 Colorful Accent 3" w:uiPriority="51"/>
+    <w:lsdException w:name="Grid Table 7 Colorful Accent 3" w:uiPriority="52"/>
+    <w:lsdException w:name="Grid Table 1 Light Accent 4" w:uiPriority="46"/>
+    <w:lsdException w:name="Grid Table 2 Accent 4" w:uiPriority="47"/>
+    <w:lsdException w:name="Grid Table 3 Accent 4" w:uiPriority="48"/>
+    <w:lsdException w:name="Grid Table 4 Accent 4" w:uiPriority="49"/>
+    <w:lsdException w:name="Grid Table 5 Dark Accent 4" w:uiPriority="50"/>
+    <w:lsdException w:name="Grid Table 6 Colorful Accent 4" w:uiPriority="51"/>
+    <w:lsdException w:name="Grid Table 7 Colorful Accent 4" w:uiPriority="52"/>
+    <w:lsdException w:name="Grid Table 1 Light Accent 5" w:uiPriority="46"/>
+    <w:lsdException w:name="Grid Table 2 Accent 5" w:uiPriority="47"/>
+    <w:lsdException w:name="Grid Table 3 Accent 5" w:uiPriority="48"/>
+    <w:lsdException w:name="Grid Table 4 Accent 5" w:uiPriority="49"/>
+    <w:lsdException w:name="Grid Table 5 Dark Accent 5" w:uiPriority="50"/>
+    <w:lsdException w:name="Grid Table 6 Colorful Accent 5" w:uiPriority="51"/>
+    <w:lsdException w:name="Grid Table 7 Colorful Accent 5" w:uiPriority="52"/>
+    <w:lsdException w:name="Grid Table 1 Light Accent 6" w:uiPriority="46"/>
+    <w:lsdException w:name="Grid Table 2 Accent 6" w:uiPriority="47"/>
+    <w:lsdException w:name="Grid Table 3 Accent 6" w:uiPriority="48"/>
+    <w:lsdException w:name="Grid Table 4 Accent 6" w:uiPriority="49"/>
+    <w:lsdException w:name="Grid Table 5 Dark Accent 6" w:uiPriority="50"/>
+    <w:lsdException w:name="Grid Table 6 Colorful Accent 6" w:uiPriority="51"/>
+    <w:lsdException w:name="Grid Table 7 Colorful Accent 6" w:uiPriority="52"/>
+    <w:lsdException w:name="List Table 1 Light" w:uiPriority="46"/>
+    <w:lsdException w:name="List Table 2" w:uiPriority="47"/>
+    <w:lsdException w:name="List Table 3" w:uiPriority="48"/>
+    <w:lsdException w:name="List Table 4" w:uiPriority="49"/>
+    <w:lsdException w:name="List Table 5 Dark" w:uiPriority="50"/>
+    <w:lsdException w:name="List Table 6 Colorful" w:uiPriority="51"/>
+    <w:lsdException w:name="List Table 7 Colorful" w:uiPriority="52"/>
+    <w:lsdException w:name="List Table 1 Light Accent 1" w:uiPriority="46"/>
+    <w:lsdException w:name="List Table 2 Accent 1" w:uiPriority="47"/>
+    <w:lsdException w:name="List Table 3 Accent 1" w:uiPriority="48"/>
+    <w:lsdException w:name="List Table 4 Accent 1" w:uiPriority="49"/>
+    <w:lsdException w:name="List Table 5 Dark Accent 1" w:uiPriority="50"/>
+    <w:lsdException w:name="List Table 6 Colorful Accent 1" w:uiPriority="51"/>
+    <w:lsdException w:name="List Table 7 Colorful Accent 1" w:uiPriority="52"/>
+    <w:lsdException w:name="List Table 1 Light Accent 2" w:uiPriority="46"/>
+    <w:lsdException w:name="List Table 2 Accent 2" w:uiPriority="47"/>
+    <w:lsdException w:name="List Table 3 Accent 2" w:uiPriority="48"/>
+    <w:lsdException w:name="List Table 4 Accent 2" w:uiPriority="49"/>
+    <w:lsdException w:name="List Table 5 Dark Accent 2" w:uiPriority="50"/>
+    <w:lsdException w:name="List Table 6 Colorful Accent 2" w:uiPriority="51"/>
+    <w:lsdException w:name="List Table 7 Colorful Accent 2" w:uiPriority="52"/>
+    <w:lsdException w:name="List Table 1 Light Accent 3" w:uiPriority="46"/>
+    <w:lsdException w:name="List Table 2 Accent 3" w:uiPriority="47"/>
+    <w:lsdException w:name="List Table 3 Accent 3" w:uiPriority="48"/>
+    <w:lsdException w:name="List Table 4 Accent 3" w:uiPriority="49"/>
+    <w:lsdException w:name="List Table 5 Dark Accent 3" w:uiPriority="50"/>
+    <w:lsdException w:name="List Table 6 Colorful Accent 3" w:uiPriority="51"/>
+    <w:lsdException w:name="List Table 7 Colorful Accent 3" w:uiPriority="52"/>
+    <w:lsdException w:name="List Table 1 Light Accent 4" w:uiPriority="46"/>
+    <w:lsdException w:name="List Table 2 Accent 4" w:uiPriority="47"/>
+    <w:lsdException w:name="List Table 3 Accent 4" w:uiPriority="48"/>
+    <w:lsdException w:name="List Table 4 Accent 4" w:uiPriority="49"/>
+    <w:lsdException w:name="List Table 5 Dark Accent 4" w:uiPriority="50"/>
+    <w:lsdException w:name="List Table 6 Colorful Accent 4" w:uiPriority="51"/>
+    <w:lsdException w:name="List Table 7 Colorful Accent 4" w:uiPriority="52"/>
+    <w:lsdException w:name="List Table 1 Light Accent 5" w:uiPriority="46"/>
+    <w:lsdException w:name="List Table 2 Accent 5" w:uiPriority="47"/>
+    <w:lsdException w:name="List Table 3 Accent 5" w:uiPriority="48"/>
+    <w:lsdException w:name="List Table 4 Accent 5" w:uiPriority="49"/>
+    <w:lsdException w:name="List Table 5 Dark Accent 5" w:uiPriority="50"/>
+    <w:lsdException w:name="List Table 6 Colorful Accent 5" w:uiPriority="51"/>
+    <w:lsdException w:name="List Table 7 Colorful Accent 5" w:uiPriority="52"/>
+    <w:lsdException w:name="List Table 1 Light Accent 6" w:uiPriority="46"/>
+    <w:lsdException w:name="List Table 2 Accent 6" w:uiPriority="47"/>
+    <w:lsdException w:name="List Table 3 Accent 6" w:uiPriority="48"/>
+    <w:lsdException w:name="List Table 4 Accent 6" w:uiPriority="49"/>
+    <w:lsdException w:name="List Table 5 Dark Accent 6" w:uiPriority="50"/>
+    <w:lsdException w:name="List Table 6 Colorful Accent 6" w:uiPriority="51"/>
+    <w:lsdException w:name="List Table 7 Colorful Accent 6" w:uiPriority="52"/>
   </w:latentStyles>
   <w:style w:type="paragraph" w:default="1" w:styleId="a">
     <w:name w:val="Normal"/>
@@ -2279,7 +2526,6 @@
     <w:uiPriority w:val="99"/>
     <w:semiHidden/>
     <w:unhideWhenUsed/>
-    <w:qFormat/>
     <w:tblPr>
       <w:tblInd w:w="0" w:type="dxa"/>
       <w:tblCellMar>
@@ -3166,7 +3412,7 @@
 </file>
 
 <file path=customXml/itemProps1.xml><?xml version="1.0" encoding="utf-8"?>
-<ds:datastoreItem xmlns:ds="http://schemas.openxmlformats.org/officeDocument/2006/customXml" ds:itemID="{C5DB8327-0F24-44B8-9C29-21BA5B273A76}">
+<ds:datastoreItem xmlns:ds="http://schemas.openxmlformats.org/officeDocument/2006/customXml" ds:itemID="{2170FABB-5ABC-45E4-A884-EC076BFEA040}">
   <ds:schemaRefs>
     <ds:schemaRef ds:uri="http://schemas.openxmlformats.org/officeDocument/2006/bibliography"/>
   </ds:schemaRefs>

--- a/programming_language/invsortby.docx
+++ b/programming_language/invsortby.docx
@@ -1,6 +1,6 @@
 
 <file path=word/document.xml><?xml version="1.0" encoding="utf-8"?>
-<w:document xmlns:wpc="http://schemas.microsoft.com/office/word/2010/wordprocessingCanvas" xmlns:mc="http://schemas.openxmlformats.org/markup-compatibility/2006" xmlns:o="urn:schemas-microsoft-com:office:office" xmlns:r="http://schemas.openxmlformats.org/officeDocument/2006/relationships" xmlns:m="http://schemas.openxmlformats.org/officeDocument/2006/math" xmlns:v="urn:schemas-microsoft-com:vml" xmlns:wp14="http://schemas.microsoft.com/office/word/2010/wordprocessingDrawing" xmlns:wp="http://schemas.openxmlformats.org/drawingml/2006/wordprocessingDrawing" xmlns:w10="urn:schemas-microsoft-com:office:word" xmlns:w="http://schemas.openxmlformats.org/wordprocessingml/2006/main" xmlns:w14="http://schemas.microsoft.com/office/word/2010/wordml" xmlns:w15="http://schemas.microsoft.com/office/word/2012/wordml" xmlns:wpg="http://schemas.microsoft.com/office/word/2010/wordprocessingGroup" xmlns:wpi="http://schemas.microsoft.com/office/word/2010/wordprocessingInk" xmlns:wne="http://schemas.microsoft.com/office/word/2006/wordml" xmlns:wps="http://schemas.microsoft.com/office/word/2010/wordprocessingShape" mc:Ignorable="w14 w15 wp14">
+<w:document xmlns:wpc="http://schemas.microsoft.com/office/word/2010/wordprocessingCanvas" xmlns:mc="http://schemas.openxmlformats.org/markup-compatibility/2006" xmlns:o="urn:schemas-microsoft-com:office:office" xmlns:r="http://schemas.openxmlformats.org/officeDocument/2006/relationships" xmlns:m="http://schemas.openxmlformats.org/officeDocument/2006/math" xmlns:v="urn:schemas-microsoft-com:vml" xmlns:wp14="http://schemas.microsoft.com/office/word/2010/wordprocessingDrawing" xmlns:wp="http://schemas.openxmlformats.org/drawingml/2006/wordprocessingDrawing" xmlns:w10="urn:schemas-microsoft-com:office:word" xmlns:w="http://schemas.openxmlformats.org/wordprocessingml/2006/main" xmlns:w14="http://schemas.microsoft.com/office/word/2010/wordml" xmlns:wpg="http://schemas.microsoft.com/office/word/2010/wordprocessingGroup" xmlns:wpi="http://schemas.microsoft.com/office/word/2010/wordprocessingInk" xmlns:wne="http://schemas.microsoft.com/office/word/2006/wordml" xmlns:wps="http://schemas.microsoft.com/office/word/2010/wordprocessingShape" mc:Ignorable="w14 wp14">
   <w:body>
     <w:p>
       <w:pPr>
@@ -98,7 +98,7 @@
           <w:color w:val="0070C0"/>
         </w:rPr>
         <w:pict>
-          <v:rect id="_x0000_i1025" style="width:467.75pt;height:1pt" o:hralign="center" o:hrstd="t" o:hrnoshade="t" o:hr="t" fillcolor="#4f81bd [3204]" stroked="f"/>
+          <v:rect id="_x0000_i1025" style="width:467.75pt;height:1pt" o:hralign="center" o:hrstd="t" o:hrnoshade="t" o:hr="t" fillcolor="#4f81bd" stroked="f"/>
         </w:pict>
       </w:r>
     </w:p>
@@ -113,6 +113,7 @@
       <w:pPr>
         <w:rPr>
           <w:b/>
+          <w:lang w:val="en-US"/>
         </w:rPr>
       </w:pPr>
       <w:r>
@@ -124,6 +125,7 @@
       <w:r>
         <w:rPr>
           <w:b/>
+          <w:lang w:val="en-US"/>
         </w:rPr>
         <w:t>:</w:t>
       </w:r>
@@ -1216,21 +1218,24 @@
         <w:rPr>
           <w:b/>
         </w:rPr>
-        <w:t>Пример:</w:t>
+        <w:t>Пример</w:t>
+      </w:r>
+      <w:r>
+        <w:rPr>
+          <w:b/>
+        </w:rPr>
+        <w:t xml:space="preserve"> 1</w:t>
+      </w:r>
+      <w:r>
+        <w:rPr>
+          <w:b/>
+        </w:rPr>
+        <w:t>:</w:t>
       </w:r>
     </w:p>
     <w:tbl>
       <w:tblPr>
-        <w:tblStyle w:val="afe"/>
         <w:tblW w:w="0" w:type="auto"/>
-        <w:tblBorders>
-          <w:top w:val="none" w:sz="0" w:space="0" w:color="auto"/>
-          <w:left w:val="none" w:sz="0" w:space="0" w:color="auto"/>
-          <w:bottom w:val="none" w:sz="0" w:space="0" w:color="auto"/>
-          <w:right w:val="none" w:sz="0" w:space="0" w:color="auto"/>
-          <w:insideH w:val="none" w:sz="0" w:space="0" w:color="auto"/>
-          <w:insideV w:val="none" w:sz="0" w:space="0" w:color="auto"/>
-        </w:tblBorders>
         <w:tblLook w:val="04A0" w:firstRow="1" w:lastRow="0" w:firstColumn="1" w:lastColumn="0" w:noHBand="0" w:noVBand="1"/>
       </w:tblPr>
       <w:tblGrid>
@@ -1244,6 +1249,7 @@
             <w:tcBorders>
               <w:right w:val="single" w:sz="4" w:space="0" w:color="auto"/>
             </w:tcBorders>
+            <w:shd w:val="clear" w:color="auto" w:fill="auto"/>
           </w:tcPr>
           <w:p>
             <w:pPr>
@@ -1285,14 +1291,7 @@
                 <w:rFonts w:ascii="Courier New" w:hAnsi="Courier New" w:cs="Courier New"/>
                 <w:szCs w:val="24"/>
               </w:rPr>
-              <w:t xml:space="preserve"> = [2, </w:t>
-            </w:r>
-            <w:r>
-              <w:rPr>
-                <w:rFonts w:ascii="Courier New" w:hAnsi="Courier New" w:cs="Courier New"/>
-                <w:szCs w:val="24"/>
-              </w:rPr>
-              <w:t>3, 1</w:t>
+              <w:t xml:space="preserve"> = [2, 3, 1</w:t>
             </w:r>
             <w:r>
               <w:rPr>
@@ -1322,21 +1321,7 @@
                 <w:rFonts w:ascii="Courier New" w:hAnsi="Courier New" w:cs="Courier New"/>
                 <w:szCs w:val="24"/>
               </w:rPr>
-              <w:t xml:space="preserve"> = [7, 0</w:t>
-            </w:r>
-            <w:r>
-              <w:rPr>
-                <w:rFonts w:ascii="Courier New" w:hAnsi="Courier New" w:cs="Courier New"/>
-                <w:szCs w:val="24"/>
-              </w:rPr>
-              <w:t xml:space="preserve">, </w:t>
-            </w:r>
-            <w:r>
-              <w:rPr>
-                <w:rFonts w:ascii="Courier New" w:hAnsi="Courier New" w:cs="Courier New"/>
-                <w:szCs w:val="24"/>
-              </w:rPr>
-              <w:t>4];</w:t>
+              <w:t xml:space="preserve"> = [7, 0, 4];</w:t>
             </w:r>
           </w:p>
           <w:p>
@@ -1417,12 +1402,7 @@
         <w:t>В результате</w:t>
       </w:r>
       <w:r>
-        <w:t xml:space="preserve"> элементам масси</w:t>
-      </w:r>
-      <w:bookmarkStart w:id="0" w:name="_GoBack"/>
-      <w:bookmarkEnd w:id="0"/>
-      <w:r>
-        <w:t>ва</w:t>
+        <w:t xml:space="preserve"> элементам массива</w:t>
       </w:r>
       <w:r>
         <w:t xml:space="preserve"> </w:t>
@@ -1455,7 +1435,15 @@
         <w:t xml:space="preserve">], </w:t>
       </w:r>
       <w:r>
-        <w:t xml:space="preserve">представляющие собой </w:t>
+        <w:t xml:space="preserve">представляющие </w:t>
+      </w:r>
+      <w:proofErr w:type="gramStart"/>
+      <w:r>
+        <w:t>собой</w:t>
+      </w:r>
+      <w:proofErr w:type="gramEnd"/>
+      <w:r>
+        <w:t xml:space="preserve"> </w:t>
       </w:r>
       <w:r>
         <w:t>отсортированные по убыв</w:t>
@@ -1557,6 +1545,636 @@
           <w:szCs w:val="20"/>
         </w:rPr>
       </w:pPr>
+    </w:p>
+    <w:p>
+      <w:pPr>
+        <w:rPr>
+          <w:b/>
+        </w:rPr>
+      </w:pPr>
+      <w:r>
+        <w:rPr>
+          <w:b/>
+        </w:rPr>
+        <w:t>Пример</w:t>
+      </w:r>
+      <w:r>
+        <w:rPr>
+          <w:b/>
+        </w:rPr>
+        <w:t xml:space="preserve"> 2</w:t>
+      </w:r>
+      <w:bookmarkStart w:id="0" w:name="_GoBack"/>
+      <w:bookmarkEnd w:id="0"/>
+      <w:r>
+        <w:rPr>
+          <w:b/>
+        </w:rPr>
+        <w:t>:</w:t>
+      </w:r>
+    </w:p>
+    <w:tbl>
+      <w:tblPr>
+        <w:tblW w:w="0" w:type="auto"/>
+        <w:tblLook w:val="04A0" w:firstRow="1" w:lastRow="0" w:firstColumn="1" w:lastColumn="0" w:noHBand="0" w:noVBand="1"/>
+      </w:tblPr>
+      <w:tblGrid>
+        <w:gridCol w:w="426"/>
+        <w:gridCol w:w="9145"/>
+      </w:tblGrid>
+      <w:tr>
+        <w:tc>
+          <w:tcPr>
+            <w:tcW w:w="426" w:type="dxa"/>
+            <w:tcBorders>
+              <w:right w:val="single" w:sz="4" w:space="0" w:color="auto"/>
+            </w:tcBorders>
+            <w:shd w:val="clear" w:color="auto" w:fill="auto"/>
+          </w:tcPr>
+          <w:p>
+            <w:pPr>
+              <w:pStyle w:val="afd"/>
+              <w:spacing w:before="0" w:beforeAutospacing="0" w:after="0" w:afterAutospacing="0"/>
+              <w:rPr>
+                <w:rFonts w:ascii="Courier New" w:hAnsi="Courier New" w:cs="Courier New"/>
+                <w:sz w:val="20"/>
+                <w:szCs w:val="20"/>
+              </w:rPr>
+            </w:pPr>
+          </w:p>
+        </w:tc>
+        <w:tc>
+          <w:tcPr>
+            <w:tcW w:w="9145" w:type="dxa"/>
+            <w:tcBorders>
+              <w:left w:val="single" w:sz="4" w:space="0" w:color="auto"/>
+            </w:tcBorders>
+            <w:shd w:val="clear" w:color="auto" w:fill="C0FF99"/>
+          </w:tcPr>
+          <w:p>
+            <w:pPr>
+              <w:rPr>
+                <w:rFonts w:ascii="Courier New" w:hAnsi="Courier New" w:cs="Courier New"/>
+                <w:szCs w:val="24"/>
+                <w:lang w:val="en-US"/>
+              </w:rPr>
+            </w:pPr>
+            <w:r>
+              <w:rPr>
+                <w:rFonts w:ascii="Courier New" w:hAnsi="Courier New" w:cs="Courier New"/>
+                <w:szCs w:val="24"/>
+                <w:lang w:val="en-US"/>
+              </w:rPr>
+              <w:t>X</w:t>
+            </w:r>
+            <w:r>
+              <w:rPr>
+                <w:rFonts w:ascii="Courier New" w:hAnsi="Courier New" w:cs="Courier New"/>
+                <w:szCs w:val="24"/>
+                <w:lang w:val="en-US"/>
+              </w:rPr>
+              <w:t xml:space="preserve"> = [2, 3, 1];</w:t>
+            </w:r>
+          </w:p>
+          <w:p>
+            <w:pPr>
+              <w:rPr>
+                <w:rFonts w:ascii="Courier New" w:hAnsi="Courier New" w:cs="Courier New"/>
+                <w:szCs w:val="24"/>
+                <w:lang w:val="en-US"/>
+              </w:rPr>
+            </w:pPr>
+            <w:r>
+              <w:rPr>
+                <w:rFonts w:ascii="Courier New" w:hAnsi="Courier New" w:cs="Courier New"/>
+                <w:szCs w:val="24"/>
+                <w:lang w:val="en-US"/>
+              </w:rPr>
+              <w:t>Y</w:t>
+            </w:r>
+            <w:r>
+              <w:rPr>
+                <w:rFonts w:ascii="Courier New" w:hAnsi="Courier New" w:cs="Courier New"/>
+                <w:szCs w:val="24"/>
+                <w:lang w:val="en-US"/>
+              </w:rPr>
+              <w:t>1</w:t>
+            </w:r>
+            <w:r>
+              <w:rPr>
+                <w:rFonts w:ascii="Courier New" w:hAnsi="Courier New" w:cs="Courier New"/>
+                <w:szCs w:val="24"/>
+                <w:lang w:val="en-US"/>
+              </w:rPr>
+              <w:t xml:space="preserve"> = [7, 0, 4];</w:t>
+            </w:r>
+          </w:p>
+          <w:p>
+            <w:pPr>
+              <w:rPr>
+                <w:rFonts w:ascii="Courier New" w:hAnsi="Courier New" w:cs="Courier New"/>
+                <w:szCs w:val="24"/>
+                <w:lang w:val="en-US"/>
+              </w:rPr>
+            </w:pPr>
+            <w:r>
+              <w:rPr>
+                <w:rFonts w:ascii="Courier New" w:hAnsi="Courier New" w:cs="Courier New"/>
+                <w:szCs w:val="24"/>
+                <w:lang w:val="en-US"/>
+              </w:rPr>
+              <w:t>Y</w:t>
+            </w:r>
+            <w:r>
+              <w:rPr>
+                <w:rFonts w:ascii="Courier New" w:hAnsi="Courier New" w:cs="Courier New"/>
+                <w:szCs w:val="24"/>
+                <w:lang w:val="en-US"/>
+              </w:rPr>
+              <w:t>2</w:t>
+            </w:r>
+            <w:r>
+              <w:rPr>
+                <w:rFonts w:ascii="Courier New" w:hAnsi="Courier New" w:cs="Courier New"/>
+                <w:szCs w:val="24"/>
+                <w:lang w:val="en-US"/>
+              </w:rPr>
+              <w:t xml:space="preserve"> = [</w:t>
+            </w:r>
+            <w:r>
+              <w:rPr>
+                <w:rFonts w:ascii="Courier New" w:hAnsi="Courier New" w:cs="Courier New"/>
+                <w:szCs w:val="24"/>
+                <w:lang w:val="en-US"/>
+              </w:rPr>
+              <w:t>5</w:t>
+            </w:r>
+            <w:r>
+              <w:rPr>
+                <w:rFonts w:ascii="Courier New" w:hAnsi="Courier New" w:cs="Courier New"/>
+                <w:szCs w:val="24"/>
+                <w:lang w:val="en-US"/>
+              </w:rPr>
+              <w:t xml:space="preserve">, </w:t>
+            </w:r>
+            <w:r>
+              <w:rPr>
+                <w:rFonts w:ascii="Courier New" w:hAnsi="Courier New" w:cs="Courier New"/>
+                <w:szCs w:val="24"/>
+                <w:lang w:val="en-US"/>
+              </w:rPr>
+              <w:t>2</w:t>
+            </w:r>
+            <w:r>
+              <w:rPr>
+                <w:rFonts w:ascii="Courier New" w:hAnsi="Courier New" w:cs="Courier New"/>
+                <w:szCs w:val="24"/>
+                <w:lang w:val="en-US"/>
+              </w:rPr>
+              <w:t xml:space="preserve">, </w:t>
+            </w:r>
+            <w:r>
+              <w:rPr>
+                <w:rFonts w:ascii="Courier New" w:hAnsi="Courier New" w:cs="Courier New"/>
+                <w:szCs w:val="24"/>
+                <w:lang w:val="en-US"/>
+              </w:rPr>
+              <w:t>7</w:t>
+            </w:r>
+            <w:r>
+              <w:rPr>
+                <w:rFonts w:ascii="Courier New" w:hAnsi="Courier New" w:cs="Courier New"/>
+                <w:szCs w:val="24"/>
+                <w:lang w:val="en-US"/>
+              </w:rPr>
+              <w:t>];</w:t>
+            </w:r>
+          </w:p>
+          <w:p>
+            <w:pPr>
+              <w:rPr>
+                <w:rFonts w:ascii="Courier New" w:hAnsi="Courier New" w:cs="Courier New"/>
+                <w:szCs w:val="24"/>
+                <w:lang w:val="en-US"/>
+              </w:rPr>
+            </w:pPr>
+            <w:r>
+              <w:rPr>
+                <w:rFonts w:ascii="Courier New" w:hAnsi="Courier New" w:cs="Courier New"/>
+                <w:szCs w:val="24"/>
+                <w:lang w:val="en-US"/>
+              </w:rPr>
+              <w:t>Y</w:t>
+            </w:r>
+            <w:r>
+              <w:rPr>
+                <w:rFonts w:ascii="Courier New" w:hAnsi="Courier New" w:cs="Courier New"/>
+                <w:szCs w:val="24"/>
+                <w:lang w:val="en-US"/>
+              </w:rPr>
+              <w:t>3</w:t>
+            </w:r>
+            <w:r>
+              <w:rPr>
+                <w:rFonts w:ascii="Courier New" w:hAnsi="Courier New" w:cs="Courier New"/>
+                <w:szCs w:val="24"/>
+                <w:lang w:val="en-US"/>
+              </w:rPr>
+              <w:t xml:space="preserve"> = [</w:t>
+            </w:r>
+            <w:r>
+              <w:rPr>
+                <w:rFonts w:ascii="Courier New" w:hAnsi="Courier New" w:cs="Courier New"/>
+                <w:szCs w:val="24"/>
+                <w:lang w:val="en-US"/>
+              </w:rPr>
+              <w:t>-1</w:t>
+            </w:r>
+            <w:r>
+              <w:rPr>
+                <w:rFonts w:ascii="Courier New" w:hAnsi="Courier New" w:cs="Courier New"/>
+                <w:szCs w:val="24"/>
+                <w:lang w:val="en-US"/>
+              </w:rPr>
+              <w:t xml:space="preserve">, 0, </w:t>
+            </w:r>
+            <w:r>
+              <w:rPr>
+                <w:rFonts w:ascii="Courier New" w:hAnsi="Courier New" w:cs="Courier New"/>
+                <w:szCs w:val="24"/>
+                <w:lang w:val="en-US"/>
+              </w:rPr>
+              <w:t>8</w:t>
+            </w:r>
+            <w:r>
+              <w:rPr>
+                <w:rFonts w:ascii="Courier New" w:hAnsi="Courier New" w:cs="Courier New"/>
+                <w:szCs w:val="24"/>
+                <w:lang w:val="en-US"/>
+              </w:rPr>
+              <w:t>];</w:t>
+            </w:r>
+          </w:p>
+          <w:p>
+            <w:pPr>
+              <w:rPr>
+                <w:rFonts w:ascii="Courier New" w:hAnsi="Courier New" w:cs="Courier New"/>
+                <w:szCs w:val="24"/>
+                <w:lang w:val="en-US"/>
+              </w:rPr>
+            </w:pPr>
+          </w:p>
+          <w:p>
+            <w:pPr>
+              <w:rPr>
+                <w:rFonts w:ascii="Courier New" w:hAnsi="Courier New" w:cs="Courier New"/>
+                <w:szCs w:val="24"/>
+                <w:lang w:val="en-US"/>
+              </w:rPr>
+            </w:pPr>
+          </w:p>
+          <w:p>
+            <w:pPr>
+              <w:pStyle w:val="afd"/>
+              <w:spacing w:before="0" w:beforeAutospacing="0" w:after="0" w:afterAutospacing="0"/>
+              <w:rPr>
+                <w:rFonts w:ascii="Courier New" w:hAnsi="Courier New" w:cs="Courier New"/>
+                <w:sz w:val="20"/>
+                <w:szCs w:val="20"/>
+                <w:lang w:val="en-US"/>
+              </w:rPr>
+            </w:pPr>
+            <w:proofErr w:type="spellStart"/>
+            <w:r>
+              <w:rPr>
+                <w:rFonts w:ascii="Courier New" w:hAnsi="Courier New" w:cs="Courier New"/>
+                <w:b/>
+                <w:bCs/>
+                <w:lang w:val="en-US"/>
+              </w:rPr>
+              <w:t>invsort</w:t>
+            </w:r>
+            <w:r>
+              <w:rPr>
+                <w:rFonts w:ascii="Courier New" w:hAnsi="Courier New" w:cs="Courier New"/>
+                <w:b/>
+                <w:bCs/>
+                <w:lang w:val="en-US"/>
+              </w:rPr>
+              <w:t>by</w:t>
+            </w:r>
+            <w:proofErr w:type="spellEnd"/>
+            <w:r>
+              <w:rPr>
+                <w:rFonts w:ascii="Courier New" w:hAnsi="Courier New" w:cs="Courier New"/>
+                <w:lang w:val="en-US"/>
+              </w:rPr>
+              <w:t>(</w:t>
+            </w:r>
+            <w:r>
+              <w:rPr>
+                <w:rFonts w:ascii="Courier New" w:hAnsi="Courier New" w:cs="Courier New"/>
+                <w:lang w:val="en-US"/>
+              </w:rPr>
+              <w:t>X</w:t>
+            </w:r>
+            <w:r>
+              <w:rPr>
+                <w:rFonts w:ascii="Courier New" w:hAnsi="Courier New" w:cs="Courier New"/>
+                <w:lang w:val="en-US"/>
+              </w:rPr>
+              <w:t xml:space="preserve">, </w:t>
+            </w:r>
+            <w:r>
+              <w:rPr>
+                <w:rFonts w:ascii="Courier New" w:hAnsi="Courier New" w:cs="Courier New"/>
+                <w:lang w:val="en-US"/>
+              </w:rPr>
+              <w:t>Y</w:t>
+            </w:r>
+            <w:r>
+              <w:rPr>
+                <w:rFonts w:ascii="Courier New" w:hAnsi="Courier New" w:cs="Courier New"/>
+                <w:lang w:val="en-US"/>
+              </w:rPr>
+              <w:t xml:space="preserve">1, </w:t>
+            </w:r>
+            <w:r>
+              <w:rPr>
+                <w:rFonts w:ascii="Courier New" w:hAnsi="Courier New" w:cs="Courier New"/>
+                <w:lang w:val="en-US"/>
+              </w:rPr>
+              <w:t>Y2, Y3</w:t>
+            </w:r>
+            <w:r>
+              <w:rPr>
+                <w:rFonts w:ascii="Courier New" w:hAnsi="Courier New" w:cs="Courier New"/>
+                <w:lang w:val="en-US"/>
+              </w:rPr>
+              <w:t>);</w:t>
+            </w:r>
+          </w:p>
+        </w:tc>
+      </w:tr>
+    </w:tbl>
+    <w:p>
+      <w:r>
+        <w:t>В результате</w:t>
+      </w:r>
+      <w:r>
+        <w:t xml:space="preserve"> элементам массива</w:t>
+      </w:r>
+      <w:r>
+        <w:t xml:space="preserve"> </w:t>
+      </w:r>
+      <w:r>
+        <w:rPr>
+          <w:i/>
+        </w:rPr>
+        <w:t>Х</w:t>
+      </w:r>
+      <w:r>
+        <w:t xml:space="preserve"> буд</w:t>
+      </w:r>
+      <w:r>
+        <w:t>ут</w:t>
+      </w:r>
+      <w:r>
+        <w:t xml:space="preserve"> присвоены значения [3, 2,</w:t>
+      </w:r>
+      <w:r>
+        <w:t xml:space="preserve"> </w:t>
+      </w:r>
+      <w:r>
+        <w:t xml:space="preserve">1], </w:t>
+      </w:r>
+      <w:r>
+        <w:t xml:space="preserve">представляющие </w:t>
+      </w:r>
+      <w:proofErr w:type="gramStart"/>
+      <w:r>
+        <w:t>собой</w:t>
+      </w:r>
+      <w:proofErr w:type="gramEnd"/>
+      <w:r>
+        <w:t xml:space="preserve"> </w:t>
+      </w:r>
+      <w:r>
+        <w:t xml:space="preserve">отсортированные по убыванию элементы </w:t>
+      </w:r>
+      <w:r>
+        <w:t>исходного</w:t>
+      </w:r>
+      <w:r>
+        <w:t xml:space="preserve"> массива </w:t>
+      </w:r>
+      <w:r>
+        <w:rPr>
+          <w:i/>
+        </w:rPr>
+        <w:t>X</w:t>
+      </w:r>
+      <w:r>
+        <w:t xml:space="preserve">, </w:t>
+      </w:r>
+      <w:r>
+        <w:t>элементам массивов</w:t>
+      </w:r>
+      <w:r>
+        <w:t xml:space="preserve"> </w:t>
+      </w:r>
+      <w:r>
+        <w:rPr>
+          <w:i/>
+          <w:lang w:val="en-US"/>
+        </w:rPr>
+        <w:t>Y</w:t>
+      </w:r>
+      <w:r>
+        <w:rPr>
+          <w:i/>
+        </w:rPr>
+        <w:t xml:space="preserve">1, </w:t>
+      </w:r>
+      <w:r>
+        <w:rPr>
+          <w:i/>
+          <w:lang w:val="en-US"/>
+        </w:rPr>
+        <w:t>Y</w:t>
+      </w:r>
+      <w:r>
+        <w:rPr>
+          <w:i/>
+        </w:rPr>
+        <w:t xml:space="preserve">2, </w:t>
+      </w:r>
+      <w:r>
+        <w:rPr>
+          <w:i/>
+          <w:lang w:val="en-US"/>
+        </w:rPr>
+        <w:t>Y</w:t>
+      </w:r>
+      <w:r>
+        <w:rPr>
+          <w:i/>
+        </w:rPr>
+        <w:t>3</w:t>
+      </w:r>
+      <w:r>
+        <w:t xml:space="preserve"> буд</w:t>
+      </w:r>
+      <w:r>
+        <w:t>ут</w:t>
+      </w:r>
+      <w:r>
+        <w:t xml:space="preserve"> присвоены значения [</w:t>
+      </w:r>
+      <w:r>
+        <w:t>0</w:t>
+      </w:r>
+      <w:r>
+        <w:t xml:space="preserve">, </w:t>
+      </w:r>
+      <w:r>
+        <w:t>7</w:t>
+      </w:r>
+      <w:r>
+        <w:t>,</w:t>
+      </w:r>
+      <w:r>
+        <w:t xml:space="preserve"> 4</w:t>
+      </w:r>
+      <w:r>
+        <w:t>],</w:t>
+      </w:r>
+      <w:r>
+        <w:t xml:space="preserve"> </w:t>
+      </w:r>
+      <w:r>
+        <w:t>[</w:t>
+      </w:r>
+      <w:r>
+        <w:t>2</w:t>
+      </w:r>
+      <w:r>
+        <w:t xml:space="preserve">, </w:t>
+      </w:r>
+      <w:r>
+        <w:t>5</w:t>
+      </w:r>
+      <w:r>
+        <w:t>,</w:t>
+      </w:r>
+      <w:r>
+        <w:t xml:space="preserve"> </w:t>
+      </w:r>
+      <w:r>
+        <w:t>7</w:t>
+      </w:r>
+      <w:r>
+        <w:t>]</w:t>
+      </w:r>
+      <w:r>
+        <w:t xml:space="preserve">, </w:t>
+      </w:r>
+      <w:r>
+        <w:t>[</w:t>
+      </w:r>
+      <w:r>
+        <w:t>0</w:t>
+      </w:r>
+      <w:r>
+        <w:t xml:space="preserve">, </w:t>
+      </w:r>
+      <w:r>
+        <w:t>-1</w:t>
+      </w:r>
+      <w:r>
+        <w:t>,</w:t>
+      </w:r>
+      <w:r>
+        <w:t xml:space="preserve"> </w:t>
+      </w:r>
+      <w:r>
+        <w:t>8</w:t>
+      </w:r>
+      <w:r>
+        <w:t>]</w:t>
+      </w:r>
+      <w:r>
+        <w:t xml:space="preserve"> </w:t>
+      </w:r>
+      <w:r>
+        <w:t>соответственно</w:t>
+      </w:r>
+      <w:r>
+        <w:t xml:space="preserve">, </w:t>
+      </w:r>
+      <w:r>
+        <w:t xml:space="preserve"> </w:t>
+      </w:r>
+      <w:r>
+        <w:t xml:space="preserve">представляющие собой </w:t>
+      </w:r>
+      <w:r>
+        <w:t>отсортированные в соответствии с сортировкой определяющего массива</w:t>
+      </w:r>
+      <w:r>
+        <w:t xml:space="preserve"> </w:t>
+      </w:r>
+      <w:r>
+        <w:t>элементы исхо</w:t>
+      </w:r>
+      <w:r>
+        <w:t>дных массивов</w:t>
+      </w:r>
+      <w:r>
+        <w:t xml:space="preserve"> </w:t>
+      </w:r>
+      <w:r>
+        <w:rPr>
+          <w:i/>
+          <w:lang w:val="en-US"/>
+        </w:rPr>
+        <w:t>Y</w:t>
+      </w:r>
+      <w:r>
+        <w:rPr>
+          <w:i/>
+        </w:rPr>
+        <w:t xml:space="preserve">1, </w:t>
+      </w:r>
+      <w:r>
+        <w:rPr>
+          <w:i/>
+          <w:lang w:val="en-US"/>
+        </w:rPr>
+        <w:t>Y</w:t>
+      </w:r>
+      <w:r>
+        <w:rPr>
+          <w:i/>
+        </w:rPr>
+        <w:t xml:space="preserve">2, </w:t>
+      </w:r>
+      <w:r>
+        <w:rPr>
+          <w:i/>
+          <w:lang w:val="en-US"/>
+        </w:rPr>
+        <w:t>Y</w:t>
+      </w:r>
+      <w:r>
+        <w:rPr>
+          <w:i/>
+        </w:rPr>
+        <w:t>3</w:t>
+      </w:r>
+      <w:r>
+        <w:t>.</w:t>
+      </w:r>
     </w:p>
     <w:p>
       <w:pPr>
@@ -1577,7 +2195,7 @@
 </file>
 
 <file path=word/numbering.xml><?xml version="1.0" encoding="utf-8"?>
-<w:numbering xmlns:wpc="http://schemas.microsoft.com/office/word/2010/wordprocessingCanvas" xmlns:mc="http://schemas.openxmlformats.org/markup-compatibility/2006" xmlns:o="urn:schemas-microsoft-com:office:office" xmlns:r="http://schemas.openxmlformats.org/officeDocument/2006/relationships" xmlns:m="http://schemas.openxmlformats.org/officeDocument/2006/math" xmlns:v="urn:schemas-microsoft-com:vml" xmlns:wp14="http://schemas.microsoft.com/office/word/2010/wordprocessingDrawing" xmlns:wp="http://schemas.openxmlformats.org/drawingml/2006/wordprocessingDrawing" xmlns:w10="urn:schemas-microsoft-com:office:word" xmlns:w="http://schemas.openxmlformats.org/wordprocessingml/2006/main" xmlns:w14="http://schemas.microsoft.com/office/word/2010/wordml" xmlns:w15="http://schemas.microsoft.com/office/word/2012/wordml" xmlns:wpg="http://schemas.microsoft.com/office/word/2010/wordprocessingGroup" xmlns:wpi="http://schemas.microsoft.com/office/word/2010/wordprocessingInk" xmlns:wne="http://schemas.microsoft.com/office/word/2006/wordml" xmlns:wps="http://schemas.microsoft.com/office/word/2010/wordprocessingShape" mc:Ignorable="w14 w15 wp14">
+<w:numbering xmlns:wpc="http://schemas.microsoft.com/office/word/2010/wordprocessingCanvas" xmlns:mc="http://schemas.openxmlformats.org/markup-compatibility/2006" xmlns:o="urn:schemas-microsoft-com:office:office" xmlns:r="http://schemas.openxmlformats.org/officeDocument/2006/relationships" xmlns:m="http://schemas.openxmlformats.org/officeDocument/2006/math" xmlns:v="urn:schemas-microsoft-com:vml" xmlns:wp14="http://schemas.microsoft.com/office/word/2010/wordprocessingDrawing" xmlns:wp="http://schemas.openxmlformats.org/drawingml/2006/wordprocessingDrawing" xmlns:w10="urn:schemas-microsoft-com:office:word" xmlns:w="http://schemas.openxmlformats.org/wordprocessingml/2006/main" xmlns:w14="http://schemas.microsoft.com/office/word/2010/wordml" xmlns:wpg="http://schemas.microsoft.com/office/word/2010/wordprocessingGroup" xmlns:wpi="http://schemas.microsoft.com/office/word/2010/wordprocessingInk" xmlns:wne="http://schemas.microsoft.com/office/word/2006/wordml" xmlns:wps="http://schemas.microsoft.com/office/word/2010/wordprocessingShape" mc:Ignorable="w14 wp14">
   <w:abstractNum w:abstractNumId="0">
     <w:nsid w:val="FFFFFFFB"/>
     <w:multiLevelType w:val="multilevel"/>
@@ -1933,7 +2551,7 @@
 </file>
 
 <file path=word/styles.xml><?xml version="1.0" encoding="utf-8"?>
-<w:styles xmlns:mc="http://schemas.openxmlformats.org/markup-compatibility/2006" xmlns:r="http://schemas.openxmlformats.org/officeDocument/2006/relationships" xmlns:w="http://schemas.openxmlformats.org/wordprocessingml/2006/main" xmlns:w14="http://schemas.microsoft.com/office/word/2010/wordml" xmlns:w15="http://schemas.microsoft.com/office/word/2012/wordml" mc:Ignorable="w14 w15">
+<w:styles xmlns:mc="http://schemas.openxmlformats.org/markup-compatibility/2006" xmlns:r="http://schemas.openxmlformats.org/officeDocument/2006/relationships" xmlns:w="http://schemas.openxmlformats.org/wordprocessingml/2006/main" xmlns:w14="http://schemas.microsoft.com/office/word/2010/wordml" mc:Ignorable="w14">
   <w:docDefaults>
     <w:rPrDefault>
       <w:rPr>
@@ -1943,378 +2561,144 @@
     </w:rPrDefault>
     <w:pPrDefault/>
   </w:docDefaults>
-  <w:latentStyles w:defLockedState="0" w:defUIPriority="99" w:defSemiHidden="0" w:defUnhideWhenUsed="0" w:defQFormat="0" w:count="371">
-    <w:lsdException w:name="Normal" w:uiPriority="0" w:qFormat="1"/>
-    <w:lsdException w:name="heading 1" w:uiPriority="0" w:qFormat="1"/>
-    <w:lsdException w:name="heading 2" w:semiHidden="1" w:uiPriority="0" w:unhideWhenUsed="1" w:qFormat="1"/>
-    <w:lsdException w:name="heading 3" w:semiHidden="1" w:uiPriority="0" w:unhideWhenUsed="1" w:qFormat="1"/>
-    <w:lsdException w:name="heading 4" w:semiHidden="1" w:uiPriority="0" w:unhideWhenUsed="1" w:qFormat="1"/>
-    <w:lsdException w:name="heading 5" w:semiHidden="1" w:uiPriority="0" w:unhideWhenUsed="1" w:qFormat="1"/>
-    <w:lsdException w:name="heading 6" w:semiHidden="1" w:uiPriority="0" w:unhideWhenUsed="1" w:qFormat="1"/>
-    <w:lsdException w:name="heading 7" w:semiHidden="1" w:uiPriority="0" w:unhideWhenUsed="1" w:qFormat="1"/>
-    <w:lsdException w:name="heading 8" w:semiHidden="1" w:uiPriority="0" w:unhideWhenUsed="1" w:qFormat="1"/>
-    <w:lsdException w:name="heading 9" w:semiHidden="1" w:uiPriority="0" w:unhideWhenUsed="1" w:qFormat="1"/>
-    <w:lsdException w:name="index 1" w:semiHidden="1" w:unhideWhenUsed="1"/>
-    <w:lsdException w:name="index 2" w:semiHidden="1" w:unhideWhenUsed="1"/>
-    <w:lsdException w:name="index 3" w:semiHidden="1" w:unhideWhenUsed="1"/>
-    <w:lsdException w:name="index 4" w:semiHidden="1" w:unhideWhenUsed="1"/>
-    <w:lsdException w:name="index 5" w:semiHidden="1" w:unhideWhenUsed="1"/>
-    <w:lsdException w:name="index 6" w:semiHidden="1" w:unhideWhenUsed="1"/>
-    <w:lsdException w:name="index 7" w:semiHidden="1" w:unhideWhenUsed="1"/>
-    <w:lsdException w:name="index 8" w:semiHidden="1" w:unhideWhenUsed="1"/>
-    <w:lsdException w:name="index 9" w:semiHidden="1" w:unhideWhenUsed="1"/>
-    <w:lsdException w:name="toc 1" w:semiHidden="1" w:uiPriority="39" w:unhideWhenUsed="1"/>
-    <w:lsdException w:name="toc 2" w:semiHidden="1" w:uiPriority="39" w:unhideWhenUsed="1"/>
-    <w:lsdException w:name="toc 3" w:semiHidden="1" w:uiPriority="39" w:unhideWhenUsed="1"/>
-    <w:lsdException w:name="toc 4" w:semiHidden="1" w:uiPriority="39" w:unhideWhenUsed="1"/>
-    <w:lsdException w:name="toc 5" w:semiHidden="1" w:uiPriority="39" w:unhideWhenUsed="1"/>
-    <w:lsdException w:name="toc 6" w:semiHidden="1" w:uiPriority="39" w:unhideWhenUsed="1"/>
-    <w:lsdException w:name="toc 7" w:semiHidden="1" w:uiPriority="39" w:unhideWhenUsed="1"/>
-    <w:lsdException w:name="toc 8" w:semiHidden="1" w:uiPriority="39" w:unhideWhenUsed="1"/>
-    <w:lsdException w:name="toc 9" w:semiHidden="1" w:uiPriority="39" w:unhideWhenUsed="1"/>
-    <w:lsdException w:name="Normal Indent" w:semiHidden="1" w:unhideWhenUsed="1"/>
-    <w:lsdException w:name="footnote text" w:semiHidden="1" w:unhideWhenUsed="1"/>
-    <w:lsdException w:name="annotation text" w:semiHidden="1" w:unhideWhenUsed="1"/>
-    <w:lsdException w:name="header" w:semiHidden="1" w:unhideWhenUsed="1"/>
-    <w:lsdException w:name="footer" w:semiHidden="1" w:unhideWhenUsed="1"/>
-    <w:lsdException w:name="index heading" w:semiHidden="1" w:unhideWhenUsed="1"/>
-    <w:lsdException w:name="caption" w:semiHidden="1" w:uiPriority="35" w:unhideWhenUsed="1" w:qFormat="1"/>
-    <w:lsdException w:name="table of figures" w:semiHidden="1" w:unhideWhenUsed="1"/>
-    <w:lsdException w:name="envelope address" w:semiHidden="1" w:unhideWhenUsed="1"/>
-    <w:lsdException w:name="envelope return" w:semiHidden="1" w:unhideWhenUsed="1"/>
-    <w:lsdException w:name="footnote reference" w:semiHidden="1" w:unhideWhenUsed="1"/>
-    <w:lsdException w:name="annotation reference" w:semiHidden="1" w:unhideWhenUsed="1"/>
-    <w:lsdException w:name="line number" w:semiHidden="1" w:unhideWhenUsed="1"/>
-    <w:lsdException w:name="page number" w:semiHidden="1" w:unhideWhenUsed="1"/>
-    <w:lsdException w:name="endnote reference" w:semiHidden="1" w:unhideWhenUsed="1"/>
-    <w:lsdException w:name="endnote text" w:semiHidden="1" w:unhideWhenUsed="1"/>
-    <w:lsdException w:name="table of authorities" w:semiHidden="1" w:unhideWhenUsed="1"/>
-    <w:lsdException w:name="macro" w:semiHidden="1" w:unhideWhenUsed="1"/>
-    <w:lsdException w:name="toa heading" w:semiHidden="1" w:unhideWhenUsed="1"/>
-    <w:lsdException w:name="List" w:semiHidden="1" w:unhideWhenUsed="1"/>
-    <w:lsdException w:name="List Bullet" w:semiHidden="1" w:unhideWhenUsed="1"/>
-    <w:lsdException w:name="List Number" w:semiHidden="1" w:unhideWhenUsed="1"/>
-    <w:lsdException w:name="List 2" w:semiHidden="1" w:unhideWhenUsed="1"/>
-    <w:lsdException w:name="List 3" w:semiHidden="1" w:unhideWhenUsed="1"/>
-    <w:lsdException w:name="List 4" w:semiHidden="1" w:unhideWhenUsed="1"/>
-    <w:lsdException w:name="List 5" w:semiHidden="1" w:unhideWhenUsed="1"/>
-    <w:lsdException w:name="List Bullet 2" w:semiHidden="1" w:unhideWhenUsed="1"/>
-    <w:lsdException w:name="List Bullet 3" w:semiHidden="1" w:unhideWhenUsed="1"/>
-    <w:lsdException w:name="List Bullet 4" w:semiHidden="1" w:unhideWhenUsed="1"/>
-    <w:lsdException w:name="List Bullet 5" w:semiHidden="1" w:unhideWhenUsed="1"/>
-    <w:lsdException w:name="List Number 2" w:semiHidden="1" w:unhideWhenUsed="1"/>
-    <w:lsdException w:name="List Number 3" w:semiHidden="1" w:unhideWhenUsed="1"/>
-    <w:lsdException w:name="List Number 4" w:semiHidden="1" w:unhideWhenUsed="1"/>
-    <w:lsdException w:name="List Number 5" w:semiHidden="1" w:unhideWhenUsed="1"/>
-    <w:lsdException w:name="Title" w:uiPriority="0" w:qFormat="1"/>
-    <w:lsdException w:name="Closing" w:semiHidden="1" w:unhideWhenUsed="1"/>
-    <w:lsdException w:name="Signature" w:semiHidden="1" w:unhideWhenUsed="1"/>
-    <w:lsdException w:name="Default Paragraph Font" w:semiHidden="1" w:uiPriority="1" w:unhideWhenUsed="1"/>
-    <w:lsdException w:name="Body Text" w:semiHidden="1" w:unhideWhenUsed="1"/>
-    <w:lsdException w:name="Body Text Indent" w:semiHidden="1" w:unhideWhenUsed="1"/>
-    <w:lsdException w:name="List Continue" w:semiHidden="1" w:unhideWhenUsed="1"/>
-    <w:lsdException w:name="List Continue 2" w:semiHidden="1" w:unhideWhenUsed="1"/>
-    <w:lsdException w:name="List Continue 3" w:semiHidden="1" w:unhideWhenUsed="1"/>
-    <w:lsdException w:name="List Continue 4" w:semiHidden="1" w:unhideWhenUsed="1"/>
-    <w:lsdException w:name="List Continue 5" w:semiHidden="1" w:unhideWhenUsed="1"/>
-    <w:lsdException w:name="Message Header" w:semiHidden="1" w:unhideWhenUsed="1"/>
-    <w:lsdException w:name="Subtitle" w:uiPriority="11" w:qFormat="1"/>
-    <w:lsdException w:name="Salutation" w:semiHidden="1" w:unhideWhenUsed="1"/>
-    <w:lsdException w:name="Date" w:semiHidden="1" w:unhideWhenUsed="1"/>
-    <w:lsdException w:name="Body Text First Indent" w:semiHidden="1" w:unhideWhenUsed="1"/>
-    <w:lsdException w:name="Body Text First Indent 2" w:semiHidden="1" w:unhideWhenUsed="1"/>
-    <w:lsdException w:name="Note Heading" w:semiHidden="1" w:unhideWhenUsed="1"/>
-    <w:lsdException w:name="Body Text 2" w:semiHidden="1" w:unhideWhenUsed="1"/>
-    <w:lsdException w:name="Body Text 3" w:semiHidden="1" w:unhideWhenUsed="1"/>
-    <w:lsdException w:name="Body Text Indent 2" w:semiHidden="1" w:unhideWhenUsed="1"/>
-    <w:lsdException w:name="Body Text Indent 3" w:semiHidden="1" w:unhideWhenUsed="1"/>
-    <w:lsdException w:name="Block Text" w:semiHidden="1" w:unhideWhenUsed="1"/>
-    <w:lsdException w:name="Hyperlink" w:semiHidden="1" w:unhideWhenUsed="1"/>
-    <w:lsdException w:name="FollowedHyperlink" w:semiHidden="1" w:unhideWhenUsed="1"/>
-    <w:lsdException w:name="Strong" w:uiPriority="22" w:qFormat="1"/>
-    <w:lsdException w:name="Emphasis" w:uiPriority="20" w:qFormat="1"/>
-    <w:lsdException w:name="Document Map" w:semiHidden="1" w:unhideWhenUsed="1"/>
-    <w:lsdException w:name="Plain Text" w:semiHidden="1" w:unhideWhenUsed="1"/>
-    <w:lsdException w:name="E-mail Signature" w:semiHidden="1" w:unhideWhenUsed="1"/>
-    <w:lsdException w:name="HTML Top of Form" w:semiHidden="1" w:unhideWhenUsed="1"/>
-    <w:lsdException w:name="HTML Bottom of Form" w:semiHidden="1" w:unhideWhenUsed="1"/>
-    <w:lsdException w:name="Normal (Web)" w:semiHidden="1" w:unhideWhenUsed="1"/>
-    <w:lsdException w:name="HTML Acronym" w:semiHidden="1" w:unhideWhenUsed="1"/>
-    <w:lsdException w:name="HTML Address" w:semiHidden="1" w:unhideWhenUsed="1"/>
-    <w:lsdException w:name="HTML Cite" w:semiHidden="1" w:unhideWhenUsed="1"/>
-    <w:lsdException w:name="HTML Code" w:semiHidden="1" w:unhideWhenUsed="1"/>
-    <w:lsdException w:name="HTML Definition" w:semiHidden="1" w:unhideWhenUsed="1"/>
-    <w:lsdException w:name="HTML Keyboard" w:semiHidden="1" w:unhideWhenUsed="1"/>
-    <w:lsdException w:name="HTML Preformatted" w:semiHidden="1" w:unhideWhenUsed="1"/>
-    <w:lsdException w:name="HTML Sample" w:semiHidden="1" w:unhideWhenUsed="1"/>
-    <w:lsdException w:name="HTML Typewriter" w:semiHidden="1" w:unhideWhenUsed="1"/>
-    <w:lsdException w:name="HTML Variable" w:semiHidden="1" w:unhideWhenUsed="1"/>
-    <w:lsdException w:name="Normal Table" w:semiHidden="1" w:unhideWhenUsed="1"/>
-    <w:lsdException w:name="annotation subject" w:semiHidden="1" w:unhideWhenUsed="1"/>
-    <w:lsdException w:name="No List" w:semiHidden="1" w:unhideWhenUsed="1"/>
-    <w:lsdException w:name="Outline List 1" w:semiHidden="1" w:unhideWhenUsed="1"/>
-    <w:lsdException w:name="Outline List 2" w:semiHidden="1" w:unhideWhenUsed="1"/>
-    <w:lsdException w:name="Outline List 3" w:semiHidden="1" w:unhideWhenUsed="1"/>
-    <w:lsdException w:name="Table Simple 1" w:semiHidden="1" w:unhideWhenUsed="1"/>
-    <w:lsdException w:name="Table Simple 2" w:semiHidden="1" w:unhideWhenUsed="1"/>
-    <w:lsdException w:name="Table Simple 3" w:semiHidden="1" w:unhideWhenUsed="1"/>
-    <w:lsdException w:name="Table Classic 1" w:semiHidden="1" w:unhideWhenUsed="1"/>
-    <w:lsdException w:name="Table Classic 2" w:semiHidden="1" w:unhideWhenUsed="1"/>
-    <w:lsdException w:name="Table Classic 3" w:semiHidden="1" w:unhideWhenUsed="1"/>
-    <w:lsdException w:name="Table Classic 4" w:semiHidden="1" w:unhideWhenUsed="1"/>
-    <w:lsdException w:name="Table Colorful 1" w:semiHidden="1" w:unhideWhenUsed="1"/>
-    <w:lsdException w:name="Table Colorful 2" w:semiHidden="1" w:unhideWhenUsed="1"/>
-    <w:lsdException w:name="Table Colorful 3" w:semiHidden="1" w:unhideWhenUsed="1"/>
-    <w:lsdException w:name="Table Columns 1" w:semiHidden="1" w:unhideWhenUsed="1"/>
-    <w:lsdException w:name="Table Columns 2" w:semiHidden="1" w:unhideWhenUsed="1"/>
-    <w:lsdException w:name="Table Columns 3" w:semiHidden="1" w:unhideWhenUsed="1"/>
-    <w:lsdException w:name="Table Columns 4" w:semiHidden="1" w:unhideWhenUsed="1"/>
-    <w:lsdException w:name="Table Columns 5" w:semiHidden="1" w:unhideWhenUsed="1"/>
-    <w:lsdException w:name="Table Grid 1" w:semiHidden="1" w:unhideWhenUsed="1"/>
-    <w:lsdException w:name="Table Grid 2" w:semiHidden="1" w:unhideWhenUsed="1"/>
-    <w:lsdException w:name="Table Grid 3" w:semiHidden="1" w:unhideWhenUsed="1"/>
-    <w:lsdException w:name="Table Grid 4" w:semiHidden="1" w:unhideWhenUsed="1"/>
-    <w:lsdException w:name="Table Grid 5" w:semiHidden="1" w:unhideWhenUsed="1"/>
-    <w:lsdException w:name="Table Grid 6" w:semiHidden="1" w:unhideWhenUsed="1"/>
-    <w:lsdException w:name="Table Grid 7" w:semiHidden="1" w:unhideWhenUsed="1"/>
-    <w:lsdException w:name="Table Grid 8" w:semiHidden="1" w:unhideWhenUsed="1"/>
-    <w:lsdException w:name="Table List 1" w:semiHidden="1" w:unhideWhenUsed="1"/>
-    <w:lsdException w:name="Table List 2" w:semiHidden="1" w:unhideWhenUsed="1"/>
-    <w:lsdException w:name="Table List 3" w:semiHidden="1" w:unhideWhenUsed="1"/>
-    <w:lsdException w:name="Table List 4" w:semiHidden="1" w:unhideWhenUsed="1"/>
-    <w:lsdException w:name="Table List 5" w:semiHidden="1" w:unhideWhenUsed="1"/>
-    <w:lsdException w:name="Table List 6" w:semiHidden="1" w:unhideWhenUsed="1"/>
-    <w:lsdException w:name="Table List 7" w:semiHidden="1" w:unhideWhenUsed="1"/>
-    <w:lsdException w:name="Table List 8" w:semiHidden="1" w:unhideWhenUsed="1"/>
-    <w:lsdException w:name="Table 3D effects 1" w:semiHidden="1" w:unhideWhenUsed="1"/>
-    <w:lsdException w:name="Table 3D effects 2" w:semiHidden="1" w:unhideWhenUsed="1"/>
-    <w:lsdException w:name="Table 3D effects 3" w:semiHidden="1" w:unhideWhenUsed="1"/>
-    <w:lsdException w:name="Table Contemporary" w:semiHidden="1" w:unhideWhenUsed="1"/>
-    <w:lsdException w:name="Table Elegant" w:semiHidden="1" w:unhideWhenUsed="1"/>
-    <w:lsdException w:name="Table Professional" w:semiHidden="1" w:unhideWhenUsed="1"/>
-    <w:lsdException w:name="Table Subtle 1" w:semiHidden="1" w:unhideWhenUsed="1"/>
-    <w:lsdException w:name="Table Subtle 2" w:semiHidden="1" w:unhideWhenUsed="1"/>
-    <w:lsdException w:name="Table Web 1" w:semiHidden="1" w:unhideWhenUsed="1"/>
-    <w:lsdException w:name="Table Web 2" w:semiHidden="1" w:unhideWhenUsed="1"/>
-    <w:lsdException w:name="Table Web 3" w:semiHidden="1" w:unhideWhenUsed="1"/>
-    <w:lsdException w:name="Balloon Text" w:semiHidden="1" w:unhideWhenUsed="1"/>
-    <w:lsdException w:name="Table Grid" w:uiPriority="59"/>
-    <w:lsdException w:name="Table Theme" w:semiHidden="1" w:unhideWhenUsed="1"/>
-    <w:lsdException w:name="Placeholder Text" w:semiHidden="1"/>
-    <w:lsdException w:name="No Spacing" w:uiPriority="1" w:qFormat="1"/>
-    <w:lsdException w:name="Light Shading" w:uiPriority="60"/>
-    <w:lsdException w:name="Light List" w:uiPriority="61"/>
-    <w:lsdException w:name="Light Grid" w:uiPriority="62"/>
-    <w:lsdException w:name="Medium Shading 1" w:uiPriority="63"/>
-    <w:lsdException w:name="Medium Shading 2" w:uiPriority="64"/>
-    <w:lsdException w:name="Medium List 1" w:uiPriority="65"/>
-    <w:lsdException w:name="Medium List 2" w:uiPriority="66"/>
-    <w:lsdException w:name="Medium Grid 1" w:uiPriority="67"/>
-    <w:lsdException w:name="Medium Grid 2" w:uiPriority="68"/>
-    <w:lsdException w:name="Medium Grid 3" w:uiPriority="69"/>
-    <w:lsdException w:name="Dark List" w:uiPriority="70"/>
-    <w:lsdException w:name="Colorful Shading" w:uiPriority="71"/>
-    <w:lsdException w:name="Colorful List" w:uiPriority="72"/>
-    <w:lsdException w:name="Colorful Grid" w:uiPriority="73"/>
-    <w:lsdException w:name="Light Shading Accent 1" w:uiPriority="60"/>
-    <w:lsdException w:name="Light List Accent 1" w:uiPriority="61"/>
-    <w:lsdException w:name="Light Grid Accent 1" w:uiPriority="62"/>
-    <w:lsdException w:name="Medium Shading 1 Accent 1" w:uiPriority="63"/>
-    <w:lsdException w:name="Medium Shading 2 Accent 1" w:uiPriority="64"/>
-    <w:lsdException w:name="Medium List 1 Accent 1" w:uiPriority="65"/>
-    <w:lsdException w:name="Revision" w:semiHidden="1"/>
-    <w:lsdException w:name="List Paragraph" w:uiPriority="34" w:qFormat="1"/>
-    <w:lsdException w:name="Quote" w:uiPriority="29" w:qFormat="1"/>
-    <w:lsdException w:name="Intense Quote" w:uiPriority="30" w:qFormat="1"/>
-    <w:lsdException w:name="Medium List 2 Accent 1" w:uiPriority="66"/>
-    <w:lsdException w:name="Medium Grid 1 Accent 1" w:uiPriority="67"/>
-    <w:lsdException w:name="Medium Grid 2 Accent 1" w:uiPriority="68"/>
-    <w:lsdException w:name="Medium Grid 3 Accent 1" w:uiPriority="69"/>
-    <w:lsdException w:name="Dark List Accent 1" w:uiPriority="70"/>
-    <w:lsdException w:name="Colorful Shading Accent 1" w:uiPriority="71"/>
-    <w:lsdException w:name="Colorful List Accent 1" w:uiPriority="72"/>
-    <w:lsdException w:name="Colorful Grid Accent 1" w:uiPriority="73"/>
-    <w:lsdException w:name="Light Shading Accent 2" w:uiPriority="60"/>
-    <w:lsdException w:name="Light List Accent 2" w:uiPriority="61"/>
-    <w:lsdException w:name="Light Grid Accent 2" w:uiPriority="62"/>
-    <w:lsdException w:name="Medium Shading 1 Accent 2" w:uiPriority="63"/>
-    <w:lsdException w:name="Medium Shading 2 Accent 2" w:uiPriority="64"/>
-    <w:lsdException w:name="Medium List 1 Accent 2" w:uiPriority="65"/>
-    <w:lsdException w:name="Medium List 2 Accent 2" w:uiPriority="66"/>
-    <w:lsdException w:name="Medium Grid 1 Accent 2" w:uiPriority="67"/>
-    <w:lsdException w:name="Medium Grid 2 Accent 2" w:uiPriority="68"/>
-    <w:lsdException w:name="Medium Grid 3 Accent 2" w:uiPriority="69"/>
-    <w:lsdException w:name="Dark List Accent 2" w:uiPriority="70"/>
-    <w:lsdException w:name="Colorful Shading Accent 2" w:uiPriority="71"/>
-    <w:lsdException w:name="Colorful List Accent 2" w:uiPriority="72"/>
-    <w:lsdException w:name="Colorful Grid Accent 2" w:uiPriority="73"/>
-    <w:lsdException w:name="Light Shading Accent 3" w:uiPriority="60"/>
-    <w:lsdException w:name="Light List Accent 3" w:uiPriority="61"/>
-    <w:lsdException w:name="Light Grid Accent 3" w:uiPriority="62"/>
-    <w:lsdException w:name="Medium Shading 1 Accent 3" w:uiPriority="63"/>
-    <w:lsdException w:name="Medium Shading 2 Accent 3" w:uiPriority="64"/>
-    <w:lsdException w:name="Medium List 1 Accent 3" w:uiPriority="65"/>
-    <w:lsdException w:name="Medium List 2 Accent 3" w:uiPriority="66"/>
-    <w:lsdException w:name="Medium Grid 1 Accent 3" w:uiPriority="67"/>
-    <w:lsdException w:name="Medium Grid 2 Accent 3" w:uiPriority="68"/>
-    <w:lsdException w:name="Medium Grid 3 Accent 3" w:uiPriority="69"/>
-    <w:lsdException w:name="Dark List Accent 3" w:uiPriority="70"/>
-    <w:lsdException w:name="Colorful Shading Accent 3" w:uiPriority="71"/>
-    <w:lsdException w:name="Colorful List Accent 3" w:uiPriority="72"/>
-    <w:lsdException w:name="Colorful Grid Accent 3" w:uiPriority="73"/>
-    <w:lsdException w:name="Light Shading Accent 4" w:uiPriority="60"/>
-    <w:lsdException w:name="Light List Accent 4" w:uiPriority="61"/>
-    <w:lsdException w:name="Light Grid Accent 4" w:uiPriority="62"/>
-    <w:lsdException w:name="Medium Shading 1 Accent 4" w:uiPriority="63"/>
-    <w:lsdException w:name="Medium Shading 2 Accent 4" w:uiPriority="64"/>
-    <w:lsdException w:name="Medium List 1 Accent 4" w:uiPriority="65"/>
-    <w:lsdException w:name="Medium List 2 Accent 4" w:uiPriority="66"/>
-    <w:lsdException w:name="Medium Grid 1 Accent 4" w:uiPriority="67"/>
-    <w:lsdException w:name="Medium Grid 2 Accent 4" w:uiPriority="68"/>
-    <w:lsdException w:name="Medium Grid 3 Accent 4" w:uiPriority="69"/>
-    <w:lsdException w:name="Dark List Accent 4" w:uiPriority="70"/>
-    <w:lsdException w:name="Colorful Shading Accent 4" w:uiPriority="71"/>
-    <w:lsdException w:name="Colorful List Accent 4" w:uiPriority="72"/>
-    <w:lsdException w:name="Colorful Grid Accent 4" w:uiPriority="73"/>
-    <w:lsdException w:name="Light Shading Accent 5" w:uiPriority="60"/>
-    <w:lsdException w:name="Light List Accent 5" w:uiPriority="61"/>
-    <w:lsdException w:name="Light Grid Accent 5" w:uiPriority="62"/>
-    <w:lsdException w:name="Medium Shading 1 Accent 5" w:uiPriority="63"/>
-    <w:lsdException w:name="Medium Shading 2 Accent 5" w:uiPriority="64"/>
-    <w:lsdException w:name="Medium List 1 Accent 5" w:uiPriority="65"/>
-    <w:lsdException w:name="Medium List 2 Accent 5" w:uiPriority="66"/>
-    <w:lsdException w:name="Medium Grid 1 Accent 5" w:uiPriority="67"/>
-    <w:lsdException w:name="Medium Grid 2 Accent 5" w:uiPriority="68"/>
-    <w:lsdException w:name="Medium Grid 3 Accent 5" w:uiPriority="69"/>
-    <w:lsdException w:name="Dark List Accent 5" w:uiPriority="70"/>
-    <w:lsdException w:name="Colorful Shading Accent 5" w:uiPriority="71"/>
-    <w:lsdException w:name="Colorful List Accent 5" w:uiPriority="72"/>
-    <w:lsdException w:name="Colorful Grid Accent 5" w:uiPriority="73"/>
-    <w:lsdException w:name="Light Shading Accent 6" w:uiPriority="60"/>
-    <w:lsdException w:name="Light List Accent 6" w:uiPriority="61"/>
-    <w:lsdException w:name="Light Grid Accent 6" w:uiPriority="62"/>
-    <w:lsdException w:name="Medium Shading 1 Accent 6" w:uiPriority="63"/>
-    <w:lsdException w:name="Medium Shading 2 Accent 6" w:uiPriority="64"/>
-    <w:lsdException w:name="Medium List 1 Accent 6" w:uiPriority="65"/>
-    <w:lsdException w:name="Medium List 2 Accent 6" w:uiPriority="66"/>
-    <w:lsdException w:name="Medium Grid 1 Accent 6" w:uiPriority="67"/>
-    <w:lsdException w:name="Medium Grid 2 Accent 6" w:uiPriority="68"/>
-    <w:lsdException w:name="Medium Grid 3 Accent 6" w:uiPriority="69"/>
-    <w:lsdException w:name="Dark List Accent 6" w:uiPriority="70"/>
-    <w:lsdException w:name="Colorful Shading Accent 6" w:uiPriority="71"/>
-    <w:lsdException w:name="Colorful List Accent 6" w:uiPriority="72"/>
-    <w:lsdException w:name="Colorful Grid Accent 6" w:uiPriority="73"/>
-    <w:lsdException w:name="Subtle Emphasis" w:uiPriority="19" w:qFormat="1"/>
-    <w:lsdException w:name="Intense Emphasis" w:uiPriority="21" w:qFormat="1"/>
-    <w:lsdException w:name="Subtle Reference" w:uiPriority="31" w:qFormat="1"/>
-    <w:lsdException w:name="Intense Reference" w:uiPriority="32" w:qFormat="1"/>
-    <w:lsdException w:name="Book Title" w:uiPriority="33" w:qFormat="1"/>
-    <w:lsdException w:name="Bibliography" w:semiHidden="1" w:uiPriority="37" w:unhideWhenUsed="1"/>
-    <w:lsdException w:name="TOC Heading" w:semiHidden="1" w:uiPriority="39" w:unhideWhenUsed="1" w:qFormat="1"/>
-    <w:lsdException w:name="Plain Table 1" w:uiPriority="41"/>
-    <w:lsdException w:name="Plain Table 2" w:uiPriority="42"/>
-    <w:lsdException w:name="Plain Table 3" w:uiPriority="43"/>
-    <w:lsdException w:name="Plain Table 4" w:uiPriority="44"/>
-    <w:lsdException w:name="Plain Table 5" w:uiPriority="45"/>
-    <w:lsdException w:name="Grid Table Light" w:uiPriority="40"/>
-    <w:lsdException w:name="Grid Table 1 Light" w:uiPriority="46"/>
-    <w:lsdException w:name="Grid Table 2" w:uiPriority="47"/>
-    <w:lsdException w:name="Grid Table 3" w:uiPriority="48"/>
-    <w:lsdException w:name="Grid Table 4" w:uiPriority="49"/>
-    <w:lsdException w:name="Grid Table 5 Dark" w:uiPriority="50"/>
-    <w:lsdException w:name="Grid Table 6 Colorful" w:uiPriority="51"/>
-    <w:lsdException w:name="Grid Table 7 Colorful" w:uiPriority="52"/>
-    <w:lsdException w:name="Grid Table 1 Light Accent 1" w:uiPriority="46"/>
-    <w:lsdException w:name="Grid Table 2 Accent 1" w:uiPriority="47"/>
-    <w:lsdException w:name="Grid Table 3 Accent 1" w:uiPriority="48"/>
-    <w:lsdException w:name="Grid Table 4 Accent 1" w:uiPriority="49"/>
-    <w:lsdException w:name="Grid Table 5 Dark Accent 1" w:uiPriority="50"/>
-    <w:lsdException w:name="Grid Table 6 Colorful Accent 1" w:uiPriority="51"/>
-    <w:lsdException w:name="Grid Table 7 Colorful Accent 1" w:uiPriority="52"/>
-    <w:lsdException w:name="Grid Table 1 Light Accent 2" w:uiPriority="46"/>
-    <w:lsdException w:name="Grid Table 2 Accent 2" w:uiPriority="47"/>
-    <w:lsdException w:name="Grid Table 3 Accent 2" w:uiPriority="48"/>
-    <w:lsdException w:name="Grid Table 4 Accent 2" w:uiPriority="49"/>
-    <w:lsdException w:name="Grid Table 5 Dark Accent 2" w:uiPriority="50"/>
-    <w:lsdException w:name="Grid Table 6 Colorful Accent 2" w:uiPriority="51"/>
-    <w:lsdException w:name="Grid Table 7 Colorful Accent 2" w:uiPriority="52"/>
-    <w:lsdException w:name="Grid Table 1 Light Accent 3" w:uiPriority="46"/>
-    <w:lsdException w:name="Grid Table 2 Accent 3" w:uiPriority="47"/>
-    <w:lsdException w:name="Grid Table 3 Accent 3" w:uiPriority="48"/>
-    <w:lsdException w:name="Grid Table 4 Accent 3" w:uiPriority="49"/>
-    <w:lsdException w:name="Grid Table 5 Dark Accent 3" w:uiPriority="50"/>
-    <w:lsdException w:name="Grid Table 6 Colorful Accent 3" w:uiPriority="51"/>
-    <w:lsdException w:name="Grid Table 7 Colorful Accent 3" w:uiPriority="52"/>
-    <w:lsdException w:name="Grid Table 1 Light Accent 4" w:uiPriority="46"/>
-    <w:lsdException w:name="Grid Table 2 Accent 4" w:uiPriority="47"/>
-    <w:lsdException w:name="Grid Table 3 Accent 4" w:uiPriority="48"/>
-    <w:lsdException w:name="Grid Table 4 Accent 4" w:uiPriority="49"/>
-    <w:lsdException w:name="Grid Table 5 Dark Accent 4" w:uiPriority="50"/>
-    <w:lsdException w:name="Grid Table 6 Colorful Accent 4" w:uiPriority="51"/>
-    <w:lsdException w:name="Grid Table 7 Colorful Accent 4" w:uiPriority="52"/>
-    <w:lsdException w:name="Grid Table 1 Light Accent 5" w:uiPriority="46"/>
-    <w:lsdException w:name="Grid Table 2 Accent 5" w:uiPriority="47"/>
-    <w:lsdException w:name="Grid Table 3 Accent 5" w:uiPriority="48"/>
-    <w:lsdException w:name="Grid Table 4 Accent 5" w:uiPriority="49"/>
-    <w:lsdException w:name="Grid Table 5 Dark Accent 5" w:uiPriority="50"/>
-    <w:lsdException w:name="Grid Table 6 Colorful Accent 5" w:uiPriority="51"/>
-    <w:lsdException w:name="Grid Table 7 Colorful Accent 5" w:uiPriority="52"/>
-    <w:lsdException w:name="Grid Table 1 Light Accent 6" w:uiPriority="46"/>
-    <w:lsdException w:name="Grid Table 2 Accent 6" w:uiPriority="47"/>
-    <w:lsdException w:name="Grid Table 3 Accent 6" w:uiPriority="48"/>
-    <w:lsdException w:name="Grid Table 4 Accent 6" w:uiPriority="49"/>
-    <w:lsdException w:name="Grid Table 5 Dark Accent 6" w:uiPriority="50"/>
-    <w:lsdException w:name="Grid Table 6 Colorful Accent 6" w:uiPriority="51"/>
-    <w:lsdException w:name="Grid Table 7 Colorful Accent 6" w:uiPriority="52"/>
-    <w:lsdException w:name="List Table 1 Light" w:uiPriority="46"/>
-    <w:lsdException w:name="List Table 2" w:uiPriority="47"/>
-    <w:lsdException w:name="List Table 3" w:uiPriority="48"/>
-    <w:lsdException w:name="List Table 4" w:uiPriority="49"/>
-    <w:lsdException w:name="List Table 5 Dark" w:uiPriority="50"/>
-    <w:lsdException w:name="List Table 6 Colorful" w:uiPriority="51"/>
-    <w:lsdException w:name="List Table 7 Colorful" w:uiPriority="52"/>
-    <w:lsdException w:name="List Table 1 Light Accent 1" w:uiPriority="46"/>
-    <w:lsdException w:name="List Table 2 Accent 1" w:uiPriority="47"/>
-    <w:lsdException w:name="List Table 3 Accent 1" w:uiPriority="48"/>
-    <w:lsdException w:name="List Table 4 Accent 1" w:uiPriority="49"/>
-    <w:lsdException w:name="List Table 5 Dark Accent 1" w:uiPriority="50"/>
-    <w:lsdException w:name="List Table 6 Colorful Accent 1" w:uiPriority="51"/>
-    <w:lsdException w:name="List Table 7 Colorful Accent 1" w:uiPriority="52"/>
-    <w:lsdException w:name="List Table 1 Light Accent 2" w:uiPriority="46"/>
-    <w:lsdException w:name="List Table 2 Accent 2" w:uiPriority="47"/>
-    <w:lsdException w:name="List Table 3 Accent 2" w:uiPriority="48"/>
-    <w:lsdException w:name="List Table 4 Accent 2" w:uiPriority="49"/>
-    <w:lsdException w:name="List Table 5 Dark Accent 2" w:uiPriority="50"/>
-    <w:lsdException w:name="List Table 6 Colorful Accent 2" w:uiPriority="51"/>
-    <w:lsdException w:name="List Table 7 Colorful Accent 2" w:uiPriority="52"/>
-    <w:lsdException w:name="List Table 1 Light Accent 3" w:uiPriority="46"/>
-    <w:lsdException w:name="List Table 2 Accent 3" w:uiPriority="47"/>
-    <w:lsdException w:name="List Table 3 Accent 3" w:uiPriority="48"/>
-    <w:lsdException w:name="List Table 4 Accent 3" w:uiPriority="49"/>
-    <w:lsdException w:name="List Table 5 Dark Accent 3" w:uiPriority="50"/>
-    <w:lsdException w:name="List Table 6 Colorful Accent 3" w:uiPriority="51"/>
-    <w:lsdException w:name="List Table 7 Colorful Accent 3" w:uiPriority="52"/>
-    <w:lsdException w:name="List Table 1 Light Accent 4" w:uiPriority="46"/>
-    <w:lsdException w:name="List Table 2 Accent 4" w:uiPriority="47"/>
-    <w:lsdException w:name="List Table 3 Accent 4" w:uiPriority="48"/>
-    <w:lsdException w:name="List Table 4 Accent 4" w:uiPriority="49"/>
-    <w:lsdException w:name="List Table 5 Dark Accent 4" w:uiPriority="50"/>
-    <w:lsdException w:name="List Table 6 Colorful Accent 4" w:uiPriority="51"/>
-    <w:lsdException w:name="List Table 7 Colorful Accent 4" w:uiPriority="52"/>
-    <w:lsdException w:name="List Table 1 Light Accent 5" w:uiPriority="46"/>
-    <w:lsdException w:name="List Table 2 Accent 5" w:uiPriority="47"/>
-    <w:lsdException w:name="List Table 3 Accent 5" w:uiPriority="48"/>
-    <w:lsdException w:name="List Table 4 Accent 5" w:uiPriority="49"/>
-    <w:lsdException w:name="List Table 5 Dark Accent 5" w:uiPriority="50"/>
-    <w:lsdException w:name="List Table 6 Colorful Accent 5" w:uiPriority="51"/>
-    <w:lsdException w:name="List Table 7 Colorful Accent 5" w:uiPriority="52"/>
-    <w:lsdException w:name="List Table 1 Light Accent 6" w:uiPriority="46"/>
-    <w:lsdException w:name="List Table 2 Accent 6" w:uiPriority="47"/>
-    <w:lsdException w:name="List Table 3 Accent 6" w:uiPriority="48"/>
-    <w:lsdException w:name="List Table 4 Accent 6" w:uiPriority="49"/>
-    <w:lsdException w:name="List Table 5 Dark Accent 6" w:uiPriority="50"/>
-    <w:lsdException w:name="List Table 6 Colorful Accent 6" w:uiPriority="51"/>
-    <w:lsdException w:name="List Table 7 Colorful Accent 6" w:uiPriority="52"/>
+  <w:latentStyles w:defLockedState="0" w:defUIPriority="99" w:defSemiHidden="1" w:defUnhideWhenUsed="1" w:defQFormat="0" w:count="267">
+    <w:lsdException w:name="Normal" w:semiHidden="0" w:uiPriority="0" w:unhideWhenUsed="0" w:qFormat="1"/>
+    <w:lsdException w:name="heading 1" w:semiHidden="0" w:uiPriority="0" w:unhideWhenUsed="0" w:qFormat="1"/>
+    <w:lsdException w:name="heading 2" w:uiPriority="0" w:qFormat="1"/>
+    <w:lsdException w:name="heading 3" w:uiPriority="0" w:qFormat="1"/>
+    <w:lsdException w:name="heading 4" w:uiPriority="0" w:qFormat="1"/>
+    <w:lsdException w:name="heading 5" w:uiPriority="0" w:qFormat="1"/>
+    <w:lsdException w:name="heading 6" w:uiPriority="0" w:qFormat="1"/>
+    <w:lsdException w:name="heading 7" w:uiPriority="0" w:qFormat="1"/>
+    <w:lsdException w:name="heading 8" w:uiPriority="0" w:qFormat="1"/>
+    <w:lsdException w:name="heading 9" w:uiPriority="0" w:qFormat="1"/>
+    <w:lsdException w:name="toc 1" w:uiPriority="39"/>
+    <w:lsdException w:name="toc 2" w:uiPriority="39"/>
+    <w:lsdException w:name="toc 3" w:uiPriority="39"/>
+    <w:lsdException w:name="toc 4" w:uiPriority="39"/>
+    <w:lsdException w:name="toc 5" w:uiPriority="39"/>
+    <w:lsdException w:name="toc 6" w:uiPriority="39"/>
+    <w:lsdException w:name="toc 7" w:uiPriority="39"/>
+    <w:lsdException w:name="toc 8" w:uiPriority="39"/>
+    <w:lsdException w:name="toc 9" w:uiPriority="39"/>
+    <w:lsdException w:name="caption" w:uiPriority="35" w:qFormat="1"/>
+    <w:lsdException w:name="Title" w:semiHidden="0" w:uiPriority="0" w:unhideWhenUsed="0" w:qFormat="1"/>
+    <w:lsdException w:name="Default Paragraph Font" w:uiPriority="1"/>
+    <w:lsdException w:name="Subtitle" w:semiHidden="0" w:uiPriority="11" w:unhideWhenUsed="0" w:qFormat="1"/>
+    <w:lsdException w:name="Strong" w:semiHidden="0" w:uiPriority="22" w:unhideWhenUsed="0" w:qFormat="1"/>
+    <w:lsdException w:name="Emphasis" w:semiHidden="0" w:uiPriority="20" w:unhideWhenUsed="0" w:qFormat="1"/>
+    <w:lsdException w:name="Table Grid" w:semiHidden="0" w:uiPriority="59" w:unhideWhenUsed="0"/>
+    <w:lsdException w:name="Placeholder Text" w:unhideWhenUsed="0"/>
+    <w:lsdException w:name="No Spacing" w:semiHidden="0" w:uiPriority="1" w:unhideWhenUsed="0" w:qFormat="1"/>
+    <w:lsdException w:name="Light Shading" w:semiHidden="0" w:uiPriority="60" w:unhideWhenUsed="0"/>
+    <w:lsdException w:name="Light List" w:semiHidden="0" w:uiPriority="61" w:unhideWhenUsed="0"/>
+    <w:lsdException w:name="Light Grid" w:semiHidden="0" w:uiPriority="62" w:unhideWhenUsed="0"/>
+    <w:lsdException w:name="Medium Shading 1" w:semiHidden="0" w:uiPriority="63" w:unhideWhenUsed="0"/>
+    <w:lsdException w:name="Medium Shading 2" w:semiHidden="0" w:uiPriority="64" w:unhideWhenUsed="0"/>
+    <w:lsdException w:name="Medium List 1" w:semiHidden="0" w:uiPriority="65" w:unhideWhenUsed="0"/>
+    <w:lsdException w:name="Medium List 2" w:semiHidden="0" w:uiPriority="66" w:unhideWhenUsed="0"/>
+    <w:lsdException w:name="Medium Grid 1" w:semiHidden="0" w:uiPriority="67" w:unhideWhenUsed="0"/>
+    <w:lsdException w:name="Medium Grid 2" w:semiHidden="0" w:uiPriority="68" w:unhideWhenUsed="0"/>
+    <w:lsdException w:name="Medium Grid 3" w:semiHidden="0" w:uiPriority="69" w:unhideWhenUsed="0"/>
+    <w:lsdException w:name="Dark List" w:semiHidden="0" w:uiPriority="70" w:unhideWhenUsed="0"/>
+    <w:lsdException w:name="Colorful Shading" w:semiHidden="0" w:uiPriority="71" w:unhideWhenUsed="0"/>
+    <w:lsdException w:name="Colorful List" w:semiHidden="0" w:uiPriority="72" w:unhideWhenUsed="0"/>
+    <w:lsdException w:name="Colorful Grid" w:semiHidden="0" w:uiPriority="73" w:unhideWhenUsed="0"/>
+    <w:lsdException w:name="Light Shading Accent 1" w:semiHidden="0" w:uiPriority="60" w:unhideWhenUsed="0"/>
+    <w:lsdException w:name="Light List Accent 1" w:semiHidden="0" w:uiPriority="61" w:unhideWhenUsed="0"/>
+    <w:lsdException w:name="Light Grid Accent 1" w:semiHidden="0" w:uiPriority="62" w:unhideWhenUsed="0"/>
+    <w:lsdException w:name="Medium Shading 1 Accent 1" w:semiHidden="0" w:uiPriority="63" w:unhideWhenUsed="0"/>
+    <w:lsdException w:name="Medium Shading 2 Accent 1" w:semiHidden="0" w:uiPriority="64" w:unhideWhenUsed="0"/>
+    <w:lsdException w:name="Medium List 1 Accent 1" w:semiHidden="0" w:uiPriority="65" w:unhideWhenUsed="0"/>
+    <w:lsdException w:name="Revision" w:unhideWhenUsed="0"/>
+    <w:lsdException w:name="List Paragraph" w:semiHidden="0" w:uiPriority="34" w:unhideWhenUsed="0" w:qFormat="1"/>
+    <w:lsdException w:name="Quote" w:semiHidden="0" w:uiPriority="29" w:unhideWhenUsed="0" w:qFormat="1"/>
+    <w:lsdException w:name="Intense Quote" w:semiHidden="0" w:uiPriority="30" w:unhideWhenUsed="0" w:qFormat="1"/>
+    <w:lsdException w:name="Medium List 2 Accent 1" w:semiHidden="0" w:uiPriority="66" w:unhideWhenUsed="0"/>
+    <w:lsdException w:name="Medium Grid 1 Accent 1" w:semiHidden="0" w:uiPriority="67" w:unhideWhenUsed="0"/>
+    <w:lsdException w:name="Medium Grid 2 Accent 1" w:semiHidden="0" w:uiPriority="68" w:unhideWhenUsed="0"/>
+    <w:lsdException w:name="Medium Grid 3 Accent 1" w:semiHidden="0" w:uiPriority="69" w:unhideWhenUsed="0"/>
+    <w:lsdException w:name="Dark List Accent 1" w:semiHidden="0" w:uiPriority="70" w:unhideWhenUsed="0"/>
+    <w:lsdException w:name="Colorful Shading Accent 1" w:semiHidden="0" w:uiPriority="71" w:unhideWhenUsed="0"/>
+    <w:lsdException w:name="Colorful List Accent 1" w:semiHidden="0" w:uiPriority="72" w:unhideWhenUsed="0"/>
+    <w:lsdException w:name="Colorful Grid Accent 1" w:semiHidden="0" w:uiPriority="73" w:unhideWhenUsed="0"/>
+    <w:lsdException w:name="Light Shading Accent 2" w:semiHidden="0" w:uiPriority="60" w:unhideWhenUsed="0"/>
+    <w:lsdException w:name="Light List Accent 2" w:semiHidden="0" w:uiPriority="61" w:unhideWhenUsed="0"/>
+    <w:lsdException w:name="Light Grid Accent 2" w:semiHidden="0" w:uiPriority="62" w:unhideWhenUsed="0"/>
+    <w:lsdException w:name="Medium Shading 1 Accent 2" w:semiHidden="0" w:uiPriority="63" w:unhideWhenUsed="0"/>
+    <w:lsdException w:name="Medium Shading 2 Accent 2" w:semiHidden="0" w:uiPriority="64" w:unhideWhenUsed="0"/>
+    <w:lsdException w:name="Medium List 1 Accent 2" w:semiHidden="0" w:uiPriority="65" w:unhideWhenUsed="0"/>
+    <w:lsdException w:name="Medium List 2 Accent 2" w:semiHidden="0" w:uiPriority="66" w:unhideWhenUsed="0"/>
+    <w:lsdException w:name="Medium Grid 1 Accent 2" w:semiHidden="0" w:uiPriority="67" w:unhideWhenUsed="0"/>
+    <w:lsdException w:name="Medium Grid 2 Accent 2" w:semiHidden="0" w:uiPriority="68" w:unhideWhenUsed="0"/>
+    <w:lsdException w:name="Medium Grid 3 Accent 2" w:semiHidden="0" w:uiPriority="69" w:unhideWhenUsed="0"/>
+    <w:lsdException w:name="Dark List Accent 2" w:semiHidden="0" w:uiPriority="70" w:unhideWhenUsed="0"/>
+    <w:lsdException w:name="Colorful Shading Accent 2" w:semiHidden="0" w:uiPriority="71" w:unhideWhenUsed="0"/>
+    <w:lsdException w:name="Colorful List Accent 2" w:semiHidden="0" w:uiPriority="72" w:unhideWhenUsed="0"/>
+    <w:lsdException w:name="Colorful Grid Accent 2" w:semiHidden="0" w:uiPriority="73" w:unhideWhenUsed="0"/>
+    <w:lsdException w:name="Light Shading Accent 3" w:semiHidden="0" w:uiPriority="60" w:unhideWhenUsed="0"/>
+    <w:lsdException w:name="Light List Accent 3" w:semiHidden="0" w:uiPriority="61" w:unhideWhenUsed="0"/>
+    <w:lsdException w:name="Light Grid Accent 3" w:semiHidden="0" w:uiPriority="62" w:unhideWhenUsed="0"/>
+    <w:lsdException w:name="Medium Shading 1 Accent 3" w:semiHidden="0" w:uiPriority="63" w:unhideWhenUsed="0"/>
+    <w:lsdException w:name="Medium Shading 2 Accent 3" w:semiHidden="0" w:uiPriority="64" w:unhideWhenUsed="0"/>
+    <w:lsdException w:name="Medium List 1 Accent 3" w:semiHidden="0" w:uiPriority="65" w:unhideWhenUsed="0"/>
+    <w:lsdException w:name="Medium List 2 Accent 3" w:semiHidden="0" w:uiPriority="66" w:unhideWhenUsed="0"/>
+    <w:lsdException w:name="Medium Grid 1 Accent 3" w:semiHidden="0" w:uiPriority="67" w:unhideWhenUsed="0"/>
+    <w:lsdException w:name="Medium Grid 2 Accent 3" w:semiHidden="0" w:uiPriority="68" w:unhideWhenUsed="0"/>
+    <w:lsdException w:name="Medium Grid 3 Accent 3" w:semiHidden="0" w:uiPriority="69" w:unhideWhenUsed="0"/>
+    <w:lsdException w:name="Dark List Accent 3" w:semiHidden="0" w:uiPriority="70" w:unhideWhenUsed="0"/>
+    <w:lsdException w:name="Colorful Shading Accent 3" w:semiHidden="0" w:uiPriority="71" w:unhideWhenUsed="0"/>
+    <w:lsdException w:name="Colorful List Accent 3" w:semiHidden="0" w:uiPriority="72" w:unhideWhenUsed="0"/>
+    <w:lsdException w:name="Colorful Grid Accent 3" w:semiHidden="0" w:uiPriority="73" w:unhideWhenUsed="0"/>
+    <w:lsdException w:name="Light Shading Accent 4" w:semiHidden="0" w:uiPriority="60" w:unhideWhenUsed="0"/>
+    <w:lsdException w:name="Light List Accent 4" w:semiHidden="0" w:uiPriority="61" w:unhideWhenUsed="0"/>
+    <w:lsdException w:name="Light Grid Accent 4" w:semiHidden="0" w:uiPriority="62" w:unhideWhenUsed="0"/>
+    <w:lsdException w:name="Medium Shading 1 Accent 4" w:semiHidden="0" w:uiPriority="63" w:unhideWhenUsed="0"/>
+    <w:lsdException w:name="Medium Shading 2 Accent 4" w:semiHidden="0" w:uiPriority="64" w:unhideWhenUsed="0"/>
+    <w:lsdException w:name="Medium List 1 Accent 4" w:semiHidden="0" w:uiPriority="65" w:unhideWhenUsed="0"/>
+    <w:lsdException w:name="Medium List 2 Accent 4" w:semiHidden="0" w:uiPriority="66" w:unhideWhenUsed="0"/>
+    <w:lsdException w:name="Medium Grid 1 Accent 4" w:semiHidden="0" w:uiPriority="67" w:unhideWhenUsed="0"/>
+    <w:lsdException w:name="Medium Grid 2 Accent 4" w:semiHidden="0" w:uiPriority="68" w:unhideWhenUsed="0"/>
+    <w:lsdException w:name="Medium Grid 3 Accent 4" w:semiHidden="0" w:uiPriority="69" w:unhideWhenUsed="0"/>
+    <w:lsdException w:name="Dark List Accent 4" w:semiHidden="0" w:uiPriority="70" w:unhideWhenUsed="0"/>
+    <w:lsdException w:name="Colorful Shading Accent 4" w:semiHidden="0" w:uiPriority="71" w:unhideWhenUsed="0"/>
+    <w:lsdException w:name="Colorful List Accent 4" w:semiHidden="0" w:uiPriority="72" w:unhideWhenUsed="0"/>
+    <w:lsdException w:name="Colorful Grid Accent 4" w:semiHidden="0" w:uiPriority="73" w:unhideWhenUsed="0"/>
+    <w:lsdException w:name="Light Shading Accent 5" w:semiHidden="0" w:uiPriority="60" w:unhideWhenUsed="0"/>
+    <w:lsdException w:name="Light List Accent 5" w:semiHidden="0" w:uiPriority="61" w:unhideWhenUsed="0"/>
+    <w:lsdException w:name="Light Grid Accent 5" w:semiHidden="0" w:uiPriority="62" w:unhideWhenUsed="0"/>
+    <w:lsdException w:name="Medium Shading 1 Accent 5" w:semiHidden="0" w:uiPriority="63" w:unhideWhenUsed="0"/>
+    <w:lsdException w:name="Medium Shading 2 Accent 5" w:semiHidden="0" w:uiPriority="64" w:unhideWhenUsed="0"/>
+    <w:lsdException w:name="Medium List 1 Accent 5" w:semiHidden="0" w:uiPriority="65" w:unhideWhenUsed="0"/>
+    <w:lsdException w:name="Medium List 2 Accent 5" w:semiHidden="0" w:uiPriority="66" w:unhideWhenUsed="0"/>
+    <w:lsdException w:name="Medium Grid 1 Accent 5" w:semiHidden="0" w:uiPriority="67" w:unhideWhenUsed="0"/>
+    <w:lsdException w:name="Medium Grid 2 Accent 5" w:semiHidden="0" w:uiPriority="68" w:unhideWhenUsed="0"/>
+    <w:lsdException w:name="Medium Grid 3 Accent 5" w:semiHidden="0" w:uiPriority="69" w:unhideWhenUsed="0"/>
+    <w:lsdException w:name="Dark List Accent 5" w:semiHidden="0" w:uiPriority="70" w:unhideWhenUsed="0"/>
+    <w:lsdException w:name="Colorful Shading Accent 5" w:semiHidden="0" w:uiPriority="71" w:unhideWhenUsed="0"/>
+    <w:lsdException w:name="Colorful List Accent 5" w:semiHidden="0" w:uiPriority="72" w:unhideWhenUsed="0"/>
+    <w:lsdException w:name="Colorful Grid Accent 5" w:semiHidden="0" w:uiPriority="73" w:unhideWhenUsed="0"/>
+    <w:lsdException w:name="Light Shading Accent 6" w:semiHidden="0" w:uiPriority="60" w:unhideWhenUsed="0"/>
+    <w:lsdException w:name="Light List Accent 6" w:semiHidden="0" w:uiPriority="61" w:unhideWhenUsed="0"/>
+    <w:lsdException w:name="Light Grid Accent 6" w:semiHidden="0" w:uiPriority="62" w:unhideWhenUsed="0"/>
+    <w:lsdException w:name="Medium Shading 1 Accent 6" w:semiHidden="0" w:uiPriority="63" w:unhideWhenUsed="0"/>
+    <w:lsdException w:name="Medium Shading 2 Accent 6" w:semiHidden="0" w:uiPriority="64" w:unhideWhenUsed="0"/>
+    <w:lsdException w:name="Medium List 1 Accent 6" w:semiHidden="0" w:uiPriority="65" w:unhideWhenUsed="0"/>
+    <w:lsdException w:name="Medium List 2 Accent 6" w:semiHidden="0" w:uiPriority="66" w:unhideWhenUsed="0"/>
+    <w:lsdException w:name="Medium Grid 1 Accent 6" w:semiHidden="0" w:uiPriority="67" w:unhideWhenUsed="0"/>
+    <w:lsdException w:name="Medium Grid 2 Accent 6" w:semiHidden="0" w:uiPriority="68" w:unhideWhenUsed="0"/>
+    <w:lsdException w:name="Medium Grid 3 Accent 6" w:semiHidden="0" w:uiPriority="69" w:unhideWhenUsed="0"/>
+    <w:lsdException w:name="Dark List Accent 6" w:semiHidden="0" w:uiPriority="70" w:unhideWhenUsed="0"/>
+    <w:lsdException w:name="Colorful Shading Accent 6" w:semiHidden="0" w:uiPriority="71" w:unhideWhenUsed="0"/>
+    <w:lsdException w:name="Colorful List Accent 6" w:semiHidden="0" w:uiPriority="72" w:unhideWhenUsed="0"/>
+    <w:lsdException w:name="Colorful Grid Accent 6" w:semiHidden="0" w:uiPriority="73" w:unhideWhenUsed="0"/>
+    <w:lsdException w:name="Subtle Emphasis" w:semiHidden="0" w:uiPriority="19" w:unhideWhenUsed="0" w:qFormat="1"/>
+    <w:lsdException w:name="Intense Emphasis" w:semiHidden="0" w:uiPriority="21" w:unhideWhenUsed="0" w:qFormat="1"/>
+    <w:lsdException w:name="Subtle Reference" w:semiHidden="0" w:uiPriority="31" w:unhideWhenUsed="0" w:qFormat="1"/>
+    <w:lsdException w:name="Intense Reference" w:semiHidden="0" w:uiPriority="32" w:unhideWhenUsed="0" w:qFormat="1"/>
+    <w:lsdException w:name="Book Title" w:semiHidden="0" w:uiPriority="33" w:unhideWhenUsed="0" w:qFormat="1"/>
+    <w:lsdException w:name="Bibliography" w:uiPriority="37"/>
+    <w:lsdException w:name="TOC Heading" w:uiPriority="39" w:qFormat="1"/>
   </w:latentStyles>
   <w:style w:type="paragraph" w:default="1" w:styleId="a">
     <w:name w:val="Normal"/>
@@ -2545,7 +2929,6 @@
   <w:style w:type="character" w:customStyle="1" w:styleId="10">
     <w:name w:val="Заголовок 1 Знак"/>
     <w:aliases w:val="раздел Знак"/>
-    <w:basedOn w:val="a0"/>
     <w:link w:val="1"/>
     <w:rsid w:val="00FF0491"/>
     <w:rPr>
@@ -2557,7 +2940,6 @@
   <w:style w:type="character" w:customStyle="1" w:styleId="20">
     <w:name w:val="Заголовок 2 Знак"/>
     <w:aliases w:val="подразд Знак"/>
-    <w:basedOn w:val="a0"/>
     <w:link w:val="2"/>
     <w:rsid w:val="00FF0491"/>
     <w:rPr>
@@ -2568,7 +2950,6 @@
   <w:style w:type="character" w:customStyle="1" w:styleId="30">
     <w:name w:val="Заголовок 3 Знак"/>
     <w:aliases w:val="пункт Знак"/>
-    <w:basedOn w:val="a0"/>
     <w:link w:val="3"/>
     <w:rsid w:val="00FF0491"/>
     <w:rPr>
@@ -2581,7 +2962,6 @@
   <w:style w:type="character" w:customStyle="1" w:styleId="40">
     <w:name w:val="Заголовок 4 Знак"/>
     <w:aliases w:val="прилож. Знак"/>
-    <w:basedOn w:val="a0"/>
     <w:link w:val="4"/>
     <w:rsid w:val="00FF0491"/>
     <w:rPr>
@@ -2594,7 +2974,6 @@
   </w:style>
   <w:style w:type="character" w:customStyle="1" w:styleId="50">
     <w:name w:val="Заголовок 5 Знак"/>
-    <w:basedOn w:val="a0"/>
     <w:link w:val="5"/>
     <w:rsid w:val="00FF0491"/>
     <w:rPr>
@@ -2609,7 +2988,6 @@
   </w:style>
   <w:style w:type="character" w:customStyle="1" w:styleId="60">
     <w:name w:val="Заголовок 6 Знак"/>
-    <w:basedOn w:val="a0"/>
     <w:link w:val="6"/>
     <w:rsid w:val="00FF0491"/>
     <w:rPr>
@@ -2626,7 +3004,6 @@
   </w:style>
   <w:style w:type="character" w:customStyle="1" w:styleId="70">
     <w:name w:val="Заголовок 7 Знак"/>
-    <w:basedOn w:val="a0"/>
     <w:link w:val="7"/>
     <w:rsid w:val="00FF0491"/>
     <w:rPr>
@@ -2640,7 +3017,6 @@
   </w:style>
   <w:style w:type="character" w:customStyle="1" w:styleId="80">
     <w:name w:val="Заголовок 8 Знак"/>
-    <w:basedOn w:val="a0"/>
     <w:link w:val="8"/>
     <w:rsid w:val="00FF0491"/>
     <w:rPr>
@@ -2653,7 +3029,6 @@
   </w:style>
   <w:style w:type="character" w:customStyle="1" w:styleId="90">
     <w:name w:val="Заголовок 9 Знак"/>
-    <w:basedOn w:val="a0"/>
     <w:link w:val="9"/>
     <w:rsid w:val="00FF0491"/>
     <w:rPr>
@@ -2682,7 +3057,6 @@
   </w:style>
   <w:style w:type="character" w:customStyle="1" w:styleId="a4">
     <w:name w:val="Название Знак"/>
-    <w:basedOn w:val="a0"/>
     <w:link w:val="a3"/>
     <w:rsid w:val="00FF0491"/>
     <w:rPr>
@@ -2719,7 +3093,6 @@
   </w:style>
   <w:style w:type="character" w:customStyle="1" w:styleId="a6">
     <w:name w:val="Подзаголовок Знак"/>
-    <w:basedOn w:val="a0"/>
     <w:link w:val="a5"/>
     <w:uiPriority w:val="11"/>
     <w:rsid w:val="00FF0491"/>
@@ -2816,7 +3189,6 @@
   </w:style>
   <w:style w:type="character" w:customStyle="1" w:styleId="22">
     <w:name w:val="Цитата 2 Знак"/>
-    <w:basedOn w:val="a0"/>
     <w:link w:val="21"/>
     <w:uiPriority w:val="29"/>
     <w:rsid w:val="00FF0491"/>
@@ -2863,7 +3235,6 @@
   </w:style>
   <w:style w:type="character" w:customStyle="1" w:styleId="ac">
     <w:name w:val="Выделенная цитата Знак"/>
-    <w:basedOn w:val="a0"/>
     <w:link w:val="ab"/>
     <w:uiPriority w:val="30"/>
     <w:rsid w:val="00FF0491"/>
@@ -2954,7 +3325,6 @@
   </w:style>
   <w:style w:type="character" w:customStyle="1" w:styleId="af3">
     <w:name w:val="Обычный текст Знак"/>
-    <w:basedOn w:val="a0"/>
     <w:link w:val="af2"/>
     <w:rsid w:val="00FF0491"/>
     <w:rPr>
@@ -3002,7 +3372,6 @@
   </w:style>
   <w:style w:type="character" w:styleId="af6">
     <w:name w:val="annotation reference"/>
-    <w:basedOn w:val="a0"/>
     <w:uiPriority w:val="99"/>
     <w:semiHidden/>
     <w:unhideWhenUsed/>
@@ -3048,7 +3417,6 @@
   </w:style>
   <w:style w:type="character" w:customStyle="1" w:styleId="afa">
     <w:name w:val="Тема примечания Знак"/>
-    <w:basedOn w:val="af8"/>
     <w:link w:val="af9"/>
     <w:uiPriority w:val="99"/>
     <w:semiHidden/>
@@ -3074,7 +3442,947 @@
   </w:style>
   <w:style w:type="character" w:customStyle="1" w:styleId="afc">
     <w:name w:val="Текст выноски Знак"/>
+    <w:link w:val="afb"/>
+    <w:uiPriority w:val="99"/>
+    <w:semiHidden/>
+    <w:rsid w:val="008802F0"/>
+    <w:rPr>
+      <w:rFonts w:ascii="Segoe UI" w:hAnsi="Segoe UI" w:cs="Segoe UI"/>
+      <w:sz w:val="18"/>
+      <w:szCs w:val="18"/>
+    </w:rPr>
+  </w:style>
+  <w:style w:type="paragraph" w:styleId="afd">
+    <w:name w:val="Normal (Web)"/>
+    <w:basedOn w:val="a"/>
+    <w:uiPriority w:val="99"/>
+    <w:unhideWhenUsed/>
+    <w:rsid w:val="00977297"/>
+    <w:pPr>
+      <w:spacing w:before="100" w:beforeAutospacing="1" w:after="100" w:afterAutospacing="1"/>
+    </w:pPr>
+    <w:rPr>
+      <w:szCs w:val="24"/>
+    </w:rPr>
+  </w:style>
+  <w:style w:type="table" w:styleId="afe">
+    <w:name w:val="Table Grid"/>
+    <w:basedOn w:val="a1"/>
+    <w:uiPriority w:val="59"/>
+    <w:rsid w:val="00F94A73"/>
+    <w:tblPr>
+      <w:tblInd w:w="0" w:type="dxa"/>
+      <w:tblBorders>
+        <w:top w:val="single" w:sz="4" w:space="0" w:color="auto"/>
+        <w:left w:val="single" w:sz="4" w:space="0" w:color="auto"/>
+        <w:bottom w:val="single" w:sz="4" w:space="0" w:color="auto"/>
+        <w:right w:val="single" w:sz="4" w:space="0" w:color="auto"/>
+        <w:insideH w:val="single" w:sz="4" w:space="0" w:color="auto"/>
+        <w:insideV w:val="single" w:sz="4" w:space="0" w:color="auto"/>
+      </w:tblBorders>
+      <w:tblCellMar>
+        <w:top w:w="0" w:type="dxa"/>
+        <w:left w:w="108" w:type="dxa"/>
+        <w:bottom w:w="0" w:type="dxa"/>
+        <w:right w:w="108" w:type="dxa"/>
+      </w:tblCellMar>
+    </w:tblPr>
+  </w:style>
+</w:styles>
+</file>
+
+<file path=word/stylesWithEffects.xml><?xml version="1.0" encoding="utf-8"?>
+<w:styles xmlns:wpc="http://schemas.microsoft.com/office/word/2010/wordprocessingCanvas" xmlns:mc="http://schemas.openxmlformats.org/markup-compatibility/2006" xmlns:o="urn:schemas-microsoft-com:office:office" xmlns:r="http://schemas.openxmlformats.org/officeDocument/2006/relationships" xmlns:m="http://schemas.openxmlformats.org/officeDocument/2006/math" xmlns:v="urn:schemas-microsoft-com:vml" xmlns:wp14="http://schemas.microsoft.com/office/word/2010/wordprocessingDrawing" xmlns:wp="http://schemas.openxmlformats.org/drawingml/2006/wordprocessingDrawing" xmlns:w10="urn:schemas-microsoft-com:office:word" xmlns:w="http://schemas.openxmlformats.org/wordprocessingml/2006/main" xmlns:w14="http://schemas.microsoft.com/office/word/2010/wordml" xmlns:wpg="http://schemas.microsoft.com/office/word/2010/wordprocessingGroup" xmlns:wpi="http://schemas.microsoft.com/office/word/2010/wordprocessingInk" xmlns:wne="http://schemas.microsoft.com/office/word/2006/wordml" xmlns:wps="http://schemas.microsoft.com/office/word/2010/wordprocessingShape" mc:Ignorable="w14 wp14">
+  <w:docDefaults>
+    <w:rPrDefault>
+      <w:rPr>
+        <w:rFonts w:ascii="Times New Roman" w:eastAsia="Times New Roman" w:hAnsi="Times New Roman" w:cs="Times New Roman"/>
+        <w:lang w:val="ru-RU" w:eastAsia="ru-RU" w:bidi="ar-SA"/>
+      </w:rPr>
+    </w:rPrDefault>
+    <w:pPrDefault/>
+  </w:docDefaults>
+  <w:latentStyles w:defLockedState="0" w:defUIPriority="99" w:defSemiHidden="1" w:defUnhideWhenUsed="1" w:defQFormat="0" w:count="267">
+    <w:lsdException w:name="Normal" w:semiHidden="0" w:uiPriority="0" w:unhideWhenUsed="0" w:qFormat="1"/>
+    <w:lsdException w:name="heading 1" w:semiHidden="0" w:uiPriority="0" w:unhideWhenUsed="0" w:qFormat="1"/>
+    <w:lsdException w:name="heading 2" w:uiPriority="0" w:qFormat="1"/>
+    <w:lsdException w:name="heading 3" w:uiPriority="0" w:qFormat="1"/>
+    <w:lsdException w:name="heading 4" w:uiPriority="0" w:qFormat="1"/>
+    <w:lsdException w:name="heading 5" w:uiPriority="0" w:qFormat="1"/>
+    <w:lsdException w:name="heading 6" w:uiPriority="0" w:qFormat="1"/>
+    <w:lsdException w:name="heading 7" w:uiPriority="0" w:qFormat="1"/>
+    <w:lsdException w:name="heading 8" w:uiPriority="0" w:qFormat="1"/>
+    <w:lsdException w:name="heading 9" w:uiPriority="0" w:qFormat="1"/>
+    <w:lsdException w:name="toc 1" w:uiPriority="39"/>
+    <w:lsdException w:name="toc 2" w:uiPriority="39"/>
+    <w:lsdException w:name="toc 3" w:uiPriority="39"/>
+    <w:lsdException w:name="toc 4" w:uiPriority="39"/>
+    <w:lsdException w:name="toc 5" w:uiPriority="39"/>
+    <w:lsdException w:name="toc 6" w:uiPriority="39"/>
+    <w:lsdException w:name="toc 7" w:uiPriority="39"/>
+    <w:lsdException w:name="toc 8" w:uiPriority="39"/>
+    <w:lsdException w:name="toc 9" w:uiPriority="39"/>
+    <w:lsdException w:name="caption" w:uiPriority="35" w:qFormat="1"/>
+    <w:lsdException w:name="Title" w:semiHidden="0" w:uiPriority="0" w:unhideWhenUsed="0" w:qFormat="1"/>
+    <w:lsdException w:name="Default Paragraph Font" w:uiPriority="1"/>
+    <w:lsdException w:name="Subtitle" w:semiHidden="0" w:uiPriority="11" w:unhideWhenUsed="0" w:qFormat="1"/>
+    <w:lsdException w:name="Strong" w:semiHidden="0" w:uiPriority="22" w:unhideWhenUsed="0" w:qFormat="1"/>
+    <w:lsdException w:name="Emphasis" w:semiHidden="0" w:uiPriority="20" w:unhideWhenUsed="0" w:qFormat="1"/>
+    <w:lsdException w:name="Table Grid" w:semiHidden="0" w:uiPriority="59" w:unhideWhenUsed="0"/>
+    <w:lsdException w:name="Placeholder Text" w:unhideWhenUsed="0"/>
+    <w:lsdException w:name="No Spacing" w:semiHidden="0" w:uiPriority="1" w:unhideWhenUsed="0" w:qFormat="1"/>
+    <w:lsdException w:name="Light Shading" w:semiHidden="0" w:uiPriority="60" w:unhideWhenUsed="0"/>
+    <w:lsdException w:name="Light List" w:semiHidden="0" w:uiPriority="61" w:unhideWhenUsed="0"/>
+    <w:lsdException w:name="Light Grid" w:semiHidden="0" w:uiPriority="62" w:unhideWhenUsed="0"/>
+    <w:lsdException w:name="Medium Shading 1" w:semiHidden="0" w:uiPriority="63" w:unhideWhenUsed="0"/>
+    <w:lsdException w:name="Medium Shading 2" w:semiHidden="0" w:uiPriority="64" w:unhideWhenUsed="0"/>
+    <w:lsdException w:name="Medium List 1" w:semiHidden="0" w:uiPriority="65" w:unhideWhenUsed="0"/>
+    <w:lsdException w:name="Medium List 2" w:semiHidden="0" w:uiPriority="66" w:unhideWhenUsed="0"/>
+    <w:lsdException w:name="Medium Grid 1" w:semiHidden="0" w:uiPriority="67" w:unhideWhenUsed="0"/>
+    <w:lsdException w:name="Medium Grid 2" w:semiHidden="0" w:uiPriority="68" w:unhideWhenUsed="0"/>
+    <w:lsdException w:name="Medium Grid 3" w:semiHidden="0" w:uiPriority="69" w:unhideWhenUsed="0"/>
+    <w:lsdException w:name="Dark List" w:semiHidden="0" w:uiPriority="70" w:unhideWhenUsed="0"/>
+    <w:lsdException w:name="Colorful Shading" w:semiHidden="0" w:uiPriority="71" w:unhideWhenUsed="0"/>
+    <w:lsdException w:name="Colorful List" w:semiHidden="0" w:uiPriority="72" w:unhideWhenUsed="0"/>
+    <w:lsdException w:name="Colorful Grid" w:semiHidden="0" w:uiPriority="73" w:unhideWhenUsed="0"/>
+    <w:lsdException w:name="Light Shading Accent 1" w:semiHidden="0" w:uiPriority="60" w:unhideWhenUsed="0"/>
+    <w:lsdException w:name="Light List Accent 1" w:semiHidden="0" w:uiPriority="61" w:unhideWhenUsed="0"/>
+    <w:lsdException w:name="Light Grid Accent 1" w:semiHidden="0" w:uiPriority="62" w:unhideWhenUsed="0"/>
+    <w:lsdException w:name="Medium Shading 1 Accent 1" w:semiHidden="0" w:uiPriority="63" w:unhideWhenUsed="0"/>
+    <w:lsdException w:name="Medium Shading 2 Accent 1" w:semiHidden="0" w:uiPriority="64" w:unhideWhenUsed="0"/>
+    <w:lsdException w:name="Medium List 1 Accent 1" w:semiHidden="0" w:uiPriority="65" w:unhideWhenUsed="0"/>
+    <w:lsdException w:name="Revision" w:unhideWhenUsed="0"/>
+    <w:lsdException w:name="List Paragraph" w:semiHidden="0" w:uiPriority="34" w:unhideWhenUsed="0" w:qFormat="1"/>
+    <w:lsdException w:name="Quote" w:semiHidden="0" w:uiPriority="29" w:unhideWhenUsed="0" w:qFormat="1"/>
+    <w:lsdException w:name="Intense Quote" w:semiHidden="0" w:uiPriority="30" w:unhideWhenUsed="0" w:qFormat="1"/>
+    <w:lsdException w:name="Medium List 2 Accent 1" w:semiHidden="0" w:uiPriority="66" w:unhideWhenUsed="0"/>
+    <w:lsdException w:name="Medium Grid 1 Accent 1" w:semiHidden="0" w:uiPriority="67" w:unhideWhenUsed="0"/>
+    <w:lsdException w:name="Medium Grid 2 Accent 1" w:semiHidden="0" w:uiPriority="68" w:unhideWhenUsed="0"/>
+    <w:lsdException w:name="Medium Grid 3 Accent 1" w:semiHidden="0" w:uiPriority="69" w:unhideWhenUsed="0"/>
+    <w:lsdException w:name="Dark List Accent 1" w:semiHidden="0" w:uiPriority="70" w:unhideWhenUsed="0"/>
+    <w:lsdException w:name="Colorful Shading Accent 1" w:semiHidden="0" w:uiPriority="71" w:unhideWhenUsed="0"/>
+    <w:lsdException w:name="Colorful List Accent 1" w:semiHidden="0" w:uiPriority="72" w:unhideWhenUsed="0"/>
+    <w:lsdException w:name="Colorful Grid Accent 1" w:semiHidden="0" w:uiPriority="73" w:unhideWhenUsed="0"/>
+    <w:lsdException w:name="Light Shading Accent 2" w:semiHidden="0" w:uiPriority="60" w:unhideWhenUsed="0"/>
+    <w:lsdException w:name="Light List Accent 2" w:semiHidden="0" w:uiPriority="61" w:unhideWhenUsed="0"/>
+    <w:lsdException w:name="Light Grid Accent 2" w:semiHidden="0" w:uiPriority="62" w:unhideWhenUsed="0"/>
+    <w:lsdException w:name="Medium Shading 1 Accent 2" w:semiHidden="0" w:uiPriority="63" w:unhideWhenUsed="0"/>
+    <w:lsdException w:name="Medium Shading 2 Accent 2" w:semiHidden="0" w:uiPriority="64" w:unhideWhenUsed="0"/>
+    <w:lsdException w:name="Medium List 1 Accent 2" w:semiHidden="0" w:uiPriority="65" w:unhideWhenUsed="0"/>
+    <w:lsdException w:name="Medium List 2 Accent 2" w:semiHidden="0" w:uiPriority="66" w:unhideWhenUsed="0"/>
+    <w:lsdException w:name="Medium Grid 1 Accent 2" w:semiHidden="0" w:uiPriority="67" w:unhideWhenUsed="0"/>
+    <w:lsdException w:name="Medium Grid 2 Accent 2" w:semiHidden="0" w:uiPriority="68" w:unhideWhenUsed="0"/>
+    <w:lsdException w:name="Medium Grid 3 Accent 2" w:semiHidden="0" w:uiPriority="69" w:unhideWhenUsed="0"/>
+    <w:lsdException w:name="Dark List Accent 2" w:semiHidden="0" w:uiPriority="70" w:unhideWhenUsed="0"/>
+    <w:lsdException w:name="Colorful Shading Accent 2" w:semiHidden="0" w:uiPriority="71" w:unhideWhenUsed="0"/>
+    <w:lsdException w:name="Colorful List Accent 2" w:semiHidden="0" w:uiPriority="72" w:unhideWhenUsed="0"/>
+    <w:lsdException w:name="Colorful Grid Accent 2" w:semiHidden="0" w:uiPriority="73" w:unhideWhenUsed="0"/>
+    <w:lsdException w:name="Light Shading Accent 3" w:semiHidden="0" w:uiPriority="60" w:unhideWhenUsed="0"/>
+    <w:lsdException w:name="Light List Accent 3" w:semiHidden="0" w:uiPriority="61" w:unhideWhenUsed="0"/>
+    <w:lsdException w:name="Light Grid Accent 3" w:semiHidden="0" w:uiPriority="62" w:unhideWhenUsed="0"/>
+    <w:lsdException w:name="Medium Shading 1 Accent 3" w:semiHidden="0" w:uiPriority="63" w:unhideWhenUsed="0"/>
+    <w:lsdException w:name="Medium Shading 2 Accent 3" w:semiHidden="0" w:uiPriority="64" w:unhideWhenUsed="0"/>
+    <w:lsdException w:name="Medium List 1 Accent 3" w:semiHidden="0" w:uiPriority="65" w:unhideWhenUsed="0"/>
+    <w:lsdException w:name="Medium List 2 Accent 3" w:semiHidden="0" w:uiPriority="66" w:unhideWhenUsed="0"/>
+    <w:lsdException w:name="Medium Grid 1 Accent 3" w:semiHidden="0" w:uiPriority="67" w:unhideWhenUsed="0"/>
+    <w:lsdException w:name="Medium Grid 2 Accent 3" w:semiHidden="0" w:uiPriority="68" w:unhideWhenUsed="0"/>
+    <w:lsdException w:name="Medium Grid 3 Accent 3" w:semiHidden="0" w:uiPriority="69" w:unhideWhenUsed="0"/>
+    <w:lsdException w:name="Dark List Accent 3" w:semiHidden="0" w:uiPriority="70" w:unhideWhenUsed="0"/>
+    <w:lsdException w:name="Colorful Shading Accent 3" w:semiHidden="0" w:uiPriority="71" w:unhideWhenUsed="0"/>
+    <w:lsdException w:name="Colorful List Accent 3" w:semiHidden="0" w:uiPriority="72" w:unhideWhenUsed="0"/>
+    <w:lsdException w:name="Colorful Grid Accent 3" w:semiHidden="0" w:uiPriority="73" w:unhideWhenUsed="0"/>
+    <w:lsdException w:name="Light Shading Accent 4" w:semiHidden="0" w:uiPriority="60" w:unhideWhenUsed="0"/>
+    <w:lsdException w:name="Light List Accent 4" w:semiHidden="0" w:uiPriority="61" w:unhideWhenUsed="0"/>
+    <w:lsdException w:name="Light Grid Accent 4" w:semiHidden="0" w:uiPriority="62" w:unhideWhenUsed="0"/>
+    <w:lsdException w:name="Medium Shading 1 Accent 4" w:semiHidden="0" w:uiPriority="63" w:unhideWhenUsed="0"/>
+    <w:lsdException w:name="Medium Shading 2 Accent 4" w:semiHidden="0" w:uiPriority="64" w:unhideWhenUsed="0"/>
+    <w:lsdException w:name="Medium List 1 Accent 4" w:semiHidden="0" w:uiPriority="65" w:unhideWhenUsed="0"/>
+    <w:lsdException w:name="Medium List 2 Accent 4" w:semiHidden="0" w:uiPriority="66" w:unhideWhenUsed="0"/>
+    <w:lsdException w:name="Medium Grid 1 Accent 4" w:semiHidden="0" w:uiPriority="67" w:unhideWhenUsed="0"/>
+    <w:lsdException w:name="Medium Grid 2 Accent 4" w:semiHidden="0" w:uiPriority="68" w:unhideWhenUsed="0"/>
+    <w:lsdException w:name="Medium Grid 3 Accent 4" w:semiHidden="0" w:uiPriority="69" w:unhideWhenUsed="0"/>
+    <w:lsdException w:name="Dark List Accent 4" w:semiHidden="0" w:uiPriority="70" w:unhideWhenUsed="0"/>
+    <w:lsdException w:name="Colorful Shading Accent 4" w:semiHidden="0" w:uiPriority="71" w:unhideWhenUsed="0"/>
+    <w:lsdException w:name="Colorful List Accent 4" w:semiHidden="0" w:uiPriority="72" w:unhideWhenUsed="0"/>
+    <w:lsdException w:name="Colorful Grid Accent 4" w:semiHidden="0" w:uiPriority="73" w:unhideWhenUsed="0"/>
+    <w:lsdException w:name="Light Shading Accent 5" w:semiHidden="0" w:uiPriority="60" w:unhideWhenUsed="0"/>
+    <w:lsdException w:name="Light List Accent 5" w:semiHidden="0" w:uiPriority="61" w:unhideWhenUsed="0"/>
+    <w:lsdException w:name="Light Grid Accent 5" w:semiHidden="0" w:uiPriority="62" w:unhideWhenUsed="0"/>
+    <w:lsdException w:name="Medium Shading 1 Accent 5" w:semiHidden="0" w:uiPriority="63" w:unhideWhenUsed="0"/>
+    <w:lsdException w:name="Medium Shading 2 Accent 5" w:semiHidden="0" w:uiPriority="64" w:unhideWhenUsed="0"/>
+    <w:lsdException w:name="Medium List 1 Accent 5" w:semiHidden="0" w:uiPriority="65" w:unhideWhenUsed="0"/>
+    <w:lsdException w:name="Medium List 2 Accent 5" w:semiHidden="0" w:uiPriority="66" w:unhideWhenUsed="0"/>
+    <w:lsdException w:name="Medium Grid 1 Accent 5" w:semiHidden="0" w:uiPriority="67" w:unhideWhenUsed="0"/>
+    <w:lsdException w:name="Medium Grid 2 Accent 5" w:semiHidden="0" w:uiPriority="68" w:unhideWhenUsed="0"/>
+    <w:lsdException w:name="Medium Grid 3 Accent 5" w:semiHidden="0" w:uiPriority="69" w:unhideWhenUsed="0"/>
+    <w:lsdException w:name="Dark List Accent 5" w:semiHidden="0" w:uiPriority="70" w:unhideWhenUsed="0"/>
+    <w:lsdException w:name="Colorful Shading Accent 5" w:semiHidden="0" w:uiPriority="71" w:unhideWhenUsed="0"/>
+    <w:lsdException w:name="Colorful List Accent 5" w:semiHidden="0" w:uiPriority="72" w:unhideWhenUsed="0"/>
+    <w:lsdException w:name="Colorful Grid Accent 5" w:semiHidden="0" w:uiPriority="73" w:unhideWhenUsed="0"/>
+    <w:lsdException w:name="Light Shading Accent 6" w:semiHidden="0" w:uiPriority="60" w:unhideWhenUsed="0"/>
+    <w:lsdException w:name="Light List Accent 6" w:semiHidden="0" w:uiPriority="61" w:unhideWhenUsed="0"/>
+    <w:lsdException w:name="Light Grid Accent 6" w:semiHidden="0" w:uiPriority="62" w:unhideWhenUsed="0"/>
+    <w:lsdException w:name="Medium Shading 1 Accent 6" w:semiHidden="0" w:uiPriority="63" w:unhideWhenUsed="0"/>
+    <w:lsdException w:name="Medium Shading 2 Accent 6" w:semiHidden="0" w:uiPriority="64" w:unhideWhenUsed="0"/>
+    <w:lsdException w:name="Medium List 1 Accent 6" w:semiHidden="0" w:uiPriority="65" w:unhideWhenUsed="0"/>
+    <w:lsdException w:name="Medium List 2 Accent 6" w:semiHidden="0" w:uiPriority="66" w:unhideWhenUsed="0"/>
+    <w:lsdException w:name="Medium Grid 1 Accent 6" w:semiHidden="0" w:uiPriority="67" w:unhideWhenUsed="0"/>
+    <w:lsdException w:name="Medium Grid 2 Accent 6" w:semiHidden="0" w:uiPriority="68" w:unhideWhenUsed="0"/>
+    <w:lsdException w:name="Medium Grid 3 Accent 6" w:semiHidden="0" w:uiPriority="69" w:unhideWhenUsed="0"/>
+    <w:lsdException w:name="Dark List Accent 6" w:semiHidden="0" w:uiPriority="70" w:unhideWhenUsed="0"/>
+    <w:lsdException w:name="Colorful Shading Accent 6" w:semiHidden="0" w:uiPriority="71" w:unhideWhenUsed="0"/>
+    <w:lsdException w:name="Colorful List Accent 6" w:semiHidden="0" w:uiPriority="72" w:unhideWhenUsed="0"/>
+    <w:lsdException w:name="Colorful Grid Accent 6" w:semiHidden="0" w:uiPriority="73" w:unhideWhenUsed="0"/>
+    <w:lsdException w:name="Subtle Emphasis" w:semiHidden="0" w:uiPriority="19" w:unhideWhenUsed="0" w:qFormat="1"/>
+    <w:lsdException w:name="Intense Emphasis" w:semiHidden="0" w:uiPriority="21" w:unhideWhenUsed="0" w:qFormat="1"/>
+    <w:lsdException w:name="Subtle Reference" w:semiHidden="0" w:uiPriority="31" w:unhideWhenUsed="0" w:qFormat="1"/>
+    <w:lsdException w:name="Intense Reference" w:semiHidden="0" w:uiPriority="32" w:unhideWhenUsed="0" w:qFormat="1"/>
+    <w:lsdException w:name="Book Title" w:semiHidden="0" w:uiPriority="33" w:unhideWhenUsed="0" w:qFormat="1"/>
+    <w:lsdException w:name="Bibliography" w:uiPriority="37"/>
+    <w:lsdException w:name="TOC Heading" w:uiPriority="39" w:qFormat="1"/>
+  </w:latentStyles>
+  <w:style w:type="paragraph" w:default="1" w:styleId="a">
+    <w:name w:val="Normal"/>
+    <w:qFormat/>
+    <w:rsid w:val="00FF0491"/>
+    <w:rPr>
+      <w:sz w:val="24"/>
+    </w:rPr>
+  </w:style>
+  <w:style w:type="paragraph" w:styleId="1">
+    <w:name w:val="heading 1"/>
+    <w:aliases w:val="раздел"/>
+    <w:basedOn w:val="a"/>
+    <w:next w:val="a"/>
+    <w:link w:val="10"/>
+    <w:qFormat/>
+    <w:rsid w:val="00FF0491"/>
+    <w:pPr>
+      <w:keepNext/>
+      <w:outlineLvl w:val="0"/>
+    </w:pPr>
+    <w:rPr>
+      <w:b/>
+      <w:bCs/>
+      <w:sz w:val="28"/>
+    </w:rPr>
+  </w:style>
+  <w:style w:type="paragraph" w:styleId="2">
+    <w:name w:val="heading 2"/>
+    <w:aliases w:val="подразд"/>
+    <w:basedOn w:val="a"/>
+    <w:next w:val="a"/>
+    <w:link w:val="20"/>
+    <w:qFormat/>
+    <w:rsid w:val="00FF0491"/>
+    <w:pPr>
+      <w:keepNext/>
+      <w:outlineLvl w:val="1"/>
+    </w:pPr>
+    <w:rPr>
+      <w:b/>
+    </w:rPr>
+  </w:style>
+  <w:style w:type="paragraph" w:styleId="3">
+    <w:name w:val="heading 3"/>
+    <w:aliases w:val="пункт"/>
+    <w:basedOn w:val="a"/>
+    <w:next w:val="a"/>
+    <w:link w:val="30"/>
+    <w:qFormat/>
+    <w:rsid w:val="00FF0491"/>
+    <w:pPr>
+      <w:keepNext/>
+      <w:outlineLvl w:val="2"/>
+    </w:pPr>
+    <w:rPr>
+      <w:b/>
+      <w:bCs/>
+      <w:szCs w:val="24"/>
+    </w:rPr>
+  </w:style>
+  <w:style w:type="paragraph" w:styleId="4">
+    <w:name w:val="heading 4"/>
+    <w:aliases w:val="прилож."/>
+    <w:basedOn w:val="a"/>
+    <w:next w:val="a"/>
+    <w:link w:val="40"/>
+    <w:unhideWhenUsed/>
+    <w:qFormat/>
+    <w:rsid w:val="00FF0491"/>
+    <w:pPr>
+      <w:keepNext/>
+      <w:spacing w:before="240" w:after="60"/>
+      <w:outlineLvl w:val="3"/>
+    </w:pPr>
+    <w:rPr>
+      <w:rFonts w:ascii="Calibri" w:hAnsi="Calibri"/>
+      <w:b/>
+      <w:bCs/>
+      <w:sz w:val="28"/>
+      <w:szCs w:val="28"/>
+    </w:rPr>
+  </w:style>
+  <w:style w:type="paragraph" w:styleId="5">
+    <w:name w:val="heading 5"/>
+    <w:basedOn w:val="a"/>
+    <w:next w:val="a"/>
+    <w:link w:val="50"/>
+    <w:unhideWhenUsed/>
+    <w:qFormat/>
+    <w:rsid w:val="00FF0491"/>
+    <w:pPr>
+      <w:overflowPunct w:val="0"/>
+      <w:autoSpaceDE w:val="0"/>
+      <w:autoSpaceDN w:val="0"/>
+      <w:adjustRightInd w:val="0"/>
+      <w:spacing w:before="200" w:line="276" w:lineRule="auto"/>
+      <w:textAlignment w:val="baseline"/>
+      <w:outlineLvl w:val="4"/>
+    </w:pPr>
+    <w:rPr>
+      <w:rFonts w:ascii="Cambria" w:hAnsi="Cambria"/>
+      <w:b/>
+      <w:bCs/>
+      <w:color w:val="7F7F7F"/>
+      <w:sz w:val="22"/>
+      <w:szCs w:val="22"/>
+      <w:lang w:val="en-US" w:eastAsia="en-US" w:bidi="en-US"/>
+    </w:rPr>
+  </w:style>
+  <w:style w:type="paragraph" w:styleId="6">
+    <w:name w:val="heading 6"/>
+    <w:basedOn w:val="a"/>
+    <w:next w:val="a"/>
+    <w:link w:val="60"/>
+    <w:unhideWhenUsed/>
+    <w:qFormat/>
+    <w:rsid w:val="00FF0491"/>
+    <w:pPr>
+      <w:overflowPunct w:val="0"/>
+      <w:autoSpaceDE w:val="0"/>
+      <w:autoSpaceDN w:val="0"/>
+      <w:adjustRightInd w:val="0"/>
+      <w:spacing w:line="271" w:lineRule="auto"/>
+      <w:textAlignment w:val="baseline"/>
+      <w:outlineLvl w:val="5"/>
+    </w:pPr>
+    <w:rPr>
+      <w:rFonts w:ascii="Cambria" w:hAnsi="Cambria"/>
+      <w:b/>
+      <w:bCs/>
+      <w:i/>
+      <w:iCs/>
+      <w:color w:val="7F7F7F"/>
+      <w:sz w:val="22"/>
+      <w:szCs w:val="22"/>
+      <w:lang w:val="en-US" w:eastAsia="en-US" w:bidi="en-US"/>
+    </w:rPr>
+  </w:style>
+  <w:style w:type="paragraph" w:styleId="7">
+    <w:name w:val="heading 7"/>
+    <w:basedOn w:val="a"/>
+    <w:next w:val="a"/>
+    <w:link w:val="70"/>
+    <w:unhideWhenUsed/>
+    <w:qFormat/>
+    <w:rsid w:val="00FF0491"/>
+    <w:pPr>
+      <w:overflowPunct w:val="0"/>
+      <w:autoSpaceDE w:val="0"/>
+      <w:autoSpaceDN w:val="0"/>
+      <w:adjustRightInd w:val="0"/>
+      <w:spacing w:line="276" w:lineRule="auto"/>
+      <w:textAlignment w:val="baseline"/>
+      <w:outlineLvl w:val="6"/>
+    </w:pPr>
+    <w:rPr>
+      <w:rFonts w:ascii="Cambria" w:hAnsi="Cambria"/>
+      <w:i/>
+      <w:iCs/>
+      <w:sz w:val="22"/>
+      <w:szCs w:val="22"/>
+      <w:lang w:val="en-US" w:eastAsia="en-US" w:bidi="en-US"/>
+    </w:rPr>
+  </w:style>
+  <w:style w:type="paragraph" w:styleId="8">
+    <w:name w:val="heading 8"/>
+    <w:basedOn w:val="a"/>
+    <w:next w:val="a"/>
+    <w:link w:val="80"/>
+    <w:unhideWhenUsed/>
+    <w:qFormat/>
+    <w:rsid w:val="00FF0491"/>
+    <w:pPr>
+      <w:spacing w:before="240" w:after="60"/>
+      <w:outlineLvl w:val="7"/>
+    </w:pPr>
+    <w:rPr>
+      <w:rFonts w:ascii="Calibri" w:hAnsi="Calibri"/>
+      <w:i/>
+      <w:iCs/>
+      <w:szCs w:val="24"/>
+    </w:rPr>
+  </w:style>
+  <w:style w:type="paragraph" w:styleId="9">
+    <w:name w:val="heading 9"/>
+    <w:basedOn w:val="a"/>
+    <w:next w:val="a"/>
+    <w:link w:val="90"/>
+    <w:qFormat/>
+    <w:rsid w:val="00FF0491"/>
+    <w:pPr>
+      <w:keepNext/>
+      <w:widowControl w:val="0"/>
+      <w:outlineLvl w:val="8"/>
+    </w:pPr>
+    <w:rPr>
+      <w:b/>
+    </w:rPr>
+  </w:style>
+  <w:style w:type="character" w:default="1" w:styleId="a0">
+    <w:name w:val="Default Paragraph Font"/>
+    <w:uiPriority w:val="1"/>
+    <w:semiHidden/>
+    <w:unhideWhenUsed/>
+  </w:style>
+  <w:style w:type="table" w:default="1" w:styleId="a1">
+    <w:name w:val="Normal Table"/>
+    <w:uiPriority w:val="99"/>
+    <w:semiHidden/>
+    <w:unhideWhenUsed/>
+    <w:tblPr>
+      <w:tblInd w:w="0" w:type="dxa"/>
+      <w:tblCellMar>
+        <w:top w:w="0" w:type="dxa"/>
+        <w:left w:w="108" w:type="dxa"/>
+        <w:bottom w:w="0" w:type="dxa"/>
+        <w:right w:w="108" w:type="dxa"/>
+      </w:tblCellMar>
+    </w:tblPr>
+  </w:style>
+  <w:style w:type="numbering" w:default="1" w:styleId="a2">
+    <w:name w:val="No List"/>
+    <w:uiPriority w:val="99"/>
+    <w:semiHidden/>
+    <w:unhideWhenUsed/>
+  </w:style>
+  <w:style w:type="character" w:customStyle="1" w:styleId="10">
+    <w:name w:val="Заголовок 1 Знак"/>
+    <w:aliases w:val="раздел Знак"/>
+    <w:link w:val="1"/>
+    <w:rsid w:val="00FF0491"/>
+    <w:rPr>
+      <w:b/>
+      <w:bCs/>
+      <w:sz w:val="28"/>
+    </w:rPr>
+  </w:style>
+  <w:style w:type="character" w:customStyle="1" w:styleId="20">
+    <w:name w:val="Заголовок 2 Знак"/>
+    <w:aliases w:val="подразд Знак"/>
+    <w:link w:val="2"/>
+    <w:rsid w:val="00FF0491"/>
+    <w:rPr>
+      <w:b/>
+      <w:sz w:val="24"/>
+    </w:rPr>
+  </w:style>
+  <w:style w:type="character" w:customStyle="1" w:styleId="30">
+    <w:name w:val="Заголовок 3 Знак"/>
+    <w:aliases w:val="пункт Знак"/>
+    <w:link w:val="3"/>
+    <w:rsid w:val="00FF0491"/>
+    <w:rPr>
+      <w:b/>
+      <w:bCs/>
+      <w:sz w:val="24"/>
+      <w:szCs w:val="24"/>
+    </w:rPr>
+  </w:style>
+  <w:style w:type="character" w:customStyle="1" w:styleId="40">
+    <w:name w:val="Заголовок 4 Знак"/>
+    <w:aliases w:val="прилож. Знак"/>
+    <w:link w:val="4"/>
+    <w:rsid w:val="00FF0491"/>
+    <w:rPr>
+      <w:rFonts w:ascii="Calibri" w:eastAsia="Times New Roman" w:hAnsi="Calibri" w:cs="Times New Roman"/>
+      <w:b/>
+      <w:bCs/>
+      <w:sz w:val="28"/>
+      <w:szCs w:val="28"/>
+    </w:rPr>
+  </w:style>
+  <w:style w:type="character" w:customStyle="1" w:styleId="50">
+    <w:name w:val="Заголовок 5 Знак"/>
+    <w:link w:val="5"/>
+    <w:rsid w:val="00FF0491"/>
+    <w:rPr>
+      <w:rFonts w:ascii="Cambria" w:eastAsia="Times New Roman" w:hAnsi="Cambria" w:cs="Times New Roman"/>
+      <w:b/>
+      <w:bCs/>
+      <w:color w:val="7F7F7F"/>
+      <w:sz w:val="22"/>
+      <w:szCs w:val="22"/>
+      <w:lang w:val="en-US" w:eastAsia="en-US" w:bidi="en-US"/>
+    </w:rPr>
+  </w:style>
+  <w:style w:type="character" w:customStyle="1" w:styleId="60">
+    <w:name w:val="Заголовок 6 Знак"/>
+    <w:link w:val="6"/>
+    <w:rsid w:val="00FF0491"/>
+    <w:rPr>
+      <w:rFonts w:ascii="Cambria" w:eastAsia="Times New Roman" w:hAnsi="Cambria" w:cs="Times New Roman"/>
+      <w:b/>
+      <w:bCs/>
+      <w:i/>
+      <w:iCs/>
+      <w:color w:val="7F7F7F"/>
+      <w:sz w:val="22"/>
+      <w:szCs w:val="22"/>
+      <w:lang w:val="en-US" w:eastAsia="en-US" w:bidi="en-US"/>
+    </w:rPr>
+  </w:style>
+  <w:style w:type="character" w:customStyle="1" w:styleId="70">
+    <w:name w:val="Заголовок 7 Знак"/>
+    <w:link w:val="7"/>
+    <w:rsid w:val="00FF0491"/>
+    <w:rPr>
+      <w:rFonts w:ascii="Cambria" w:eastAsia="Times New Roman" w:hAnsi="Cambria" w:cs="Times New Roman"/>
+      <w:i/>
+      <w:iCs/>
+      <w:sz w:val="22"/>
+      <w:szCs w:val="22"/>
+      <w:lang w:val="en-US" w:eastAsia="en-US" w:bidi="en-US"/>
+    </w:rPr>
+  </w:style>
+  <w:style w:type="character" w:customStyle="1" w:styleId="80">
+    <w:name w:val="Заголовок 8 Знак"/>
+    <w:link w:val="8"/>
+    <w:rsid w:val="00FF0491"/>
+    <w:rPr>
+      <w:rFonts w:ascii="Calibri" w:eastAsia="Times New Roman" w:hAnsi="Calibri" w:cs="Times New Roman"/>
+      <w:i/>
+      <w:iCs/>
+      <w:sz w:val="24"/>
+      <w:szCs w:val="24"/>
+    </w:rPr>
+  </w:style>
+  <w:style w:type="character" w:customStyle="1" w:styleId="90">
+    <w:name w:val="Заголовок 9 Знак"/>
+    <w:link w:val="9"/>
+    <w:rsid w:val="00FF0491"/>
+    <w:rPr>
+      <w:b/>
+      <w:sz w:val="24"/>
+    </w:rPr>
+  </w:style>
+  <w:style w:type="paragraph" w:styleId="a3">
+    <w:name w:val="Title"/>
+    <w:basedOn w:val="a"/>
+    <w:link w:val="a4"/>
+    <w:qFormat/>
+    <w:rsid w:val="00FF0491"/>
+    <w:pPr>
+      <w:keepNext/>
+      <w:spacing w:before="360" w:after="160"/>
+      <w:jc w:val="center"/>
+    </w:pPr>
+    <w:rPr>
+      <w:rFonts w:ascii="Baltica" w:hAnsi="Baltica"/>
+      <w:b/>
+      <w:sz w:val="36"/>
+      <w:szCs w:val="24"/>
+      <w:lang w:val="en-US"/>
+    </w:rPr>
+  </w:style>
+  <w:style w:type="character" w:customStyle="1" w:styleId="a4">
+    <w:name w:val="Название Знак"/>
+    <w:link w:val="a3"/>
+    <w:rsid w:val="00FF0491"/>
+    <w:rPr>
+      <w:rFonts w:ascii="Baltica" w:hAnsi="Baltica"/>
+      <w:b/>
+      <w:sz w:val="36"/>
+      <w:szCs w:val="24"/>
+      <w:lang w:val="en-US"/>
+    </w:rPr>
+  </w:style>
+  <w:style w:type="paragraph" w:styleId="a5">
+    <w:name w:val="Subtitle"/>
+    <w:basedOn w:val="a"/>
+    <w:next w:val="a"/>
+    <w:link w:val="a6"/>
+    <w:uiPriority w:val="11"/>
+    <w:qFormat/>
+    <w:rsid w:val="00FF0491"/>
+    <w:pPr>
+      <w:overflowPunct w:val="0"/>
+      <w:autoSpaceDE w:val="0"/>
+      <w:autoSpaceDN w:val="0"/>
+      <w:adjustRightInd w:val="0"/>
+      <w:spacing w:after="120" w:line="360" w:lineRule="auto"/>
+      <w:textAlignment w:val="baseline"/>
+    </w:pPr>
+    <w:rPr>
+      <w:iCs/>
+      <w:spacing w:val="13"/>
+      <w:sz w:val="28"/>
+      <w:szCs w:val="24"/>
+      <w:lang w:val="en-US" w:eastAsia="en-US" w:bidi="en-US"/>
+    </w:rPr>
+  </w:style>
+  <w:style w:type="character" w:customStyle="1" w:styleId="a6">
+    <w:name w:val="Подзаголовок Знак"/>
+    <w:link w:val="a5"/>
+    <w:uiPriority w:val="11"/>
+    <w:rsid w:val="00FF0491"/>
+    <w:rPr>
+      <w:rFonts w:eastAsia="Times New Roman" w:cs="Times New Roman"/>
+      <w:iCs/>
+      <w:spacing w:val="13"/>
+      <w:sz w:val="28"/>
+      <w:szCs w:val="24"/>
+      <w:lang w:val="en-US" w:eastAsia="en-US" w:bidi="en-US"/>
+    </w:rPr>
+  </w:style>
+  <w:style w:type="character" w:styleId="a7">
+    <w:name w:val="Strong"/>
+    <w:uiPriority w:val="22"/>
+    <w:qFormat/>
+    <w:rsid w:val="00FF0491"/>
+    <w:rPr>
+      <w:b/>
+      <w:bCs/>
+    </w:rPr>
+  </w:style>
+  <w:style w:type="character" w:styleId="a8">
+    <w:name w:val="Emphasis"/>
+    <w:uiPriority w:val="20"/>
+    <w:qFormat/>
+    <w:rsid w:val="00FF0491"/>
+    <w:rPr>
+      <w:b/>
+      <w:bCs/>
+      <w:i/>
+      <w:iCs/>
+      <w:spacing w:val="10"/>
+      <w:bdr w:val="none" w:sz="0" w:space="0" w:color="auto"/>
+      <w:shd w:val="clear" w:color="auto" w:fill="auto"/>
+    </w:rPr>
+  </w:style>
+  <w:style w:type="paragraph" w:styleId="a9">
+    <w:name w:val="No Spacing"/>
+    <w:basedOn w:val="a"/>
+    <w:uiPriority w:val="1"/>
+    <w:qFormat/>
+    <w:rsid w:val="00FF0491"/>
+    <w:pPr>
+      <w:overflowPunct w:val="0"/>
+      <w:autoSpaceDE w:val="0"/>
+      <w:autoSpaceDN w:val="0"/>
+      <w:adjustRightInd w:val="0"/>
+      <w:spacing w:line="360" w:lineRule="auto"/>
+      <w:textAlignment w:val="baseline"/>
+    </w:pPr>
+    <w:rPr>
+      <w:rFonts w:ascii="Calibri" w:hAnsi="Calibri"/>
+      <w:sz w:val="22"/>
+      <w:szCs w:val="22"/>
+      <w:lang w:val="en-US" w:eastAsia="en-US" w:bidi="en-US"/>
+    </w:rPr>
+  </w:style>
+  <w:style w:type="paragraph" w:styleId="aa">
+    <w:name w:val="List Paragraph"/>
+    <w:basedOn w:val="a"/>
+    <w:uiPriority w:val="34"/>
+    <w:qFormat/>
+    <w:rsid w:val="00FF0491"/>
+    <w:pPr>
+      <w:ind w:left="708"/>
+    </w:pPr>
+  </w:style>
+  <w:style w:type="paragraph" w:styleId="21">
+    <w:name w:val="Quote"/>
+    <w:basedOn w:val="a"/>
+    <w:next w:val="a"/>
+    <w:link w:val="22"/>
+    <w:uiPriority w:val="29"/>
+    <w:qFormat/>
+    <w:rsid w:val="00FF0491"/>
+    <w:pPr>
+      <w:overflowPunct w:val="0"/>
+      <w:autoSpaceDE w:val="0"/>
+      <w:autoSpaceDN w:val="0"/>
+      <w:adjustRightInd w:val="0"/>
+      <w:spacing w:before="200" w:line="276" w:lineRule="auto"/>
+      <w:ind w:left="360" w:right="360"/>
+      <w:textAlignment w:val="baseline"/>
+    </w:pPr>
+    <w:rPr>
+      <w:rFonts w:ascii="Calibri" w:hAnsi="Calibri"/>
+      <w:i/>
+      <w:iCs/>
+      <w:sz w:val="22"/>
+      <w:szCs w:val="22"/>
+      <w:lang w:val="en-US" w:eastAsia="en-US" w:bidi="en-US"/>
+    </w:rPr>
+  </w:style>
+  <w:style w:type="character" w:customStyle="1" w:styleId="22">
+    <w:name w:val="Цитата 2 Знак"/>
+    <w:link w:val="21"/>
+    <w:uiPriority w:val="29"/>
+    <w:rsid w:val="00FF0491"/>
+    <w:rPr>
+      <w:rFonts w:ascii="Calibri" w:hAnsi="Calibri"/>
+      <w:i/>
+      <w:iCs/>
+      <w:sz w:val="22"/>
+      <w:szCs w:val="22"/>
+      <w:lang w:val="en-US" w:eastAsia="en-US" w:bidi="en-US"/>
+    </w:rPr>
+  </w:style>
+  <w:style w:type="paragraph" w:styleId="ab">
+    <w:name w:val="Intense Quote"/>
+    <w:basedOn w:val="a"/>
+    <w:next w:val="a"/>
+    <w:link w:val="ac"/>
+    <w:uiPriority w:val="30"/>
+    <w:qFormat/>
+    <w:rsid w:val="00FF0491"/>
+    <w:pPr>
+      <w:pBdr>
+        <w:bottom w:val="single" w:sz="4" w:space="1" w:color="auto"/>
+      </w:pBdr>
+      <w:overflowPunct w:val="0"/>
+      <w:autoSpaceDE w:val="0"/>
+      <w:autoSpaceDN w:val="0"/>
+      <w:adjustRightInd w:val="0"/>
+      <w:spacing w:before="200" w:after="280" w:line="276" w:lineRule="auto"/>
+      <w:ind w:left="1008" w:right="1152"/>
+      <w:jc w:val="both"/>
+      <w:textAlignment w:val="baseline"/>
+    </w:pPr>
+    <w:rPr>
+      <w:rFonts w:ascii="Calibri" w:hAnsi="Calibri"/>
+      <w:b/>
+      <w:bCs/>
+      <w:i/>
+      <w:iCs/>
+      <w:sz w:val="22"/>
+      <w:szCs w:val="22"/>
+      <w:lang w:val="en-US" w:eastAsia="en-US" w:bidi="en-US"/>
+    </w:rPr>
+  </w:style>
+  <w:style w:type="character" w:customStyle="1" w:styleId="ac">
+    <w:name w:val="Выделенная цитата Знак"/>
+    <w:link w:val="ab"/>
+    <w:uiPriority w:val="30"/>
+    <w:rsid w:val="00FF0491"/>
+    <w:rPr>
+      <w:rFonts w:ascii="Calibri" w:hAnsi="Calibri"/>
+      <w:b/>
+      <w:bCs/>
+      <w:i/>
+      <w:iCs/>
+      <w:sz w:val="22"/>
+      <w:szCs w:val="22"/>
+      <w:lang w:val="en-US" w:eastAsia="en-US" w:bidi="en-US"/>
+    </w:rPr>
+  </w:style>
+  <w:style w:type="character" w:styleId="ad">
+    <w:name w:val="Subtle Emphasis"/>
+    <w:uiPriority w:val="19"/>
+    <w:qFormat/>
+    <w:rsid w:val="00FF0491"/>
+    <w:rPr>
+      <w:i/>
+      <w:iCs/>
+    </w:rPr>
+  </w:style>
+  <w:style w:type="character" w:styleId="ae">
+    <w:name w:val="Intense Emphasis"/>
+    <w:uiPriority w:val="21"/>
+    <w:qFormat/>
+    <w:rsid w:val="00FF0491"/>
+    <w:rPr>
+      <w:b/>
+      <w:bCs/>
+    </w:rPr>
+  </w:style>
+  <w:style w:type="character" w:styleId="af">
+    <w:name w:val="Subtle Reference"/>
+    <w:uiPriority w:val="31"/>
+    <w:qFormat/>
+    <w:rsid w:val="00FF0491"/>
+    <w:rPr>
+      <w:smallCaps/>
+    </w:rPr>
+  </w:style>
+  <w:style w:type="character" w:styleId="af0">
+    <w:name w:val="Intense Reference"/>
+    <w:uiPriority w:val="32"/>
+    <w:qFormat/>
+    <w:rsid w:val="00FF0491"/>
+    <w:rPr>
+      <w:smallCaps/>
+      <w:spacing w:val="5"/>
+      <w:u w:val="single"/>
+    </w:rPr>
+  </w:style>
+  <w:style w:type="character" w:styleId="af1">
+    <w:name w:val="Book Title"/>
+    <w:uiPriority w:val="33"/>
+    <w:qFormat/>
+    <w:rsid w:val="00FF0491"/>
+    <w:rPr>
+      <w:i/>
+      <w:iCs/>
+      <w:smallCaps/>
+      <w:spacing w:val="5"/>
+    </w:rPr>
+  </w:style>
+  <w:style w:type="paragraph" w:customStyle="1" w:styleId="af2">
+    <w:name w:val="Обычный текст"/>
+    <w:basedOn w:val="a"/>
+    <w:link w:val="af3"/>
+    <w:qFormat/>
+    <w:rsid w:val="00FF0491"/>
+    <w:pPr>
+      <w:overflowPunct w:val="0"/>
+      <w:autoSpaceDE w:val="0"/>
+      <w:autoSpaceDN w:val="0"/>
+      <w:adjustRightInd w:val="0"/>
+      <w:spacing w:line="360" w:lineRule="auto"/>
+      <w:ind w:firstLine="567"/>
+      <w:jc w:val="both"/>
+      <w:textAlignment w:val="baseline"/>
+    </w:pPr>
+    <w:rPr>
+      <w:rFonts w:eastAsia="Calibri"/>
+      <w:szCs w:val="22"/>
+      <w:lang w:eastAsia="en-US"/>
+    </w:rPr>
+  </w:style>
+  <w:style w:type="character" w:customStyle="1" w:styleId="af3">
+    <w:name w:val="Обычный текст Знак"/>
+    <w:link w:val="af2"/>
+    <w:rsid w:val="00FF0491"/>
+    <w:rPr>
+      <w:rFonts w:eastAsia="Calibri"/>
+      <w:sz w:val="24"/>
+      <w:szCs w:val="22"/>
+      <w:lang w:eastAsia="en-US"/>
+    </w:rPr>
+  </w:style>
+  <w:style w:type="paragraph" w:styleId="af4">
+    <w:name w:val="TOC Heading"/>
+    <w:basedOn w:val="1"/>
+    <w:next w:val="a"/>
+    <w:uiPriority w:val="39"/>
+    <w:semiHidden/>
+    <w:unhideWhenUsed/>
+    <w:qFormat/>
+    <w:rsid w:val="00FF0491"/>
+    <w:pPr>
+      <w:keepLines/>
+      <w:spacing w:before="480" w:line="276" w:lineRule="auto"/>
+      <w:outlineLvl w:val="9"/>
+    </w:pPr>
+    <w:rPr>
+      <w:rFonts w:ascii="Cambria" w:hAnsi="Cambria"/>
+      <w:color w:val="365F91"/>
+      <w:szCs w:val="28"/>
+      <w:lang w:eastAsia="en-US"/>
+    </w:rPr>
+  </w:style>
+  <w:style w:type="paragraph" w:customStyle="1" w:styleId="af5">
+    <w:name w:val="МойСписок"/>
+    <w:qFormat/>
+    <w:rsid w:val="00FF0491"/>
+    <w:pPr>
+      <w:spacing w:line="360" w:lineRule="auto"/>
+      <w:jc w:val="both"/>
+    </w:pPr>
+    <w:rPr>
+      <w:bCs/>
+      <w:color w:val="000000"/>
+      <w:sz w:val="28"/>
+      <w:szCs w:val="24"/>
+    </w:rPr>
+  </w:style>
+  <w:style w:type="character" w:styleId="af6">
+    <w:name w:val="annotation reference"/>
+    <w:uiPriority w:val="99"/>
+    <w:semiHidden/>
+    <w:unhideWhenUsed/>
+    <w:rsid w:val="008802F0"/>
+    <w:rPr>
+      <w:sz w:val="16"/>
+      <w:szCs w:val="16"/>
+    </w:rPr>
+  </w:style>
+  <w:style w:type="paragraph" w:styleId="af7">
+    <w:name w:val="annotation text"/>
+    <w:basedOn w:val="a"/>
+    <w:link w:val="af8"/>
+    <w:uiPriority w:val="99"/>
+    <w:semiHidden/>
+    <w:unhideWhenUsed/>
+    <w:rsid w:val="008802F0"/>
+    <w:rPr>
+      <w:sz w:val="20"/>
+    </w:rPr>
+  </w:style>
+  <w:style w:type="character" w:customStyle="1" w:styleId="af8">
+    <w:name w:val="Текст примечания Знак"/>
     <w:basedOn w:val="a0"/>
+    <w:link w:val="af7"/>
+    <w:uiPriority w:val="99"/>
+    <w:semiHidden/>
+    <w:rsid w:val="008802F0"/>
+  </w:style>
+  <w:style w:type="paragraph" w:styleId="af9">
+    <w:name w:val="annotation subject"/>
+    <w:basedOn w:val="af7"/>
+    <w:next w:val="af7"/>
+    <w:link w:val="afa"/>
+    <w:uiPriority w:val="99"/>
+    <w:semiHidden/>
+    <w:unhideWhenUsed/>
+    <w:rsid w:val="008802F0"/>
+    <w:rPr>
+      <w:b/>
+      <w:bCs/>
+    </w:rPr>
+  </w:style>
+  <w:style w:type="character" w:customStyle="1" w:styleId="afa">
+    <w:name w:val="Тема примечания Знак"/>
+    <w:link w:val="af9"/>
+    <w:uiPriority w:val="99"/>
+    <w:semiHidden/>
+    <w:rsid w:val="008802F0"/>
+    <w:rPr>
+      <w:b/>
+      <w:bCs/>
+    </w:rPr>
+  </w:style>
+  <w:style w:type="paragraph" w:styleId="afb">
+    <w:name w:val="Balloon Text"/>
+    <w:basedOn w:val="a"/>
+    <w:link w:val="afc"/>
+    <w:uiPriority w:val="99"/>
+    <w:semiHidden/>
+    <w:unhideWhenUsed/>
+    <w:rsid w:val="008802F0"/>
+    <w:rPr>
+      <w:rFonts w:ascii="Segoe UI" w:hAnsi="Segoe UI" w:cs="Segoe UI"/>
+      <w:sz w:val="18"/>
+      <w:szCs w:val="18"/>
+    </w:rPr>
+  </w:style>
+  <w:style w:type="character" w:customStyle="1" w:styleId="afc">
+    <w:name w:val="Текст выноски Знак"/>
     <w:link w:val="afb"/>
     <w:uiPriority w:val="99"/>
     <w:semiHidden/>
@@ -3199,6 +4507,7 @@
         <a:font script="Mong" typeface="Mongolian Baiti"/>
         <a:font script="Viet" typeface="Times New Roman"/>
         <a:font script="Uigh" typeface="Microsoft Uighur"/>
+        <a:font script="Geor" typeface="Sylfaen"/>
       </a:majorFont>
       <a:minorFont>
         <a:latin typeface="Calibri"/>
@@ -3233,6 +4542,7 @@
         <a:font script="Mong" typeface="Mongolian Baiti"/>
         <a:font script="Viet" typeface="Arial"/>
         <a:font script="Uigh" typeface="Microsoft Uighur"/>
+        <a:font script="Geor" typeface="Sylfaen"/>
       </a:minorFont>
     </a:fontScheme>
     <a:fmtScheme name="Стандартная">
@@ -3412,7 +4722,7 @@
 </file>
 
 <file path=customXml/itemProps1.xml><?xml version="1.0" encoding="utf-8"?>
-<ds:datastoreItem xmlns:ds="http://schemas.openxmlformats.org/officeDocument/2006/customXml" ds:itemID="{2170FABB-5ABC-45E4-A884-EC076BFEA040}">
+<ds:datastoreItem xmlns:ds="http://schemas.openxmlformats.org/officeDocument/2006/customXml" ds:itemID="{F7B41103-E531-4DE0-B531-8D7D868038DF}">
   <ds:schemaRefs>
     <ds:schemaRef ds:uri="http://schemas.openxmlformats.org/officeDocument/2006/bibliography"/>
   </ds:schemaRefs>

--- a/programming_language/invsortby.docx
+++ b/programming_language/invsortby.docx
@@ -1,6 +1,6 @@
 
 <file path=word/document.xml><?xml version="1.0" encoding="utf-8"?>
-<w:document xmlns:wpc="http://schemas.microsoft.com/office/word/2010/wordprocessingCanvas" xmlns:mc="http://schemas.openxmlformats.org/markup-compatibility/2006" xmlns:o="urn:schemas-microsoft-com:office:office" xmlns:r="http://schemas.openxmlformats.org/officeDocument/2006/relationships" xmlns:m="http://schemas.openxmlformats.org/officeDocument/2006/math" xmlns:v="urn:schemas-microsoft-com:vml" xmlns:wp14="http://schemas.microsoft.com/office/word/2010/wordprocessingDrawing" xmlns:wp="http://schemas.openxmlformats.org/drawingml/2006/wordprocessingDrawing" xmlns:w10="urn:schemas-microsoft-com:office:word" xmlns:w="http://schemas.openxmlformats.org/wordprocessingml/2006/main" xmlns:w14="http://schemas.microsoft.com/office/word/2010/wordml" xmlns:wpg="http://schemas.microsoft.com/office/word/2010/wordprocessingGroup" xmlns:wpi="http://schemas.microsoft.com/office/word/2010/wordprocessingInk" xmlns:wne="http://schemas.microsoft.com/office/word/2006/wordml" xmlns:wps="http://schemas.microsoft.com/office/word/2010/wordprocessingShape" mc:Ignorable="w14 wp14">
+<w:document xmlns:ve="http://schemas.openxmlformats.org/markup-compatibility/2006" xmlns:o="urn:schemas-microsoft-com:office:office" xmlns:r="http://schemas.openxmlformats.org/officeDocument/2006/relationships" xmlns:m="http://schemas.openxmlformats.org/officeDocument/2006/math" xmlns:v="urn:schemas-microsoft-com:vml" xmlns:wp="http://schemas.openxmlformats.org/drawingml/2006/wordprocessingDrawing" xmlns:w10="urn:schemas-microsoft-com:office:word" xmlns:w="http://schemas.openxmlformats.org/wordprocessingml/2006/main" xmlns:wne="http://schemas.microsoft.com/office/word/2006/wordml">
   <w:body>
     <w:p>
       <w:pPr>
@@ -1236,7 +1236,7 @@
     <w:tbl>
       <w:tblPr>
         <w:tblW w:w="0" w:type="auto"/>
-        <w:tblLook w:val="04A0" w:firstRow="1" w:lastRow="0" w:firstColumn="1" w:lastColumn="0" w:noHBand="0" w:noVBand="1"/>
+        <w:tblLook w:val="04A0"/>
       </w:tblPr>
       <w:tblGrid>
         <w:gridCol w:w="426"/>
@@ -1564,8 +1564,6 @@
         </w:rPr>
         <w:t xml:space="preserve"> 2</w:t>
       </w:r>
-      <w:bookmarkStart w:id="0" w:name="_GoBack"/>
-      <w:bookmarkEnd w:id="0"/>
       <w:r>
         <w:rPr>
           <w:b/>
@@ -1576,7 +1574,7 @@
     <w:tbl>
       <w:tblPr>
         <w:tblW w:w="0" w:type="auto"/>
-        <w:tblLook w:val="04A0" w:firstRow="1" w:lastRow="0" w:firstColumn="1" w:lastColumn="0" w:noHBand="0" w:noVBand="1"/>
+        <w:tblLook w:val="04A0"/>
       </w:tblPr>
       <w:tblGrid>
         <w:gridCol w:w="426"/>
@@ -1658,15 +1656,7 @@
                 <w:szCs w:val="24"/>
                 <w:lang w:val="en-US"/>
               </w:rPr>
-              <w:t>1</w:t>
-            </w:r>
-            <w:r>
-              <w:rPr>
-                <w:rFonts w:ascii="Courier New" w:hAnsi="Courier New" w:cs="Courier New"/>
-                <w:szCs w:val="24"/>
-                <w:lang w:val="en-US"/>
-              </w:rPr>
-              <w:t xml:space="preserve"> = [7, 0, 4];</w:t>
+              <w:t>1 = [7, 0, 4];</w:t>
             </w:r>
           </w:p>
           <w:p>
@@ -1739,15 +1729,7 @@
                 <w:szCs w:val="24"/>
                 <w:lang w:val="en-US"/>
               </w:rPr>
-              <w:t>7</w:t>
-            </w:r>
-            <w:r>
-              <w:rPr>
-                <w:rFonts w:ascii="Courier New" w:hAnsi="Courier New" w:cs="Courier New"/>
-                <w:szCs w:val="24"/>
-                <w:lang w:val="en-US"/>
-              </w:rPr>
-              <w:t>];</w:t>
+              <w:t>7];</w:t>
             </w:r>
           </w:p>
           <w:p>
@@ -1804,25 +1786,8 @@
                 <w:szCs w:val="24"/>
                 <w:lang w:val="en-US"/>
               </w:rPr>
-              <w:t>8</w:t>
-            </w:r>
-            <w:r>
-              <w:rPr>
-                <w:rFonts w:ascii="Courier New" w:hAnsi="Courier New" w:cs="Courier New"/>
-                <w:szCs w:val="24"/>
-                <w:lang w:val="en-US"/>
-              </w:rPr>
-              <w:t>];</w:t>
-            </w:r>
-          </w:p>
-          <w:p>
-            <w:pPr>
-              <w:rPr>
-                <w:rFonts w:ascii="Courier New" w:hAnsi="Courier New" w:cs="Courier New"/>
-                <w:szCs w:val="24"/>
-                <w:lang w:val="en-US"/>
-              </w:rPr>
-            </w:pPr>
+              <w:t>8];</w:t>
+            </w:r>
           </w:p>
           <w:p>
             <w:pPr>
@@ -2065,10 +2030,7 @@
         <w:t>5</w:t>
       </w:r>
       <w:r>
-        <w:t>,</w:t>
-      </w:r>
-      <w:r>
-        <w:t xml:space="preserve"> </w:t>
+        <w:t xml:space="preserve">, </w:t>
       </w:r>
       <w:r>
         <w:t>7</w:t>
@@ -2092,10 +2054,7 @@
         <w:t>-1</w:t>
       </w:r>
       <w:r>
-        <w:t>,</w:t>
-      </w:r>
-      <w:r>
-        <w:t xml:space="preserve"> </w:t>
+        <w:t xml:space="preserve">, </w:t>
       </w:r>
       <w:r>
         <w:t>8</w:t>
@@ -2125,10 +2084,7 @@
         <w:t xml:space="preserve"> </w:t>
       </w:r>
       <w:r>
-        <w:t>элементы исхо</w:t>
-      </w:r>
-      <w:r>
-        <w:t>дных массивов</w:t>
+        <w:t>элементы исходных массивов</w:t>
       </w:r>
       <w:r>
         <w:t xml:space="preserve"> </w:t>
@@ -2195,7 +2151,7 @@
 </file>
 
 <file path=word/numbering.xml><?xml version="1.0" encoding="utf-8"?>
-<w:numbering xmlns:wpc="http://schemas.microsoft.com/office/word/2010/wordprocessingCanvas" xmlns:mc="http://schemas.openxmlformats.org/markup-compatibility/2006" xmlns:o="urn:schemas-microsoft-com:office:office" xmlns:r="http://schemas.openxmlformats.org/officeDocument/2006/relationships" xmlns:m="http://schemas.openxmlformats.org/officeDocument/2006/math" xmlns:v="urn:schemas-microsoft-com:vml" xmlns:wp14="http://schemas.microsoft.com/office/word/2010/wordprocessingDrawing" xmlns:wp="http://schemas.openxmlformats.org/drawingml/2006/wordprocessingDrawing" xmlns:w10="urn:schemas-microsoft-com:office:word" xmlns:w="http://schemas.openxmlformats.org/wordprocessingml/2006/main" xmlns:w14="http://schemas.microsoft.com/office/word/2010/wordml" xmlns:wpg="http://schemas.microsoft.com/office/word/2010/wordprocessingGroup" xmlns:wpi="http://schemas.microsoft.com/office/word/2010/wordprocessingInk" xmlns:wne="http://schemas.microsoft.com/office/word/2006/wordml" xmlns:wps="http://schemas.microsoft.com/office/word/2010/wordprocessingShape" mc:Ignorable="w14 wp14">
+<w:numbering xmlns:ve="http://schemas.openxmlformats.org/markup-compatibility/2006" xmlns:o="urn:schemas-microsoft-com:office:office" xmlns:r="http://schemas.openxmlformats.org/officeDocument/2006/relationships" xmlns:m="http://schemas.openxmlformats.org/officeDocument/2006/math" xmlns:v="urn:schemas-microsoft-com:vml" xmlns:wp="http://schemas.openxmlformats.org/drawingml/2006/wordprocessingDrawing" xmlns:w10="urn:schemas-microsoft-com:office:word" xmlns:w="http://schemas.openxmlformats.org/wordprocessingml/2006/main" xmlns:wne="http://schemas.microsoft.com/office/word/2006/wordml">
   <w:abstractNum w:abstractNumId="0">
     <w:nsid w:val="FFFFFFFB"/>
     <w:multiLevelType w:val="multilevel"/>
@@ -2551,7 +2507,7 @@
 </file>
 
 <file path=word/styles.xml><?xml version="1.0" encoding="utf-8"?>
-<w:styles xmlns:mc="http://schemas.openxmlformats.org/markup-compatibility/2006" xmlns:r="http://schemas.openxmlformats.org/officeDocument/2006/relationships" xmlns:w="http://schemas.openxmlformats.org/wordprocessingml/2006/main" xmlns:w14="http://schemas.microsoft.com/office/word/2010/wordml" mc:Ignorable="w14">
+<w:styles xmlns:r="http://schemas.openxmlformats.org/officeDocument/2006/relationships" xmlns:w="http://schemas.openxmlformats.org/wordprocessingml/2006/main">
   <w:docDefaults>
     <w:rPrDefault>
       <w:rPr>
@@ -3491,947 +3447,6 @@
 </w:styles>
 </file>
 
-<file path=word/stylesWithEffects.xml><?xml version="1.0" encoding="utf-8"?>
-<w:styles xmlns:wpc="http://schemas.microsoft.com/office/word/2010/wordprocessingCanvas" xmlns:mc="http://schemas.openxmlformats.org/markup-compatibility/2006" xmlns:o="urn:schemas-microsoft-com:office:office" xmlns:r="http://schemas.openxmlformats.org/officeDocument/2006/relationships" xmlns:m="http://schemas.openxmlformats.org/officeDocument/2006/math" xmlns:v="urn:schemas-microsoft-com:vml" xmlns:wp14="http://schemas.microsoft.com/office/word/2010/wordprocessingDrawing" xmlns:wp="http://schemas.openxmlformats.org/drawingml/2006/wordprocessingDrawing" xmlns:w10="urn:schemas-microsoft-com:office:word" xmlns:w="http://schemas.openxmlformats.org/wordprocessingml/2006/main" xmlns:w14="http://schemas.microsoft.com/office/word/2010/wordml" xmlns:wpg="http://schemas.microsoft.com/office/word/2010/wordprocessingGroup" xmlns:wpi="http://schemas.microsoft.com/office/word/2010/wordprocessingInk" xmlns:wne="http://schemas.microsoft.com/office/word/2006/wordml" xmlns:wps="http://schemas.microsoft.com/office/word/2010/wordprocessingShape" mc:Ignorable="w14 wp14">
-  <w:docDefaults>
-    <w:rPrDefault>
-      <w:rPr>
-        <w:rFonts w:ascii="Times New Roman" w:eastAsia="Times New Roman" w:hAnsi="Times New Roman" w:cs="Times New Roman"/>
-        <w:lang w:val="ru-RU" w:eastAsia="ru-RU" w:bidi="ar-SA"/>
-      </w:rPr>
-    </w:rPrDefault>
-    <w:pPrDefault/>
-  </w:docDefaults>
-  <w:latentStyles w:defLockedState="0" w:defUIPriority="99" w:defSemiHidden="1" w:defUnhideWhenUsed="1" w:defQFormat="0" w:count="267">
-    <w:lsdException w:name="Normal" w:semiHidden="0" w:uiPriority="0" w:unhideWhenUsed="0" w:qFormat="1"/>
-    <w:lsdException w:name="heading 1" w:semiHidden="0" w:uiPriority="0" w:unhideWhenUsed="0" w:qFormat="1"/>
-    <w:lsdException w:name="heading 2" w:uiPriority="0" w:qFormat="1"/>
-    <w:lsdException w:name="heading 3" w:uiPriority="0" w:qFormat="1"/>
-    <w:lsdException w:name="heading 4" w:uiPriority="0" w:qFormat="1"/>
-    <w:lsdException w:name="heading 5" w:uiPriority="0" w:qFormat="1"/>
-    <w:lsdException w:name="heading 6" w:uiPriority="0" w:qFormat="1"/>
-    <w:lsdException w:name="heading 7" w:uiPriority="0" w:qFormat="1"/>
-    <w:lsdException w:name="heading 8" w:uiPriority="0" w:qFormat="1"/>
-    <w:lsdException w:name="heading 9" w:uiPriority="0" w:qFormat="1"/>
-    <w:lsdException w:name="toc 1" w:uiPriority="39"/>
-    <w:lsdException w:name="toc 2" w:uiPriority="39"/>
-    <w:lsdException w:name="toc 3" w:uiPriority="39"/>
-    <w:lsdException w:name="toc 4" w:uiPriority="39"/>
-    <w:lsdException w:name="toc 5" w:uiPriority="39"/>
-    <w:lsdException w:name="toc 6" w:uiPriority="39"/>
-    <w:lsdException w:name="toc 7" w:uiPriority="39"/>
-    <w:lsdException w:name="toc 8" w:uiPriority="39"/>
-    <w:lsdException w:name="toc 9" w:uiPriority="39"/>
-    <w:lsdException w:name="caption" w:uiPriority="35" w:qFormat="1"/>
-    <w:lsdException w:name="Title" w:semiHidden="0" w:uiPriority="0" w:unhideWhenUsed="0" w:qFormat="1"/>
-    <w:lsdException w:name="Default Paragraph Font" w:uiPriority="1"/>
-    <w:lsdException w:name="Subtitle" w:semiHidden="0" w:uiPriority="11" w:unhideWhenUsed="0" w:qFormat="1"/>
-    <w:lsdException w:name="Strong" w:semiHidden="0" w:uiPriority="22" w:unhideWhenUsed="0" w:qFormat="1"/>
-    <w:lsdException w:name="Emphasis" w:semiHidden="0" w:uiPriority="20" w:unhideWhenUsed="0" w:qFormat="1"/>
-    <w:lsdException w:name="Table Grid" w:semiHidden="0" w:uiPriority="59" w:unhideWhenUsed="0"/>
-    <w:lsdException w:name="Placeholder Text" w:unhideWhenUsed="0"/>
-    <w:lsdException w:name="No Spacing" w:semiHidden="0" w:uiPriority="1" w:unhideWhenUsed="0" w:qFormat="1"/>
-    <w:lsdException w:name="Light Shading" w:semiHidden="0" w:uiPriority="60" w:unhideWhenUsed="0"/>
-    <w:lsdException w:name="Light List" w:semiHidden="0" w:uiPriority="61" w:unhideWhenUsed="0"/>
-    <w:lsdException w:name="Light Grid" w:semiHidden="0" w:uiPriority="62" w:unhideWhenUsed="0"/>
-    <w:lsdException w:name="Medium Shading 1" w:semiHidden="0" w:uiPriority="63" w:unhideWhenUsed="0"/>
-    <w:lsdException w:name="Medium Shading 2" w:semiHidden="0" w:uiPriority="64" w:unhideWhenUsed="0"/>
-    <w:lsdException w:name="Medium List 1" w:semiHidden="0" w:uiPriority="65" w:unhideWhenUsed="0"/>
-    <w:lsdException w:name="Medium List 2" w:semiHidden="0" w:uiPriority="66" w:unhideWhenUsed="0"/>
-    <w:lsdException w:name="Medium Grid 1" w:semiHidden="0" w:uiPriority="67" w:unhideWhenUsed="0"/>
-    <w:lsdException w:name="Medium Grid 2" w:semiHidden="0" w:uiPriority="68" w:unhideWhenUsed="0"/>
-    <w:lsdException w:name="Medium Grid 3" w:semiHidden="0" w:uiPriority="69" w:unhideWhenUsed="0"/>
-    <w:lsdException w:name="Dark List" w:semiHidden="0" w:uiPriority="70" w:unhideWhenUsed="0"/>
-    <w:lsdException w:name="Colorful Shading" w:semiHidden="0" w:uiPriority="71" w:unhideWhenUsed="0"/>
-    <w:lsdException w:name="Colorful List" w:semiHidden="0" w:uiPriority="72" w:unhideWhenUsed="0"/>
-    <w:lsdException w:name="Colorful Grid" w:semiHidden="0" w:uiPriority="73" w:unhideWhenUsed="0"/>
-    <w:lsdException w:name="Light Shading Accent 1" w:semiHidden="0" w:uiPriority="60" w:unhideWhenUsed="0"/>
-    <w:lsdException w:name="Light List Accent 1" w:semiHidden="0" w:uiPriority="61" w:unhideWhenUsed="0"/>
-    <w:lsdException w:name="Light Grid Accent 1" w:semiHidden="0" w:uiPriority="62" w:unhideWhenUsed="0"/>
-    <w:lsdException w:name="Medium Shading 1 Accent 1" w:semiHidden="0" w:uiPriority="63" w:unhideWhenUsed="0"/>
-    <w:lsdException w:name="Medium Shading 2 Accent 1" w:semiHidden="0" w:uiPriority="64" w:unhideWhenUsed="0"/>
-    <w:lsdException w:name="Medium List 1 Accent 1" w:semiHidden="0" w:uiPriority="65" w:unhideWhenUsed="0"/>
-    <w:lsdException w:name="Revision" w:unhideWhenUsed="0"/>
-    <w:lsdException w:name="List Paragraph" w:semiHidden="0" w:uiPriority="34" w:unhideWhenUsed="0" w:qFormat="1"/>
-    <w:lsdException w:name="Quote" w:semiHidden="0" w:uiPriority="29" w:unhideWhenUsed="0" w:qFormat="1"/>
-    <w:lsdException w:name="Intense Quote" w:semiHidden="0" w:uiPriority="30" w:unhideWhenUsed="0" w:qFormat="1"/>
-    <w:lsdException w:name="Medium List 2 Accent 1" w:semiHidden="0" w:uiPriority="66" w:unhideWhenUsed="0"/>
-    <w:lsdException w:name="Medium Grid 1 Accent 1" w:semiHidden="0" w:uiPriority="67" w:unhideWhenUsed="0"/>
-    <w:lsdException w:name="Medium Grid 2 Accent 1" w:semiHidden="0" w:uiPriority="68" w:unhideWhenUsed="0"/>
-    <w:lsdException w:name="Medium Grid 3 Accent 1" w:semiHidden="0" w:uiPriority="69" w:unhideWhenUsed="0"/>
-    <w:lsdException w:name="Dark List Accent 1" w:semiHidden="0" w:uiPriority="70" w:unhideWhenUsed="0"/>
-    <w:lsdException w:name="Colorful Shading Accent 1" w:semiHidden="0" w:uiPriority="71" w:unhideWhenUsed="0"/>
-    <w:lsdException w:name="Colorful List Accent 1" w:semiHidden="0" w:uiPriority="72" w:unhideWhenUsed="0"/>
-    <w:lsdException w:name="Colorful Grid Accent 1" w:semiHidden="0" w:uiPriority="73" w:unhideWhenUsed="0"/>
-    <w:lsdException w:name="Light Shading Accent 2" w:semiHidden="0" w:uiPriority="60" w:unhideWhenUsed="0"/>
-    <w:lsdException w:name="Light List Accent 2" w:semiHidden="0" w:uiPriority="61" w:unhideWhenUsed="0"/>
-    <w:lsdException w:name="Light Grid Accent 2" w:semiHidden="0" w:uiPriority="62" w:unhideWhenUsed="0"/>
-    <w:lsdException w:name="Medium Shading 1 Accent 2" w:semiHidden="0" w:uiPriority="63" w:unhideWhenUsed="0"/>
-    <w:lsdException w:name="Medium Shading 2 Accent 2" w:semiHidden="0" w:uiPriority="64" w:unhideWhenUsed="0"/>
-    <w:lsdException w:name="Medium List 1 Accent 2" w:semiHidden="0" w:uiPriority="65" w:unhideWhenUsed="0"/>
-    <w:lsdException w:name="Medium List 2 Accent 2" w:semiHidden="0" w:uiPriority="66" w:unhideWhenUsed="0"/>
-    <w:lsdException w:name="Medium Grid 1 Accent 2" w:semiHidden="0" w:uiPriority="67" w:unhideWhenUsed="0"/>
-    <w:lsdException w:name="Medium Grid 2 Accent 2" w:semiHidden="0" w:uiPriority="68" w:unhideWhenUsed="0"/>
-    <w:lsdException w:name="Medium Grid 3 Accent 2" w:semiHidden="0" w:uiPriority="69" w:unhideWhenUsed="0"/>
-    <w:lsdException w:name="Dark List Accent 2" w:semiHidden="0" w:uiPriority="70" w:unhideWhenUsed="0"/>
-    <w:lsdException w:name="Colorful Shading Accent 2" w:semiHidden="0" w:uiPriority="71" w:unhideWhenUsed="0"/>
-    <w:lsdException w:name="Colorful List Accent 2" w:semiHidden="0" w:uiPriority="72" w:unhideWhenUsed="0"/>
-    <w:lsdException w:name="Colorful Grid Accent 2" w:semiHidden="0" w:uiPriority="73" w:unhideWhenUsed="0"/>
-    <w:lsdException w:name="Light Shading Accent 3" w:semiHidden="0" w:uiPriority="60" w:unhideWhenUsed="0"/>
-    <w:lsdException w:name="Light List Accent 3" w:semiHidden="0" w:uiPriority="61" w:unhideWhenUsed="0"/>
-    <w:lsdException w:name="Light Grid Accent 3" w:semiHidden="0" w:uiPriority="62" w:unhideWhenUsed="0"/>
-    <w:lsdException w:name="Medium Shading 1 Accent 3" w:semiHidden="0" w:uiPriority="63" w:unhideWhenUsed="0"/>
-    <w:lsdException w:name="Medium Shading 2 Accent 3" w:semiHidden="0" w:uiPriority="64" w:unhideWhenUsed="0"/>
-    <w:lsdException w:name="Medium List 1 Accent 3" w:semiHidden="0" w:uiPriority="65" w:unhideWhenUsed="0"/>
-    <w:lsdException w:name="Medium List 2 Accent 3" w:semiHidden="0" w:uiPriority="66" w:unhideWhenUsed="0"/>
-    <w:lsdException w:name="Medium Grid 1 Accent 3" w:semiHidden="0" w:uiPriority="67" w:unhideWhenUsed="0"/>
-    <w:lsdException w:name="Medium Grid 2 Accent 3" w:semiHidden="0" w:uiPriority="68" w:unhideWhenUsed="0"/>
-    <w:lsdException w:name="Medium Grid 3 Accent 3" w:semiHidden="0" w:uiPriority="69" w:unhideWhenUsed="0"/>
-    <w:lsdException w:name="Dark List Accent 3" w:semiHidden="0" w:uiPriority="70" w:unhideWhenUsed="0"/>
-    <w:lsdException w:name="Colorful Shading Accent 3" w:semiHidden="0" w:uiPriority="71" w:unhideWhenUsed="0"/>
-    <w:lsdException w:name="Colorful List Accent 3" w:semiHidden="0" w:uiPriority="72" w:unhideWhenUsed="0"/>
-    <w:lsdException w:name="Colorful Grid Accent 3" w:semiHidden="0" w:uiPriority="73" w:unhideWhenUsed="0"/>
-    <w:lsdException w:name="Light Shading Accent 4" w:semiHidden="0" w:uiPriority="60" w:unhideWhenUsed="0"/>
-    <w:lsdException w:name="Light List Accent 4" w:semiHidden="0" w:uiPriority="61" w:unhideWhenUsed="0"/>
-    <w:lsdException w:name="Light Grid Accent 4" w:semiHidden="0" w:uiPriority="62" w:unhideWhenUsed="0"/>
-    <w:lsdException w:name="Medium Shading 1 Accent 4" w:semiHidden="0" w:uiPriority="63" w:unhideWhenUsed="0"/>
-    <w:lsdException w:name="Medium Shading 2 Accent 4" w:semiHidden="0" w:uiPriority="64" w:unhideWhenUsed="0"/>
-    <w:lsdException w:name="Medium List 1 Accent 4" w:semiHidden="0" w:uiPriority="65" w:unhideWhenUsed="0"/>
-    <w:lsdException w:name="Medium List 2 Accent 4" w:semiHidden="0" w:uiPriority="66" w:unhideWhenUsed="0"/>
-    <w:lsdException w:name="Medium Grid 1 Accent 4" w:semiHidden="0" w:uiPriority="67" w:unhideWhenUsed="0"/>
-    <w:lsdException w:name="Medium Grid 2 Accent 4" w:semiHidden="0" w:uiPriority="68" w:unhideWhenUsed="0"/>
-    <w:lsdException w:name="Medium Grid 3 Accent 4" w:semiHidden="0" w:uiPriority="69" w:unhideWhenUsed="0"/>
-    <w:lsdException w:name="Dark List Accent 4" w:semiHidden="0" w:uiPriority="70" w:unhideWhenUsed="0"/>
-    <w:lsdException w:name="Colorful Shading Accent 4" w:semiHidden="0" w:uiPriority="71" w:unhideWhenUsed="0"/>
-    <w:lsdException w:name="Colorful List Accent 4" w:semiHidden="0" w:uiPriority="72" w:unhideWhenUsed="0"/>
-    <w:lsdException w:name="Colorful Grid Accent 4" w:semiHidden="0" w:uiPriority="73" w:unhideWhenUsed="0"/>
-    <w:lsdException w:name="Light Shading Accent 5" w:semiHidden="0" w:uiPriority="60" w:unhideWhenUsed="0"/>
-    <w:lsdException w:name="Light List Accent 5" w:semiHidden="0" w:uiPriority="61" w:unhideWhenUsed="0"/>
-    <w:lsdException w:name="Light Grid Accent 5" w:semiHidden="0" w:uiPriority="62" w:unhideWhenUsed="0"/>
-    <w:lsdException w:name="Medium Shading 1 Accent 5" w:semiHidden="0" w:uiPriority="63" w:unhideWhenUsed="0"/>
-    <w:lsdException w:name="Medium Shading 2 Accent 5" w:semiHidden="0" w:uiPriority="64" w:unhideWhenUsed="0"/>
-    <w:lsdException w:name="Medium List 1 Accent 5" w:semiHidden="0" w:uiPriority="65" w:unhideWhenUsed="0"/>
-    <w:lsdException w:name="Medium List 2 Accent 5" w:semiHidden="0" w:uiPriority="66" w:unhideWhenUsed="0"/>
-    <w:lsdException w:name="Medium Grid 1 Accent 5" w:semiHidden="0" w:uiPriority="67" w:unhideWhenUsed="0"/>
-    <w:lsdException w:name="Medium Grid 2 Accent 5" w:semiHidden="0" w:uiPriority="68" w:unhideWhenUsed="0"/>
-    <w:lsdException w:name="Medium Grid 3 Accent 5" w:semiHidden="0" w:uiPriority="69" w:unhideWhenUsed="0"/>
-    <w:lsdException w:name="Dark List Accent 5" w:semiHidden="0" w:uiPriority="70" w:unhideWhenUsed="0"/>
-    <w:lsdException w:name="Colorful Shading Accent 5" w:semiHidden="0" w:uiPriority="71" w:unhideWhenUsed="0"/>
-    <w:lsdException w:name="Colorful List Accent 5" w:semiHidden="0" w:uiPriority="72" w:unhideWhenUsed="0"/>
-    <w:lsdException w:name="Colorful Grid Accent 5" w:semiHidden="0" w:uiPriority="73" w:unhideWhenUsed="0"/>
-    <w:lsdException w:name="Light Shading Accent 6" w:semiHidden="0" w:uiPriority="60" w:unhideWhenUsed="0"/>
-    <w:lsdException w:name="Light List Accent 6" w:semiHidden="0" w:uiPriority="61" w:unhideWhenUsed="0"/>
-    <w:lsdException w:name="Light Grid Accent 6" w:semiHidden="0" w:uiPriority="62" w:unhideWhenUsed="0"/>
-    <w:lsdException w:name="Medium Shading 1 Accent 6" w:semiHidden="0" w:uiPriority="63" w:unhideWhenUsed="0"/>
-    <w:lsdException w:name="Medium Shading 2 Accent 6" w:semiHidden="0" w:uiPriority="64" w:unhideWhenUsed="0"/>
-    <w:lsdException w:name="Medium List 1 Accent 6" w:semiHidden="0" w:uiPriority="65" w:unhideWhenUsed="0"/>
-    <w:lsdException w:name="Medium List 2 Accent 6" w:semiHidden="0" w:uiPriority="66" w:unhideWhenUsed="0"/>
-    <w:lsdException w:name="Medium Grid 1 Accent 6" w:semiHidden="0" w:uiPriority="67" w:unhideWhenUsed="0"/>
-    <w:lsdException w:name="Medium Grid 2 Accent 6" w:semiHidden="0" w:uiPriority="68" w:unhideWhenUsed="0"/>
-    <w:lsdException w:name="Medium Grid 3 Accent 6" w:semiHidden="0" w:uiPriority="69" w:unhideWhenUsed="0"/>
-    <w:lsdException w:name="Dark List Accent 6" w:semiHidden="0" w:uiPriority="70" w:unhideWhenUsed="0"/>
-    <w:lsdException w:name="Colorful Shading Accent 6" w:semiHidden="0" w:uiPriority="71" w:unhideWhenUsed="0"/>
-    <w:lsdException w:name="Colorful List Accent 6" w:semiHidden="0" w:uiPriority="72" w:unhideWhenUsed="0"/>
-    <w:lsdException w:name="Colorful Grid Accent 6" w:semiHidden="0" w:uiPriority="73" w:unhideWhenUsed="0"/>
-    <w:lsdException w:name="Subtle Emphasis" w:semiHidden="0" w:uiPriority="19" w:unhideWhenUsed="0" w:qFormat="1"/>
-    <w:lsdException w:name="Intense Emphasis" w:semiHidden="0" w:uiPriority="21" w:unhideWhenUsed="0" w:qFormat="1"/>
-    <w:lsdException w:name="Subtle Reference" w:semiHidden="0" w:uiPriority="31" w:unhideWhenUsed="0" w:qFormat="1"/>
-    <w:lsdException w:name="Intense Reference" w:semiHidden="0" w:uiPriority="32" w:unhideWhenUsed="0" w:qFormat="1"/>
-    <w:lsdException w:name="Book Title" w:semiHidden="0" w:uiPriority="33" w:unhideWhenUsed="0" w:qFormat="1"/>
-    <w:lsdException w:name="Bibliography" w:uiPriority="37"/>
-    <w:lsdException w:name="TOC Heading" w:uiPriority="39" w:qFormat="1"/>
-  </w:latentStyles>
-  <w:style w:type="paragraph" w:default="1" w:styleId="a">
-    <w:name w:val="Normal"/>
-    <w:qFormat/>
-    <w:rsid w:val="00FF0491"/>
-    <w:rPr>
-      <w:sz w:val="24"/>
-    </w:rPr>
-  </w:style>
-  <w:style w:type="paragraph" w:styleId="1">
-    <w:name w:val="heading 1"/>
-    <w:aliases w:val="раздел"/>
-    <w:basedOn w:val="a"/>
-    <w:next w:val="a"/>
-    <w:link w:val="10"/>
-    <w:qFormat/>
-    <w:rsid w:val="00FF0491"/>
-    <w:pPr>
-      <w:keepNext/>
-      <w:outlineLvl w:val="0"/>
-    </w:pPr>
-    <w:rPr>
-      <w:b/>
-      <w:bCs/>
-      <w:sz w:val="28"/>
-    </w:rPr>
-  </w:style>
-  <w:style w:type="paragraph" w:styleId="2">
-    <w:name w:val="heading 2"/>
-    <w:aliases w:val="подразд"/>
-    <w:basedOn w:val="a"/>
-    <w:next w:val="a"/>
-    <w:link w:val="20"/>
-    <w:qFormat/>
-    <w:rsid w:val="00FF0491"/>
-    <w:pPr>
-      <w:keepNext/>
-      <w:outlineLvl w:val="1"/>
-    </w:pPr>
-    <w:rPr>
-      <w:b/>
-    </w:rPr>
-  </w:style>
-  <w:style w:type="paragraph" w:styleId="3">
-    <w:name w:val="heading 3"/>
-    <w:aliases w:val="пункт"/>
-    <w:basedOn w:val="a"/>
-    <w:next w:val="a"/>
-    <w:link w:val="30"/>
-    <w:qFormat/>
-    <w:rsid w:val="00FF0491"/>
-    <w:pPr>
-      <w:keepNext/>
-      <w:outlineLvl w:val="2"/>
-    </w:pPr>
-    <w:rPr>
-      <w:b/>
-      <w:bCs/>
-      <w:szCs w:val="24"/>
-    </w:rPr>
-  </w:style>
-  <w:style w:type="paragraph" w:styleId="4">
-    <w:name w:val="heading 4"/>
-    <w:aliases w:val="прилож."/>
-    <w:basedOn w:val="a"/>
-    <w:next w:val="a"/>
-    <w:link w:val="40"/>
-    <w:unhideWhenUsed/>
-    <w:qFormat/>
-    <w:rsid w:val="00FF0491"/>
-    <w:pPr>
-      <w:keepNext/>
-      <w:spacing w:before="240" w:after="60"/>
-      <w:outlineLvl w:val="3"/>
-    </w:pPr>
-    <w:rPr>
-      <w:rFonts w:ascii="Calibri" w:hAnsi="Calibri"/>
-      <w:b/>
-      <w:bCs/>
-      <w:sz w:val="28"/>
-      <w:szCs w:val="28"/>
-    </w:rPr>
-  </w:style>
-  <w:style w:type="paragraph" w:styleId="5">
-    <w:name w:val="heading 5"/>
-    <w:basedOn w:val="a"/>
-    <w:next w:val="a"/>
-    <w:link w:val="50"/>
-    <w:unhideWhenUsed/>
-    <w:qFormat/>
-    <w:rsid w:val="00FF0491"/>
-    <w:pPr>
-      <w:overflowPunct w:val="0"/>
-      <w:autoSpaceDE w:val="0"/>
-      <w:autoSpaceDN w:val="0"/>
-      <w:adjustRightInd w:val="0"/>
-      <w:spacing w:before="200" w:line="276" w:lineRule="auto"/>
-      <w:textAlignment w:val="baseline"/>
-      <w:outlineLvl w:val="4"/>
-    </w:pPr>
-    <w:rPr>
-      <w:rFonts w:ascii="Cambria" w:hAnsi="Cambria"/>
-      <w:b/>
-      <w:bCs/>
-      <w:color w:val="7F7F7F"/>
-      <w:sz w:val="22"/>
-      <w:szCs w:val="22"/>
-      <w:lang w:val="en-US" w:eastAsia="en-US" w:bidi="en-US"/>
-    </w:rPr>
-  </w:style>
-  <w:style w:type="paragraph" w:styleId="6">
-    <w:name w:val="heading 6"/>
-    <w:basedOn w:val="a"/>
-    <w:next w:val="a"/>
-    <w:link w:val="60"/>
-    <w:unhideWhenUsed/>
-    <w:qFormat/>
-    <w:rsid w:val="00FF0491"/>
-    <w:pPr>
-      <w:overflowPunct w:val="0"/>
-      <w:autoSpaceDE w:val="0"/>
-      <w:autoSpaceDN w:val="0"/>
-      <w:adjustRightInd w:val="0"/>
-      <w:spacing w:line="271" w:lineRule="auto"/>
-      <w:textAlignment w:val="baseline"/>
-      <w:outlineLvl w:val="5"/>
-    </w:pPr>
-    <w:rPr>
-      <w:rFonts w:ascii="Cambria" w:hAnsi="Cambria"/>
-      <w:b/>
-      <w:bCs/>
-      <w:i/>
-      <w:iCs/>
-      <w:color w:val="7F7F7F"/>
-      <w:sz w:val="22"/>
-      <w:szCs w:val="22"/>
-      <w:lang w:val="en-US" w:eastAsia="en-US" w:bidi="en-US"/>
-    </w:rPr>
-  </w:style>
-  <w:style w:type="paragraph" w:styleId="7">
-    <w:name w:val="heading 7"/>
-    <w:basedOn w:val="a"/>
-    <w:next w:val="a"/>
-    <w:link w:val="70"/>
-    <w:unhideWhenUsed/>
-    <w:qFormat/>
-    <w:rsid w:val="00FF0491"/>
-    <w:pPr>
-      <w:overflowPunct w:val="0"/>
-      <w:autoSpaceDE w:val="0"/>
-      <w:autoSpaceDN w:val="0"/>
-      <w:adjustRightInd w:val="0"/>
-      <w:spacing w:line="276" w:lineRule="auto"/>
-      <w:textAlignment w:val="baseline"/>
-      <w:outlineLvl w:val="6"/>
-    </w:pPr>
-    <w:rPr>
-      <w:rFonts w:ascii="Cambria" w:hAnsi="Cambria"/>
-      <w:i/>
-      <w:iCs/>
-      <w:sz w:val="22"/>
-      <w:szCs w:val="22"/>
-      <w:lang w:val="en-US" w:eastAsia="en-US" w:bidi="en-US"/>
-    </w:rPr>
-  </w:style>
-  <w:style w:type="paragraph" w:styleId="8">
-    <w:name w:val="heading 8"/>
-    <w:basedOn w:val="a"/>
-    <w:next w:val="a"/>
-    <w:link w:val="80"/>
-    <w:unhideWhenUsed/>
-    <w:qFormat/>
-    <w:rsid w:val="00FF0491"/>
-    <w:pPr>
-      <w:spacing w:before="240" w:after="60"/>
-      <w:outlineLvl w:val="7"/>
-    </w:pPr>
-    <w:rPr>
-      <w:rFonts w:ascii="Calibri" w:hAnsi="Calibri"/>
-      <w:i/>
-      <w:iCs/>
-      <w:szCs w:val="24"/>
-    </w:rPr>
-  </w:style>
-  <w:style w:type="paragraph" w:styleId="9">
-    <w:name w:val="heading 9"/>
-    <w:basedOn w:val="a"/>
-    <w:next w:val="a"/>
-    <w:link w:val="90"/>
-    <w:qFormat/>
-    <w:rsid w:val="00FF0491"/>
-    <w:pPr>
-      <w:keepNext/>
-      <w:widowControl w:val="0"/>
-      <w:outlineLvl w:val="8"/>
-    </w:pPr>
-    <w:rPr>
-      <w:b/>
-    </w:rPr>
-  </w:style>
-  <w:style w:type="character" w:default="1" w:styleId="a0">
-    <w:name w:val="Default Paragraph Font"/>
-    <w:uiPriority w:val="1"/>
-    <w:semiHidden/>
-    <w:unhideWhenUsed/>
-  </w:style>
-  <w:style w:type="table" w:default="1" w:styleId="a1">
-    <w:name w:val="Normal Table"/>
-    <w:uiPriority w:val="99"/>
-    <w:semiHidden/>
-    <w:unhideWhenUsed/>
-    <w:tblPr>
-      <w:tblInd w:w="0" w:type="dxa"/>
-      <w:tblCellMar>
-        <w:top w:w="0" w:type="dxa"/>
-        <w:left w:w="108" w:type="dxa"/>
-        <w:bottom w:w="0" w:type="dxa"/>
-        <w:right w:w="108" w:type="dxa"/>
-      </w:tblCellMar>
-    </w:tblPr>
-  </w:style>
-  <w:style w:type="numbering" w:default="1" w:styleId="a2">
-    <w:name w:val="No List"/>
-    <w:uiPriority w:val="99"/>
-    <w:semiHidden/>
-    <w:unhideWhenUsed/>
-  </w:style>
-  <w:style w:type="character" w:customStyle="1" w:styleId="10">
-    <w:name w:val="Заголовок 1 Знак"/>
-    <w:aliases w:val="раздел Знак"/>
-    <w:link w:val="1"/>
-    <w:rsid w:val="00FF0491"/>
-    <w:rPr>
-      <w:b/>
-      <w:bCs/>
-      <w:sz w:val="28"/>
-    </w:rPr>
-  </w:style>
-  <w:style w:type="character" w:customStyle="1" w:styleId="20">
-    <w:name w:val="Заголовок 2 Знак"/>
-    <w:aliases w:val="подразд Знак"/>
-    <w:link w:val="2"/>
-    <w:rsid w:val="00FF0491"/>
-    <w:rPr>
-      <w:b/>
-      <w:sz w:val="24"/>
-    </w:rPr>
-  </w:style>
-  <w:style w:type="character" w:customStyle="1" w:styleId="30">
-    <w:name w:val="Заголовок 3 Знак"/>
-    <w:aliases w:val="пункт Знак"/>
-    <w:link w:val="3"/>
-    <w:rsid w:val="00FF0491"/>
-    <w:rPr>
-      <w:b/>
-      <w:bCs/>
-      <w:sz w:val="24"/>
-      <w:szCs w:val="24"/>
-    </w:rPr>
-  </w:style>
-  <w:style w:type="character" w:customStyle="1" w:styleId="40">
-    <w:name w:val="Заголовок 4 Знак"/>
-    <w:aliases w:val="прилож. Знак"/>
-    <w:link w:val="4"/>
-    <w:rsid w:val="00FF0491"/>
-    <w:rPr>
-      <w:rFonts w:ascii="Calibri" w:eastAsia="Times New Roman" w:hAnsi="Calibri" w:cs="Times New Roman"/>
-      <w:b/>
-      <w:bCs/>
-      <w:sz w:val="28"/>
-      <w:szCs w:val="28"/>
-    </w:rPr>
-  </w:style>
-  <w:style w:type="character" w:customStyle="1" w:styleId="50">
-    <w:name w:val="Заголовок 5 Знак"/>
-    <w:link w:val="5"/>
-    <w:rsid w:val="00FF0491"/>
-    <w:rPr>
-      <w:rFonts w:ascii="Cambria" w:eastAsia="Times New Roman" w:hAnsi="Cambria" w:cs="Times New Roman"/>
-      <w:b/>
-      <w:bCs/>
-      <w:color w:val="7F7F7F"/>
-      <w:sz w:val="22"/>
-      <w:szCs w:val="22"/>
-      <w:lang w:val="en-US" w:eastAsia="en-US" w:bidi="en-US"/>
-    </w:rPr>
-  </w:style>
-  <w:style w:type="character" w:customStyle="1" w:styleId="60">
-    <w:name w:val="Заголовок 6 Знак"/>
-    <w:link w:val="6"/>
-    <w:rsid w:val="00FF0491"/>
-    <w:rPr>
-      <w:rFonts w:ascii="Cambria" w:eastAsia="Times New Roman" w:hAnsi="Cambria" w:cs="Times New Roman"/>
-      <w:b/>
-      <w:bCs/>
-      <w:i/>
-      <w:iCs/>
-      <w:color w:val="7F7F7F"/>
-      <w:sz w:val="22"/>
-      <w:szCs w:val="22"/>
-      <w:lang w:val="en-US" w:eastAsia="en-US" w:bidi="en-US"/>
-    </w:rPr>
-  </w:style>
-  <w:style w:type="character" w:customStyle="1" w:styleId="70">
-    <w:name w:val="Заголовок 7 Знак"/>
-    <w:link w:val="7"/>
-    <w:rsid w:val="00FF0491"/>
-    <w:rPr>
-      <w:rFonts w:ascii="Cambria" w:eastAsia="Times New Roman" w:hAnsi="Cambria" w:cs="Times New Roman"/>
-      <w:i/>
-      <w:iCs/>
-      <w:sz w:val="22"/>
-      <w:szCs w:val="22"/>
-      <w:lang w:val="en-US" w:eastAsia="en-US" w:bidi="en-US"/>
-    </w:rPr>
-  </w:style>
-  <w:style w:type="character" w:customStyle="1" w:styleId="80">
-    <w:name w:val="Заголовок 8 Знак"/>
-    <w:link w:val="8"/>
-    <w:rsid w:val="00FF0491"/>
-    <w:rPr>
-      <w:rFonts w:ascii="Calibri" w:eastAsia="Times New Roman" w:hAnsi="Calibri" w:cs="Times New Roman"/>
-      <w:i/>
-      <w:iCs/>
-      <w:sz w:val="24"/>
-      <w:szCs w:val="24"/>
-    </w:rPr>
-  </w:style>
-  <w:style w:type="character" w:customStyle="1" w:styleId="90">
-    <w:name w:val="Заголовок 9 Знак"/>
-    <w:link w:val="9"/>
-    <w:rsid w:val="00FF0491"/>
-    <w:rPr>
-      <w:b/>
-      <w:sz w:val="24"/>
-    </w:rPr>
-  </w:style>
-  <w:style w:type="paragraph" w:styleId="a3">
-    <w:name w:val="Title"/>
-    <w:basedOn w:val="a"/>
-    <w:link w:val="a4"/>
-    <w:qFormat/>
-    <w:rsid w:val="00FF0491"/>
-    <w:pPr>
-      <w:keepNext/>
-      <w:spacing w:before="360" w:after="160"/>
-      <w:jc w:val="center"/>
-    </w:pPr>
-    <w:rPr>
-      <w:rFonts w:ascii="Baltica" w:hAnsi="Baltica"/>
-      <w:b/>
-      <w:sz w:val="36"/>
-      <w:szCs w:val="24"/>
-      <w:lang w:val="en-US"/>
-    </w:rPr>
-  </w:style>
-  <w:style w:type="character" w:customStyle="1" w:styleId="a4">
-    <w:name w:val="Название Знак"/>
-    <w:link w:val="a3"/>
-    <w:rsid w:val="00FF0491"/>
-    <w:rPr>
-      <w:rFonts w:ascii="Baltica" w:hAnsi="Baltica"/>
-      <w:b/>
-      <w:sz w:val="36"/>
-      <w:szCs w:val="24"/>
-      <w:lang w:val="en-US"/>
-    </w:rPr>
-  </w:style>
-  <w:style w:type="paragraph" w:styleId="a5">
-    <w:name w:val="Subtitle"/>
-    <w:basedOn w:val="a"/>
-    <w:next w:val="a"/>
-    <w:link w:val="a6"/>
-    <w:uiPriority w:val="11"/>
-    <w:qFormat/>
-    <w:rsid w:val="00FF0491"/>
-    <w:pPr>
-      <w:overflowPunct w:val="0"/>
-      <w:autoSpaceDE w:val="0"/>
-      <w:autoSpaceDN w:val="0"/>
-      <w:adjustRightInd w:val="0"/>
-      <w:spacing w:after="120" w:line="360" w:lineRule="auto"/>
-      <w:textAlignment w:val="baseline"/>
-    </w:pPr>
-    <w:rPr>
-      <w:iCs/>
-      <w:spacing w:val="13"/>
-      <w:sz w:val="28"/>
-      <w:szCs w:val="24"/>
-      <w:lang w:val="en-US" w:eastAsia="en-US" w:bidi="en-US"/>
-    </w:rPr>
-  </w:style>
-  <w:style w:type="character" w:customStyle="1" w:styleId="a6">
-    <w:name w:val="Подзаголовок Знак"/>
-    <w:link w:val="a5"/>
-    <w:uiPriority w:val="11"/>
-    <w:rsid w:val="00FF0491"/>
-    <w:rPr>
-      <w:rFonts w:eastAsia="Times New Roman" w:cs="Times New Roman"/>
-      <w:iCs/>
-      <w:spacing w:val="13"/>
-      <w:sz w:val="28"/>
-      <w:szCs w:val="24"/>
-      <w:lang w:val="en-US" w:eastAsia="en-US" w:bidi="en-US"/>
-    </w:rPr>
-  </w:style>
-  <w:style w:type="character" w:styleId="a7">
-    <w:name w:val="Strong"/>
-    <w:uiPriority w:val="22"/>
-    <w:qFormat/>
-    <w:rsid w:val="00FF0491"/>
-    <w:rPr>
-      <w:b/>
-      <w:bCs/>
-    </w:rPr>
-  </w:style>
-  <w:style w:type="character" w:styleId="a8">
-    <w:name w:val="Emphasis"/>
-    <w:uiPriority w:val="20"/>
-    <w:qFormat/>
-    <w:rsid w:val="00FF0491"/>
-    <w:rPr>
-      <w:b/>
-      <w:bCs/>
-      <w:i/>
-      <w:iCs/>
-      <w:spacing w:val="10"/>
-      <w:bdr w:val="none" w:sz="0" w:space="0" w:color="auto"/>
-      <w:shd w:val="clear" w:color="auto" w:fill="auto"/>
-    </w:rPr>
-  </w:style>
-  <w:style w:type="paragraph" w:styleId="a9">
-    <w:name w:val="No Spacing"/>
-    <w:basedOn w:val="a"/>
-    <w:uiPriority w:val="1"/>
-    <w:qFormat/>
-    <w:rsid w:val="00FF0491"/>
-    <w:pPr>
-      <w:overflowPunct w:val="0"/>
-      <w:autoSpaceDE w:val="0"/>
-      <w:autoSpaceDN w:val="0"/>
-      <w:adjustRightInd w:val="0"/>
-      <w:spacing w:line="360" w:lineRule="auto"/>
-      <w:textAlignment w:val="baseline"/>
-    </w:pPr>
-    <w:rPr>
-      <w:rFonts w:ascii="Calibri" w:hAnsi="Calibri"/>
-      <w:sz w:val="22"/>
-      <w:szCs w:val="22"/>
-      <w:lang w:val="en-US" w:eastAsia="en-US" w:bidi="en-US"/>
-    </w:rPr>
-  </w:style>
-  <w:style w:type="paragraph" w:styleId="aa">
-    <w:name w:val="List Paragraph"/>
-    <w:basedOn w:val="a"/>
-    <w:uiPriority w:val="34"/>
-    <w:qFormat/>
-    <w:rsid w:val="00FF0491"/>
-    <w:pPr>
-      <w:ind w:left="708"/>
-    </w:pPr>
-  </w:style>
-  <w:style w:type="paragraph" w:styleId="21">
-    <w:name w:val="Quote"/>
-    <w:basedOn w:val="a"/>
-    <w:next w:val="a"/>
-    <w:link w:val="22"/>
-    <w:uiPriority w:val="29"/>
-    <w:qFormat/>
-    <w:rsid w:val="00FF0491"/>
-    <w:pPr>
-      <w:overflowPunct w:val="0"/>
-      <w:autoSpaceDE w:val="0"/>
-      <w:autoSpaceDN w:val="0"/>
-      <w:adjustRightInd w:val="0"/>
-      <w:spacing w:before="200" w:line="276" w:lineRule="auto"/>
-      <w:ind w:left="360" w:right="360"/>
-      <w:textAlignment w:val="baseline"/>
-    </w:pPr>
-    <w:rPr>
-      <w:rFonts w:ascii="Calibri" w:hAnsi="Calibri"/>
-      <w:i/>
-      <w:iCs/>
-      <w:sz w:val="22"/>
-      <w:szCs w:val="22"/>
-      <w:lang w:val="en-US" w:eastAsia="en-US" w:bidi="en-US"/>
-    </w:rPr>
-  </w:style>
-  <w:style w:type="character" w:customStyle="1" w:styleId="22">
-    <w:name w:val="Цитата 2 Знак"/>
-    <w:link w:val="21"/>
-    <w:uiPriority w:val="29"/>
-    <w:rsid w:val="00FF0491"/>
-    <w:rPr>
-      <w:rFonts w:ascii="Calibri" w:hAnsi="Calibri"/>
-      <w:i/>
-      <w:iCs/>
-      <w:sz w:val="22"/>
-      <w:szCs w:val="22"/>
-      <w:lang w:val="en-US" w:eastAsia="en-US" w:bidi="en-US"/>
-    </w:rPr>
-  </w:style>
-  <w:style w:type="paragraph" w:styleId="ab">
-    <w:name w:val="Intense Quote"/>
-    <w:basedOn w:val="a"/>
-    <w:next w:val="a"/>
-    <w:link w:val="ac"/>
-    <w:uiPriority w:val="30"/>
-    <w:qFormat/>
-    <w:rsid w:val="00FF0491"/>
-    <w:pPr>
-      <w:pBdr>
-        <w:bottom w:val="single" w:sz="4" w:space="1" w:color="auto"/>
-      </w:pBdr>
-      <w:overflowPunct w:val="0"/>
-      <w:autoSpaceDE w:val="0"/>
-      <w:autoSpaceDN w:val="0"/>
-      <w:adjustRightInd w:val="0"/>
-      <w:spacing w:before="200" w:after="280" w:line="276" w:lineRule="auto"/>
-      <w:ind w:left="1008" w:right="1152"/>
-      <w:jc w:val="both"/>
-      <w:textAlignment w:val="baseline"/>
-    </w:pPr>
-    <w:rPr>
-      <w:rFonts w:ascii="Calibri" w:hAnsi="Calibri"/>
-      <w:b/>
-      <w:bCs/>
-      <w:i/>
-      <w:iCs/>
-      <w:sz w:val="22"/>
-      <w:szCs w:val="22"/>
-      <w:lang w:val="en-US" w:eastAsia="en-US" w:bidi="en-US"/>
-    </w:rPr>
-  </w:style>
-  <w:style w:type="character" w:customStyle="1" w:styleId="ac">
-    <w:name w:val="Выделенная цитата Знак"/>
-    <w:link w:val="ab"/>
-    <w:uiPriority w:val="30"/>
-    <w:rsid w:val="00FF0491"/>
-    <w:rPr>
-      <w:rFonts w:ascii="Calibri" w:hAnsi="Calibri"/>
-      <w:b/>
-      <w:bCs/>
-      <w:i/>
-      <w:iCs/>
-      <w:sz w:val="22"/>
-      <w:szCs w:val="22"/>
-      <w:lang w:val="en-US" w:eastAsia="en-US" w:bidi="en-US"/>
-    </w:rPr>
-  </w:style>
-  <w:style w:type="character" w:styleId="ad">
-    <w:name w:val="Subtle Emphasis"/>
-    <w:uiPriority w:val="19"/>
-    <w:qFormat/>
-    <w:rsid w:val="00FF0491"/>
-    <w:rPr>
-      <w:i/>
-      <w:iCs/>
-    </w:rPr>
-  </w:style>
-  <w:style w:type="character" w:styleId="ae">
-    <w:name w:val="Intense Emphasis"/>
-    <w:uiPriority w:val="21"/>
-    <w:qFormat/>
-    <w:rsid w:val="00FF0491"/>
-    <w:rPr>
-      <w:b/>
-      <w:bCs/>
-    </w:rPr>
-  </w:style>
-  <w:style w:type="character" w:styleId="af">
-    <w:name w:val="Subtle Reference"/>
-    <w:uiPriority w:val="31"/>
-    <w:qFormat/>
-    <w:rsid w:val="00FF0491"/>
-    <w:rPr>
-      <w:smallCaps/>
-    </w:rPr>
-  </w:style>
-  <w:style w:type="character" w:styleId="af0">
-    <w:name w:val="Intense Reference"/>
-    <w:uiPriority w:val="32"/>
-    <w:qFormat/>
-    <w:rsid w:val="00FF0491"/>
-    <w:rPr>
-      <w:smallCaps/>
-      <w:spacing w:val="5"/>
-      <w:u w:val="single"/>
-    </w:rPr>
-  </w:style>
-  <w:style w:type="character" w:styleId="af1">
-    <w:name w:val="Book Title"/>
-    <w:uiPriority w:val="33"/>
-    <w:qFormat/>
-    <w:rsid w:val="00FF0491"/>
-    <w:rPr>
-      <w:i/>
-      <w:iCs/>
-      <w:smallCaps/>
-      <w:spacing w:val="5"/>
-    </w:rPr>
-  </w:style>
-  <w:style w:type="paragraph" w:customStyle="1" w:styleId="af2">
-    <w:name w:val="Обычный текст"/>
-    <w:basedOn w:val="a"/>
-    <w:link w:val="af3"/>
-    <w:qFormat/>
-    <w:rsid w:val="00FF0491"/>
-    <w:pPr>
-      <w:overflowPunct w:val="0"/>
-      <w:autoSpaceDE w:val="0"/>
-      <w:autoSpaceDN w:val="0"/>
-      <w:adjustRightInd w:val="0"/>
-      <w:spacing w:line="360" w:lineRule="auto"/>
-      <w:ind w:firstLine="567"/>
-      <w:jc w:val="both"/>
-      <w:textAlignment w:val="baseline"/>
-    </w:pPr>
-    <w:rPr>
-      <w:rFonts w:eastAsia="Calibri"/>
-      <w:szCs w:val="22"/>
-      <w:lang w:eastAsia="en-US"/>
-    </w:rPr>
-  </w:style>
-  <w:style w:type="character" w:customStyle="1" w:styleId="af3">
-    <w:name w:val="Обычный текст Знак"/>
-    <w:link w:val="af2"/>
-    <w:rsid w:val="00FF0491"/>
-    <w:rPr>
-      <w:rFonts w:eastAsia="Calibri"/>
-      <w:sz w:val="24"/>
-      <w:szCs w:val="22"/>
-      <w:lang w:eastAsia="en-US"/>
-    </w:rPr>
-  </w:style>
-  <w:style w:type="paragraph" w:styleId="af4">
-    <w:name w:val="TOC Heading"/>
-    <w:basedOn w:val="1"/>
-    <w:next w:val="a"/>
-    <w:uiPriority w:val="39"/>
-    <w:semiHidden/>
-    <w:unhideWhenUsed/>
-    <w:qFormat/>
-    <w:rsid w:val="00FF0491"/>
-    <w:pPr>
-      <w:keepLines/>
-      <w:spacing w:before="480" w:line="276" w:lineRule="auto"/>
-      <w:outlineLvl w:val="9"/>
-    </w:pPr>
-    <w:rPr>
-      <w:rFonts w:ascii="Cambria" w:hAnsi="Cambria"/>
-      <w:color w:val="365F91"/>
-      <w:szCs w:val="28"/>
-      <w:lang w:eastAsia="en-US"/>
-    </w:rPr>
-  </w:style>
-  <w:style w:type="paragraph" w:customStyle="1" w:styleId="af5">
-    <w:name w:val="МойСписок"/>
-    <w:qFormat/>
-    <w:rsid w:val="00FF0491"/>
-    <w:pPr>
-      <w:spacing w:line="360" w:lineRule="auto"/>
-      <w:jc w:val="both"/>
-    </w:pPr>
-    <w:rPr>
-      <w:bCs/>
-      <w:color w:val="000000"/>
-      <w:sz w:val="28"/>
-      <w:szCs w:val="24"/>
-    </w:rPr>
-  </w:style>
-  <w:style w:type="character" w:styleId="af6">
-    <w:name w:val="annotation reference"/>
-    <w:uiPriority w:val="99"/>
-    <w:semiHidden/>
-    <w:unhideWhenUsed/>
-    <w:rsid w:val="008802F0"/>
-    <w:rPr>
-      <w:sz w:val="16"/>
-      <w:szCs w:val="16"/>
-    </w:rPr>
-  </w:style>
-  <w:style w:type="paragraph" w:styleId="af7">
-    <w:name w:val="annotation text"/>
-    <w:basedOn w:val="a"/>
-    <w:link w:val="af8"/>
-    <w:uiPriority w:val="99"/>
-    <w:semiHidden/>
-    <w:unhideWhenUsed/>
-    <w:rsid w:val="008802F0"/>
-    <w:rPr>
-      <w:sz w:val="20"/>
-    </w:rPr>
-  </w:style>
-  <w:style w:type="character" w:customStyle="1" w:styleId="af8">
-    <w:name w:val="Текст примечания Знак"/>
-    <w:basedOn w:val="a0"/>
-    <w:link w:val="af7"/>
-    <w:uiPriority w:val="99"/>
-    <w:semiHidden/>
-    <w:rsid w:val="008802F0"/>
-  </w:style>
-  <w:style w:type="paragraph" w:styleId="af9">
-    <w:name w:val="annotation subject"/>
-    <w:basedOn w:val="af7"/>
-    <w:next w:val="af7"/>
-    <w:link w:val="afa"/>
-    <w:uiPriority w:val="99"/>
-    <w:semiHidden/>
-    <w:unhideWhenUsed/>
-    <w:rsid w:val="008802F0"/>
-    <w:rPr>
-      <w:b/>
-      <w:bCs/>
-    </w:rPr>
-  </w:style>
-  <w:style w:type="character" w:customStyle="1" w:styleId="afa">
-    <w:name w:val="Тема примечания Знак"/>
-    <w:link w:val="af9"/>
-    <w:uiPriority w:val="99"/>
-    <w:semiHidden/>
-    <w:rsid w:val="008802F0"/>
-    <w:rPr>
-      <w:b/>
-      <w:bCs/>
-    </w:rPr>
-  </w:style>
-  <w:style w:type="paragraph" w:styleId="afb">
-    <w:name w:val="Balloon Text"/>
-    <w:basedOn w:val="a"/>
-    <w:link w:val="afc"/>
-    <w:uiPriority w:val="99"/>
-    <w:semiHidden/>
-    <w:unhideWhenUsed/>
-    <w:rsid w:val="008802F0"/>
-    <w:rPr>
-      <w:rFonts w:ascii="Segoe UI" w:hAnsi="Segoe UI" w:cs="Segoe UI"/>
-      <w:sz w:val="18"/>
-      <w:szCs w:val="18"/>
-    </w:rPr>
-  </w:style>
-  <w:style w:type="character" w:customStyle="1" w:styleId="afc">
-    <w:name w:val="Текст выноски Знак"/>
-    <w:link w:val="afb"/>
-    <w:uiPriority w:val="99"/>
-    <w:semiHidden/>
-    <w:rsid w:val="008802F0"/>
-    <w:rPr>
-      <w:rFonts w:ascii="Segoe UI" w:hAnsi="Segoe UI" w:cs="Segoe UI"/>
-      <w:sz w:val="18"/>
-      <w:szCs w:val="18"/>
-    </w:rPr>
-  </w:style>
-  <w:style w:type="paragraph" w:styleId="afd">
-    <w:name w:val="Normal (Web)"/>
-    <w:basedOn w:val="a"/>
-    <w:uiPriority w:val="99"/>
-    <w:unhideWhenUsed/>
-    <w:rsid w:val="00977297"/>
-    <w:pPr>
-      <w:spacing w:before="100" w:beforeAutospacing="1" w:after="100" w:afterAutospacing="1"/>
-    </w:pPr>
-    <w:rPr>
-      <w:szCs w:val="24"/>
-    </w:rPr>
-  </w:style>
-  <w:style w:type="table" w:styleId="afe">
-    <w:name w:val="Table Grid"/>
-    <w:basedOn w:val="a1"/>
-    <w:uiPriority w:val="59"/>
-    <w:rsid w:val="00F94A73"/>
-    <w:tblPr>
-      <w:tblInd w:w="0" w:type="dxa"/>
-      <w:tblBorders>
-        <w:top w:val="single" w:sz="4" w:space="0" w:color="auto"/>
-        <w:left w:val="single" w:sz="4" w:space="0" w:color="auto"/>
-        <w:bottom w:val="single" w:sz="4" w:space="0" w:color="auto"/>
-        <w:right w:val="single" w:sz="4" w:space="0" w:color="auto"/>
-        <w:insideH w:val="single" w:sz="4" w:space="0" w:color="auto"/>
-        <w:insideV w:val="single" w:sz="4" w:space="0" w:color="auto"/>
-      </w:tblBorders>
-      <w:tblCellMar>
-        <w:top w:w="0" w:type="dxa"/>
-        <w:left w:w="108" w:type="dxa"/>
-        <w:bottom w:w="0" w:type="dxa"/>
-        <w:right w:w="108" w:type="dxa"/>
-      </w:tblCellMar>
-    </w:tblPr>
-  </w:style>
-</w:styles>
-</file>
-
 <file path=word/theme/theme1.xml><?xml version="1.0" encoding="utf-8"?>
 <a:theme xmlns:a="http://schemas.openxmlformats.org/drawingml/2006/main" name="Тема Office">
   <a:themeElements>
@@ -4507,7 +3522,6 @@
         <a:font script="Mong" typeface="Mongolian Baiti"/>
         <a:font script="Viet" typeface="Times New Roman"/>
         <a:font script="Uigh" typeface="Microsoft Uighur"/>
-        <a:font script="Geor" typeface="Sylfaen"/>
       </a:majorFont>
       <a:minorFont>
         <a:latin typeface="Calibri"/>
@@ -4542,7 +3556,6 @@
         <a:font script="Mong" typeface="Mongolian Baiti"/>
         <a:font script="Viet" typeface="Arial"/>
         <a:font script="Uigh" typeface="Microsoft Uighur"/>
-        <a:font script="Geor" typeface="Sylfaen"/>
       </a:minorFont>
     </a:fontScheme>
     <a:fmtScheme name="Стандартная">
@@ -4722,7 +3735,7 @@
 </file>
 
 <file path=customXml/itemProps1.xml><?xml version="1.0" encoding="utf-8"?>
-<ds:datastoreItem xmlns:ds="http://schemas.openxmlformats.org/officeDocument/2006/customXml" ds:itemID="{F7B41103-E531-4DE0-B531-8D7D868038DF}">
+<ds:datastoreItem xmlns:ds="http://schemas.openxmlformats.org/officeDocument/2006/customXml" ds:itemID="{1DCB9B34-5EB1-4674-A4E5-EFCA878B9B67}">
   <ds:schemaRefs>
     <ds:schemaRef ds:uri="http://schemas.openxmlformats.org/officeDocument/2006/bibliography"/>
   </ds:schemaRefs>

--- a/programming_language/invsortby.docx
+++ b/programming_language/invsortby.docx
@@ -320,6 +320,12 @@
           <w:i/>
         </w:rPr>
         <w:t>Y1,..</w:t>
+      </w:r>
+      <w:r>
+        <w:rPr>
+          <w:i/>
+        </w:rPr>
+        <w:t>,</w:t>
       </w:r>
       <w:proofErr w:type="spellStart"/>
       <w:r>
@@ -2866,6 +2872,7 @@
     <w:uiPriority w:val="99"/>
     <w:semiHidden/>
     <w:unhideWhenUsed/>
+    <w:qFormat/>
     <w:tblPr>
       <w:tblInd w:w="0" w:type="dxa"/>
       <w:tblCellMar>

--- a/programming_language/invsortby.docx
+++ b/programming_language/invsortby.docx
@@ -1,10 +1,11 @@
 
 <file path=word/document.xml><?xml version="1.0" encoding="utf-8"?>
-<w:document xmlns:ve="http://schemas.openxmlformats.org/markup-compatibility/2006" xmlns:o="urn:schemas-microsoft-com:office:office" xmlns:r="http://schemas.openxmlformats.org/officeDocument/2006/relationships" xmlns:m="http://schemas.openxmlformats.org/officeDocument/2006/math" xmlns:v="urn:schemas-microsoft-com:vml" xmlns:wp="http://schemas.openxmlformats.org/drawingml/2006/wordprocessingDrawing" xmlns:w10="urn:schemas-microsoft-com:office:word" xmlns:w="http://schemas.openxmlformats.org/wordprocessingml/2006/main" xmlns:wne="http://schemas.microsoft.com/office/word/2006/wordml">
+<w:document xmlns:wpc="http://schemas.microsoft.com/office/word/2010/wordprocessingCanvas" xmlns:mc="http://schemas.openxmlformats.org/markup-compatibility/2006" xmlns:o="urn:schemas-microsoft-com:office:office" xmlns:r="http://schemas.openxmlformats.org/officeDocument/2006/relationships" xmlns:m="http://schemas.openxmlformats.org/officeDocument/2006/math" xmlns:v="urn:schemas-microsoft-com:vml" xmlns:wp14="http://schemas.microsoft.com/office/word/2010/wordprocessingDrawing" xmlns:wp="http://schemas.openxmlformats.org/drawingml/2006/wordprocessingDrawing" xmlns:w10="urn:schemas-microsoft-com:office:word" xmlns:w="http://schemas.openxmlformats.org/wordprocessingml/2006/main" xmlns:w14="http://schemas.microsoft.com/office/word/2010/wordml" xmlns:w15="http://schemas.microsoft.com/office/word/2012/wordml" xmlns:wpg="http://schemas.microsoft.com/office/word/2010/wordprocessingGroup" xmlns:wpi="http://schemas.microsoft.com/office/word/2010/wordprocessingInk" xmlns:wne="http://schemas.microsoft.com/office/word/2006/wordml" xmlns:wps="http://schemas.microsoft.com/office/word/2010/wordprocessingShape" mc:Ignorable="w14 w15 wp14">
   <w:body>
     <w:p>
       <w:pPr>
         <w:rPr>
+          <w:rFonts w:ascii="Cambria" w:hAnsi="Cambria"/>
           <w:b/>
           <w:color w:val="0000FF"/>
           <w:sz w:val="36"/>
@@ -15,6 +16,7 @@
       <w:proofErr w:type="gramStart"/>
       <w:r>
         <w:rPr>
+          <w:rFonts w:ascii="Cambria" w:hAnsi="Cambria"/>
           <w:b/>
           <w:color w:val="0000FF"/>
           <w:sz w:val="36"/>
@@ -25,6 +27,7 @@
       </w:r>
       <w:r>
         <w:rPr>
+          <w:rFonts w:ascii="Cambria" w:hAnsi="Cambria"/>
           <w:b/>
           <w:color w:val="0000FF"/>
           <w:sz w:val="36"/>
@@ -39,12 +42,14 @@
     <w:p>
       <w:pPr>
         <w:rPr>
+          <w:rFonts w:ascii="Cambria" w:hAnsi="Cambria"/>
           <w:i/>
           <w:color w:val="0000FF"/>
         </w:rPr>
       </w:pPr>
       <w:r>
         <w:rPr>
+          <w:rFonts w:ascii="Cambria" w:hAnsi="Cambria"/>
           <w:i/>
           <w:color w:val="0000FF"/>
         </w:rPr>
@@ -52,34 +57,31 @@
       </w:r>
       <w:r>
         <w:rPr>
+          <w:rFonts w:ascii="Cambria" w:hAnsi="Cambria"/>
           <w:i/>
           <w:color w:val="0000FF"/>
         </w:rPr>
-        <w:t xml:space="preserve"> вектор</w:t>
-      </w:r>
-      <w:r>
-        <w:rPr>
+        <w:t xml:space="preserve"> векторов</w:t>
+      </w:r>
+      <w:r>
+        <w:rPr>
+          <w:rFonts w:ascii="Cambria" w:hAnsi="Cambria"/>
           <w:i/>
           <w:color w:val="0000FF"/>
         </w:rPr>
-        <w:t>ов</w:t>
-      </w:r>
-      <w:r>
-        <w:rPr>
+        <w:t xml:space="preserve"> по убыванию значений</w:t>
+      </w:r>
+      <w:r>
+        <w:rPr>
+          <w:rFonts w:ascii="Cambria" w:hAnsi="Cambria"/>
           <w:i/>
           <w:color w:val="0000FF"/>
         </w:rPr>
-        <w:t xml:space="preserve"> по убыванию значений</w:t>
-      </w:r>
-      <w:r>
-        <w:rPr>
-          <w:i/>
-          <w:color w:val="0000FF"/>
-        </w:rPr>
         <w:t xml:space="preserve"> определяющего вектора</w:t>
       </w:r>
       <w:r>
         <w:rPr>
+          <w:rFonts w:ascii="Cambria" w:hAnsi="Cambria"/>
           <w:i/>
           <w:color w:val="0000FF"/>
         </w:rPr>
@@ -89,12 +91,14 @@
     <w:p>
       <w:pPr>
         <w:rPr>
+          <w:rFonts w:ascii="Cambria" w:hAnsi="Cambria"/>
           <w:color w:val="0070C0"/>
           <w:lang w:val="en-US"/>
         </w:rPr>
       </w:pPr>
       <w:r>
         <w:rPr>
+          <w:rFonts w:ascii="Cambria" w:hAnsi="Cambria"/>
           <w:color w:val="0070C0"/>
         </w:rPr>
         <w:pict>
@@ -105,6 +109,7 @@
     <w:p>
       <w:pPr>
         <w:rPr>
+          <w:rFonts w:ascii="Cambria" w:hAnsi="Cambria"/>
           <w:lang w:val="en-US"/>
         </w:rPr>
       </w:pPr>
@@ -112,18 +117,21 @@
     <w:p>
       <w:pPr>
         <w:rPr>
+          <w:rFonts w:ascii="Cambria" w:hAnsi="Cambria"/>
           <w:b/>
           <w:lang w:val="en-US"/>
         </w:rPr>
       </w:pPr>
       <w:r>
         <w:rPr>
+          <w:rFonts w:ascii="Cambria" w:hAnsi="Cambria"/>
           <w:b/>
         </w:rPr>
         <w:t>Синтаксис</w:t>
       </w:r>
       <w:r>
         <w:rPr>
+          <w:rFonts w:ascii="Cambria" w:hAnsi="Cambria"/>
           <w:b/>
           <w:lang w:val="en-US"/>
         </w:rPr>
@@ -133,7 +141,7 @@
     <w:p>
       <w:pPr>
         <w:rPr>
-          <w:rFonts w:ascii="Courier New" w:hAnsi="Courier New" w:cs="Courier New"/>
+          <w:rFonts w:ascii="Cambria" w:hAnsi="Cambria" w:cs="Courier New"/>
           <w:i/>
           <w:szCs w:val="24"/>
           <w:lang w:val="en-US"/>
@@ -143,7 +151,7 @@
       <w:proofErr w:type="gramStart"/>
       <w:r>
         <w:rPr>
-          <w:rFonts w:ascii="Courier New" w:hAnsi="Courier New" w:cs="Courier New"/>
+          <w:rFonts w:ascii="Cambria" w:hAnsi="Cambria" w:cs="Courier New"/>
           <w:b/>
           <w:szCs w:val="24"/>
           <w:lang w:val="en-US"/>
@@ -152,7 +160,7 @@
       </w:r>
       <w:r>
         <w:rPr>
-          <w:rFonts w:ascii="Courier New" w:hAnsi="Courier New" w:cs="Courier New"/>
+          <w:rFonts w:ascii="Cambria" w:hAnsi="Cambria" w:cs="Courier New"/>
           <w:b/>
           <w:szCs w:val="24"/>
           <w:lang w:val="en-US"/>
@@ -162,7 +170,7 @@
       <w:proofErr w:type="spellEnd"/>
       <w:r>
         <w:rPr>
-          <w:rFonts w:ascii="Courier New" w:hAnsi="Courier New" w:cs="Courier New"/>
+          <w:rFonts w:ascii="Cambria" w:hAnsi="Cambria" w:cs="Courier New"/>
           <w:i/>
           <w:szCs w:val="24"/>
           <w:lang w:val="en-US"/>
@@ -172,7 +180,7 @@
       <w:proofErr w:type="gramEnd"/>
       <w:r>
         <w:rPr>
-          <w:rFonts w:ascii="Courier New" w:hAnsi="Courier New" w:cs="Courier New"/>
+          <w:rFonts w:ascii="Cambria" w:hAnsi="Cambria" w:cs="Courier New"/>
           <w:i/>
           <w:szCs w:val="24"/>
           <w:lang w:val="en-US"/>
@@ -181,61 +189,16 @@
       </w:r>
       <w:r>
         <w:rPr>
-          <w:rFonts w:ascii="Courier New" w:hAnsi="Courier New" w:cs="Courier New"/>
-          <w:i/>
-          <w:szCs w:val="24"/>
-          <w:lang w:val="en-US"/>
-        </w:rPr>
-        <w:t xml:space="preserve">, </w:t>
-      </w:r>
-      <w:r>
-        <w:rPr>
-          <w:rFonts w:ascii="Courier New" w:hAnsi="Courier New" w:cs="Courier New"/>
-          <w:i/>
-          <w:szCs w:val="24"/>
-          <w:lang w:val="en-US"/>
-        </w:rPr>
-        <w:t>Y</w:t>
-      </w:r>
-      <w:r>
-        <w:rPr>
-          <w:rFonts w:ascii="Courier New" w:hAnsi="Courier New" w:cs="Courier New"/>
-          <w:i/>
-          <w:szCs w:val="24"/>
-          <w:lang w:val="en-US"/>
-        </w:rPr>
-        <w:t xml:space="preserve">1, </w:t>
-      </w:r>
-      <w:r>
-        <w:rPr>
-          <w:rFonts w:ascii="Courier New" w:hAnsi="Courier New" w:cs="Courier New"/>
-          <w:i/>
-          <w:szCs w:val="24"/>
-          <w:lang w:val="en-US"/>
-        </w:rPr>
-        <w:t>Y</w:t>
-      </w:r>
-      <w:r>
-        <w:rPr>
-          <w:rFonts w:ascii="Courier New" w:hAnsi="Courier New" w:cs="Courier New"/>
-          <w:i/>
-          <w:szCs w:val="24"/>
-          <w:lang w:val="en-US"/>
-        </w:rPr>
-        <w:t>2,..,</w:t>
-      </w:r>
-      <w:r>
-        <w:rPr>
-          <w:rFonts w:ascii="Courier New" w:hAnsi="Courier New" w:cs="Courier New"/>
-          <w:i/>
-          <w:szCs w:val="24"/>
-          <w:lang w:val="en-US"/>
-        </w:rPr>
-        <w:t>Yn</w:t>
-      </w:r>
-      <w:r>
-        <w:rPr>
-          <w:rFonts w:ascii="Courier New" w:hAnsi="Courier New" w:cs="Courier New"/>
+          <w:rFonts w:ascii="Cambria" w:hAnsi="Cambria" w:cs="Courier New"/>
+          <w:i/>
+          <w:szCs w:val="24"/>
+          <w:lang w:val="en-US"/>
+        </w:rPr>
+        <w:t>, Y1, Y2,..,Yn</w:t>
+      </w:r>
+      <w:r>
+        <w:rPr>
+          <w:rFonts w:ascii="Cambria" w:hAnsi="Cambria" w:cs="Courier New"/>
           <w:i/>
           <w:szCs w:val="24"/>
           <w:lang w:val="en-US"/>
@@ -246,83 +209,116 @@
     <w:p>
       <w:pPr>
         <w:rPr>
+          <w:rFonts w:ascii="Cambria" w:hAnsi="Cambria"/>
           <w:lang w:val="en-US"/>
         </w:rPr>
       </w:pPr>
     </w:p>
     <w:p>
-      <w:r>
-        <w:rPr>
+      <w:pPr>
+        <w:rPr>
+          <w:rFonts w:ascii="Cambria" w:hAnsi="Cambria"/>
+        </w:rPr>
+      </w:pPr>
+      <w:r>
+        <w:rPr>
+          <w:rFonts w:ascii="Cambria" w:hAnsi="Cambria"/>
           <w:b/>
         </w:rPr>
-        <w:t>Аргументы</w:t>
-      </w:r>
-      <w:r>
-        <w:rPr>
-          <w:b/>
-        </w:rPr>
-        <w:t>:</w:t>
+        <w:t>Аргументы:</w:t>
       </w:r>
     </w:p>
     <w:p>
-      <w:r>
-        <w:rPr>
+      <w:pPr>
+        <w:rPr>
+          <w:rFonts w:ascii="Cambria" w:hAnsi="Cambria"/>
+        </w:rPr>
+      </w:pPr>
+      <w:r>
+        <w:rPr>
+          <w:rFonts w:ascii="Cambria" w:hAnsi="Cambria"/>
           <w:i/>
         </w:rPr>
         <w:t>Х</w:t>
       </w:r>
       <w:r>
         <w:rPr>
+          <w:rFonts w:ascii="Cambria" w:hAnsi="Cambria"/>
           <w:i/>
         </w:rPr>
         <w:t xml:space="preserve"> </w:t>
       </w:r>
       <w:r>
+        <w:rPr>
+          <w:rFonts w:ascii="Cambria" w:hAnsi="Cambria"/>
+        </w:rPr>
         <w:t>–</w:t>
       </w:r>
       <w:r>
+        <w:rPr>
+          <w:rFonts w:ascii="Cambria" w:hAnsi="Cambria"/>
+        </w:rPr>
         <w:t xml:space="preserve"> </w:t>
       </w:r>
       <w:r>
+        <w:rPr>
+          <w:rFonts w:ascii="Cambria" w:hAnsi="Cambria"/>
+        </w:rPr>
         <w:t>входной</w:t>
       </w:r>
       <w:r>
+        <w:rPr>
+          <w:rFonts w:ascii="Cambria" w:hAnsi="Cambria"/>
+        </w:rPr>
         <w:t xml:space="preserve"> </w:t>
       </w:r>
       <w:r>
+        <w:rPr>
+          <w:rFonts w:ascii="Cambria" w:hAnsi="Cambria"/>
+        </w:rPr>
         <w:t>массив</w:t>
       </w:r>
       <w:r>
+        <w:rPr>
+          <w:rFonts w:ascii="Cambria" w:hAnsi="Cambria"/>
+        </w:rPr>
         <w:t>, содержащий элементы</w:t>
       </w:r>
       <w:r>
+        <w:rPr>
+          <w:rFonts w:ascii="Cambria" w:hAnsi="Cambria"/>
+        </w:rPr>
         <w:t xml:space="preserve"> сортируемого вектора</w:t>
       </w:r>
       <w:r>
+        <w:rPr>
+          <w:rFonts w:ascii="Cambria" w:hAnsi="Cambria"/>
+        </w:rPr>
         <w:t xml:space="preserve"> </w:t>
       </w:r>
       <w:r>
-        <w:t>определяющего</w:t>
-      </w:r>
-      <w:r>
-        <w:t xml:space="preserve"> сортировку</w:t>
-      </w:r>
-      <w:r>
-        <w:t xml:space="preserve"> </w:t>
-      </w:r>
-      <w:r>
-        <w:t>вектора,</w:t>
+        <w:rPr>
+          <w:rFonts w:ascii="Cambria" w:hAnsi="Cambria"/>
+        </w:rPr>
+        <w:t>определяющего сортировку вектора,</w:t>
       </w:r>
     </w:p>
     <w:p>
-      <w:r>
-        <w:rPr>
+      <w:pPr>
+        <w:rPr>
+          <w:rFonts w:ascii="Cambria" w:hAnsi="Cambria"/>
+        </w:rPr>
+      </w:pPr>
+      <w:r>
+        <w:rPr>
+          <w:rFonts w:ascii="Cambria" w:hAnsi="Cambria"/>
           <w:i/>
         </w:rPr>
         <w:t>Y1,..</w:t>
       </w:r>
       <w:r>
         <w:rPr>
+          <w:rFonts w:ascii="Cambria" w:hAnsi="Cambria"/>
           <w:i/>
         </w:rPr>
         <w:t>,</w:t>
@@ -330,6 +326,7 @@
       <w:proofErr w:type="spellStart"/>
       <w:r>
         <w:rPr>
+          <w:rFonts w:ascii="Cambria" w:hAnsi="Cambria"/>
           <w:i/>
           <w:lang w:val="en-US"/>
         </w:rPr>
@@ -337,61 +334,45 @@
       </w:r>
       <w:proofErr w:type="spellEnd"/>
       <w:r>
-        <w:t xml:space="preserve"> </w:t>
-      </w:r>
-      <w:r>
-        <w:t>–</w:t>
-      </w:r>
-      <w:r>
-        <w:t xml:space="preserve"> </w:t>
-      </w:r>
-      <w:r>
-        <w:t>входн</w:t>
-      </w:r>
-      <w:r>
-        <w:t>ые</w:t>
-      </w:r>
-      <w:r>
-        <w:t xml:space="preserve"> </w:t>
-      </w:r>
-      <w:r>
-        <w:t>массивы, содержащие</w:t>
-      </w:r>
-      <w:r>
-        <w:t xml:space="preserve"> элементы </w:t>
-      </w:r>
-      <w:r>
-        <w:t>сортируемых векторов</w:t>
-      </w:r>
-      <w:r>
-        <w:t>.</w:t>
-      </w:r>
-    </w:p>
-    <w:p/>
-    <w:p>
-      <w:pPr>
-        <w:rPr>
-          <w:b/>
-        </w:rPr>
-      </w:pPr>
-      <w:r>
-        <w:rPr>
-          <w:b/>
-        </w:rPr>
-        <w:t>Описание</w:t>
-      </w:r>
-      <w:r>
-        <w:rPr>
-          <w:b/>
-        </w:rPr>
-        <w:t>:</w:t>
+        <w:rPr>
+          <w:rFonts w:ascii="Cambria" w:hAnsi="Cambria"/>
+        </w:rPr>
+        <w:t xml:space="preserve"> – входные массивы, содержащие элементы сортируемых векторов.</w:t>
       </w:r>
     </w:p>
     <w:p>
+      <w:pPr>
+        <w:rPr>
+          <w:rFonts w:ascii="Cambria" w:hAnsi="Cambria"/>
+        </w:rPr>
+      </w:pPr>
+    </w:p>
+    <w:p>
+      <w:pPr>
+        <w:rPr>
+          <w:rFonts w:ascii="Cambria" w:hAnsi="Cambria"/>
+          <w:b/>
+        </w:rPr>
+      </w:pPr>
+      <w:r>
+        <w:rPr>
+          <w:rFonts w:ascii="Cambria" w:hAnsi="Cambria"/>
+          <w:b/>
+        </w:rPr>
+        <w:t>Описание:</w:t>
+      </w:r>
+    </w:p>
+    <w:p>
+      <w:pPr>
+        <w:rPr>
+          <w:rFonts w:ascii="Cambria" w:hAnsi="Cambria"/>
+        </w:rPr>
+      </w:pPr>
       <w:proofErr w:type="spellStart"/>
       <w:proofErr w:type="gramStart"/>
       <w:r>
         <w:rPr>
+          <w:rFonts w:ascii="Cambria" w:hAnsi="Cambria"/>
           <w:i/>
           <w:lang w:val="en-US"/>
         </w:rPr>
@@ -399,6 +380,7 @@
       </w:r>
       <w:r>
         <w:rPr>
+          <w:rFonts w:ascii="Cambria" w:hAnsi="Cambria"/>
           <w:i/>
           <w:lang w:val="en-US"/>
         </w:rPr>
@@ -407,6 +389,7 @@
       <w:proofErr w:type="spellEnd"/>
       <w:r>
         <w:rPr>
+          <w:rFonts w:ascii="Cambria" w:hAnsi="Cambria"/>
           <w:i/>
         </w:rPr>
         <w:t>(</w:t>
@@ -414,6 +397,7 @@
       <w:proofErr w:type="gramEnd"/>
       <w:r>
         <w:rPr>
+          <w:rFonts w:ascii="Cambria" w:hAnsi="Cambria"/>
           <w:i/>
           <w:lang w:val="en-US"/>
         </w:rPr>
@@ -421,6 +405,7 @@
       </w:r>
       <w:r>
         <w:rPr>
+          <w:rFonts w:ascii="Cambria" w:hAnsi="Cambria"/>
           <w:i/>
           <w:szCs w:val="24"/>
         </w:rPr>
@@ -428,6 +413,7 @@
       </w:r>
       <w:r>
         <w:rPr>
+          <w:rFonts w:ascii="Cambria" w:hAnsi="Cambria"/>
           <w:i/>
           <w:szCs w:val="24"/>
           <w:lang w:val="en-US"/>
@@ -436,6 +422,7 @@
       </w:r>
       <w:r>
         <w:rPr>
+          <w:rFonts w:ascii="Cambria" w:hAnsi="Cambria"/>
           <w:i/>
           <w:szCs w:val="24"/>
         </w:rPr>
@@ -443,6 +430,7 @@
       </w:r>
       <w:r>
         <w:rPr>
+          <w:rFonts w:ascii="Cambria" w:hAnsi="Cambria"/>
           <w:i/>
           <w:szCs w:val="24"/>
           <w:lang w:val="en-US"/>
@@ -451,6 +439,7 @@
       </w:r>
       <w:r>
         <w:rPr>
+          <w:rFonts w:ascii="Cambria" w:hAnsi="Cambria"/>
           <w:i/>
           <w:szCs w:val="24"/>
         </w:rPr>
@@ -459,6 +448,7 @@
       <w:proofErr w:type="spellStart"/>
       <w:r>
         <w:rPr>
+          <w:rFonts w:ascii="Cambria" w:hAnsi="Cambria"/>
           <w:i/>
           <w:szCs w:val="24"/>
           <w:lang w:val="en-US"/>
@@ -468,83 +458,132 @@
       <w:proofErr w:type="spellEnd"/>
       <w:r>
         <w:rPr>
+          <w:rFonts w:ascii="Cambria" w:hAnsi="Cambria"/>
           <w:i/>
         </w:rPr>
         <w:t>)</w:t>
       </w:r>
       <w:r>
+        <w:rPr>
+          <w:rFonts w:ascii="Cambria" w:hAnsi="Cambria"/>
+        </w:rPr>
         <w:t xml:space="preserve"> </w:t>
       </w:r>
       <w:r>
         <w:rPr>
+          <w:rFonts w:ascii="Cambria" w:hAnsi="Cambria"/>
           <w:i/>
         </w:rPr>
         <w:t xml:space="preserve"> </w:t>
       </w:r>
       <w:r>
-        <w:t>–</w:t>
-      </w:r>
-      <w:r>
+        <w:rPr>
+          <w:rFonts w:ascii="Cambria" w:hAnsi="Cambria"/>
+        </w:rPr>
+        <w:t xml:space="preserve">– </w:t>
+      </w:r>
+      <w:r>
+        <w:rPr>
+          <w:rFonts w:ascii="Cambria" w:hAnsi="Cambria"/>
+        </w:rPr>
         <w:t xml:space="preserve"> </w:t>
       </w:r>
       <w:r>
-        <w:t xml:space="preserve"> </w:t>
-      </w:r>
-      <w:r>
+        <w:rPr>
+          <w:rFonts w:ascii="Cambria" w:hAnsi="Cambria"/>
+        </w:rPr>
         <w:t>производится</w:t>
       </w:r>
       <w:r>
-        <w:t xml:space="preserve"> сортировка </w:t>
-      </w:r>
-      <w:r>
-        <w:t xml:space="preserve">множества векторов по убыванию значений первого из них (т.е. первый указанный вектор является определяющим, а элементы остальных переставляются в </w:t>
-      </w:r>
-      <w:r>
+        <w:rPr>
+          <w:rFonts w:ascii="Cambria" w:hAnsi="Cambria"/>
+        </w:rPr>
+        <w:t xml:space="preserve"> сортировка множества векторов по убыванию значений первого из них (т.е. первый указанный вектор является определяющим, а элементы остальных переставляются в </w:t>
+      </w:r>
+      <w:r>
+        <w:rPr>
+          <w:rFonts w:ascii="Cambria" w:hAnsi="Cambria"/>
+        </w:rPr>
         <w:t>соответствии</w:t>
       </w:r>
       <w:r>
+        <w:rPr>
+          <w:rFonts w:ascii="Cambria" w:hAnsi="Cambria"/>
+        </w:rPr>
         <w:t xml:space="preserve"> с порядком перестановки элементов первого). Для комплек</w:t>
       </w:r>
       <w:r>
+        <w:rPr>
+          <w:rFonts w:ascii="Cambria" w:hAnsi="Cambria"/>
+        </w:rPr>
         <w:t>с</w:t>
       </w:r>
       <w:r>
+        <w:rPr>
+          <w:rFonts w:ascii="Cambria" w:hAnsi="Cambria"/>
+        </w:rPr>
         <w:t>ных векторов сортировка ведётся по модулям чисел</w:t>
       </w:r>
       <w:r>
+        <w:rPr>
+          <w:rFonts w:ascii="Cambria" w:hAnsi="Cambria"/>
+        </w:rPr>
         <w:t>.</w:t>
       </w:r>
     </w:p>
     <w:p>
-      <w:r>
+      <w:pPr>
+        <w:rPr>
+          <w:rFonts w:ascii="Cambria" w:hAnsi="Cambria"/>
+        </w:rPr>
+      </w:pPr>
+      <w:r>
+        <w:rPr>
+          <w:rFonts w:ascii="Cambria" w:hAnsi="Cambria"/>
+        </w:rPr>
         <w:t>Входные</w:t>
       </w:r>
       <w:r>
+        <w:rPr>
+          <w:rFonts w:ascii="Cambria" w:hAnsi="Cambria"/>
+        </w:rPr>
         <w:t xml:space="preserve"> </w:t>
       </w:r>
       <w:r>
+        <w:rPr>
+          <w:rFonts w:ascii="Cambria" w:hAnsi="Cambria"/>
+        </w:rPr>
         <w:t>массив</w:t>
       </w:r>
       <w:r>
+        <w:rPr>
+          <w:rFonts w:ascii="Cambria" w:hAnsi="Cambria"/>
+        </w:rPr>
         <w:t>ы</w:t>
       </w:r>
       <w:r>
+        <w:rPr>
+          <w:rFonts w:ascii="Cambria" w:hAnsi="Cambria"/>
+        </w:rPr>
         <w:t xml:space="preserve"> </w:t>
       </w:r>
       <w:r>
         <w:rPr>
+          <w:rFonts w:ascii="Cambria" w:hAnsi="Cambria"/>
           <w:i/>
         </w:rPr>
         <w:t>X</w:t>
       </w:r>
       <w:r>
         <w:rPr>
+          <w:rFonts w:ascii="Cambria" w:hAnsi="Cambria"/>
           <w:i/>
         </w:rPr>
         <w:t>,</w:t>
       </w:r>
       <w:r>
         <w:rPr>
+          <w:rFonts w:ascii="Cambria" w:hAnsi="Cambria"/>
           <w:i/>
           <w:szCs w:val="24"/>
         </w:rPr>
@@ -552,6 +591,7 @@
       </w:r>
       <w:r>
         <w:rPr>
+          <w:rFonts w:ascii="Cambria" w:hAnsi="Cambria"/>
           <w:i/>
           <w:szCs w:val="24"/>
           <w:lang w:val="en-US"/>
@@ -560,6 +600,7 @@
       </w:r>
       <w:r>
         <w:rPr>
+          <w:rFonts w:ascii="Cambria" w:hAnsi="Cambria"/>
           <w:i/>
           <w:szCs w:val="24"/>
         </w:rPr>
@@ -567,6 +608,7 @@
       </w:r>
       <w:r>
         <w:rPr>
+          <w:rFonts w:ascii="Cambria" w:hAnsi="Cambria"/>
           <w:i/>
           <w:szCs w:val="24"/>
           <w:lang w:val="en-US"/>
@@ -575,6 +617,7 @@
       </w:r>
       <w:r>
         <w:rPr>
+          <w:rFonts w:ascii="Cambria" w:hAnsi="Cambria"/>
           <w:i/>
           <w:szCs w:val="24"/>
         </w:rPr>
@@ -583,6 +626,7 @@
       <w:proofErr w:type="spellStart"/>
       <w:r>
         <w:rPr>
+          <w:rFonts w:ascii="Cambria" w:hAnsi="Cambria"/>
           <w:i/>
           <w:szCs w:val="24"/>
           <w:lang w:val="en-US"/>
@@ -592,26 +636,34 @@
       <w:proofErr w:type="spellEnd"/>
       <w:r>
         <w:rPr>
+          <w:rFonts w:ascii="Cambria" w:hAnsi="Cambria"/>
           <w:i/>
         </w:rPr>
         <w:t xml:space="preserve"> </w:t>
       </w:r>
       <w:r>
         <w:rPr>
+          <w:rFonts w:ascii="Cambria" w:hAnsi="Cambria"/>
           <w:i/>
         </w:rPr>
         <w:t xml:space="preserve"> </w:t>
       </w:r>
       <w:r>
-        <w:t>мо</w:t>
-      </w:r>
-      <w:r>
-        <w:t>гут</w:t>
-      </w:r>
-      <w:r>
+        <w:rPr>
+          <w:rFonts w:ascii="Cambria" w:hAnsi="Cambria"/>
+        </w:rPr>
+        <w:t>могут</w:t>
+      </w:r>
+      <w:r>
+        <w:rPr>
+          <w:rFonts w:ascii="Cambria" w:hAnsi="Cambria"/>
+        </w:rPr>
         <w:t xml:space="preserve"> </w:t>
       </w:r>
       <w:r>
+        <w:rPr>
+          <w:rFonts w:ascii="Cambria" w:hAnsi="Cambria"/>
+        </w:rPr>
         <w:t>задаваться:</w:t>
       </w:r>
     </w:p>
@@ -623,53 +675,87 @@
           <w:numId w:val="10"/>
         </w:numPr>
         <w:rPr>
-          <w:i/>
-        </w:rPr>
-      </w:pPr>
-      <w:r>
+          <w:rFonts w:ascii="Cambria" w:hAnsi="Cambria"/>
+          <w:i/>
+        </w:rPr>
+      </w:pPr>
+      <w:r>
+        <w:rPr>
+          <w:rFonts w:ascii="Cambria" w:hAnsi="Cambria"/>
+        </w:rPr>
         <w:t>к</w:t>
       </w:r>
       <w:r>
+        <w:rPr>
+          <w:rFonts w:ascii="Cambria" w:hAnsi="Cambria"/>
+        </w:rPr>
         <w:t>ак</w:t>
       </w:r>
       <w:r>
+        <w:rPr>
+          <w:rFonts w:ascii="Cambria" w:hAnsi="Cambria"/>
+        </w:rPr>
         <w:t xml:space="preserve"> </w:t>
       </w:r>
       <w:r>
+        <w:rPr>
+          <w:rFonts w:ascii="Cambria" w:hAnsi="Cambria"/>
+        </w:rPr>
         <w:t>переменн</w:t>
       </w:r>
       <w:r>
+        <w:rPr>
+          <w:rFonts w:ascii="Cambria" w:hAnsi="Cambria"/>
+        </w:rPr>
         <w:t>ые</w:t>
       </w:r>
       <w:r>
+        <w:rPr>
+          <w:rFonts w:ascii="Cambria" w:hAnsi="Cambria"/>
+        </w:rPr>
         <w:t xml:space="preserve"> </w:t>
       </w:r>
       <w:r>
+        <w:rPr>
+          <w:rFonts w:ascii="Cambria" w:hAnsi="Cambria"/>
+        </w:rPr>
         <w:t>типа</w:t>
       </w:r>
       <w:r>
+        <w:rPr>
+          <w:rFonts w:ascii="Cambria" w:hAnsi="Cambria"/>
+        </w:rPr>
         <w:t xml:space="preserve"> </w:t>
       </w:r>
       <w:r>
+        <w:rPr>
+          <w:rFonts w:ascii="Cambria" w:hAnsi="Cambria"/>
+        </w:rPr>
         <w:t>массив,</w:t>
       </w:r>
       <w:r>
+        <w:rPr>
+          <w:rFonts w:ascii="Cambria" w:hAnsi="Cambria"/>
+        </w:rPr>
+        <w:t xml:space="preserve"> определенн</w:t>
+      </w:r>
+      <w:r>
+        <w:rPr>
+          <w:rFonts w:ascii="Cambria" w:hAnsi="Cambria"/>
+        </w:rPr>
+        <w:t>ые</w:t>
+      </w:r>
+      <w:r>
+        <w:rPr>
+          <w:rFonts w:ascii="Cambria" w:hAnsi="Cambria"/>
+        </w:rPr>
         <w:t xml:space="preserve"> </w:t>
       </w:r>
       <w:r>
-        <w:t>определенн</w:t>
-      </w:r>
-      <w:r>
-        <w:t>ые</w:t>
-      </w:r>
-      <w:r>
-        <w:t xml:space="preserve"> </w:t>
-      </w:r>
-      <w:r>
-        <w:t>ранее</w:t>
-      </w:r>
-      <w:r>
-        <w:t>:</w:t>
+        <w:rPr>
+          <w:rFonts w:ascii="Cambria" w:hAnsi="Cambria"/>
+        </w:rPr>
+        <w:t>ранее:</w:t>
       </w:r>
     </w:p>
     <w:p>
@@ -677,7 +763,7 @@
         <w:pStyle w:val="aa"/>
         <w:ind w:left="720"/>
         <w:rPr>
-          <w:rFonts w:ascii="Courier New" w:hAnsi="Courier New" w:cs="Courier New"/>
+          <w:rFonts w:ascii="Cambria" w:hAnsi="Cambria" w:cs="Courier New"/>
           <w:szCs w:val="24"/>
           <w:lang w:val="en-US"/>
         </w:rPr>
@@ -686,7 +772,7 @@
       <w:proofErr w:type="gramStart"/>
       <w:r>
         <w:rPr>
-          <w:rFonts w:ascii="Courier New" w:hAnsi="Courier New" w:cs="Courier New"/>
+          <w:rFonts w:ascii="Cambria" w:hAnsi="Cambria" w:cs="Courier New"/>
           <w:b/>
           <w:szCs w:val="24"/>
           <w:lang w:val="en-US"/>
@@ -695,7 +781,7 @@
       </w:r>
       <w:r>
         <w:rPr>
-          <w:rFonts w:ascii="Courier New" w:hAnsi="Courier New" w:cs="Courier New"/>
+          <w:rFonts w:ascii="Cambria" w:hAnsi="Cambria" w:cs="Courier New"/>
           <w:b/>
           <w:szCs w:val="24"/>
           <w:lang w:val="en-US"/>
@@ -705,7 +791,7 @@
       <w:proofErr w:type="spellEnd"/>
       <w:r>
         <w:rPr>
-          <w:rFonts w:ascii="Courier New" w:hAnsi="Courier New" w:cs="Courier New"/>
+          <w:rFonts w:ascii="Cambria" w:hAnsi="Cambria" w:cs="Courier New"/>
           <w:szCs w:val="24"/>
           <w:lang w:val="en-US"/>
         </w:rPr>
@@ -714,7 +800,7 @@
       <w:proofErr w:type="gramEnd"/>
       <w:r>
         <w:rPr>
-          <w:rFonts w:ascii="Courier New" w:hAnsi="Courier New" w:cs="Courier New"/>
+          <w:rFonts w:ascii="Cambria" w:hAnsi="Cambria" w:cs="Courier New"/>
           <w:i/>
           <w:szCs w:val="24"/>
           <w:lang w:val="en-US"/>
@@ -723,52 +809,16 @@
       </w:r>
       <w:r>
         <w:rPr>
-          <w:rFonts w:ascii="Courier New" w:hAnsi="Courier New" w:cs="Courier New"/>
-          <w:i/>
-          <w:szCs w:val="24"/>
-          <w:lang w:val="en-US"/>
-        </w:rPr>
-        <w:t>, Y</w:t>
-      </w:r>
-      <w:r>
-        <w:rPr>
-          <w:rFonts w:ascii="Courier New" w:hAnsi="Courier New" w:cs="Courier New"/>
-          <w:i/>
-          <w:szCs w:val="24"/>
-          <w:lang w:val="en-US"/>
-        </w:rPr>
-        <w:t xml:space="preserve">1, </w:t>
-      </w:r>
-      <w:r>
-        <w:rPr>
-          <w:rFonts w:ascii="Courier New" w:hAnsi="Courier New" w:cs="Courier New"/>
-          <w:i/>
-          <w:szCs w:val="24"/>
-          <w:lang w:val="en-US"/>
-        </w:rPr>
-        <w:t>Y</w:t>
-      </w:r>
-      <w:r>
-        <w:rPr>
-          <w:rFonts w:ascii="Courier New" w:hAnsi="Courier New" w:cs="Courier New"/>
-          <w:i/>
-          <w:szCs w:val="24"/>
-          <w:lang w:val="en-US"/>
-        </w:rPr>
-        <w:t>2,..,</w:t>
-      </w:r>
-      <w:r>
-        <w:rPr>
-          <w:rFonts w:ascii="Courier New" w:hAnsi="Courier New" w:cs="Courier New"/>
-          <w:i/>
-          <w:szCs w:val="24"/>
-          <w:lang w:val="en-US"/>
-        </w:rPr>
-        <w:t>Yn</w:t>
-      </w:r>
-      <w:r>
-        <w:rPr>
-          <w:rFonts w:ascii="Courier New" w:hAnsi="Courier New" w:cs="Courier New"/>
+          <w:rFonts w:ascii="Cambria" w:hAnsi="Cambria" w:cs="Courier New"/>
+          <w:i/>
+          <w:szCs w:val="24"/>
+          <w:lang w:val="en-US"/>
+        </w:rPr>
+        <w:t>, Y1, Y2,..,Yn</w:t>
+      </w:r>
+      <w:r>
+        <w:rPr>
+          <w:rFonts w:ascii="Cambria" w:hAnsi="Cambria" w:cs="Courier New"/>
           <w:szCs w:val="24"/>
           <w:lang w:val="en-US"/>
         </w:rPr>
@@ -776,7 +826,7 @@
       </w:r>
       <w:r>
         <w:rPr>
-          <w:rFonts w:ascii="Courier New" w:hAnsi="Courier New" w:cs="Courier New"/>
+          <w:rFonts w:ascii="Cambria" w:hAnsi="Cambria" w:cs="Courier New"/>
           <w:szCs w:val="24"/>
           <w:lang w:val="en-US"/>
         </w:rPr>
@@ -790,56 +840,110 @@
           <w:ilvl w:val="0"/>
           <w:numId w:val="10"/>
         </w:numPr>
-      </w:pPr>
-      <w:r>
+        <w:rPr>
+          <w:rFonts w:ascii="Cambria" w:hAnsi="Cambria"/>
+        </w:rPr>
+      </w:pPr>
+      <w:r>
+        <w:rPr>
+          <w:rFonts w:ascii="Cambria" w:hAnsi="Cambria"/>
+        </w:rPr>
         <w:t>к</w:t>
       </w:r>
       <w:r>
+        <w:rPr>
+          <w:rFonts w:ascii="Cambria" w:hAnsi="Cambria"/>
+        </w:rPr>
         <w:t>ак</w:t>
       </w:r>
       <w:r>
+        <w:rPr>
+          <w:rFonts w:ascii="Cambria" w:hAnsi="Cambria"/>
+        </w:rPr>
         <w:t xml:space="preserve"> </w:t>
       </w:r>
       <w:r>
+        <w:rPr>
+          <w:rFonts w:ascii="Cambria" w:hAnsi="Cambria"/>
+        </w:rPr>
         <w:t>массив</w:t>
       </w:r>
       <w:r>
+        <w:rPr>
+          <w:rFonts w:ascii="Cambria" w:hAnsi="Cambria"/>
+        </w:rPr>
         <w:t>ы</w:t>
       </w:r>
       <w:r>
+        <w:rPr>
+          <w:rFonts w:ascii="Cambria" w:hAnsi="Cambria"/>
+        </w:rPr>
         <w:t>,</w:t>
       </w:r>
       <w:r>
+        <w:rPr>
+          <w:rFonts w:ascii="Cambria" w:hAnsi="Cambria"/>
+        </w:rPr>
         <w:t xml:space="preserve"> </w:t>
       </w:r>
       <w:r>
+        <w:rPr>
+          <w:rFonts w:ascii="Cambria" w:hAnsi="Cambria"/>
+        </w:rPr>
         <w:t>состоящи</w:t>
       </w:r>
       <w:r>
+        <w:rPr>
+          <w:rFonts w:ascii="Cambria" w:hAnsi="Cambria"/>
+        </w:rPr>
         <w:t>е</w:t>
       </w:r>
       <w:r>
+        <w:rPr>
+          <w:rFonts w:ascii="Cambria" w:hAnsi="Cambria"/>
+        </w:rPr>
         <w:t xml:space="preserve"> </w:t>
       </w:r>
       <w:r>
+        <w:rPr>
+          <w:rFonts w:ascii="Cambria" w:hAnsi="Cambria"/>
+        </w:rPr>
         <w:t>из</w:t>
       </w:r>
       <w:r>
+        <w:rPr>
+          <w:rFonts w:ascii="Cambria" w:hAnsi="Cambria"/>
+        </w:rPr>
         <w:t xml:space="preserve"> </w:t>
       </w:r>
       <w:r>
+        <w:rPr>
+          <w:rFonts w:ascii="Cambria" w:hAnsi="Cambria"/>
+        </w:rPr>
         <w:t>переменных,</w:t>
       </w:r>
       <w:r>
+        <w:rPr>
+          <w:rFonts w:ascii="Cambria" w:hAnsi="Cambria"/>
+        </w:rPr>
         <w:t xml:space="preserve"> </w:t>
       </w:r>
       <w:r>
+        <w:rPr>
+          <w:rFonts w:ascii="Cambria" w:hAnsi="Cambria"/>
+        </w:rPr>
         <w:t>определенных</w:t>
       </w:r>
       <w:r>
+        <w:rPr>
+          <w:rFonts w:ascii="Cambria" w:hAnsi="Cambria"/>
+        </w:rPr>
         <w:t xml:space="preserve"> </w:t>
       </w:r>
       <w:r>
+        <w:rPr>
+          <w:rFonts w:ascii="Cambria" w:hAnsi="Cambria"/>
+        </w:rPr>
         <w:t>ранее:</w:t>
       </w:r>
     </w:p>
@@ -848,7 +952,7 @@
         <w:pStyle w:val="aa"/>
         <w:ind w:left="720"/>
         <w:rPr>
-          <w:rFonts w:ascii="Courier New" w:hAnsi="Courier New" w:cs="Courier New"/>
+          <w:rFonts w:ascii="Cambria" w:hAnsi="Cambria" w:cs="Courier New"/>
           <w:szCs w:val="24"/>
           <w:lang w:val="en-US"/>
         </w:rPr>
@@ -857,7 +961,7 @@
       <w:proofErr w:type="gramStart"/>
       <w:r>
         <w:rPr>
-          <w:rFonts w:ascii="Courier New" w:hAnsi="Courier New" w:cs="Courier New"/>
+          <w:rFonts w:ascii="Cambria" w:hAnsi="Cambria" w:cs="Courier New"/>
           <w:b/>
           <w:szCs w:val="24"/>
           <w:lang w:val="en-US"/>
@@ -866,7 +970,7 @@
       </w:r>
       <w:r>
         <w:rPr>
-          <w:rFonts w:ascii="Courier New" w:hAnsi="Courier New" w:cs="Courier New"/>
+          <w:rFonts w:ascii="Cambria" w:hAnsi="Cambria" w:cs="Courier New"/>
           <w:b/>
           <w:szCs w:val="24"/>
           <w:lang w:val="en-US"/>
@@ -876,7 +980,7 @@
       <w:proofErr w:type="spellEnd"/>
       <w:r>
         <w:rPr>
-          <w:rFonts w:ascii="Courier New" w:hAnsi="Courier New" w:cs="Courier New"/>
+          <w:rFonts w:ascii="Cambria" w:hAnsi="Cambria" w:cs="Courier New"/>
           <w:szCs w:val="24"/>
           <w:lang w:val="en-US"/>
         </w:rPr>
@@ -885,7 +989,7 @@
       <w:proofErr w:type="gramEnd"/>
       <w:r>
         <w:rPr>
-          <w:rFonts w:ascii="Courier New" w:hAnsi="Courier New" w:cs="Courier New"/>
+          <w:rFonts w:ascii="Cambria" w:hAnsi="Cambria" w:cs="Courier New"/>
           <w:szCs w:val="24"/>
           <w:lang w:val="en-US"/>
         </w:rPr>
@@ -893,7 +997,7 @@
       </w:r>
       <w:r>
         <w:rPr>
-          <w:rFonts w:ascii="Courier New" w:hAnsi="Courier New" w:cs="Courier New"/>
+          <w:rFonts w:ascii="Cambria" w:hAnsi="Cambria" w:cs="Courier New"/>
           <w:i/>
           <w:szCs w:val="24"/>
           <w:lang w:val="en-US"/>
@@ -902,7 +1006,7 @@
       </w:r>
       <w:r>
         <w:rPr>
-          <w:rFonts w:ascii="Courier New" w:hAnsi="Courier New" w:cs="Courier New"/>
+          <w:rFonts w:ascii="Cambria" w:hAnsi="Cambria" w:cs="Courier New"/>
           <w:i/>
           <w:szCs w:val="24"/>
           <w:vertAlign w:val="subscript"/>
@@ -912,7 +1016,7 @@
       </w:r>
       <w:r>
         <w:rPr>
-          <w:rFonts w:ascii="Courier New" w:hAnsi="Courier New" w:cs="Courier New"/>
+          <w:rFonts w:ascii="Cambria" w:hAnsi="Cambria" w:cs="Courier New"/>
           <w:i/>
           <w:szCs w:val="24"/>
           <w:lang w:val="en-US"/>
@@ -921,7 +1025,7 @@
       </w:r>
       <w:r>
         <w:rPr>
-          <w:rFonts w:ascii="Courier New" w:hAnsi="Courier New" w:cs="Courier New"/>
+          <w:rFonts w:ascii="Cambria" w:hAnsi="Cambria" w:cs="Courier New"/>
           <w:i/>
           <w:szCs w:val="24"/>
           <w:vertAlign w:val="subscript"/>
@@ -931,7 +1035,7 @@
       </w:r>
       <w:r>
         <w:rPr>
-          <w:rFonts w:ascii="Courier New" w:hAnsi="Courier New" w:cs="Courier New"/>
+          <w:rFonts w:ascii="Cambria" w:hAnsi="Cambria" w:cs="Courier New"/>
           <w:i/>
           <w:szCs w:val="24"/>
           <w:lang w:val="en-US"/>
@@ -940,7 +1044,7 @@
       </w:r>
       <w:r>
         <w:rPr>
-          <w:rFonts w:ascii="Courier New" w:hAnsi="Courier New" w:cs="Courier New"/>
+          <w:rFonts w:ascii="Cambria" w:hAnsi="Cambria" w:cs="Courier New"/>
           <w:i/>
           <w:szCs w:val="24"/>
           <w:vertAlign w:val="subscript"/>
@@ -950,7 +1054,7 @@
       </w:r>
       <w:r>
         <w:rPr>
-          <w:rFonts w:ascii="Courier New" w:hAnsi="Courier New" w:cs="Courier New"/>
+          <w:rFonts w:ascii="Cambria" w:hAnsi="Cambria" w:cs="Courier New"/>
           <w:i/>
           <w:szCs w:val="24"/>
           <w:lang w:val="en-US"/>
@@ -959,7 +1063,7 @@
       </w:r>
       <w:r>
         <w:rPr>
-          <w:rFonts w:ascii="Courier New" w:hAnsi="Courier New" w:cs="Courier New"/>
+          <w:rFonts w:ascii="Cambria" w:hAnsi="Cambria" w:cs="Courier New"/>
           <w:i/>
           <w:szCs w:val="24"/>
           <w:vertAlign w:val="subscript"/>
@@ -969,7 +1073,7 @@
       </w:r>
       <w:r>
         <w:rPr>
-          <w:rFonts w:ascii="Courier New" w:hAnsi="Courier New" w:cs="Courier New"/>
+          <w:rFonts w:ascii="Cambria" w:hAnsi="Cambria" w:cs="Courier New"/>
           <w:szCs w:val="24"/>
           <w:lang w:val="en-US"/>
         </w:rPr>
@@ -977,7 +1081,7 @@
       </w:r>
       <w:r>
         <w:rPr>
-          <w:rFonts w:ascii="Courier New" w:hAnsi="Courier New" w:cs="Courier New"/>
+          <w:rFonts w:ascii="Cambria" w:hAnsi="Cambria" w:cs="Courier New"/>
           <w:szCs w:val="24"/>
           <w:lang w:val="en-US"/>
         </w:rPr>
@@ -985,52 +1089,16 @@
       </w:r>
       <w:r>
         <w:rPr>
-          <w:rFonts w:ascii="Courier New" w:hAnsi="Courier New" w:cs="Courier New"/>
-          <w:i/>
-          <w:szCs w:val="24"/>
-          <w:lang w:val="en-US"/>
-        </w:rPr>
-        <w:t>Y</w:t>
-      </w:r>
-      <w:r>
-        <w:rPr>
-          <w:rFonts w:ascii="Courier New" w:hAnsi="Courier New" w:cs="Courier New"/>
-          <w:i/>
-          <w:szCs w:val="24"/>
-          <w:lang w:val="en-US"/>
-        </w:rPr>
-        <w:t xml:space="preserve">1, </w:t>
-      </w:r>
-      <w:r>
-        <w:rPr>
-          <w:rFonts w:ascii="Courier New" w:hAnsi="Courier New" w:cs="Courier New"/>
-          <w:i/>
-          <w:szCs w:val="24"/>
-          <w:lang w:val="en-US"/>
-        </w:rPr>
-        <w:t>Y</w:t>
-      </w:r>
-      <w:r>
-        <w:rPr>
-          <w:rFonts w:ascii="Courier New" w:hAnsi="Courier New" w:cs="Courier New"/>
-          <w:i/>
-          <w:szCs w:val="24"/>
-          <w:lang w:val="en-US"/>
-        </w:rPr>
-        <w:t>2,..,</w:t>
-      </w:r>
-      <w:r>
-        <w:rPr>
-          <w:rFonts w:ascii="Courier New" w:hAnsi="Courier New" w:cs="Courier New"/>
-          <w:i/>
-          <w:szCs w:val="24"/>
-          <w:lang w:val="en-US"/>
-        </w:rPr>
-        <w:t>Yn</w:t>
-      </w:r>
-      <w:r>
-        <w:rPr>
-          <w:rFonts w:ascii="Courier New" w:hAnsi="Courier New" w:cs="Courier New"/>
+          <w:rFonts w:ascii="Cambria" w:hAnsi="Cambria" w:cs="Courier New"/>
+          <w:i/>
+          <w:szCs w:val="24"/>
+          <w:lang w:val="en-US"/>
+        </w:rPr>
+        <w:t>Y1, Y2,..,Yn</w:t>
+      </w:r>
+      <w:r>
+        <w:rPr>
+          <w:rFonts w:ascii="Cambria" w:hAnsi="Cambria" w:cs="Courier New"/>
           <w:szCs w:val="24"/>
           <w:lang w:val="en-US"/>
         </w:rPr>
@@ -1044,47 +1112,71 @@
           <w:ilvl w:val="0"/>
           <w:numId w:val="10"/>
         </w:numPr>
-      </w:pPr>
-      <w:r>
+        <w:rPr>
+          <w:rFonts w:ascii="Cambria" w:hAnsi="Cambria"/>
+        </w:rPr>
+      </w:pPr>
+      <w:r>
+        <w:rPr>
+          <w:rFonts w:ascii="Cambria" w:hAnsi="Cambria"/>
+        </w:rPr>
         <w:t>к</w:t>
       </w:r>
       <w:proofErr w:type="spellStart"/>
       <w:r>
         <w:rPr>
+          <w:rFonts w:ascii="Cambria" w:hAnsi="Cambria"/>
           <w:lang w:val="en-US"/>
         </w:rPr>
         <w:t>ак</w:t>
       </w:r>
       <w:proofErr w:type="spellEnd"/>
       <w:r>
+        <w:rPr>
+          <w:rFonts w:ascii="Cambria" w:hAnsi="Cambria"/>
+        </w:rPr>
         <w:t xml:space="preserve"> </w:t>
       </w:r>
       <w:proofErr w:type="spellStart"/>
       <w:r>
         <w:rPr>
+          <w:rFonts w:ascii="Cambria" w:hAnsi="Cambria"/>
           <w:lang w:val="en-US"/>
         </w:rPr>
         <w:t>постоянны</w:t>
       </w:r>
       <w:proofErr w:type="spellEnd"/>
       <w:r>
+        <w:rPr>
+          <w:rFonts w:ascii="Cambria" w:hAnsi="Cambria"/>
+        </w:rPr>
         <w:t>е</w:t>
       </w:r>
       <w:r>
+        <w:rPr>
+          <w:rFonts w:ascii="Cambria" w:hAnsi="Cambria"/>
+        </w:rPr>
         <w:t xml:space="preserve"> </w:t>
       </w:r>
       <w:proofErr w:type="spellStart"/>
       <w:r>
         <w:rPr>
+          <w:rFonts w:ascii="Cambria" w:hAnsi="Cambria"/>
           <w:lang w:val="en-US"/>
         </w:rPr>
         <w:t>массив</w:t>
       </w:r>
       <w:proofErr w:type="spellEnd"/>
       <w:r>
+        <w:rPr>
+          <w:rFonts w:ascii="Cambria" w:hAnsi="Cambria"/>
+        </w:rPr>
         <w:t>ы</w:t>
       </w:r>
       <w:r>
+        <w:rPr>
+          <w:rFonts w:ascii="Cambria" w:hAnsi="Cambria"/>
+        </w:rPr>
         <w:t>:</w:t>
       </w:r>
     </w:p>
@@ -1093,7 +1185,7 @@
         <w:pStyle w:val="aa"/>
         <w:ind w:left="720"/>
         <w:rPr>
-          <w:rFonts w:ascii="Courier New" w:hAnsi="Courier New" w:cs="Courier New"/>
+          <w:rFonts w:ascii="Cambria" w:hAnsi="Cambria" w:cs="Courier New"/>
           <w:iCs/>
           <w:szCs w:val="24"/>
         </w:rPr>
@@ -1102,7 +1194,7 @@
       <w:proofErr w:type="gramStart"/>
       <w:r>
         <w:rPr>
-          <w:rFonts w:ascii="Courier New" w:hAnsi="Courier New" w:cs="Courier New"/>
+          <w:rFonts w:ascii="Cambria" w:hAnsi="Cambria" w:cs="Courier New"/>
           <w:b/>
           <w:szCs w:val="24"/>
           <w:lang w:val="en-US"/>
@@ -1111,7 +1203,7 @@
       </w:r>
       <w:r>
         <w:rPr>
-          <w:rFonts w:ascii="Courier New" w:hAnsi="Courier New" w:cs="Courier New"/>
+          <w:rFonts w:ascii="Cambria" w:hAnsi="Cambria" w:cs="Courier New"/>
           <w:b/>
           <w:szCs w:val="24"/>
           <w:lang w:val="en-US"/>
@@ -1121,7 +1213,7 @@
       <w:proofErr w:type="spellEnd"/>
       <w:r>
         <w:rPr>
-          <w:rFonts w:ascii="Courier New" w:hAnsi="Courier New" w:cs="Courier New"/>
+          <w:rFonts w:ascii="Cambria" w:hAnsi="Cambria" w:cs="Courier New"/>
           <w:szCs w:val="24"/>
         </w:rPr>
         <w:t>(</w:t>
@@ -1129,7 +1221,7 @@
       <w:proofErr w:type="gramEnd"/>
       <w:r>
         <w:rPr>
-          <w:rFonts w:ascii="Courier New" w:hAnsi="Courier New" w:cs="Courier New"/>
+          <w:rFonts w:ascii="Cambria" w:hAnsi="Cambria" w:cs="Courier New"/>
           <w:iCs/>
           <w:szCs w:val="24"/>
         </w:rPr>
@@ -1137,14 +1229,14 @@
       </w:r>
       <w:r>
         <w:rPr>
-          <w:rFonts w:ascii="Courier New" w:hAnsi="Courier New" w:cs="Courier New"/>
+          <w:rFonts w:ascii="Cambria" w:hAnsi="Cambria" w:cs="Courier New"/>
           <w:szCs w:val="24"/>
         </w:rPr>
         <w:t>0,0,2,1,0</w:t>
       </w:r>
       <w:r>
         <w:rPr>
-          <w:rFonts w:ascii="Courier New" w:hAnsi="Courier New" w:cs="Courier New"/>
+          <w:rFonts w:ascii="Cambria" w:hAnsi="Cambria" w:cs="Courier New"/>
           <w:iCs/>
           <w:szCs w:val="24"/>
         </w:rPr>
@@ -1152,7 +1244,7 @@
       </w:r>
       <w:r>
         <w:rPr>
-          <w:rFonts w:ascii="Courier New" w:hAnsi="Courier New" w:cs="Courier New"/>
+          <w:rFonts w:ascii="Cambria" w:hAnsi="Cambria" w:cs="Courier New"/>
           <w:iCs/>
           <w:szCs w:val="24"/>
         </w:rPr>
@@ -1160,7 +1252,7 @@
       </w:r>
       <w:r>
         <w:rPr>
-          <w:rFonts w:ascii="Courier New" w:hAnsi="Courier New" w:cs="Courier New"/>
+          <w:rFonts w:ascii="Cambria" w:hAnsi="Cambria" w:cs="Courier New"/>
           <w:i/>
           <w:szCs w:val="24"/>
           <w:lang w:val="en-US"/>
@@ -1169,7 +1261,7 @@
       </w:r>
       <w:r>
         <w:rPr>
-          <w:rFonts w:ascii="Courier New" w:hAnsi="Courier New" w:cs="Courier New"/>
+          <w:rFonts w:ascii="Cambria" w:hAnsi="Cambria" w:cs="Courier New"/>
           <w:i/>
           <w:szCs w:val="24"/>
         </w:rPr>
@@ -1177,7 +1269,7 @@
       </w:r>
       <w:r>
         <w:rPr>
-          <w:rFonts w:ascii="Courier New" w:hAnsi="Courier New" w:cs="Courier New"/>
+          <w:rFonts w:ascii="Cambria" w:hAnsi="Cambria" w:cs="Courier New"/>
           <w:i/>
           <w:szCs w:val="24"/>
           <w:lang w:val="en-US"/>
@@ -1186,7 +1278,7 @@
       </w:r>
       <w:r>
         <w:rPr>
-          <w:rFonts w:ascii="Courier New" w:hAnsi="Courier New" w:cs="Courier New"/>
+          <w:rFonts w:ascii="Cambria" w:hAnsi="Cambria" w:cs="Courier New"/>
           <w:i/>
           <w:szCs w:val="24"/>
         </w:rPr>
@@ -1195,7 +1287,7 @@
       <w:proofErr w:type="spellStart"/>
       <w:r>
         <w:rPr>
-          <w:rFonts w:ascii="Courier New" w:hAnsi="Courier New" w:cs="Courier New"/>
+          <w:rFonts w:ascii="Cambria" w:hAnsi="Cambria" w:cs="Courier New"/>
           <w:i/>
           <w:szCs w:val="24"/>
           <w:lang w:val="en-US"/>
@@ -1205,35 +1297,51 @@
       <w:proofErr w:type="spellEnd"/>
       <w:r>
         <w:rPr>
-          <w:rFonts w:ascii="Courier New" w:hAnsi="Courier New" w:cs="Courier New"/>
+          <w:rFonts w:ascii="Cambria" w:hAnsi="Cambria" w:cs="Courier New"/>
           <w:iCs/>
           <w:szCs w:val="24"/>
         </w:rPr>
         <w:t>);</w:t>
       </w:r>
     </w:p>
-    <w:p/>
-    <w:p/>
     <w:p>
       <w:pPr>
         <w:rPr>
+          <w:rFonts w:ascii="Cambria" w:hAnsi="Cambria"/>
+        </w:rPr>
+      </w:pPr>
+    </w:p>
+    <w:p>
+      <w:pPr>
+        <w:rPr>
+          <w:rFonts w:ascii="Cambria" w:hAnsi="Cambria"/>
+        </w:rPr>
+      </w:pPr>
+    </w:p>
+    <w:p>
+      <w:pPr>
+        <w:rPr>
+          <w:rFonts w:ascii="Cambria" w:hAnsi="Cambria"/>
           <w:b/>
         </w:rPr>
       </w:pPr>
       <w:r>
         <w:rPr>
+          <w:rFonts w:ascii="Cambria" w:hAnsi="Cambria"/>
           <w:b/>
         </w:rPr>
         <w:t>Пример</w:t>
       </w:r>
       <w:r>
         <w:rPr>
+          <w:rFonts w:ascii="Cambria" w:hAnsi="Cambria"/>
           <w:b/>
         </w:rPr>
         <w:t xml:space="preserve"> 1</w:t>
       </w:r>
       <w:r>
         <w:rPr>
+          <w:rFonts w:ascii="Cambria" w:hAnsi="Cambria"/>
           <w:b/>
         </w:rPr>
         <w:t>:</w:t>
@@ -1242,7 +1350,7 @@
     <w:tbl>
       <w:tblPr>
         <w:tblW w:w="0" w:type="auto"/>
-        <w:tblLook w:val="04A0"/>
+        <w:tblLook w:val="04A0" w:firstRow="1" w:lastRow="0" w:firstColumn="1" w:lastColumn="0" w:noHBand="0" w:noVBand="1"/>
       </w:tblPr>
       <w:tblGrid>
         <w:gridCol w:w="426"/>
@@ -1262,7 +1370,7 @@
               <w:pStyle w:val="afd"/>
               <w:spacing w:before="0" w:beforeAutospacing="0" w:after="0" w:afterAutospacing="0"/>
               <w:rPr>
-                <w:rFonts w:ascii="Courier New" w:hAnsi="Courier New" w:cs="Courier New"/>
+                <w:rFonts w:ascii="Cambria" w:hAnsi="Cambria" w:cs="Courier New"/>
                 <w:sz w:val="20"/>
                 <w:szCs w:val="20"/>
               </w:rPr>
@@ -1280,13 +1388,13 @@
           <w:p>
             <w:pPr>
               <w:rPr>
-                <w:rFonts w:ascii="Courier New" w:hAnsi="Courier New" w:cs="Courier New"/>
+                <w:rFonts w:ascii="Consolas" w:hAnsi="Consolas" w:cs="Consolas"/>
                 <w:szCs w:val="24"/>
               </w:rPr>
             </w:pPr>
             <w:r>
               <w:rPr>
-                <w:rFonts w:ascii="Courier New" w:hAnsi="Courier New" w:cs="Courier New"/>
+                <w:rFonts w:ascii="Consolas" w:hAnsi="Consolas" w:cs="Consolas"/>
                 <w:szCs w:val="24"/>
                 <w:lang w:val="en-US"/>
               </w:rPr>
@@ -1294,14 +1402,14 @@
             </w:r>
             <w:r>
               <w:rPr>
-                <w:rFonts w:ascii="Courier New" w:hAnsi="Courier New" w:cs="Courier New"/>
+                <w:rFonts w:ascii="Consolas" w:hAnsi="Consolas" w:cs="Consolas"/>
                 <w:szCs w:val="24"/>
               </w:rPr>
               <w:t xml:space="preserve"> = [2, 3, 1</w:t>
             </w:r>
             <w:r>
               <w:rPr>
-                <w:rFonts w:ascii="Courier New" w:hAnsi="Courier New" w:cs="Courier New"/>
+                <w:rFonts w:ascii="Consolas" w:hAnsi="Consolas" w:cs="Consolas"/>
                 <w:szCs w:val="24"/>
               </w:rPr>
               <w:t>];</w:t>
@@ -1310,13 +1418,13 @@
           <w:p>
             <w:pPr>
               <w:rPr>
-                <w:rFonts w:ascii="Courier New" w:hAnsi="Courier New" w:cs="Courier New"/>
+                <w:rFonts w:ascii="Consolas" w:hAnsi="Consolas" w:cs="Consolas"/>
                 <w:szCs w:val="24"/>
               </w:rPr>
             </w:pPr>
             <w:r>
               <w:rPr>
-                <w:rFonts w:ascii="Courier New" w:hAnsi="Courier New" w:cs="Courier New"/>
+                <w:rFonts w:ascii="Consolas" w:hAnsi="Consolas" w:cs="Consolas"/>
                 <w:szCs w:val="24"/>
                 <w:lang w:val="en-US"/>
               </w:rPr>
@@ -1324,7 +1432,7 @@
             </w:r>
             <w:r>
               <w:rPr>
-                <w:rFonts w:ascii="Courier New" w:hAnsi="Courier New" w:cs="Courier New"/>
+                <w:rFonts w:ascii="Consolas" w:hAnsi="Consolas" w:cs="Consolas"/>
                 <w:szCs w:val="24"/>
               </w:rPr>
               <w:t xml:space="preserve"> = [7, 0, 4];</w:t>
@@ -1333,7 +1441,7 @@
           <w:p>
             <w:pPr>
               <w:rPr>
-                <w:rFonts w:ascii="Courier New" w:hAnsi="Courier New" w:cs="Courier New"/>
+                <w:rFonts w:ascii="Consolas" w:hAnsi="Consolas" w:cs="Consolas"/>
                 <w:szCs w:val="24"/>
               </w:rPr>
             </w:pPr>
@@ -1343,7 +1451,7 @@
               <w:pStyle w:val="afd"/>
               <w:spacing w:before="0" w:beforeAutospacing="0" w:after="0" w:afterAutospacing="0"/>
               <w:rPr>
-                <w:rFonts w:ascii="Courier New" w:hAnsi="Courier New" w:cs="Courier New"/>
+                <w:rFonts w:ascii="Cambria" w:hAnsi="Cambria" w:cs="Courier New"/>
                 <w:sz w:val="20"/>
                 <w:szCs w:val="20"/>
               </w:rPr>
@@ -1351,7 +1459,7 @@
             <w:proofErr w:type="spellStart"/>
             <w:r>
               <w:rPr>
-                <w:rFonts w:ascii="Courier New" w:hAnsi="Courier New" w:cs="Courier New"/>
+                <w:rFonts w:ascii="Consolas" w:hAnsi="Consolas" w:cs="Consolas"/>
                 <w:b/>
                 <w:bCs/>
               </w:rPr>
@@ -1360,7 +1468,7 @@
             <w:proofErr w:type="spellEnd"/>
             <w:r>
               <w:rPr>
-                <w:rFonts w:ascii="Courier New" w:hAnsi="Courier New" w:cs="Courier New"/>
+                <w:rFonts w:ascii="Consolas" w:hAnsi="Consolas" w:cs="Consolas"/>
                 <w:b/>
                 <w:bCs/>
                 <w:lang w:val="en-US"/>
@@ -1369,33 +1477,33 @@
             </w:r>
             <w:r>
               <w:rPr>
-                <w:rFonts w:ascii="Courier New" w:hAnsi="Courier New" w:cs="Courier New"/>
+                <w:rFonts w:ascii="Consolas" w:hAnsi="Consolas" w:cs="Consolas"/>
               </w:rPr>
               <w:t>(</w:t>
             </w:r>
             <w:r>
               <w:rPr>
-                <w:rFonts w:ascii="Courier New" w:hAnsi="Courier New" w:cs="Courier New"/>
+                <w:rFonts w:ascii="Consolas" w:hAnsi="Consolas" w:cs="Consolas"/>
                 <w:lang w:val="en-US"/>
               </w:rPr>
               <w:t>X</w:t>
             </w:r>
             <w:r>
               <w:rPr>
-                <w:rFonts w:ascii="Courier New" w:hAnsi="Courier New" w:cs="Courier New"/>
+                <w:rFonts w:ascii="Consolas" w:hAnsi="Consolas" w:cs="Consolas"/>
               </w:rPr>
               <w:t xml:space="preserve">, </w:t>
             </w:r>
             <w:r>
               <w:rPr>
-                <w:rFonts w:ascii="Courier New" w:hAnsi="Courier New" w:cs="Courier New"/>
+                <w:rFonts w:ascii="Consolas" w:hAnsi="Consolas" w:cs="Consolas"/>
                 <w:lang w:val="en-US"/>
               </w:rPr>
               <w:t>Y</w:t>
             </w:r>
             <w:r>
               <w:rPr>
-                <w:rFonts w:ascii="Courier New" w:hAnsi="Courier New" w:cs="Courier New"/>
+                <w:rFonts w:ascii="Consolas" w:hAnsi="Consolas" w:cs="Consolas"/>
               </w:rPr>
               <w:t>);</w:t>
             </w:r>
@@ -1404,140 +1512,107 @@
       </w:tr>
     </w:tbl>
     <w:p>
-      <w:r>
-        <w:t>В результате</w:t>
-      </w:r>
-      <w:r>
-        <w:t xml:space="preserve"> элементам массива</w:t>
-      </w:r>
-      <w:r>
+      <w:pPr>
+        <w:rPr>
+          <w:rFonts w:ascii="Cambria" w:hAnsi="Cambria"/>
+        </w:rPr>
+      </w:pPr>
+      <w:r>
+        <w:rPr>
+          <w:rFonts w:ascii="Cambria" w:hAnsi="Cambria"/>
+        </w:rPr>
+        <w:t xml:space="preserve">В результате элементам массива </w:t>
+      </w:r>
+      <w:r>
+        <w:rPr>
+          <w:rFonts w:ascii="Cambria" w:hAnsi="Cambria"/>
+          <w:i/>
+        </w:rPr>
+        <w:t>Х</w:t>
+      </w:r>
+      <w:r>
+        <w:rPr>
+          <w:rFonts w:ascii="Cambria" w:hAnsi="Cambria"/>
+        </w:rPr>
+        <w:t xml:space="preserve"> будут присвоены значения [</w:t>
+      </w:r>
+      <w:r>
+        <w:rPr>
+          <w:rFonts w:ascii="Cambria" w:hAnsi="Cambria"/>
+        </w:rPr>
+        <w:t>3, 2, 1</w:t>
+      </w:r>
+      <w:r>
+        <w:rPr>
+          <w:rFonts w:ascii="Cambria" w:hAnsi="Cambria"/>
+        </w:rPr>
+        <w:t>], представляющие собо</w:t>
+      </w:r>
+      <w:bookmarkStart w:id="0" w:name="_GoBack"/>
+      <w:bookmarkEnd w:id="0"/>
+      <w:r>
+        <w:rPr>
+          <w:rFonts w:ascii="Cambria" w:hAnsi="Cambria"/>
+        </w:rPr>
+        <w:t>й отсортированные по убыв</w:t>
+      </w:r>
+      <w:r>
+        <w:rPr>
+          <w:rFonts w:ascii="Cambria" w:hAnsi="Cambria"/>
+        </w:rPr>
+        <w:t>анию элементы исходного</w:t>
+      </w:r>
+      <w:r>
+        <w:rPr>
+          <w:rFonts w:ascii="Cambria" w:hAnsi="Cambria"/>
+        </w:rPr>
+        <w:t xml:space="preserve"> массива</w:t>
+      </w:r>
+      <w:r>
+        <w:rPr>
+          <w:rFonts w:ascii="Cambria" w:hAnsi="Cambria"/>
+        </w:rPr>
         <w:t xml:space="preserve"> </w:t>
       </w:r>
       <w:r>
         <w:rPr>
-          <w:i/>
-        </w:rPr>
-        <w:t>Х</w:t>
-      </w:r>
-      <w:r>
-        <w:t xml:space="preserve"> буд</w:t>
-      </w:r>
-      <w:r>
-        <w:t>ут</w:t>
-      </w:r>
-      <w:r>
-        <w:t xml:space="preserve"> присвоены значения [</w:t>
-      </w:r>
-      <w:r>
-        <w:t>3, 2,</w:t>
-      </w:r>
-      <w:r>
-        <w:t xml:space="preserve"> </w:t>
-      </w:r>
-      <w:r>
-        <w:t>1</w:t>
-      </w:r>
-      <w:r>
-        <w:t xml:space="preserve">], </w:t>
-      </w:r>
-      <w:r>
-        <w:t xml:space="preserve">представляющие </w:t>
-      </w:r>
-      <w:proofErr w:type="gramStart"/>
-      <w:r>
-        <w:t>собой</w:t>
-      </w:r>
-      <w:proofErr w:type="gramEnd"/>
-      <w:r>
-        <w:t xml:space="preserve"> </w:t>
-      </w:r>
-      <w:r>
-        <w:t>отсортированные по убыв</w:t>
-      </w:r>
-      <w:r>
-        <w:t xml:space="preserve">анию элементы </w:t>
-      </w:r>
-      <w:r>
-        <w:t>исходного</w:t>
-      </w:r>
-      <w:r>
-        <w:t xml:space="preserve"> массива</w:t>
-      </w:r>
-      <w:r>
-        <w:t xml:space="preserve"> </w:t>
-      </w:r>
-      <w:r>
-        <w:rPr>
+          <w:rFonts w:ascii="Cambria" w:hAnsi="Cambria"/>
           <w:i/>
         </w:rPr>
         <w:t>X</w:t>
       </w:r>
       <w:r>
-        <w:t xml:space="preserve">, </w:t>
-      </w:r>
-      <w:r>
-        <w:t>элементам массива</w:t>
-      </w:r>
-      <w:r>
-        <w:t xml:space="preserve"> </w:t>
-      </w:r>
-      <w:r>
-        <w:rPr>
+        <w:rPr>
+          <w:rFonts w:ascii="Cambria" w:hAnsi="Cambria"/>
+        </w:rPr>
+        <w:t xml:space="preserve">, элементам массива </w:t>
+      </w:r>
+      <w:r>
+        <w:rPr>
+          <w:rFonts w:ascii="Cambria" w:hAnsi="Cambria"/>
           <w:i/>
           <w:lang w:val="en-US"/>
         </w:rPr>
         <w:t>Y</w:t>
       </w:r>
       <w:r>
-        <w:t xml:space="preserve"> буд</w:t>
-      </w:r>
-      <w:r>
-        <w:t>ут</w:t>
-      </w:r>
-      <w:r>
-        <w:t xml:space="preserve"> присвоены значения [</w:t>
-      </w:r>
-      <w:r>
-        <w:t>0</w:t>
-      </w:r>
-      <w:r>
-        <w:t xml:space="preserve">, </w:t>
-      </w:r>
-      <w:r>
-        <w:t>7</w:t>
-      </w:r>
-      <w:r>
-        <w:t>,</w:t>
-      </w:r>
-      <w:r>
-        <w:t xml:space="preserve"> 4</w:t>
-      </w:r>
-      <w:r>
-        <w:t xml:space="preserve">], </w:t>
-      </w:r>
-      <w:r>
-        <w:t xml:space="preserve">представляющие собой </w:t>
-      </w:r>
-      <w:r>
-        <w:t>отсортированные в соответствии с сортировкой определяющего массива</w:t>
-      </w:r>
-      <w:r>
-        <w:t xml:space="preserve"> </w:t>
-      </w:r>
-      <w:r>
-        <w:t>элементы исходного массива</w:t>
-      </w:r>
-      <w:r>
-        <w:t xml:space="preserve"> </w:t>
-      </w:r>
-      <w:r>
-        <w:rPr>
+        <w:rPr>
+          <w:rFonts w:ascii="Cambria" w:hAnsi="Cambria"/>
+        </w:rPr>
+        <w:t xml:space="preserve"> будут присвоены значения [0, 7, 4], представляющие собой отсортированные в соответствии с сортировкой определяющего массива элементы исходного массива </w:t>
+      </w:r>
+      <w:r>
+        <w:rPr>
+          <w:rFonts w:ascii="Cambria" w:hAnsi="Cambria"/>
           <w:i/>
           <w:lang w:val="en-US"/>
         </w:rPr>
         <w:t>Y</w:t>
       </w:r>
       <w:r>
+        <w:rPr>
+          <w:rFonts w:ascii="Cambria" w:hAnsi="Cambria"/>
+        </w:rPr>
         <w:t>.</w:t>
       </w:r>
     </w:p>
@@ -1546,7 +1621,7 @@
         <w:pStyle w:val="afd"/>
         <w:spacing w:before="0" w:beforeAutospacing="0" w:after="0" w:afterAutospacing="0"/>
         <w:rPr>
-          <w:rFonts w:ascii="Courier New" w:hAnsi="Courier New" w:cs="Courier New"/>
+          <w:rFonts w:ascii="Cambria" w:hAnsi="Cambria" w:cs="Courier New"/>
           <w:sz w:val="20"/>
           <w:szCs w:val="20"/>
         </w:rPr>
@@ -1555,23 +1630,27 @@
     <w:p>
       <w:pPr>
         <w:rPr>
+          <w:rFonts w:ascii="Cambria" w:hAnsi="Cambria"/>
           <w:b/>
         </w:rPr>
       </w:pPr>
       <w:r>
         <w:rPr>
+          <w:rFonts w:ascii="Cambria" w:hAnsi="Cambria"/>
           <w:b/>
         </w:rPr>
         <w:t>Пример</w:t>
       </w:r>
       <w:r>
         <w:rPr>
+          <w:rFonts w:ascii="Cambria" w:hAnsi="Cambria"/>
           <w:b/>
         </w:rPr>
         <w:t xml:space="preserve"> 2</w:t>
       </w:r>
       <w:r>
         <w:rPr>
+          <w:rFonts w:ascii="Cambria" w:hAnsi="Cambria"/>
           <w:b/>
         </w:rPr>
         <w:t>:</w:t>
@@ -1580,7 +1659,7 @@
     <w:tbl>
       <w:tblPr>
         <w:tblW w:w="0" w:type="auto"/>
-        <w:tblLook w:val="04A0"/>
+        <w:tblLook w:val="04A0" w:firstRow="1" w:lastRow="0" w:firstColumn="1" w:lastColumn="0" w:noHBand="0" w:noVBand="1"/>
       </w:tblPr>
       <w:tblGrid>
         <w:gridCol w:w="426"/>
@@ -1600,7 +1679,7 @@
               <w:pStyle w:val="afd"/>
               <w:spacing w:before="0" w:beforeAutospacing="0" w:after="0" w:afterAutospacing="0"/>
               <w:rPr>
-                <w:rFonts w:ascii="Courier New" w:hAnsi="Courier New" w:cs="Courier New"/>
+                <w:rFonts w:ascii="Cambria" w:hAnsi="Cambria" w:cs="Courier New"/>
                 <w:sz w:val="20"/>
                 <w:szCs w:val="20"/>
               </w:rPr>
@@ -1618,187 +1697,75 @@
           <w:p>
             <w:pPr>
               <w:rPr>
-                <w:rFonts w:ascii="Courier New" w:hAnsi="Courier New" w:cs="Courier New"/>
+                <w:rFonts w:ascii="Consolas" w:hAnsi="Consolas" w:cs="Consolas"/>
                 <w:szCs w:val="24"/>
                 <w:lang w:val="en-US"/>
               </w:rPr>
             </w:pPr>
             <w:r>
               <w:rPr>
-                <w:rFonts w:ascii="Courier New" w:hAnsi="Courier New" w:cs="Courier New"/>
+                <w:rFonts w:ascii="Consolas" w:hAnsi="Consolas" w:cs="Consolas"/>
                 <w:szCs w:val="24"/>
                 <w:lang w:val="en-US"/>
               </w:rPr>
-              <w:t>X</w:t>
-            </w:r>
-            <w:r>
-              <w:rPr>
-                <w:rFonts w:ascii="Courier New" w:hAnsi="Courier New" w:cs="Courier New"/>
-                <w:szCs w:val="24"/>
-                <w:lang w:val="en-US"/>
-              </w:rPr>
-              <w:t xml:space="preserve"> = [2, 3, 1];</w:t>
+              <w:t>X = [2, 3, 1];</w:t>
             </w:r>
           </w:p>
           <w:p>
             <w:pPr>
               <w:rPr>
-                <w:rFonts w:ascii="Courier New" w:hAnsi="Courier New" w:cs="Courier New"/>
+                <w:rFonts w:ascii="Consolas" w:hAnsi="Consolas" w:cs="Consolas"/>
                 <w:szCs w:val="24"/>
                 <w:lang w:val="en-US"/>
               </w:rPr>
             </w:pPr>
             <w:r>
               <w:rPr>
-                <w:rFonts w:ascii="Courier New" w:hAnsi="Courier New" w:cs="Courier New"/>
+                <w:rFonts w:ascii="Consolas" w:hAnsi="Consolas" w:cs="Consolas"/>
                 <w:szCs w:val="24"/>
                 <w:lang w:val="en-US"/>
               </w:rPr>
-              <w:t>Y</w:t>
-            </w:r>
-            <w:r>
-              <w:rPr>
-                <w:rFonts w:ascii="Courier New" w:hAnsi="Courier New" w:cs="Courier New"/>
-                <w:szCs w:val="24"/>
-                <w:lang w:val="en-US"/>
-              </w:rPr>
-              <w:t>1 = [7, 0, 4];</w:t>
+              <w:t>Y1 = [7, 0, 4];</w:t>
             </w:r>
           </w:p>
           <w:p>
             <w:pPr>
               <w:rPr>
-                <w:rFonts w:ascii="Courier New" w:hAnsi="Courier New" w:cs="Courier New"/>
+                <w:rFonts w:ascii="Consolas" w:hAnsi="Consolas" w:cs="Consolas"/>
                 <w:szCs w:val="24"/>
                 <w:lang w:val="en-US"/>
               </w:rPr>
             </w:pPr>
             <w:r>
               <w:rPr>
-                <w:rFonts w:ascii="Courier New" w:hAnsi="Courier New" w:cs="Courier New"/>
+                <w:rFonts w:ascii="Consolas" w:hAnsi="Consolas" w:cs="Consolas"/>
                 <w:szCs w:val="24"/>
                 <w:lang w:val="en-US"/>
               </w:rPr>
-              <w:t>Y</w:t>
-            </w:r>
-            <w:r>
-              <w:rPr>
-                <w:rFonts w:ascii="Courier New" w:hAnsi="Courier New" w:cs="Courier New"/>
-                <w:szCs w:val="24"/>
-                <w:lang w:val="en-US"/>
-              </w:rPr>
-              <w:t>2</w:t>
-            </w:r>
-            <w:r>
-              <w:rPr>
-                <w:rFonts w:ascii="Courier New" w:hAnsi="Courier New" w:cs="Courier New"/>
-                <w:szCs w:val="24"/>
-                <w:lang w:val="en-US"/>
-              </w:rPr>
-              <w:t xml:space="preserve"> = [</w:t>
-            </w:r>
-            <w:r>
-              <w:rPr>
-                <w:rFonts w:ascii="Courier New" w:hAnsi="Courier New" w:cs="Courier New"/>
-                <w:szCs w:val="24"/>
-                <w:lang w:val="en-US"/>
-              </w:rPr>
-              <w:t>5</w:t>
-            </w:r>
-            <w:r>
-              <w:rPr>
-                <w:rFonts w:ascii="Courier New" w:hAnsi="Courier New" w:cs="Courier New"/>
-                <w:szCs w:val="24"/>
-                <w:lang w:val="en-US"/>
-              </w:rPr>
-              <w:t xml:space="preserve">, </w:t>
-            </w:r>
-            <w:r>
-              <w:rPr>
-                <w:rFonts w:ascii="Courier New" w:hAnsi="Courier New" w:cs="Courier New"/>
-                <w:szCs w:val="24"/>
-                <w:lang w:val="en-US"/>
-              </w:rPr>
-              <w:t>2</w:t>
-            </w:r>
-            <w:r>
-              <w:rPr>
-                <w:rFonts w:ascii="Courier New" w:hAnsi="Courier New" w:cs="Courier New"/>
-                <w:szCs w:val="24"/>
-                <w:lang w:val="en-US"/>
-              </w:rPr>
-              <w:t xml:space="preserve">, </w:t>
-            </w:r>
-            <w:r>
-              <w:rPr>
-                <w:rFonts w:ascii="Courier New" w:hAnsi="Courier New" w:cs="Courier New"/>
-                <w:szCs w:val="24"/>
-                <w:lang w:val="en-US"/>
-              </w:rPr>
-              <w:t>7];</w:t>
+              <w:t>Y2 = [5, 2, 7];</w:t>
             </w:r>
           </w:p>
           <w:p>
             <w:pPr>
               <w:rPr>
-                <w:rFonts w:ascii="Courier New" w:hAnsi="Courier New" w:cs="Courier New"/>
+                <w:rFonts w:ascii="Consolas" w:hAnsi="Consolas" w:cs="Consolas"/>
                 <w:szCs w:val="24"/>
                 <w:lang w:val="en-US"/>
               </w:rPr>
             </w:pPr>
             <w:r>
               <w:rPr>
-                <w:rFonts w:ascii="Courier New" w:hAnsi="Courier New" w:cs="Courier New"/>
+                <w:rFonts w:ascii="Consolas" w:hAnsi="Consolas" w:cs="Consolas"/>
                 <w:szCs w:val="24"/>
                 <w:lang w:val="en-US"/>
               </w:rPr>
-              <w:t>Y</w:t>
-            </w:r>
-            <w:r>
-              <w:rPr>
-                <w:rFonts w:ascii="Courier New" w:hAnsi="Courier New" w:cs="Courier New"/>
-                <w:szCs w:val="24"/>
-                <w:lang w:val="en-US"/>
-              </w:rPr>
-              <w:t>3</w:t>
-            </w:r>
-            <w:r>
-              <w:rPr>
-                <w:rFonts w:ascii="Courier New" w:hAnsi="Courier New" w:cs="Courier New"/>
-                <w:szCs w:val="24"/>
-                <w:lang w:val="en-US"/>
-              </w:rPr>
-              <w:t xml:space="preserve"> = [</w:t>
-            </w:r>
-            <w:r>
-              <w:rPr>
-                <w:rFonts w:ascii="Courier New" w:hAnsi="Courier New" w:cs="Courier New"/>
-                <w:szCs w:val="24"/>
-                <w:lang w:val="en-US"/>
-              </w:rPr>
-              <w:t>-1</w:t>
-            </w:r>
-            <w:r>
-              <w:rPr>
-                <w:rFonts w:ascii="Courier New" w:hAnsi="Courier New" w:cs="Courier New"/>
-                <w:szCs w:val="24"/>
-                <w:lang w:val="en-US"/>
-              </w:rPr>
-              <w:t xml:space="preserve">, 0, </w:t>
-            </w:r>
-            <w:r>
-              <w:rPr>
-                <w:rFonts w:ascii="Courier New" w:hAnsi="Courier New" w:cs="Courier New"/>
-                <w:szCs w:val="24"/>
-                <w:lang w:val="en-US"/>
-              </w:rPr>
-              <w:t>8];</w:t>
+              <w:t>Y3 = [-1, 0, 8];</w:t>
             </w:r>
           </w:p>
           <w:p>
             <w:pPr>
               <w:rPr>
-                <w:rFonts w:ascii="Courier New" w:hAnsi="Courier New" w:cs="Courier New"/>
+                <w:rFonts w:ascii="Consolas" w:hAnsi="Consolas" w:cs="Consolas"/>
                 <w:szCs w:val="24"/>
                 <w:lang w:val="en-US"/>
               </w:rPr>
@@ -1809,7 +1776,7 @@
               <w:pStyle w:val="afd"/>
               <w:spacing w:before="0" w:beforeAutospacing="0" w:after="0" w:afterAutospacing="0"/>
               <w:rPr>
-                <w:rFonts w:ascii="Courier New" w:hAnsi="Courier New" w:cs="Courier New"/>
+                <w:rFonts w:ascii="Cambria" w:hAnsi="Cambria" w:cs="Courier New"/>
                 <w:sz w:val="20"/>
                 <w:szCs w:val="20"/>
                 <w:lang w:val="en-US"/>
@@ -1818,144 +1785,131 @@
             <w:proofErr w:type="spellStart"/>
             <w:r>
               <w:rPr>
-                <w:rFonts w:ascii="Courier New" w:hAnsi="Courier New" w:cs="Courier New"/>
+                <w:rFonts w:ascii="Consolas" w:hAnsi="Consolas" w:cs="Consolas"/>
                 <w:b/>
                 <w:bCs/>
                 <w:lang w:val="en-US"/>
               </w:rPr>
-              <w:t>invsort</w:t>
-            </w:r>
-            <w:r>
-              <w:rPr>
-                <w:rFonts w:ascii="Courier New" w:hAnsi="Courier New" w:cs="Courier New"/>
-                <w:b/>
-                <w:bCs/>
-                <w:lang w:val="en-US"/>
-              </w:rPr>
-              <w:t>by</w:t>
+              <w:t>invsortby</w:t>
             </w:r>
             <w:proofErr w:type="spellEnd"/>
             <w:r>
               <w:rPr>
-                <w:rFonts w:ascii="Courier New" w:hAnsi="Courier New" w:cs="Courier New"/>
+                <w:rFonts w:ascii="Consolas" w:hAnsi="Consolas" w:cs="Consolas"/>
                 <w:lang w:val="en-US"/>
               </w:rPr>
-              <w:t>(</w:t>
-            </w:r>
-            <w:r>
-              <w:rPr>
-                <w:rFonts w:ascii="Courier New" w:hAnsi="Courier New" w:cs="Courier New"/>
-                <w:lang w:val="en-US"/>
-              </w:rPr>
-              <w:t>X</w:t>
-            </w:r>
-            <w:r>
-              <w:rPr>
-                <w:rFonts w:ascii="Courier New" w:hAnsi="Courier New" w:cs="Courier New"/>
-                <w:lang w:val="en-US"/>
-              </w:rPr>
-              <w:t xml:space="preserve">, </w:t>
-            </w:r>
-            <w:r>
-              <w:rPr>
-                <w:rFonts w:ascii="Courier New" w:hAnsi="Courier New" w:cs="Courier New"/>
-                <w:lang w:val="en-US"/>
-              </w:rPr>
-              <w:t>Y</w:t>
-            </w:r>
-            <w:r>
-              <w:rPr>
-                <w:rFonts w:ascii="Courier New" w:hAnsi="Courier New" w:cs="Courier New"/>
-                <w:lang w:val="en-US"/>
-              </w:rPr>
-              <w:t xml:space="preserve">1, </w:t>
-            </w:r>
-            <w:r>
-              <w:rPr>
-                <w:rFonts w:ascii="Courier New" w:hAnsi="Courier New" w:cs="Courier New"/>
-                <w:lang w:val="en-US"/>
-              </w:rPr>
-              <w:t>Y2, Y3</w:t>
-            </w:r>
-            <w:r>
-              <w:rPr>
-                <w:rFonts w:ascii="Courier New" w:hAnsi="Courier New" w:cs="Courier New"/>
-                <w:lang w:val="en-US"/>
-              </w:rPr>
-              <w:t>);</w:t>
+              <w:t>(X, Y1, Y2, Y3);</w:t>
             </w:r>
           </w:p>
         </w:tc>
       </w:tr>
     </w:tbl>
     <w:p>
-      <w:r>
-        <w:t>В результате</w:t>
-      </w:r>
-      <w:r>
-        <w:t xml:space="preserve"> элементам массива</w:t>
-      </w:r>
-      <w:r>
-        <w:t xml:space="preserve"> </w:t>
-      </w:r>
-      <w:r>
-        <w:rPr>
+      <w:pPr>
+        <w:rPr>
+          <w:rFonts w:ascii="Cambria" w:hAnsi="Cambria"/>
+        </w:rPr>
+      </w:pPr>
+      <w:r>
+        <w:rPr>
+          <w:rFonts w:ascii="Cambria" w:hAnsi="Cambria"/>
+        </w:rPr>
+        <w:t xml:space="preserve">В результате элементам массива </w:t>
+      </w:r>
+      <w:r>
+        <w:rPr>
+          <w:rFonts w:ascii="Cambria" w:hAnsi="Cambria"/>
           <w:i/>
         </w:rPr>
         <w:t>Х</w:t>
       </w:r>
       <w:r>
-        <w:t xml:space="preserve"> буд</w:t>
-      </w:r>
-      <w:r>
-        <w:t>ут</w:t>
-      </w:r>
-      <w:r>
-        <w:t xml:space="preserve"> присвоены значения [3, 2,</w:t>
-      </w:r>
-      <w:r>
-        <w:t xml:space="preserve"> </w:t>
-      </w:r>
-      <w:r>
-        <w:t xml:space="preserve">1], </w:t>
-      </w:r>
-      <w:r>
-        <w:t xml:space="preserve">представляющие </w:t>
+        <w:rPr>
+          <w:rFonts w:ascii="Cambria" w:hAnsi="Cambria"/>
+        </w:rPr>
+        <w:t xml:space="preserve"> будут присвоены значения [3, 2, 1], представляющие собой отсортированные по убыванию элементы исходного массива </w:t>
+      </w:r>
+      <w:r>
+        <w:rPr>
+          <w:rFonts w:ascii="Cambria" w:hAnsi="Cambria"/>
+          <w:i/>
+        </w:rPr>
+        <w:t>X</w:t>
+      </w:r>
+      <w:r>
+        <w:rPr>
+          <w:rFonts w:ascii="Cambria" w:hAnsi="Cambria"/>
+        </w:rPr>
+        <w:t xml:space="preserve">, элементам массивов </w:t>
+      </w:r>
+      <w:r>
+        <w:rPr>
+          <w:rFonts w:ascii="Cambria" w:hAnsi="Cambria"/>
+          <w:i/>
+          <w:lang w:val="en-US"/>
+        </w:rPr>
+        <w:t>Y</w:t>
+      </w:r>
+      <w:r>
+        <w:rPr>
+          <w:rFonts w:ascii="Cambria" w:hAnsi="Cambria"/>
+          <w:i/>
+        </w:rPr>
+        <w:t xml:space="preserve">1, </w:t>
+      </w:r>
+      <w:r>
+        <w:rPr>
+          <w:rFonts w:ascii="Cambria" w:hAnsi="Cambria"/>
+          <w:i/>
+          <w:lang w:val="en-US"/>
+        </w:rPr>
+        <w:t>Y</w:t>
+      </w:r>
+      <w:r>
+        <w:rPr>
+          <w:rFonts w:ascii="Cambria" w:hAnsi="Cambria"/>
+          <w:i/>
+        </w:rPr>
+        <w:t xml:space="preserve">2, </w:t>
+      </w:r>
+      <w:r>
+        <w:rPr>
+          <w:rFonts w:ascii="Cambria" w:hAnsi="Cambria"/>
+          <w:i/>
+          <w:lang w:val="en-US"/>
+        </w:rPr>
+        <w:t>Y</w:t>
+      </w:r>
+      <w:r>
+        <w:rPr>
+          <w:rFonts w:ascii="Cambria" w:hAnsi="Cambria"/>
+          <w:i/>
+        </w:rPr>
+        <w:t>3</w:t>
+      </w:r>
+      <w:r>
+        <w:rPr>
+          <w:rFonts w:ascii="Cambria" w:hAnsi="Cambria"/>
+        </w:rPr>
+        <w:t xml:space="preserve"> будут присвоены значения [0, 7, 4], [2, 5, 7], [0, -1, 8] </w:t>
       </w:r>
       <w:proofErr w:type="gramStart"/>
       <w:r>
-        <w:t>собой</w:t>
+        <w:rPr>
+          <w:rFonts w:ascii="Cambria" w:hAnsi="Cambria"/>
+        </w:rPr>
+        <w:t>соответственно,  представляющие</w:t>
       </w:r>
       <w:proofErr w:type="gramEnd"/>
       <w:r>
-        <w:t xml:space="preserve"> </w:t>
-      </w:r>
-      <w:r>
-        <w:t xml:space="preserve">отсортированные по убыванию элементы </w:t>
-      </w:r>
-      <w:r>
-        <w:t>исходного</w:t>
-      </w:r>
-      <w:r>
-        <w:t xml:space="preserve"> массива </w:t>
-      </w:r>
-      <w:r>
-        <w:rPr>
-          <w:i/>
-        </w:rPr>
-        <w:t>X</w:t>
-      </w:r>
-      <w:r>
-        <w:t xml:space="preserve">, </w:t>
-      </w:r>
-      <w:r>
-        <w:t>элементам массивов</w:t>
-      </w:r>
-      <w:r>
-        <w:t xml:space="preserve"> </w:t>
-      </w:r>
-      <w:r>
-        <w:rPr>
+        <w:rPr>
+          <w:rFonts w:ascii="Cambria" w:hAnsi="Cambria"/>
+        </w:rPr>
+        <w:t xml:space="preserve"> собой отсортированные в соответствии с сортировкой определяющего массива элементы исходных массивов </w:t>
+      </w:r>
+      <w:r>
+        <w:rPr>
+          <w:rFonts w:ascii="Cambria" w:hAnsi="Cambria"/>
           <w:i/>
           <w:lang w:val="en-US"/>
         </w:rPr>
@@ -1963,12 +1917,14 @@
       </w:r>
       <w:r>
         <w:rPr>
+          <w:rFonts w:ascii="Cambria" w:hAnsi="Cambria"/>
           <w:i/>
         </w:rPr>
         <w:t xml:space="preserve">1, </w:t>
       </w:r>
       <w:r>
         <w:rPr>
+          <w:rFonts w:ascii="Cambria" w:hAnsi="Cambria"/>
           <w:i/>
           <w:lang w:val="en-US"/>
         </w:rPr>
@@ -1976,12 +1932,14 @@
       </w:r>
       <w:r>
         <w:rPr>
+          <w:rFonts w:ascii="Cambria" w:hAnsi="Cambria"/>
           <w:i/>
         </w:rPr>
         <w:t xml:space="preserve">2, </w:t>
       </w:r>
       <w:r>
         <w:rPr>
+          <w:rFonts w:ascii="Cambria" w:hAnsi="Cambria"/>
           <w:i/>
           <w:lang w:val="en-US"/>
         </w:rPr>
@@ -1989,159 +1947,22 @@
       </w:r>
       <w:r>
         <w:rPr>
+          <w:rFonts w:ascii="Cambria" w:hAnsi="Cambria"/>
           <w:i/>
         </w:rPr>
         <w:t>3</w:t>
       </w:r>
       <w:r>
-        <w:t xml:space="preserve"> буд</w:t>
-      </w:r>
-      <w:r>
-        <w:t>ут</w:t>
-      </w:r>
-      <w:r>
-        <w:t xml:space="preserve"> присвоены значения [</w:t>
-      </w:r>
-      <w:r>
-        <w:t>0</w:t>
-      </w:r>
-      <w:r>
-        <w:t xml:space="preserve">, </w:t>
-      </w:r>
-      <w:r>
-        <w:t>7</w:t>
-      </w:r>
-      <w:r>
-        <w:t>,</w:t>
-      </w:r>
-      <w:r>
-        <w:t xml:space="preserve"> 4</w:t>
-      </w:r>
-      <w:r>
-        <w:t>],</w:t>
-      </w:r>
-      <w:r>
-        <w:t xml:space="preserve"> </w:t>
-      </w:r>
-      <w:r>
-        <w:t>[</w:t>
-      </w:r>
-      <w:r>
-        <w:t>2</w:t>
-      </w:r>
-      <w:r>
-        <w:t xml:space="preserve">, </w:t>
-      </w:r>
-      <w:r>
-        <w:t>5</w:t>
-      </w:r>
-      <w:r>
-        <w:t xml:space="preserve">, </w:t>
-      </w:r>
-      <w:r>
-        <w:t>7</w:t>
-      </w:r>
-      <w:r>
-        <w:t>]</w:t>
-      </w:r>
-      <w:r>
-        <w:t xml:space="preserve">, </w:t>
-      </w:r>
-      <w:r>
-        <w:t>[</w:t>
-      </w:r>
-      <w:r>
-        <w:t>0</w:t>
-      </w:r>
-      <w:r>
-        <w:t xml:space="preserve">, </w:t>
-      </w:r>
-      <w:r>
-        <w:t>-1</w:t>
-      </w:r>
-      <w:r>
-        <w:t xml:space="preserve">, </w:t>
-      </w:r>
-      <w:r>
-        <w:t>8</w:t>
-      </w:r>
-      <w:r>
-        <w:t>]</w:t>
-      </w:r>
-      <w:r>
-        <w:t xml:space="preserve"> </w:t>
-      </w:r>
-      <w:r>
-        <w:t>соответственно</w:t>
-      </w:r>
-      <w:r>
-        <w:t xml:space="preserve">, </w:t>
-      </w:r>
-      <w:r>
-        <w:t xml:space="preserve"> </w:t>
-      </w:r>
-      <w:r>
-        <w:t xml:space="preserve">представляющие собой </w:t>
-      </w:r>
-      <w:r>
-        <w:t>отсортированные в соответствии с сортировкой определяющего массива</w:t>
-      </w:r>
-      <w:r>
-        <w:t xml:space="preserve"> </w:t>
-      </w:r>
-      <w:r>
-        <w:t>элементы исходных массивов</w:t>
-      </w:r>
-      <w:r>
-        <w:t xml:space="preserve"> </w:t>
-      </w:r>
-      <w:r>
-        <w:rPr>
-          <w:i/>
-          <w:lang w:val="en-US"/>
-        </w:rPr>
-        <w:t>Y</w:t>
-      </w:r>
-      <w:r>
-        <w:rPr>
-          <w:i/>
-        </w:rPr>
-        <w:t xml:space="preserve">1, </w:t>
-      </w:r>
-      <w:r>
-        <w:rPr>
-          <w:i/>
-          <w:lang w:val="en-US"/>
-        </w:rPr>
-        <w:t>Y</w:t>
-      </w:r>
-      <w:r>
-        <w:rPr>
-          <w:i/>
-        </w:rPr>
-        <w:t xml:space="preserve">2, </w:t>
-      </w:r>
-      <w:r>
-        <w:rPr>
-          <w:i/>
-          <w:lang w:val="en-US"/>
-        </w:rPr>
-        <w:t>Y</w:t>
-      </w:r>
-      <w:r>
-        <w:rPr>
-          <w:i/>
-        </w:rPr>
-        <w:t>3</w:t>
-      </w:r>
-      <w:r>
+        <w:rPr>
+          <w:rFonts w:ascii="Cambria" w:hAnsi="Cambria"/>
+        </w:rPr>
         <w:t>.</w:t>
       </w:r>
     </w:p>
     <w:p>
       <w:pPr>
         <w:rPr>
-          <w:rFonts w:ascii="Courier New" w:hAnsi="Courier New" w:cs="Courier New"/>
+          <w:rFonts w:ascii="Cambria" w:hAnsi="Cambria" w:cs="Courier New"/>
           <w:sz w:val="20"/>
         </w:rPr>
       </w:pPr>
@@ -2157,8 +1978,8 @@
 </file>
 
 <file path=word/numbering.xml><?xml version="1.0" encoding="utf-8"?>
-<w:numbering xmlns:ve="http://schemas.openxmlformats.org/markup-compatibility/2006" xmlns:o="urn:schemas-microsoft-com:office:office" xmlns:r="http://schemas.openxmlformats.org/officeDocument/2006/relationships" xmlns:m="http://schemas.openxmlformats.org/officeDocument/2006/math" xmlns:v="urn:schemas-microsoft-com:vml" xmlns:wp="http://schemas.openxmlformats.org/drawingml/2006/wordprocessingDrawing" xmlns:w10="urn:schemas-microsoft-com:office:word" xmlns:w="http://schemas.openxmlformats.org/wordprocessingml/2006/main" xmlns:wne="http://schemas.microsoft.com/office/word/2006/wordml">
-  <w:abstractNum w:abstractNumId="0">
+<w:numbering xmlns:wpc="http://schemas.microsoft.com/office/word/2010/wordprocessingCanvas" xmlns:mc="http://schemas.openxmlformats.org/markup-compatibility/2006" xmlns:o="urn:schemas-microsoft-com:office:office" xmlns:r="http://schemas.openxmlformats.org/officeDocument/2006/relationships" xmlns:m="http://schemas.openxmlformats.org/officeDocument/2006/math" xmlns:v="urn:schemas-microsoft-com:vml" xmlns:wp14="http://schemas.microsoft.com/office/word/2010/wordprocessingDrawing" xmlns:wp="http://schemas.openxmlformats.org/drawingml/2006/wordprocessingDrawing" xmlns:w10="urn:schemas-microsoft-com:office:word" xmlns:w="http://schemas.openxmlformats.org/wordprocessingml/2006/main" xmlns:w14="http://schemas.microsoft.com/office/word/2010/wordml" xmlns:w15="http://schemas.microsoft.com/office/word/2012/wordml" xmlns:wpg="http://schemas.microsoft.com/office/word/2010/wordprocessingGroup" xmlns:wpi="http://schemas.microsoft.com/office/word/2010/wordprocessingInk" xmlns:wne="http://schemas.microsoft.com/office/word/2006/wordml" xmlns:wps="http://schemas.microsoft.com/office/word/2010/wordprocessingShape" mc:Ignorable="w14 w15 wp14">
+  <w:abstractNum w:abstractNumId="0" w15:restartNumberingAfterBreak="0">
     <w:nsid w:val="FFFFFFFB"/>
     <w:multiLevelType w:val="multilevel"/>
     <w:tmpl w:val="FFFFFFFF"/>
@@ -2226,7 +2047,7 @@
       <w:lvlJc w:val="left"/>
     </w:lvl>
   </w:abstractNum>
-  <w:abstractNum w:abstractNumId="1">
+  <w:abstractNum w:abstractNumId="1" w15:restartNumberingAfterBreak="0">
     <w:nsid w:val="32B925FB"/>
     <w:multiLevelType w:val="hybridMultilevel"/>
     <w:tmpl w:val="319A5E8C"/>
@@ -2339,7 +2160,7 @@
       </w:rPr>
     </w:lvl>
   </w:abstractNum>
-  <w:abstractNum w:abstractNumId="2">
+  <w:abstractNum w:abstractNumId="2" w15:restartNumberingAfterBreak="0">
     <w:nsid w:val="4AD519DD"/>
     <w:multiLevelType w:val="hybridMultilevel"/>
     <w:tmpl w:val="D7D83722"/>
@@ -2513,7 +2334,7 @@
 </file>
 
 <file path=word/styles.xml><?xml version="1.0" encoding="utf-8"?>
-<w:styles xmlns:r="http://schemas.openxmlformats.org/officeDocument/2006/relationships" xmlns:w="http://schemas.openxmlformats.org/wordprocessingml/2006/main">
+<w:styles xmlns:mc="http://schemas.openxmlformats.org/markup-compatibility/2006" xmlns:r="http://schemas.openxmlformats.org/officeDocument/2006/relationships" xmlns:w="http://schemas.openxmlformats.org/wordprocessingml/2006/main" xmlns:w14="http://schemas.microsoft.com/office/word/2010/wordml" xmlns:w15="http://schemas.microsoft.com/office/word/2012/wordml" mc:Ignorable="w14 w15">
   <w:docDefaults>
     <w:rPrDefault>
       <w:rPr>
@@ -2523,144 +2344,378 @@
     </w:rPrDefault>
     <w:pPrDefault/>
   </w:docDefaults>
-  <w:latentStyles w:defLockedState="0" w:defUIPriority="99" w:defSemiHidden="1" w:defUnhideWhenUsed="1" w:defQFormat="0" w:count="267">
-    <w:lsdException w:name="Normal" w:semiHidden="0" w:uiPriority="0" w:unhideWhenUsed="0" w:qFormat="1"/>
-    <w:lsdException w:name="heading 1" w:semiHidden="0" w:uiPriority="0" w:unhideWhenUsed="0" w:qFormat="1"/>
-    <w:lsdException w:name="heading 2" w:uiPriority="0" w:qFormat="1"/>
-    <w:lsdException w:name="heading 3" w:uiPriority="0" w:qFormat="1"/>
-    <w:lsdException w:name="heading 4" w:uiPriority="0" w:qFormat="1"/>
-    <w:lsdException w:name="heading 5" w:uiPriority="0" w:qFormat="1"/>
-    <w:lsdException w:name="heading 6" w:uiPriority="0" w:qFormat="1"/>
-    <w:lsdException w:name="heading 7" w:uiPriority="0" w:qFormat="1"/>
-    <w:lsdException w:name="heading 8" w:uiPriority="0" w:qFormat="1"/>
-    <w:lsdException w:name="heading 9" w:uiPriority="0" w:qFormat="1"/>
-    <w:lsdException w:name="toc 1" w:uiPriority="39"/>
-    <w:lsdException w:name="toc 2" w:uiPriority="39"/>
-    <w:lsdException w:name="toc 3" w:uiPriority="39"/>
-    <w:lsdException w:name="toc 4" w:uiPriority="39"/>
-    <w:lsdException w:name="toc 5" w:uiPriority="39"/>
-    <w:lsdException w:name="toc 6" w:uiPriority="39"/>
-    <w:lsdException w:name="toc 7" w:uiPriority="39"/>
-    <w:lsdException w:name="toc 8" w:uiPriority="39"/>
-    <w:lsdException w:name="toc 9" w:uiPriority="39"/>
-    <w:lsdException w:name="caption" w:uiPriority="35" w:qFormat="1"/>
-    <w:lsdException w:name="Title" w:semiHidden="0" w:uiPriority="0" w:unhideWhenUsed="0" w:qFormat="1"/>
-    <w:lsdException w:name="Default Paragraph Font" w:uiPriority="1"/>
-    <w:lsdException w:name="Subtitle" w:semiHidden="0" w:uiPriority="11" w:unhideWhenUsed="0" w:qFormat="1"/>
-    <w:lsdException w:name="Strong" w:semiHidden="0" w:uiPriority="22" w:unhideWhenUsed="0" w:qFormat="1"/>
-    <w:lsdException w:name="Emphasis" w:semiHidden="0" w:uiPriority="20" w:unhideWhenUsed="0" w:qFormat="1"/>
-    <w:lsdException w:name="Table Grid" w:semiHidden="0" w:uiPriority="59" w:unhideWhenUsed="0"/>
-    <w:lsdException w:name="Placeholder Text" w:unhideWhenUsed="0"/>
-    <w:lsdException w:name="No Spacing" w:semiHidden="0" w:uiPriority="1" w:unhideWhenUsed="0" w:qFormat="1"/>
-    <w:lsdException w:name="Light Shading" w:semiHidden="0" w:uiPriority="60" w:unhideWhenUsed="0"/>
-    <w:lsdException w:name="Light List" w:semiHidden="0" w:uiPriority="61" w:unhideWhenUsed="0"/>
-    <w:lsdException w:name="Light Grid" w:semiHidden="0" w:uiPriority="62" w:unhideWhenUsed="0"/>
-    <w:lsdException w:name="Medium Shading 1" w:semiHidden="0" w:uiPriority="63" w:unhideWhenUsed="0"/>
-    <w:lsdException w:name="Medium Shading 2" w:semiHidden="0" w:uiPriority="64" w:unhideWhenUsed="0"/>
-    <w:lsdException w:name="Medium List 1" w:semiHidden="0" w:uiPriority="65" w:unhideWhenUsed="0"/>
-    <w:lsdException w:name="Medium List 2" w:semiHidden="0" w:uiPriority="66" w:unhideWhenUsed="0"/>
-    <w:lsdException w:name="Medium Grid 1" w:semiHidden="0" w:uiPriority="67" w:unhideWhenUsed="0"/>
-    <w:lsdException w:name="Medium Grid 2" w:semiHidden="0" w:uiPriority="68" w:unhideWhenUsed="0"/>
-    <w:lsdException w:name="Medium Grid 3" w:semiHidden="0" w:uiPriority="69" w:unhideWhenUsed="0"/>
-    <w:lsdException w:name="Dark List" w:semiHidden="0" w:uiPriority="70" w:unhideWhenUsed="0"/>
-    <w:lsdException w:name="Colorful Shading" w:semiHidden="0" w:uiPriority="71" w:unhideWhenUsed="0"/>
-    <w:lsdException w:name="Colorful List" w:semiHidden="0" w:uiPriority="72" w:unhideWhenUsed="0"/>
-    <w:lsdException w:name="Colorful Grid" w:semiHidden="0" w:uiPriority="73" w:unhideWhenUsed="0"/>
-    <w:lsdException w:name="Light Shading Accent 1" w:semiHidden="0" w:uiPriority="60" w:unhideWhenUsed="0"/>
-    <w:lsdException w:name="Light List Accent 1" w:semiHidden="0" w:uiPriority="61" w:unhideWhenUsed="0"/>
-    <w:lsdException w:name="Light Grid Accent 1" w:semiHidden="0" w:uiPriority="62" w:unhideWhenUsed="0"/>
-    <w:lsdException w:name="Medium Shading 1 Accent 1" w:semiHidden="0" w:uiPriority="63" w:unhideWhenUsed="0"/>
-    <w:lsdException w:name="Medium Shading 2 Accent 1" w:semiHidden="0" w:uiPriority="64" w:unhideWhenUsed="0"/>
-    <w:lsdException w:name="Medium List 1 Accent 1" w:semiHidden="0" w:uiPriority="65" w:unhideWhenUsed="0"/>
-    <w:lsdException w:name="Revision" w:unhideWhenUsed="0"/>
-    <w:lsdException w:name="List Paragraph" w:semiHidden="0" w:uiPriority="34" w:unhideWhenUsed="0" w:qFormat="1"/>
-    <w:lsdException w:name="Quote" w:semiHidden="0" w:uiPriority="29" w:unhideWhenUsed="0" w:qFormat="1"/>
-    <w:lsdException w:name="Intense Quote" w:semiHidden="0" w:uiPriority="30" w:unhideWhenUsed="0" w:qFormat="1"/>
-    <w:lsdException w:name="Medium List 2 Accent 1" w:semiHidden="0" w:uiPriority="66" w:unhideWhenUsed="0"/>
-    <w:lsdException w:name="Medium Grid 1 Accent 1" w:semiHidden="0" w:uiPriority="67" w:unhideWhenUsed="0"/>
-    <w:lsdException w:name="Medium Grid 2 Accent 1" w:semiHidden="0" w:uiPriority="68" w:unhideWhenUsed="0"/>
-    <w:lsdException w:name="Medium Grid 3 Accent 1" w:semiHidden="0" w:uiPriority="69" w:unhideWhenUsed="0"/>
-    <w:lsdException w:name="Dark List Accent 1" w:semiHidden="0" w:uiPriority="70" w:unhideWhenUsed="0"/>
-    <w:lsdException w:name="Colorful Shading Accent 1" w:semiHidden="0" w:uiPriority="71" w:unhideWhenUsed="0"/>
-    <w:lsdException w:name="Colorful List Accent 1" w:semiHidden="0" w:uiPriority="72" w:unhideWhenUsed="0"/>
-    <w:lsdException w:name="Colorful Grid Accent 1" w:semiHidden="0" w:uiPriority="73" w:unhideWhenUsed="0"/>
-    <w:lsdException w:name="Light Shading Accent 2" w:semiHidden="0" w:uiPriority="60" w:unhideWhenUsed="0"/>
-    <w:lsdException w:name="Light List Accent 2" w:semiHidden="0" w:uiPriority="61" w:unhideWhenUsed="0"/>
-    <w:lsdException w:name="Light Grid Accent 2" w:semiHidden="0" w:uiPriority="62" w:unhideWhenUsed="0"/>
-    <w:lsdException w:name="Medium Shading 1 Accent 2" w:semiHidden="0" w:uiPriority="63" w:unhideWhenUsed="0"/>
-    <w:lsdException w:name="Medium Shading 2 Accent 2" w:semiHidden="0" w:uiPriority="64" w:unhideWhenUsed="0"/>
-    <w:lsdException w:name="Medium List 1 Accent 2" w:semiHidden="0" w:uiPriority="65" w:unhideWhenUsed="0"/>
-    <w:lsdException w:name="Medium List 2 Accent 2" w:semiHidden="0" w:uiPriority="66" w:unhideWhenUsed="0"/>
-    <w:lsdException w:name="Medium Grid 1 Accent 2" w:semiHidden="0" w:uiPriority="67" w:unhideWhenUsed="0"/>
-    <w:lsdException w:name="Medium Grid 2 Accent 2" w:semiHidden="0" w:uiPriority="68" w:unhideWhenUsed="0"/>
-    <w:lsdException w:name="Medium Grid 3 Accent 2" w:semiHidden="0" w:uiPriority="69" w:unhideWhenUsed="0"/>
-    <w:lsdException w:name="Dark List Accent 2" w:semiHidden="0" w:uiPriority="70" w:unhideWhenUsed="0"/>
-    <w:lsdException w:name="Colorful Shading Accent 2" w:semiHidden="0" w:uiPriority="71" w:unhideWhenUsed="0"/>
-    <w:lsdException w:name="Colorful List Accent 2" w:semiHidden="0" w:uiPriority="72" w:unhideWhenUsed="0"/>
-    <w:lsdException w:name="Colorful Grid Accent 2" w:semiHidden="0" w:uiPriority="73" w:unhideWhenUsed="0"/>
-    <w:lsdException w:name="Light Shading Accent 3" w:semiHidden="0" w:uiPriority="60" w:unhideWhenUsed="0"/>
-    <w:lsdException w:name="Light List Accent 3" w:semiHidden="0" w:uiPriority="61" w:unhideWhenUsed="0"/>
-    <w:lsdException w:name="Light Grid Accent 3" w:semiHidden="0" w:uiPriority="62" w:unhideWhenUsed="0"/>
-    <w:lsdException w:name="Medium Shading 1 Accent 3" w:semiHidden="0" w:uiPriority="63" w:unhideWhenUsed="0"/>
-    <w:lsdException w:name="Medium Shading 2 Accent 3" w:semiHidden="0" w:uiPriority="64" w:unhideWhenUsed="0"/>
-    <w:lsdException w:name="Medium List 1 Accent 3" w:semiHidden="0" w:uiPriority="65" w:unhideWhenUsed="0"/>
-    <w:lsdException w:name="Medium List 2 Accent 3" w:semiHidden="0" w:uiPriority="66" w:unhideWhenUsed="0"/>
-    <w:lsdException w:name="Medium Grid 1 Accent 3" w:semiHidden="0" w:uiPriority="67" w:unhideWhenUsed="0"/>
-    <w:lsdException w:name="Medium Grid 2 Accent 3" w:semiHidden="0" w:uiPriority="68" w:unhideWhenUsed="0"/>
-    <w:lsdException w:name="Medium Grid 3 Accent 3" w:semiHidden="0" w:uiPriority="69" w:unhideWhenUsed="0"/>
-    <w:lsdException w:name="Dark List Accent 3" w:semiHidden="0" w:uiPriority="70" w:unhideWhenUsed="0"/>
-    <w:lsdException w:name="Colorful Shading Accent 3" w:semiHidden="0" w:uiPriority="71" w:unhideWhenUsed="0"/>
-    <w:lsdException w:name="Colorful List Accent 3" w:semiHidden="0" w:uiPriority="72" w:unhideWhenUsed="0"/>
-    <w:lsdException w:name="Colorful Grid Accent 3" w:semiHidden="0" w:uiPriority="73" w:unhideWhenUsed="0"/>
-    <w:lsdException w:name="Light Shading Accent 4" w:semiHidden="0" w:uiPriority="60" w:unhideWhenUsed="0"/>
-    <w:lsdException w:name="Light List Accent 4" w:semiHidden="0" w:uiPriority="61" w:unhideWhenUsed="0"/>
-    <w:lsdException w:name="Light Grid Accent 4" w:semiHidden="0" w:uiPriority="62" w:unhideWhenUsed="0"/>
-    <w:lsdException w:name="Medium Shading 1 Accent 4" w:semiHidden="0" w:uiPriority="63" w:unhideWhenUsed="0"/>
-    <w:lsdException w:name="Medium Shading 2 Accent 4" w:semiHidden="0" w:uiPriority="64" w:unhideWhenUsed="0"/>
-    <w:lsdException w:name="Medium List 1 Accent 4" w:semiHidden="0" w:uiPriority="65" w:unhideWhenUsed="0"/>
-    <w:lsdException w:name="Medium List 2 Accent 4" w:semiHidden="0" w:uiPriority="66" w:unhideWhenUsed="0"/>
-    <w:lsdException w:name="Medium Grid 1 Accent 4" w:semiHidden="0" w:uiPriority="67" w:unhideWhenUsed="0"/>
-    <w:lsdException w:name="Medium Grid 2 Accent 4" w:semiHidden="0" w:uiPriority="68" w:unhideWhenUsed="0"/>
-    <w:lsdException w:name="Medium Grid 3 Accent 4" w:semiHidden="0" w:uiPriority="69" w:unhideWhenUsed="0"/>
-    <w:lsdException w:name="Dark List Accent 4" w:semiHidden="0" w:uiPriority="70" w:unhideWhenUsed="0"/>
-    <w:lsdException w:name="Colorful Shading Accent 4" w:semiHidden="0" w:uiPriority="71" w:unhideWhenUsed="0"/>
-    <w:lsdException w:name="Colorful List Accent 4" w:semiHidden="0" w:uiPriority="72" w:unhideWhenUsed="0"/>
-    <w:lsdException w:name="Colorful Grid Accent 4" w:semiHidden="0" w:uiPriority="73" w:unhideWhenUsed="0"/>
-    <w:lsdException w:name="Light Shading Accent 5" w:semiHidden="0" w:uiPriority="60" w:unhideWhenUsed="0"/>
-    <w:lsdException w:name="Light List Accent 5" w:semiHidden="0" w:uiPriority="61" w:unhideWhenUsed="0"/>
-    <w:lsdException w:name="Light Grid Accent 5" w:semiHidden="0" w:uiPriority="62" w:unhideWhenUsed="0"/>
-    <w:lsdException w:name="Medium Shading 1 Accent 5" w:semiHidden="0" w:uiPriority="63" w:unhideWhenUsed="0"/>
-    <w:lsdException w:name="Medium Shading 2 Accent 5" w:semiHidden="0" w:uiPriority="64" w:unhideWhenUsed="0"/>
-    <w:lsdException w:name="Medium List 1 Accent 5" w:semiHidden="0" w:uiPriority="65" w:unhideWhenUsed="0"/>
-    <w:lsdException w:name="Medium List 2 Accent 5" w:semiHidden="0" w:uiPriority="66" w:unhideWhenUsed="0"/>
-    <w:lsdException w:name="Medium Grid 1 Accent 5" w:semiHidden="0" w:uiPriority="67" w:unhideWhenUsed="0"/>
-    <w:lsdException w:name="Medium Grid 2 Accent 5" w:semiHidden="0" w:uiPriority="68" w:unhideWhenUsed="0"/>
-    <w:lsdException w:name="Medium Grid 3 Accent 5" w:semiHidden="0" w:uiPriority="69" w:unhideWhenUsed="0"/>
-    <w:lsdException w:name="Dark List Accent 5" w:semiHidden="0" w:uiPriority="70" w:unhideWhenUsed="0"/>
-    <w:lsdException w:name="Colorful Shading Accent 5" w:semiHidden="0" w:uiPriority="71" w:unhideWhenUsed="0"/>
-    <w:lsdException w:name="Colorful List Accent 5" w:semiHidden="0" w:uiPriority="72" w:unhideWhenUsed="0"/>
-    <w:lsdException w:name="Colorful Grid Accent 5" w:semiHidden="0" w:uiPriority="73" w:unhideWhenUsed="0"/>
-    <w:lsdException w:name="Light Shading Accent 6" w:semiHidden="0" w:uiPriority="60" w:unhideWhenUsed="0"/>
-    <w:lsdException w:name="Light List Accent 6" w:semiHidden="0" w:uiPriority="61" w:unhideWhenUsed="0"/>
-    <w:lsdException w:name="Light Grid Accent 6" w:semiHidden="0" w:uiPriority="62" w:unhideWhenUsed="0"/>
-    <w:lsdException w:name="Medium Shading 1 Accent 6" w:semiHidden="0" w:uiPriority="63" w:unhideWhenUsed="0"/>
-    <w:lsdException w:name="Medium Shading 2 Accent 6" w:semiHidden="0" w:uiPriority="64" w:unhideWhenUsed="0"/>
-    <w:lsdException w:name="Medium List 1 Accent 6" w:semiHidden="0" w:uiPriority="65" w:unhideWhenUsed="0"/>
-    <w:lsdException w:name="Medium List 2 Accent 6" w:semiHidden="0" w:uiPriority="66" w:unhideWhenUsed="0"/>
-    <w:lsdException w:name="Medium Grid 1 Accent 6" w:semiHidden="0" w:uiPriority="67" w:unhideWhenUsed="0"/>
-    <w:lsdException w:name="Medium Grid 2 Accent 6" w:semiHidden="0" w:uiPriority="68" w:unhideWhenUsed="0"/>
-    <w:lsdException w:name="Medium Grid 3 Accent 6" w:semiHidden="0" w:uiPriority="69" w:unhideWhenUsed="0"/>
-    <w:lsdException w:name="Dark List Accent 6" w:semiHidden="0" w:uiPriority="70" w:unhideWhenUsed="0"/>
-    <w:lsdException w:name="Colorful Shading Accent 6" w:semiHidden="0" w:uiPriority="71" w:unhideWhenUsed="0"/>
-    <w:lsdException w:name="Colorful List Accent 6" w:semiHidden="0" w:uiPriority="72" w:unhideWhenUsed="0"/>
-    <w:lsdException w:name="Colorful Grid Accent 6" w:semiHidden="0" w:uiPriority="73" w:unhideWhenUsed="0"/>
-    <w:lsdException w:name="Subtle Emphasis" w:semiHidden="0" w:uiPriority="19" w:unhideWhenUsed="0" w:qFormat="1"/>
-    <w:lsdException w:name="Intense Emphasis" w:semiHidden="0" w:uiPriority="21" w:unhideWhenUsed="0" w:qFormat="1"/>
-    <w:lsdException w:name="Subtle Reference" w:semiHidden="0" w:uiPriority="31" w:unhideWhenUsed="0" w:qFormat="1"/>
-    <w:lsdException w:name="Intense Reference" w:semiHidden="0" w:uiPriority="32" w:unhideWhenUsed="0" w:qFormat="1"/>
-    <w:lsdException w:name="Book Title" w:semiHidden="0" w:uiPriority="33" w:unhideWhenUsed="0" w:qFormat="1"/>
-    <w:lsdException w:name="Bibliography" w:uiPriority="37"/>
-    <w:lsdException w:name="TOC Heading" w:uiPriority="39" w:qFormat="1"/>
+  <w:latentStyles w:defLockedState="0" w:defUIPriority="99" w:defSemiHidden="0" w:defUnhideWhenUsed="0" w:defQFormat="0" w:count="371">
+    <w:lsdException w:name="Normal" w:uiPriority="0" w:qFormat="1"/>
+    <w:lsdException w:name="heading 1" w:uiPriority="0" w:qFormat="1"/>
+    <w:lsdException w:name="heading 2" w:semiHidden="1" w:uiPriority="0" w:unhideWhenUsed="1" w:qFormat="1"/>
+    <w:lsdException w:name="heading 3" w:semiHidden="1" w:uiPriority="0" w:unhideWhenUsed="1" w:qFormat="1"/>
+    <w:lsdException w:name="heading 4" w:semiHidden="1" w:uiPriority="0" w:unhideWhenUsed="1" w:qFormat="1"/>
+    <w:lsdException w:name="heading 5" w:semiHidden="1" w:uiPriority="0" w:unhideWhenUsed="1" w:qFormat="1"/>
+    <w:lsdException w:name="heading 6" w:semiHidden="1" w:uiPriority="0" w:unhideWhenUsed="1" w:qFormat="1"/>
+    <w:lsdException w:name="heading 7" w:semiHidden="1" w:uiPriority="0" w:unhideWhenUsed="1" w:qFormat="1"/>
+    <w:lsdException w:name="heading 8" w:semiHidden="1" w:uiPriority="0" w:unhideWhenUsed="1" w:qFormat="1"/>
+    <w:lsdException w:name="heading 9" w:semiHidden="1" w:uiPriority="0" w:unhideWhenUsed="1" w:qFormat="1"/>
+    <w:lsdException w:name="index 1" w:semiHidden="1" w:unhideWhenUsed="1"/>
+    <w:lsdException w:name="index 2" w:semiHidden="1" w:unhideWhenUsed="1"/>
+    <w:lsdException w:name="index 3" w:semiHidden="1" w:unhideWhenUsed="1"/>
+    <w:lsdException w:name="index 4" w:semiHidden="1" w:unhideWhenUsed="1"/>
+    <w:lsdException w:name="index 5" w:semiHidden="1" w:unhideWhenUsed="1"/>
+    <w:lsdException w:name="index 6" w:semiHidden="1" w:unhideWhenUsed="1"/>
+    <w:lsdException w:name="index 7" w:semiHidden="1" w:unhideWhenUsed="1"/>
+    <w:lsdException w:name="index 8" w:semiHidden="1" w:unhideWhenUsed="1"/>
+    <w:lsdException w:name="index 9" w:semiHidden="1" w:unhideWhenUsed="1"/>
+    <w:lsdException w:name="toc 1" w:semiHidden="1" w:uiPriority="39" w:unhideWhenUsed="1"/>
+    <w:lsdException w:name="toc 2" w:semiHidden="1" w:uiPriority="39" w:unhideWhenUsed="1"/>
+    <w:lsdException w:name="toc 3" w:semiHidden="1" w:uiPriority="39" w:unhideWhenUsed="1"/>
+    <w:lsdException w:name="toc 4" w:semiHidden="1" w:uiPriority="39" w:unhideWhenUsed="1"/>
+    <w:lsdException w:name="toc 5" w:semiHidden="1" w:uiPriority="39" w:unhideWhenUsed="1"/>
+    <w:lsdException w:name="toc 6" w:semiHidden="1" w:uiPriority="39" w:unhideWhenUsed="1"/>
+    <w:lsdException w:name="toc 7" w:semiHidden="1" w:uiPriority="39" w:unhideWhenUsed="1"/>
+    <w:lsdException w:name="toc 8" w:semiHidden="1" w:uiPriority="39" w:unhideWhenUsed="1"/>
+    <w:lsdException w:name="toc 9" w:semiHidden="1" w:uiPriority="39" w:unhideWhenUsed="1"/>
+    <w:lsdException w:name="Normal Indent" w:semiHidden="1" w:unhideWhenUsed="1"/>
+    <w:lsdException w:name="footnote text" w:semiHidden="1" w:unhideWhenUsed="1"/>
+    <w:lsdException w:name="annotation text" w:semiHidden="1" w:unhideWhenUsed="1"/>
+    <w:lsdException w:name="header" w:semiHidden="1" w:unhideWhenUsed="1"/>
+    <w:lsdException w:name="footer" w:semiHidden="1" w:unhideWhenUsed="1"/>
+    <w:lsdException w:name="index heading" w:semiHidden="1" w:unhideWhenUsed="1"/>
+    <w:lsdException w:name="caption" w:semiHidden="1" w:uiPriority="35" w:unhideWhenUsed="1" w:qFormat="1"/>
+    <w:lsdException w:name="table of figures" w:semiHidden="1" w:unhideWhenUsed="1"/>
+    <w:lsdException w:name="envelope address" w:semiHidden="1" w:unhideWhenUsed="1"/>
+    <w:lsdException w:name="envelope return" w:semiHidden="1" w:unhideWhenUsed="1"/>
+    <w:lsdException w:name="footnote reference" w:semiHidden="1" w:unhideWhenUsed="1"/>
+    <w:lsdException w:name="annotation reference" w:semiHidden="1" w:unhideWhenUsed="1"/>
+    <w:lsdException w:name="line number" w:semiHidden="1" w:unhideWhenUsed="1"/>
+    <w:lsdException w:name="page number" w:semiHidden="1" w:unhideWhenUsed="1"/>
+    <w:lsdException w:name="endnote reference" w:semiHidden="1" w:unhideWhenUsed="1"/>
+    <w:lsdException w:name="endnote text" w:semiHidden="1" w:unhideWhenUsed="1"/>
+    <w:lsdException w:name="table of authorities" w:semiHidden="1" w:unhideWhenUsed="1"/>
+    <w:lsdException w:name="macro" w:semiHidden="1" w:unhideWhenUsed="1"/>
+    <w:lsdException w:name="toa heading" w:semiHidden="1" w:unhideWhenUsed="1"/>
+    <w:lsdException w:name="List" w:semiHidden="1" w:unhideWhenUsed="1"/>
+    <w:lsdException w:name="List Bullet" w:semiHidden="1" w:unhideWhenUsed="1"/>
+    <w:lsdException w:name="List Number" w:semiHidden="1" w:unhideWhenUsed="1"/>
+    <w:lsdException w:name="List 2" w:semiHidden="1" w:unhideWhenUsed="1"/>
+    <w:lsdException w:name="List 3" w:semiHidden="1" w:unhideWhenUsed="1"/>
+    <w:lsdException w:name="List 4" w:semiHidden="1" w:unhideWhenUsed="1"/>
+    <w:lsdException w:name="List 5" w:semiHidden="1" w:unhideWhenUsed="1"/>
+    <w:lsdException w:name="List Bullet 2" w:semiHidden="1" w:unhideWhenUsed="1"/>
+    <w:lsdException w:name="List Bullet 3" w:semiHidden="1" w:unhideWhenUsed="1"/>
+    <w:lsdException w:name="List Bullet 4" w:semiHidden="1" w:unhideWhenUsed="1"/>
+    <w:lsdException w:name="List Bullet 5" w:semiHidden="1" w:unhideWhenUsed="1"/>
+    <w:lsdException w:name="List Number 2" w:semiHidden="1" w:unhideWhenUsed="1"/>
+    <w:lsdException w:name="List Number 3" w:semiHidden="1" w:unhideWhenUsed="1"/>
+    <w:lsdException w:name="List Number 4" w:semiHidden="1" w:unhideWhenUsed="1"/>
+    <w:lsdException w:name="List Number 5" w:semiHidden="1" w:unhideWhenUsed="1"/>
+    <w:lsdException w:name="Title" w:uiPriority="0" w:qFormat="1"/>
+    <w:lsdException w:name="Closing" w:semiHidden="1" w:unhideWhenUsed="1"/>
+    <w:lsdException w:name="Signature" w:semiHidden="1" w:unhideWhenUsed="1"/>
+    <w:lsdException w:name="Default Paragraph Font" w:semiHidden="1" w:uiPriority="1" w:unhideWhenUsed="1"/>
+    <w:lsdException w:name="Body Text" w:semiHidden="1" w:unhideWhenUsed="1"/>
+    <w:lsdException w:name="Body Text Indent" w:semiHidden="1" w:unhideWhenUsed="1"/>
+    <w:lsdException w:name="List Continue" w:semiHidden="1" w:unhideWhenUsed="1"/>
+    <w:lsdException w:name="List Continue 2" w:semiHidden="1" w:unhideWhenUsed="1"/>
+    <w:lsdException w:name="List Continue 3" w:semiHidden="1" w:unhideWhenUsed="1"/>
+    <w:lsdException w:name="List Continue 4" w:semiHidden="1" w:unhideWhenUsed="1"/>
+    <w:lsdException w:name="List Continue 5" w:semiHidden="1" w:unhideWhenUsed="1"/>
+    <w:lsdException w:name="Message Header" w:semiHidden="1" w:unhideWhenUsed="1"/>
+    <w:lsdException w:name="Subtitle" w:uiPriority="11" w:qFormat="1"/>
+    <w:lsdException w:name="Salutation" w:semiHidden="1" w:unhideWhenUsed="1"/>
+    <w:lsdException w:name="Date" w:semiHidden="1" w:unhideWhenUsed="1"/>
+    <w:lsdException w:name="Body Text First Indent" w:semiHidden="1" w:unhideWhenUsed="1"/>
+    <w:lsdException w:name="Body Text First Indent 2" w:semiHidden="1" w:unhideWhenUsed="1"/>
+    <w:lsdException w:name="Note Heading" w:semiHidden="1" w:unhideWhenUsed="1"/>
+    <w:lsdException w:name="Body Text 2" w:semiHidden="1" w:unhideWhenUsed="1"/>
+    <w:lsdException w:name="Body Text 3" w:semiHidden="1" w:unhideWhenUsed="1"/>
+    <w:lsdException w:name="Body Text Indent 2" w:semiHidden="1" w:unhideWhenUsed="1"/>
+    <w:lsdException w:name="Body Text Indent 3" w:semiHidden="1" w:unhideWhenUsed="1"/>
+    <w:lsdException w:name="Block Text" w:semiHidden="1" w:unhideWhenUsed="1"/>
+    <w:lsdException w:name="Hyperlink" w:semiHidden="1" w:unhideWhenUsed="1"/>
+    <w:lsdException w:name="FollowedHyperlink" w:semiHidden="1" w:unhideWhenUsed="1"/>
+    <w:lsdException w:name="Strong" w:uiPriority="22" w:qFormat="1"/>
+    <w:lsdException w:name="Emphasis" w:uiPriority="20" w:qFormat="1"/>
+    <w:lsdException w:name="Document Map" w:semiHidden="1" w:unhideWhenUsed="1"/>
+    <w:lsdException w:name="Plain Text" w:semiHidden="1" w:unhideWhenUsed="1"/>
+    <w:lsdException w:name="E-mail Signature" w:semiHidden="1" w:unhideWhenUsed="1"/>
+    <w:lsdException w:name="HTML Top of Form" w:semiHidden="1" w:unhideWhenUsed="1"/>
+    <w:lsdException w:name="HTML Bottom of Form" w:semiHidden="1" w:unhideWhenUsed="1"/>
+    <w:lsdException w:name="Normal (Web)" w:semiHidden="1" w:unhideWhenUsed="1"/>
+    <w:lsdException w:name="HTML Acronym" w:semiHidden="1" w:unhideWhenUsed="1"/>
+    <w:lsdException w:name="HTML Address" w:semiHidden="1" w:unhideWhenUsed="1"/>
+    <w:lsdException w:name="HTML Cite" w:semiHidden="1" w:unhideWhenUsed="1"/>
+    <w:lsdException w:name="HTML Code" w:semiHidden="1" w:unhideWhenUsed="1"/>
+    <w:lsdException w:name="HTML Definition" w:semiHidden="1" w:unhideWhenUsed="1"/>
+    <w:lsdException w:name="HTML Keyboard" w:semiHidden="1" w:unhideWhenUsed="1"/>
+    <w:lsdException w:name="HTML Preformatted" w:semiHidden="1" w:unhideWhenUsed="1"/>
+    <w:lsdException w:name="HTML Sample" w:semiHidden="1" w:unhideWhenUsed="1"/>
+    <w:lsdException w:name="HTML Typewriter" w:semiHidden="1" w:unhideWhenUsed="1"/>
+    <w:lsdException w:name="HTML Variable" w:semiHidden="1" w:unhideWhenUsed="1"/>
+    <w:lsdException w:name="Normal Table" w:semiHidden="1" w:unhideWhenUsed="1"/>
+    <w:lsdException w:name="annotation subject" w:semiHidden="1" w:unhideWhenUsed="1"/>
+    <w:lsdException w:name="No List" w:semiHidden="1" w:unhideWhenUsed="1"/>
+    <w:lsdException w:name="Outline List 1" w:semiHidden="1" w:unhideWhenUsed="1"/>
+    <w:lsdException w:name="Outline List 2" w:semiHidden="1" w:unhideWhenUsed="1"/>
+    <w:lsdException w:name="Outline List 3" w:semiHidden="1" w:unhideWhenUsed="1"/>
+    <w:lsdException w:name="Table Simple 1" w:semiHidden="1" w:unhideWhenUsed="1"/>
+    <w:lsdException w:name="Table Simple 2" w:semiHidden="1" w:unhideWhenUsed="1"/>
+    <w:lsdException w:name="Table Simple 3" w:semiHidden="1" w:unhideWhenUsed="1"/>
+    <w:lsdException w:name="Table Classic 1" w:semiHidden="1" w:unhideWhenUsed="1"/>
+    <w:lsdException w:name="Table Classic 2" w:semiHidden="1" w:unhideWhenUsed="1"/>
+    <w:lsdException w:name="Table Classic 3" w:semiHidden="1" w:unhideWhenUsed="1"/>
+    <w:lsdException w:name="Table Classic 4" w:semiHidden="1" w:unhideWhenUsed="1"/>
+    <w:lsdException w:name="Table Colorful 1" w:semiHidden="1" w:unhideWhenUsed="1"/>
+    <w:lsdException w:name="Table Colorful 2" w:semiHidden="1" w:unhideWhenUsed="1"/>
+    <w:lsdException w:name="Table Colorful 3" w:semiHidden="1" w:unhideWhenUsed="1"/>
+    <w:lsdException w:name="Table Columns 1" w:semiHidden="1" w:unhideWhenUsed="1"/>
+    <w:lsdException w:name="Table Columns 2" w:semiHidden="1" w:unhideWhenUsed="1"/>
+    <w:lsdException w:name="Table Columns 3" w:semiHidden="1" w:unhideWhenUsed="1"/>
+    <w:lsdException w:name="Table Columns 4" w:semiHidden="1" w:unhideWhenUsed="1"/>
+    <w:lsdException w:name="Table Columns 5" w:semiHidden="1" w:unhideWhenUsed="1"/>
+    <w:lsdException w:name="Table Grid 1" w:semiHidden="1" w:unhideWhenUsed="1"/>
+    <w:lsdException w:name="Table Grid 2" w:semiHidden="1" w:unhideWhenUsed="1"/>
+    <w:lsdException w:name="Table Grid 3" w:semiHidden="1" w:unhideWhenUsed="1"/>
+    <w:lsdException w:name="Table Grid 4" w:semiHidden="1" w:unhideWhenUsed="1"/>
+    <w:lsdException w:name="Table Grid 5" w:semiHidden="1" w:unhideWhenUsed="1"/>
+    <w:lsdException w:name="Table Grid 6" w:semiHidden="1" w:unhideWhenUsed="1"/>
+    <w:lsdException w:name="Table Grid 7" w:semiHidden="1" w:unhideWhenUsed="1"/>
+    <w:lsdException w:name="Table Grid 8" w:semiHidden="1" w:unhideWhenUsed="1"/>
+    <w:lsdException w:name="Table List 1" w:semiHidden="1" w:unhideWhenUsed="1"/>
+    <w:lsdException w:name="Table List 2" w:semiHidden="1" w:unhideWhenUsed="1"/>
+    <w:lsdException w:name="Table List 3" w:semiHidden="1" w:unhideWhenUsed="1"/>
+    <w:lsdException w:name="Table List 4" w:semiHidden="1" w:unhideWhenUsed="1"/>
+    <w:lsdException w:name="Table List 5" w:semiHidden="1" w:unhideWhenUsed="1"/>
+    <w:lsdException w:name="Table List 6" w:semiHidden="1" w:unhideWhenUsed="1"/>
+    <w:lsdException w:name="Table List 7" w:semiHidden="1" w:unhideWhenUsed="1"/>
+    <w:lsdException w:name="Table List 8" w:semiHidden="1" w:unhideWhenUsed="1"/>
+    <w:lsdException w:name="Table 3D effects 1" w:semiHidden="1" w:unhideWhenUsed="1"/>
+    <w:lsdException w:name="Table 3D effects 2" w:semiHidden="1" w:unhideWhenUsed="1"/>
+    <w:lsdException w:name="Table 3D effects 3" w:semiHidden="1" w:unhideWhenUsed="1"/>
+    <w:lsdException w:name="Table Contemporary" w:semiHidden="1" w:unhideWhenUsed="1"/>
+    <w:lsdException w:name="Table Elegant" w:semiHidden="1" w:unhideWhenUsed="1"/>
+    <w:lsdException w:name="Table Professional" w:semiHidden="1" w:unhideWhenUsed="1"/>
+    <w:lsdException w:name="Table Subtle 1" w:semiHidden="1" w:unhideWhenUsed="1"/>
+    <w:lsdException w:name="Table Subtle 2" w:semiHidden="1" w:unhideWhenUsed="1"/>
+    <w:lsdException w:name="Table Web 1" w:semiHidden="1" w:unhideWhenUsed="1"/>
+    <w:lsdException w:name="Table Web 2" w:semiHidden="1" w:unhideWhenUsed="1"/>
+    <w:lsdException w:name="Table Web 3" w:semiHidden="1" w:unhideWhenUsed="1"/>
+    <w:lsdException w:name="Balloon Text" w:semiHidden="1" w:unhideWhenUsed="1"/>
+    <w:lsdException w:name="Table Grid" w:uiPriority="59"/>
+    <w:lsdException w:name="Table Theme" w:semiHidden="1" w:unhideWhenUsed="1"/>
+    <w:lsdException w:name="Placeholder Text" w:semiHidden="1"/>
+    <w:lsdException w:name="No Spacing" w:uiPriority="1" w:qFormat="1"/>
+    <w:lsdException w:name="Light Shading" w:uiPriority="60"/>
+    <w:lsdException w:name="Light List" w:uiPriority="61"/>
+    <w:lsdException w:name="Light Grid" w:uiPriority="62"/>
+    <w:lsdException w:name="Medium Shading 1" w:uiPriority="63"/>
+    <w:lsdException w:name="Medium Shading 2" w:uiPriority="64"/>
+    <w:lsdException w:name="Medium List 1" w:uiPriority="65"/>
+    <w:lsdException w:name="Medium List 2" w:uiPriority="66"/>
+    <w:lsdException w:name="Medium Grid 1" w:uiPriority="67"/>
+    <w:lsdException w:name="Medium Grid 2" w:uiPriority="68"/>
+    <w:lsdException w:name="Medium Grid 3" w:uiPriority="69"/>
+    <w:lsdException w:name="Dark List" w:uiPriority="70"/>
+    <w:lsdException w:name="Colorful Shading" w:uiPriority="71"/>
+    <w:lsdException w:name="Colorful List" w:uiPriority="72"/>
+    <w:lsdException w:name="Colorful Grid" w:uiPriority="73"/>
+    <w:lsdException w:name="Light Shading Accent 1" w:uiPriority="60"/>
+    <w:lsdException w:name="Light List Accent 1" w:uiPriority="61"/>
+    <w:lsdException w:name="Light Grid Accent 1" w:uiPriority="62"/>
+    <w:lsdException w:name="Medium Shading 1 Accent 1" w:uiPriority="63"/>
+    <w:lsdException w:name="Medium Shading 2 Accent 1" w:uiPriority="64"/>
+    <w:lsdException w:name="Medium List 1 Accent 1" w:uiPriority="65"/>
+    <w:lsdException w:name="Revision" w:semiHidden="1"/>
+    <w:lsdException w:name="List Paragraph" w:uiPriority="34" w:qFormat="1"/>
+    <w:lsdException w:name="Quote" w:uiPriority="29" w:qFormat="1"/>
+    <w:lsdException w:name="Intense Quote" w:uiPriority="30" w:qFormat="1"/>
+    <w:lsdException w:name="Medium List 2 Accent 1" w:uiPriority="66"/>
+    <w:lsdException w:name="Medium Grid 1 Accent 1" w:uiPriority="67"/>
+    <w:lsdException w:name="Medium Grid 2 Accent 1" w:uiPriority="68"/>
+    <w:lsdException w:name="Medium Grid 3 Accent 1" w:uiPriority="69"/>
+    <w:lsdException w:name="Dark List Accent 1" w:uiPriority="70"/>
+    <w:lsdException w:name="Colorful Shading Accent 1" w:uiPriority="71"/>
+    <w:lsdException w:name="Colorful List Accent 1" w:uiPriority="72"/>
+    <w:lsdException w:name="Colorful Grid Accent 1" w:uiPriority="73"/>
+    <w:lsdException w:name="Light Shading Accent 2" w:uiPriority="60"/>
+    <w:lsdException w:name="Light List Accent 2" w:uiPriority="61"/>
+    <w:lsdException w:name="Light Grid Accent 2" w:uiPriority="62"/>
+    <w:lsdException w:name="Medium Shading 1 Accent 2" w:uiPriority="63"/>
+    <w:lsdException w:name="Medium Shading 2 Accent 2" w:uiPriority="64"/>
+    <w:lsdException w:name="Medium List 1 Accent 2" w:uiPriority="65"/>
+    <w:lsdException w:name="Medium List 2 Accent 2" w:uiPriority="66"/>
+    <w:lsdException w:name="Medium Grid 1 Accent 2" w:uiPriority="67"/>
+    <w:lsdException w:name="Medium Grid 2 Accent 2" w:uiPriority="68"/>
+    <w:lsdException w:name="Medium Grid 3 Accent 2" w:uiPriority="69"/>
+    <w:lsdException w:name="Dark List Accent 2" w:uiPriority="70"/>
+    <w:lsdException w:name="Colorful Shading Accent 2" w:uiPriority="71"/>
+    <w:lsdException w:name="Colorful List Accent 2" w:uiPriority="72"/>
+    <w:lsdException w:name="Colorful Grid Accent 2" w:uiPriority="73"/>
+    <w:lsdException w:name="Light Shading Accent 3" w:uiPriority="60"/>
+    <w:lsdException w:name="Light List Accent 3" w:uiPriority="61"/>
+    <w:lsdException w:name="Light Grid Accent 3" w:uiPriority="62"/>
+    <w:lsdException w:name="Medium Shading 1 Accent 3" w:uiPriority="63"/>
+    <w:lsdException w:name="Medium Shading 2 Accent 3" w:uiPriority="64"/>
+    <w:lsdException w:name="Medium List 1 Accent 3" w:uiPriority="65"/>
+    <w:lsdException w:name="Medium List 2 Accent 3" w:uiPriority="66"/>
+    <w:lsdException w:name="Medium Grid 1 Accent 3" w:uiPriority="67"/>
+    <w:lsdException w:name="Medium Grid 2 Accent 3" w:uiPriority="68"/>
+    <w:lsdException w:name="Medium Grid 3 Accent 3" w:uiPriority="69"/>
+    <w:lsdException w:name="Dark List Accent 3" w:uiPriority="70"/>
+    <w:lsdException w:name="Colorful Shading Accent 3" w:uiPriority="71"/>
+    <w:lsdException w:name="Colorful List Accent 3" w:uiPriority="72"/>
+    <w:lsdException w:name="Colorful Grid Accent 3" w:uiPriority="73"/>
+    <w:lsdException w:name="Light Shading Accent 4" w:uiPriority="60"/>
+    <w:lsdException w:name="Light List Accent 4" w:uiPriority="61"/>
+    <w:lsdException w:name="Light Grid Accent 4" w:uiPriority="62"/>
+    <w:lsdException w:name="Medium Shading 1 Accent 4" w:uiPriority="63"/>
+    <w:lsdException w:name="Medium Shading 2 Accent 4" w:uiPriority="64"/>
+    <w:lsdException w:name="Medium List 1 Accent 4" w:uiPriority="65"/>
+    <w:lsdException w:name="Medium List 2 Accent 4" w:uiPriority="66"/>
+    <w:lsdException w:name="Medium Grid 1 Accent 4" w:uiPriority="67"/>
+    <w:lsdException w:name="Medium Grid 2 Accent 4" w:uiPriority="68"/>
+    <w:lsdException w:name="Medium Grid 3 Accent 4" w:uiPriority="69"/>
+    <w:lsdException w:name="Dark List Accent 4" w:uiPriority="70"/>
+    <w:lsdException w:name="Colorful Shading Accent 4" w:uiPriority="71"/>
+    <w:lsdException w:name="Colorful List Accent 4" w:uiPriority="72"/>
+    <w:lsdException w:name="Colorful Grid Accent 4" w:uiPriority="73"/>
+    <w:lsdException w:name="Light Shading Accent 5" w:uiPriority="60"/>
+    <w:lsdException w:name="Light List Accent 5" w:uiPriority="61"/>
+    <w:lsdException w:name="Light Grid Accent 5" w:uiPriority="62"/>
+    <w:lsdException w:name="Medium Shading 1 Accent 5" w:uiPriority="63"/>
+    <w:lsdException w:name="Medium Shading 2 Accent 5" w:uiPriority="64"/>
+    <w:lsdException w:name="Medium List 1 Accent 5" w:uiPriority="65"/>
+    <w:lsdException w:name="Medium List 2 Accent 5" w:uiPriority="66"/>
+    <w:lsdException w:name="Medium Grid 1 Accent 5" w:uiPriority="67"/>
+    <w:lsdException w:name="Medium Grid 2 Accent 5" w:uiPriority="68"/>
+    <w:lsdException w:name="Medium Grid 3 Accent 5" w:uiPriority="69"/>
+    <w:lsdException w:name="Dark List Accent 5" w:uiPriority="70"/>
+    <w:lsdException w:name="Colorful Shading Accent 5" w:uiPriority="71"/>
+    <w:lsdException w:name="Colorful List Accent 5" w:uiPriority="72"/>
+    <w:lsdException w:name="Colorful Grid Accent 5" w:uiPriority="73"/>
+    <w:lsdException w:name="Light Shading Accent 6" w:uiPriority="60"/>
+    <w:lsdException w:name="Light List Accent 6" w:uiPriority="61"/>
+    <w:lsdException w:name="Light Grid Accent 6" w:uiPriority="62"/>
+    <w:lsdException w:name="Medium Shading 1 Accent 6" w:uiPriority="63"/>
+    <w:lsdException w:name="Medium Shading 2 Accent 6" w:uiPriority="64"/>
+    <w:lsdException w:name="Medium List 1 Accent 6" w:uiPriority="65"/>
+    <w:lsdException w:name="Medium List 2 Accent 6" w:uiPriority="66"/>
+    <w:lsdException w:name="Medium Grid 1 Accent 6" w:uiPriority="67"/>
+    <w:lsdException w:name="Medium Grid 2 Accent 6" w:uiPriority="68"/>
+    <w:lsdException w:name="Medium Grid 3 Accent 6" w:uiPriority="69"/>
+    <w:lsdException w:name="Dark List Accent 6" w:uiPriority="70"/>
+    <w:lsdException w:name="Colorful Shading Accent 6" w:uiPriority="71"/>
+    <w:lsdException w:name="Colorful List Accent 6" w:uiPriority="72"/>
+    <w:lsdException w:name="Colorful Grid Accent 6" w:uiPriority="73"/>
+    <w:lsdException w:name="Subtle Emphasis" w:uiPriority="19" w:qFormat="1"/>
+    <w:lsdException w:name="Intense Emphasis" w:uiPriority="21" w:qFormat="1"/>
+    <w:lsdException w:name="Subtle Reference" w:uiPriority="31" w:qFormat="1"/>
+    <w:lsdException w:name="Intense Reference" w:uiPriority="32" w:qFormat="1"/>
+    <w:lsdException w:name="Book Title" w:uiPriority="33" w:qFormat="1"/>
+    <w:lsdException w:name="Bibliography" w:semiHidden="1" w:uiPriority="37" w:unhideWhenUsed="1"/>
+    <w:lsdException w:name="TOC Heading" w:semiHidden="1" w:uiPriority="39" w:unhideWhenUsed="1" w:qFormat="1"/>
+    <w:lsdException w:name="Plain Table 1" w:uiPriority="41"/>
+    <w:lsdException w:name="Plain Table 2" w:uiPriority="42"/>
+    <w:lsdException w:name="Plain Table 3" w:uiPriority="43"/>
+    <w:lsdException w:name="Plain Table 4" w:uiPriority="44"/>
+    <w:lsdException w:name="Plain Table 5" w:uiPriority="45"/>
+    <w:lsdException w:name="Grid Table Light" w:uiPriority="40"/>
+    <w:lsdException w:name="Grid Table 1 Light" w:uiPriority="46"/>
+    <w:lsdException w:name="Grid Table 2" w:uiPriority="47"/>
+    <w:lsdException w:name="Grid Table 3" w:uiPriority="48"/>
+    <w:lsdException w:name="Grid Table 4" w:uiPriority="49"/>
+    <w:lsdException w:name="Grid Table 5 Dark" w:uiPriority="50"/>
+    <w:lsdException w:name="Grid Table 6 Colorful" w:uiPriority="51"/>
+    <w:lsdException w:name="Grid Table 7 Colorful" w:uiPriority="52"/>
+    <w:lsdException w:name="Grid Table 1 Light Accent 1" w:uiPriority="46"/>
+    <w:lsdException w:name="Grid Table 2 Accent 1" w:uiPriority="47"/>
+    <w:lsdException w:name="Grid Table 3 Accent 1" w:uiPriority="48"/>
+    <w:lsdException w:name="Grid Table 4 Accent 1" w:uiPriority="49"/>
+    <w:lsdException w:name="Grid Table 5 Dark Accent 1" w:uiPriority="50"/>
+    <w:lsdException w:name="Grid Table 6 Colorful Accent 1" w:uiPriority="51"/>
+    <w:lsdException w:name="Grid Table 7 Colorful Accent 1" w:uiPriority="52"/>
+    <w:lsdException w:name="Grid Table 1 Light Accent 2" w:uiPriority="46"/>
+    <w:lsdException w:name="Grid Table 2 Accent 2" w:uiPriority="47"/>
+    <w:lsdException w:name="Grid Table 3 Accent 2" w:uiPriority="48"/>
+    <w:lsdException w:name="Grid Table 4 Accent 2" w:uiPriority="49"/>
+    <w:lsdException w:name="Grid Table 5 Dark Accent 2" w:uiPriority="50"/>
+    <w:lsdException w:name="Grid Table 6 Colorful Accent 2" w:uiPriority="51"/>
+    <w:lsdException w:name="Grid Table 7 Colorful Accent 2" w:uiPriority="52"/>
+    <w:lsdException w:name="Grid Table 1 Light Accent 3" w:uiPriority="46"/>
+    <w:lsdException w:name="Grid Table 2 Accent 3" w:uiPriority="47"/>
+    <w:lsdException w:name="Grid Table 3 Accent 3" w:uiPriority="48"/>
+    <w:lsdException w:name="Grid Table 4 Accent 3" w:uiPriority="49"/>
+    <w:lsdException w:name="Grid Table 5 Dark Accent 3" w:uiPriority="50"/>
+    <w:lsdException w:name="Grid Table 6 Colorful Accent 3" w:uiPriority="51"/>
+    <w:lsdException w:name="Grid Table 7 Colorful Accent 3" w:uiPriority="52"/>
+    <w:lsdException w:name="Grid Table 1 Light Accent 4" w:uiPriority="46"/>
+    <w:lsdException w:name="Grid Table 2 Accent 4" w:uiPriority="47"/>
+    <w:lsdException w:name="Grid Table 3 Accent 4" w:uiPriority="48"/>
+    <w:lsdException w:name="Grid Table 4 Accent 4" w:uiPriority="49"/>
+    <w:lsdException w:name="Grid Table 5 Dark Accent 4" w:uiPriority="50"/>
+    <w:lsdException w:name="Grid Table 6 Colorful Accent 4" w:uiPriority="51"/>
+    <w:lsdException w:name="Grid Table 7 Colorful Accent 4" w:uiPriority="52"/>
+    <w:lsdException w:name="Grid Table 1 Light Accent 5" w:uiPriority="46"/>
+    <w:lsdException w:name="Grid Table 2 Accent 5" w:uiPriority="47"/>
+    <w:lsdException w:name="Grid Table 3 Accent 5" w:uiPriority="48"/>
+    <w:lsdException w:name="Grid Table 4 Accent 5" w:uiPriority="49"/>
+    <w:lsdException w:name="Grid Table 5 Dark Accent 5" w:uiPriority="50"/>
+    <w:lsdException w:name="Grid Table 6 Colorful Accent 5" w:uiPriority="51"/>
+    <w:lsdException w:name="Grid Table 7 Colorful Accent 5" w:uiPriority="52"/>
+    <w:lsdException w:name="Grid Table 1 Light Accent 6" w:uiPriority="46"/>
+    <w:lsdException w:name="Grid Table 2 Accent 6" w:uiPriority="47"/>
+    <w:lsdException w:name="Grid Table 3 Accent 6" w:uiPriority="48"/>
+    <w:lsdException w:name="Grid Table 4 Accent 6" w:uiPriority="49"/>
+    <w:lsdException w:name="Grid Table 5 Dark Accent 6" w:uiPriority="50"/>
+    <w:lsdException w:name="Grid Table 6 Colorful Accent 6" w:uiPriority="51"/>
+    <w:lsdException w:name="Grid Table 7 Colorful Accent 6" w:uiPriority="52"/>
+    <w:lsdException w:name="List Table 1 Light" w:uiPriority="46"/>
+    <w:lsdException w:name="List Table 2" w:uiPriority="47"/>
+    <w:lsdException w:name="List Table 3" w:uiPriority="48"/>
+    <w:lsdException w:name="List Table 4" w:uiPriority="49"/>
+    <w:lsdException w:name="List Table 5 Dark" w:uiPriority="50"/>
+    <w:lsdException w:name="List Table 6 Colorful" w:uiPriority="51"/>
+    <w:lsdException w:name="List Table 7 Colorful" w:uiPriority="52"/>
+    <w:lsdException w:name="List Table 1 Light Accent 1" w:uiPriority="46"/>
+    <w:lsdException w:name="List Table 2 Accent 1" w:uiPriority="47"/>
+    <w:lsdException w:name="List Table 3 Accent 1" w:uiPriority="48"/>
+    <w:lsdException w:name="List Table 4 Accent 1" w:uiPriority="49"/>
+    <w:lsdException w:name="List Table 5 Dark Accent 1" w:uiPriority="50"/>
+    <w:lsdException w:name="List Table 6 Colorful Accent 1" w:uiPriority="51"/>
+    <w:lsdException w:name="List Table 7 Colorful Accent 1" w:uiPriority="52"/>
+    <w:lsdException w:name="List Table 1 Light Accent 2" w:uiPriority="46"/>
+    <w:lsdException w:name="List Table 2 Accent 2" w:uiPriority="47"/>
+    <w:lsdException w:name="List Table 3 Accent 2" w:uiPriority="48"/>
+    <w:lsdException w:name="List Table 4 Accent 2" w:uiPriority="49"/>
+    <w:lsdException w:name="List Table 5 Dark Accent 2" w:uiPriority="50"/>
+    <w:lsdException w:name="List Table 6 Colorful Accent 2" w:uiPriority="51"/>
+    <w:lsdException w:name="List Table 7 Colorful Accent 2" w:uiPriority="52"/>
+    <w:lsdException w:name="List Table 1 Light Accent 3" w:uiPriority="46"/>
+    <w:lsdException w:name="List Table 2 Accent 3" w:uiPriority="47"/>
+    <w:lsdException w:name="List Table 3 Accent 3" w:uiPriority="48"/>
+    <w:lsdException w:name="List Table 4 Accent 3" w:uiPriority="49"/>
+    <w:lsdException w:name="List Table 5 Dark Accent 3" w:uiPriority="50"/>
+    <w:lsdException w:name="List Table 6 Colorful Accent 3" w:uiPriority="51"/>
+    <w:lsdException w:name="List Table 7 Colorful Accent 3" w:uiPriority="52"/>
+    <w:lsdException w:name="List Table 1 Light Accent 4" w:uiPriority="46"/>
+    <w:lsdException w:name="List Table 2 Accent 4" w:uiPriority="47"/>
+    <w:lsdException w:name="List Table 3 Accent 4" w:uiPriority="48"/>
+    <w:lsdException w:name="List Table 4 Accent 4" w:uiPriority="49"/>
+    <w:lsdException w:name="List Table 5 Dark Accent 4" w:uiPriority="50"/>
+    <w:lsdException w:name="List Table 6 Colorful Accent 4" w:uiPriority="51"/>
+    <w:lsdException w:name="List Table 7 Colorful Accent 4" w:uiPriority="52"/>
+    <w:lsdException w:name="List Table 1 Light Accent 5" w:uiPriority="46"/>
+    <w:lsdException w:name="List Table 2 Accent 5" w:uiPriority="47"/>
+    <w:lsdException w:name="List Table 3 Accent 5" w:uiPriority="48"/>
+    <w:lsdException w:name="List Table 4 Accent 5" w:uiPriority="49"/>
+    <w:lsdException w:name="List Table 5 Dark Accent 5" w:uiPriority="50"/>
+    <w:lsdException w:name="List Table 6 Colorful Accent 5" w:uiPriority="51"/>
+    <w:lsdException w:name="List Table 7 Colorful Accent 5" w:uiPriority="52"/>
+    <w:lsdException w:name="List Table 1 Light Accent 6" w:uiPriority="46"/>
+    <w:lsdException w:name="List Table 2 Accent 6" w:uiPriority="47"/>
+    <w:lsdException w:name="List Table 3 Accent 6" w:uiPriority="48"/>
+    <w:lsdException w:name="List Table 4 Accent 6" w:uiPriority="49"/>
+    <w:lsdException w:name="List Table 5 Dark Accent 6" w:uiPriority="50"/>
+    <w:lsdException w:name="List Table 6 Colorful Accent 6" w:uiPriority="51"/>
+    <w:lsdException w:name="List Table 7 Colorful Accent 6" w:uiPriority="52"/>
   </w:latentStyles>
   <w:style w:type="paragraph" w:default="1" w:styleId="a">
     <w:name w:val="Normal"/>
@@ -2872,7 +2927,6 @@
     <w:uiPriority w:val="99"/>
     <w:semiHidden/>
     <w:unhideWhenUsed/>
-    <w:qFormat/>
     <w:tblPr>
       <w:tblInd w:w="0" w:type="dxa"/>
       <w:tblCellMar>
@@ -3434,7 +3488,6 @@
     <w:uiPriority w:val="59"/>
     <w:rsid w:val="00F94A73"/>
     <w:tblPr>
-      <w:tblInd w:w="0" w:type="dxa"/>
       <w:tblBorders>
         <w:top w:val="single" w:sz="4" w:space="0" w:color="auto"/>
         <w:left w:val="single" w:sz="4" w:space="0" w:color="auto"/>
@@ -3443,12 +3496,6 @@
         <w:insideH w:val="single" w:sz="4" w:space="0" w:color="auto"/>
         <w:insideV w:val="single" w:sz="4" w:space="0" w:color="auto"/>
       </w:tblBorders>
-      <w:tblCellMar>
-        <w:top w:w="0" w:type="dxa"/>
-        <w:left w:w="108" w:type="dxa"/>
-        <w:bottom w:w="0" w:type="dxa"/>
-        <w:right w:w="108" w:type="dxa"/>
-      </w:tblCellMar>
     </w:tblPr>
   </w:style>
 </w:styles>
@@ -3742,7 +3789,7 @@
 </file>
 
 <file path=customXml/itemProps1.xml><?xml version="1.0" encoding="utf-8"?>
-<ds:datastoreItem xmlns:ds="http://schemas.openxmlformats.org/officeDocument/2006/customXml" ds:itemID="{1DCB9B34-5EB1-4674-A4E5-EFCA878B9B67}">
+<ds:datastoreItem xmlns:ds="http://schemas.openxmlformats.org/officeDocument/2006/customXml" ds:itemID="{C12D32F1-6AA8-4EED-A357-09D8C9DFD880}">
   <ds:schemaRefs>
     <ds:schemaRef ds:uri="http://schemas.openxmlformats.org/officeDocument/2006/bibliography"/>
   </ds:schemaRefs>

--- a/programming_language/invsortby.docx
+++ b/programming_language/invsortby.docx
@@ -12,7 +12,6 @@
           <w:szCs w:val="36"/>
         </w:rPr>
       </w:pPr>
-      <w:proofErr w:type="spellStart"/>
       <w:proofErr w:type="gramStart"/>
       <w:r>
         <w:rPr>
@@ -36,7 +35,6 @@
         </w:rPr>
         <w:t>by</w:t>
       </w:r>
-      <w:proofErr w:type="spellEnd"/>
       <w:proofErr w:type="gramEnd"/>
     </w:p>
     <w:p>
@@ -45,6 +43,8 @@
           <w:rFonts w:ascii="Cambria" w:hAnsi="Cambria"/>
           <w:i/>
           <w:color w:val="0000FF"/>
+          <w:sz w:val="28"/>
+          <w:szCs w:val="28"/>
         </w:rPr>
       </w:pPr>
       <w:r>
@@ -52,6 +52,8 @@
           <w:rFonts w:ascii="Cambria" w:hAnsi="Cambria"/>
           <w:i/>
           <w:color w:val="0000FF"/>
+          <w:sz w:val="28"/>
+          <w:szCs w:val="28"/>
         </w:rPr>
         <w:t>Сортировка</w:t>
       </w:r>
@@ -60,6 +62,8 @@
           <w:rFonts w:ascii="Cambria" w:hAnsi="Cambria"/>
           <w:i/>
           <w:color w:val="0000FF"/>
+          <w:sz w:val="28"/>
+          <w:szCs w:val="28"/>
         </w:rPr>
         <w:t xml:space="preserve"> векторов</w:t>
       </w:r>
@@ -68,6 +72,8 @@
           <w:rFonts w:ascii="Cambria" w:hAnsi="Cambria"/>
           <w:i/>
           <w:color w:val="0000FF"/>
+          <w:sz w:val="28"/>
+          <w:szCs w:val="28"/>
         </w:rPr>
         <w:t xml:space="preserve"> по убыванию значений</w:t>
       </w:r>
@@ -76,6 +82,8 @@
           <w:rFonts w:ascii="Cambria" w:hAnsi="Cambria"/>
           <w:i/>
           <w:color w:val="0000FF"/>
+          <w:sz w:val="28"/>
+          <w:szCs w:val="28"/>
         </w:rPr>
         <w:t xml:space="preserve"> определяющего вектора</w:t>
       </w:r>
@@ -84,6 +92,8 @@
           <w:rFonts w:ascii="Cambria" w:hAnsi="Cambria"/>
           <w:i/>
           <w:color w:val="0000FF"/>
+          <w:sz w:val="28"/>
+          <w:szCs w:val="28"/>
         </w:rPr>
         <w:t>.</w:t>
       </w:r>
@@ -93,6 +103,8 @@
         <w:rPr>
           <w:rFonts w:ascii="Cambria" w:hAnsi="Cambria"/>
           <w:color w:val="0070C0"/>
+          <w:sz w:val="28"/>
+          <w:szCs w:val="28"/>
           <w:lang w:val="en-US"/>
         </w:rPr>
       </w:pPr>
@@ -100,6 +112,8 @@
         <w:rPr>
           <w:rFonts w:ascii="Cambria" w:hAnsi="Cambria"/>
           <w:color w:val="0070C0"/>
+          <w:sz w:val="28"/>
+          <w:szCs w:val="28"/>
         </w:rPr>
         <w:pict>
           <v:rect id="_x0000_i1025" style="width:467.75pt;height:1pt" o:hralign="center" o:hrstd="t" o:hrnoshade="t" o:hr="t" fillcolor="#4f81bd" stroked="f"/>
@@ -110,6 +124,8 @@
       <w:pPr>
         <w:rPr>
           <w:rFonts w:ascii="Cambria" w:hAnsi="Cambria"/>
+          <w:sz w:val="28"/>
+          <w:szCs w:val="28"/>
           <w:lang w:val="en-US"/>
         </w:rPr>
       </w:pPr>
@@ -119,6 +135,8 @@
         <w:rPr>
           <w:rFonts w:ascii="Cambria" w:hAnsi="Cambria"/>
           <w:b/>
+          <w:sz w:val="28"/>
+          <w:szCs w:val="28"/>
           <w:lang w:val="en-US"/>
         </w:rPr>
       </w:pPr>
@@ -126,6 +144,8 @@
         <w:rPr>
           <w:rFonts w:ascii="Cambria" w:hAnsi="Cambria"/>
           <w:b/>
+          <w:sz w:val="28"/>
+          <w:szCs w:val="28"/>
         </w:rPr>
         <w:t>Синтаксис</w:t>
       </w:r>
@@ -133,6 +153,8 @@
         <w:rPr>
           <w:rFonts w:ascii="Cambria" w:hAnsi="Cambria"/>
           <w:b/>
+          <w:sz w:val="28"/>
+          <w:szCs w:val="28"/>
           <w:lang w:val="en-US"/>
         </w:rPr>
         <w:t>:</w:t>
@@ -143,17 +165,18 @@
         <w:rPr>
           <w:rFonts w:ascii="Cambria" w:hAnsi="Cambria" w:cs="Courier New"/>
           <w:i/>
-          <w:szCs w:val="24"/>
-          <w:lang w:val="en-US"/>
-        </w:rPr>
-      </w:pPr>
-      <w:proofErr w:type="spellStart"/>
+          <w:sz w:val="28"/>
+          <w:szCs w:val="28"/>
+          <w:lang w:val="en-US"/>
+        </w:rPr>
+      </w:pPr>
       <w:proofErr w:type="gramStart"/>
       <w:r>
         <w:rPr>
           <w:rFonts w:ascii="Cambria" w:hAnsi="Cambria" w:cs="Courier New"/>
           <w:b/>
-          <w:szCs w:val="24"/>
+          <w:sz w:val="28"/>
+          <w:szCs w:val="28"/>
           <w:lang w:val="en-US"/>
         </w:rPr>
         <w:t>invsort</w:t>
@@ -162,17 +185,18 @@
         <w:rPr>
           <w:rFonts w:ascii="Cambria" w:hAnsi="Cambria" w:cs="Courier New"/>
           <w:b/>
-          <w:szCs w:val="24"/>
+          <w:sz w:val="28"/>
+          <w:szCs w:val="28"/>
           <w:lang w:val="en-US"/>
         </w:rPr>
         <w:t>by</w:t>
       </w:r>
-      <w:proofErr w:type="spellEnd"/>
-      <w:r>
-        <w:rPr>
-          <w:rFonts w:ascii="Cambria" w:hAnsi="Cambria" w:cs="Courier New"/>
-          <w:i/>
-          <w:szCs w:val="24"/>
+      <w:r>
+        <w:rPr>
+          <w:rFonts w:ascii="Cambria" w:hAnsi="Cambria" w:cs="Courier New"/>
+          <w:i/>
+          <w:sz w:val="28"/>
+          <w:szCs w:val="28"/>
           <w:lang w:val="en-US"/>
         </w:rPr>
         <w:t>(</w:t>
@@ -182,7 +206,8 @@
         <w:rPr>
           <w:rFonts w:ascii="Cambria" w:hAnsi="Cambria" w:cs="Courier New"/>
           <w:i/>
-          <w:szCs w:val="24"/>
+          <w:sz w:val="28"/>
+          <w:szCs w:val="28"/>
           <w:lang w:val="en-US"/>
         </w:rPr>
         <w:t>X</w:t>
@@ -191,7 +216,8 @@
         <w:rPr>
           <w:rFonts w:ascii="Cambria" w:hAnsi="Cambria" w:cs="Courier New"/>
           <w:i/>
-          <w:szCs w:val="24"/>
+          <w:sz w:val="28"/>
+          <w:szCs w:val="28"/>
           <w:lang w:val="en-US"/>
         </w:rPr>
         <w:t>, Y1, Y2,..,Yn</w:t>
@@ -200,7 +226,8 @@
         <w:rPr>
           <w:rFonts w:ascii="Cambria" w:hAnsi="Cambria" w:cs="Courier New"/>
           <w:i/>
-          <w:szCs w:val="24"/>
+          <w:sz w:val="28"/>
+          <w:szCs w:val="28"/>
           <w:lang w:val="en-US"/>
         </w:rPr>
         <w:t>);</w:t>
@@ -210,6 +237,8 @@
       <w:pPr>
         <w:rPr>
           <w:rFonts w:ascii="Cambria" w:hAnsi="Cambria"/>
+          <w:sz w:val="28"/>
+          <w:szCs w:val="28"/>
           <w:lang w:val="en-US"/>
         </w:rPr>
       </w:pPr>
@@ -218,12 +247,16 @@
       <w:pPr>
         <w:rPr>
           <w:rFonts w:ascii="Cambria" w:hAnsi="Cambria"/>
+          <w:sz w:val="28"/>
+          <w:szCs w:val="28"/>
         </w:rPr>
       </w:pPr>
       <w:r>
         <w:rPr>
           <w:rFonts w:ascii="Cambria" w:hAnsi="Cambria"/>
           <w:b/>
+          <w:sz w:val="28"/>
+          <w:szCs w:val="28"/>
         </w:rPr>
         <w:t>Аргументы:</w:t>
       </w:r>
@@ -232,12 +265,16 @@
       <w:pPr>
         <w:rPr>
           <w:rFonts w:ascii="Cambria" w:hAnsi="Cambria"/>
-        </w:rPr>
-      </w:pPr>
-      <w:r>
-        <w:rPr>
-          <w:rFonts w:ascii="Cambria" w:hAnsi="Cambria"/>
-          <w:i/>
+          <w:sz w:val="28"/>
+          <w:szCs w:val="28"/>
+        </w:rPr>
+      </w:pPr>
+      <w:r>
+        <w:rPr>
+          <w:rFonts w:ascii="Cambria" w:hAnsi="Cambria"/>
+          <w:i/>
+          <w:sz w:val="28"/>
+          <w:szCs w:val="28"/>
         </w:rPr>
         <w:t>Х</w:t>
       </w:r>
@@ -245,60 +282,90 @@
         <w:rPr>
           <w:rFonts w:ascii="Cambria" w:hAnsi="Cambria"/>
           <w:i/>
+          <w:sz w:val="28"/>
+          <w:szCs w:val="28"/>
         </w:rPr>
         <w:t xml:space="preserve"> </w:t>
       </w:r>
       <w:r>
         <w:rPr>
           <w:rFonts w:ascii="Cambria" w:hAnsi="Cambria"/>
+          <w:sz w:val="28"/>
+          <w:szCs w:val="28"/>
         </w:rPr>
         <w:t>–</w:t>
       </w:r>
       <w:r>
         <w:rPr>
           <w:rFonts w:ascii="Cambria" w:hAnsi="Cambria"/>
+          <w:sz w:val="28"/>
+          <w:szCs w:val="28"/>
         </w:rPr>
         <w:t xml:space="preserve"> </w:t>
       </w:r>
       <w:r>
         <w:rPr>
           <w:rFonts w:ascii="Cambria" w:hAnsi="Cambria"/>
+          <w:sz w:val="28"/>
+          <w:szCs w:val="28"/>
         </w:rPr>
         <w:t>входной</w:t>
       </w:r>
       <w:r>
         <w:rPr>
           <w:rFonts w:ascii="Cambria" w:hAnsi="Cambria"/>
+          <w:sz w:val="28"/>
+          <w:szCs w:val="28"/>
         </w:rPr>
         <w:t xml:space="preserve"> </w:t>
       </w:r>
       <w:r>
         <w:rPr>
           <w:rFonts w:ascii="Cambria" w:hAnsi="Cambria"/>
+          <w:sz w:val="28"/>
+          <w:szCs w:val="28"/>
         </w:rPr>
         <w:t>массив</w:t>
       </w:r>
       <w:r>
         <w:rPr>
           <w:rFonts w:ascii="Cambria" w:hAnsi="Cambria"/>
+          <w:sz w:val="28"/>
+          <w:szCs w:val="28"/>
         </w:rPr>
         <w:t>, содержащий элементы</w:t>
       </w:r>
       <w:r>
         <w:rPr>
           <w:rFonts w:ascii="Cambria" w:hAnsi="Cambria"/>
-        </w:rPr>
-        <w:t xml:space="preserve"> сортируемого вектора</w:t>
-      </w:r>
-      <w:r>
-        <w:rPr>
-          <w:rFonts w:ascii="Cambria" w:hAnsi="Cambria"/>
+          <w:sz w:val="28"/>
+          <w:szCs w:val="28"/>
         </w:rPr>
         <w:t xml:space="preserve"> </w:t>
       </w:r>
-      <w:r>
-        <w:rPr>
-          <w:rFonts w:ascii="Cambria" w:hAnsi="Cambria"/>
+      <w:proofErr w:type="gramStart"/>
+      <w:r>
+        <w:rPr>
+          <w:rFonts w:ascii="Cambria" w:hAnsi="Cambria"/>
+          <w:sz w:val="28"/>
+          <w:szCs w:val="28"/>
+        </w:rPr>
+        <w:t>сортируемого вектора</w:t>
+      </w:r>
+      <w:proofErr w:type="gramEnd"/>
+      <w:r>
+        <w:rPr>
+          <w:rFonts w:ascii="Cambria" w:hAnsi="Cambria"/>
+          <w:sz w:val="28"/>
+          <w:szCs w:val="28"/>
+        </w:rPr>
+        <w:t xml:space="preserve"> </w:t>
+      </w:r>
+      <w:r>
+        <w:rPr>
+          <w:rFonts w:ascii="Cambria" w:hAnsi="Cambria"/>
+          <w:sz w:val="28"/>
+          <w:szCs w:val="28"/>
         </w:rPr>
         <w:t>определяющего сортировку вектора,</w:t>
       </w:r>
@@ -307,35 +374,54 @@
       <w:pPr>
         <w:rPr>
           <w:rFonts w:ascii="Cambria" w:hAnsi="Cambria"/>
-        </w:rPr>
-      </w:pPr>
-      <w:r>
-        <w:rPr>
-          <w:rFonts w:ascii="Cambria" w:hAnsi="Cambria"/>
-          <w:i/>
-        </w:rPr>
-        <w:t>Y1,..</w:t>
-      </w:r>
-      <w:r>
-        <w:rPr>
-          <w:rFonts w:ascii="Cambria" w:hAnsi="Cambria"/>
-          <w:i/>
+          <w:sz w:val="28"/>
+          <w:szCs w:val="28"/>
+        </w:rPr>
+      </w:pPr>
+      <w:r>
+        <w:rPr>
+          <w:rFonts w:ascii="Cambria" w:hAnsi="Cambria"/>
+          <w:i/>
+          <w:sz w:val="28"/>
+          <w:szCs w:val="28"/>
+        </w:rPr>
+        <w:t>Y</w:t>
+      </w:r>
+      <w:proofErr w:type="gramStart"/>
+      <w:r>
+        <w:rPr>
+          <w:rFonts w:ascii="Cambria" w:hAnsi="Cambria"/>
+          <w:i/>
+          <w:sz w:val="28"/>
+          <w:szCs w:val="28"/>
+        </w:rPr>
+        <w:t>1,..</w:t>
+      </w:r>
+      <w:proofErr w:type="gramEnd"/>
+      <w:r>
+        <w:rPr>
+          <w:rFonts w:ascii="Cambria" w:hAnsi="Cambria"/>
+          <w:i/>
+          <w:sz w:val="28"/>
+          <w:szCs w:val="28"/>
         </w:rPr>
         <w:t>,</w:t>
       </w:r>
-      <w:proofErr w:type="spellStart"/>
-      <w:r>
-        <w:rPr>
-          <w:rFonts w:ascii="Cambria" w:hAnsi="Cambria"/>
-          <w:i/>
+      <w:r>
+        <w:rPr>
+          <w:rFonts w:ascii="Cambria" w:hAnsi="Cambria"/>
+          <w:i/>
+          <w:sz w:val="28"/>
+          <w:szCs w:val="28"/>
           <w:lang w:val="en-US"/>
         </w:rPr>
         <w:t>Yn</w:t>
       </w:r>
-      <w:proofErr w:type="spellEnd"/>
-      <w:r>
-        <w:rPr>
-          <w:rFonts w:ascii="Cambria" w:hAnsi="Cambria"/>
+      <w:r>
+        <w:rPr>
+          <w:rFonts w:ascii="Cambria" w:hAnsi="Cambria"/>
+          <w:sz w:val="28"/>
+          <w:szCs w:val="28"/>
         </w:rPr>
         <w:t xml:space="preserve"> – входные массивы, содержащие элементы сортируемых векторов.</w:t>
       </w:r>
@@ -344,6 +430,8 @@
       <w:pPr>
         <w:rPr>
           <w:rFonts w:ascii="Cambria" w:hAnsi="Cambria"/>
+          <w:sz w:val="28"/>
+          <w:szCs w:val="28"/>
         </w:rPr>
       </w:pPr>
     </w:p>
@@ -352,12 +440,16 @@
         <w:rPr>
           <w:rFonts w:ascii="Cambria" w:hAnsi="Cambria"/>
           <w:b/>
+          <w:sz w:val="28"/>
+          <w:szCs w:val="28"/>
         </w:rPr>
       </w:pPr>
       <w:r>
         <w:rPr>
           <w:rFonts w:ascii="Cambria" w:hAnsi="Cambria"/>
           <w:b/>
+          <w:sz w:val="28"/>
+          <w:szCs w:val="28"/>
         </w:rPr>
         <w:t>Описание:</w:t>
       </w:r>
@@ -366,14 +458,17 @@
       <w:pPr>
         <w:rPr>
           <w:rFonts w:ascii="Cambria" w:hAnsi="Cambria"/>
-        </w:rPr>
-      </w:pPr>
-      <w:proofErr w:type="spellStart"/>
+          <w:sz w:val="28"/>
+          <w:szCs w:val="28"/>
+        </w:rPr>
+      </w:pPr>
       <w:proofErr w:type="gramStart"/>
       <w:r>
         <w:rPr>
           <w:rFonts w:ascii="Cambria" w:hAnsi="Cambria"/>
           <w:i/>
+          <w:sz w:val="28"/>
+          <w:szCs w:val="28"/>
           <w:lang w:val="en-US"/>
         </w:rPr>
         <w:t>invsort</w:t>
@@ -382,15 +477,18 @@
         <w:rPr>
           <w:rFonts w:ascii="Cambria" w:hAnsi="Cambria"/>
           <w:i/>
+          <w:sz w:val="28"/>
+          <w:szCs w:val="28"/>
           <w:lang w:val="en-US"/>
         </w:rPr>
         <w:t>by</w:t>
       </w:r>
-      <w:proofErr w:type="spellEnd"/>
-      <w:r>
-        <w:rPr>
-          <w:rFonts w:ascii="Cambria" w:hAnsi="Cambria"/>
-          <w:i/>
+      <w:r>
+        <w:rPr>
+          <w:rFonts w:ascii="Cambria" w:hAnsi="Cambria"/>
+          <w:i/>
+          <w:sz w:val="28"/>
+          <w:szCs w:val="28"/>
         </w:rPr>
         <w:t>(</w:t>
       </w:r>
@@ -399,6 +497,8 @@
         <w:rPr>
           <w:rFonts w:ascii="Cambria" w:hAnsi="Cambria"/>
           <w:i/>
+          <w:sz w:val="28"/>
+          <w:szCs w:val="28"/>
           <w:lang w:val="en-US"/>
         </w:rPr>
         <w:t>X</w:t>
@@ -407,7 +507,8 @@
         <w:rPr>
           <w:rFonts w:ascii="Cambria" w:hAnsi="Cambria"/>
           <w:i/>
-          <w:szCs w:val="24"/>
+          <w:sz w:val="28"/>
+          <w:szCs w:val="28"/>
         </w:rPr>
         <w:t xml:space="preserve">, </w:t>
       </w:r>
@@ -415,7 +516,8 @@
         <w:rPr>
           <w:rFonts w:ascii="Cambria" w:hAnsi="Cambria"/>
           <w:i/>
-          <w:szCs w:val="24"/>
+          <w:sz w:val="28"/>
+          <w:szCs w:val="28"/>
           <w:lang w:val="en-US"/>
         </w:rPr>
         <w:t>Y</w:t>
@@ -424,7 +526,8 @@
         <w:rPr>
           <w:rFonts w:ascii="Cambria" w:hAnsi="Cambria"/>
           <w:i/>
-          <w:szCs w:val="24"/>
+          <w:sz w:val="28"/>
+          <w:szCs w:val="28"/>
         </w:rPr>
         <w:t xml:space="preserve">1, </w:t>
       </w:r>
@@ -432,7 +535,8 @@
         <w:rPr>
           <w:rFonts w:ascii="Cambria" w:hAnsi="Cambria"/>
           <w:i/>
-          <w:szCs w:val="24"/>
+          <w:sz w:val="28"/>
+          <w:szCs w:val="28"/>
           <w:lang w:val="en-US"/>
         </w:rPr>
         <w:t>Y</w:t>
@@ -441,31 +545,35 @@
         <w:rPr>
           <w:rFonts w:ascii="Cambria" w:hAnsi="Cambria"/>
           <w:i/>
-          <w:szCs w:val="24"/>
+          <w:sz w:val="28"/>
+          <w:szCs w:val="28"/>
         </w:rPr>
         <w:t>2,..,</w:t>
       </w:r>
-      <w:proofErr w:type="spellStart"/>
-      <w:r>
-        <w:rPr>
-          <w:rFonts w:ascii="Cambria" w:hAnsi="Cambria"/>
-          <w:i/>
-          <w:szCs w:val="24"/>
+      <w:r>
+        <w:rPr>
+          <w:rFonts w:ascii="Cambria" w:hAnsi="Cambria"/>
+          <w:i/>
+          <w:sz w:val="28"/>
+          <w:szCs w:val="28"/>
           <w:lang w:val="en-US"/>
         </w:rPr>
         <w:t>Yn</w:t>
       </w:r>
-      <w:proofErr w:type="spellEnd"/>
-      <w:r>
-        <w:rPr>
-          <w:rFonts w:ascii="Cambria" w:hAnsi="Cambria"/>
-          <w:i/>
+      <w:r>
+        <w:rPr>
+          <w:rFonts w:ascii="Cambria" w:hAnsi="Cambria"/>
+          <w:i/>
+          <w:sz w:val="28"/>
+          <w:szCs w:val="28"/>
         </w:rPr>
         <w:t>)</w:t>
       </w:r>
       <w:r>
         <w:rPr>
           <w:rFonts w:ascii="Cambria" w:hAnsi="Cambria"/>
+          <w:sz w:val="28"/>
+          <w:szCs w:val="28"/>
         </w:rPr>
         <w:t xml:space="preserve"> </w:t>
       </w:r>
@@ -473,60 +581,90 @@
         <w:rPr>
           <w:rFonts w:ascii="Cambria" w:hAnsi="Cambria"/>
           <w:i/>
+          <w:sz w:val="28"/>
+          <w:szCs w:val="28"/>
         </w:rPr>
         <w:t xml:space="preserve"> </w:t>
       </w:r>
       <w:r>
         <w:rPr>
           <w:rFonts w:ascii="Cambria" w:hAnsi="Cambria"/>
+          <w:sz w:val="28"/>
+          <w:szCs w:val="28"/>
         </w:rPr>
         <w:t xml:space="preserve">– </w:t>
       </w:r>
       <w:r>
         <w:rPr>
           <w:rFonts w:ascii="Cambria" w:hAnsi="Cambria"/>
+          <w:sz w:val="28"/>
+          <w:szCs w:val="28"/>
         </w:rPr>
         <w:t xml:space="preserve"> </w:t>
       </w:r>
       <w:r>
         <w:rPr>
           <w:rFonts w:ascii="Cambria" w:hAnsi="Cambria"/>
+          <w:sz w:val="28"/>
+          <w:szCs w:val="28"/>
         </w:rPr>
         <w:t>производится</w:t>
       </w:r>
       <w:r>
         <w:rPr>
           <w:rFonts w:ascii="Cambria" w:hAnsi="Cambria"/>
-        </w:rPr>
-        <w:t xml:space="preserve"> сортировка множества векторов по убыванию значений первого из них (т.е. первый указанный вектор является определяющим, а элементы остальных переставляются в </w:t>
-      </w:r>
-      <w:r>
-        <w:rPr>
-          <w:rFonts w:ascii="Cambria" w:hAnsi="Cambria"/>
+          <w:sz w:val="28"/>
+          <w:szCs w:val="28"/>
+        </w:rPr>
+        <w:t xml:space="preserve"> сортировка множества векторов по убыванию значений первого из них (т.е. первый указанный вектор является определяющи</w:t>
+      </w:r>
+      <w:bookmarkStart w:id="0" w:name="_GoBack"/>
+      <w:bookmarkEnd w:id="0"/>
+      <w:r>
+        <w:rPr>
+          <w:rFonts w:ascii="Cambria" w:hAnsi="Cambria"/>
+          <w:sz w:val="28"/>
+          <w:szCs w:val="28"/>
+        </w:rPr>
+        <w:t xml:space="preserve">м, а элементы остальных переставляются в </w:t>
+      </w:r>
+      <w:r>
+        <w:rPr>
+          <w:rFonts w:ascii="Cambria" w:hAnsi="Cambria"/>
+          <w:sz w:val="28"/>
+          <w:szCs w:val="28"/>
         </w:rPr>
         <w:t>соответствии</w:t>
       </w:r>
       <w:r>
         <w:rPr>
           <w:rFonts w:ascii="Cambria" w:hAnsi="Cambria"/>
+          <w:sz w:val="28"/>
+          <w:szCs w:val="28"/>
         </w:rPr>
         <w:t xml:space="preserve"> с порядком перестановки элементов первого). Для комплек</w:t>
       </w:r>
       <w:r>
         <w:rPr>
           <w:rFonts w:ascii="Cambria" w:hAnsi="Cambria"/>
+          <w:sz w:val="28"/>
+          <w:szCs w:val="28"/>
         </w:rPr>
         <w:t>с</w:t>
       </w:r>
       <w:r>
         <w:rPr>
           <w:rFonts w:ascii="Cambria" w:hAnsi="Cambria"/>
+          <w:sz w:val="28"/>
+          <w:szCs w:val="28"/>
         </w:rPr>
         <w:t>ных векторов сортировка ведётся по модулям чисел</w:t>
       </w:r>
       <w:r>
         <w:rPr>
           <w:rFonts w:ascii="Cambria" w:hAnsi="Cambria"/>
+          <w:sz w:val="28"/>
+          <w:szCs w:val="28"/>
         </w:rPr>
         <w:t>.</w:t>
       </w:r>
@@ -535,35 +673,47 @@
       <w:pPr>
         <w:rPr>
           <w:rFonts w:ascii="Cambria" w:hAnsi="Cambria"/>
-        </w:rPr>
-      </w:pPr>
-      <w:r>
-        <w:rPr>
-          <w:rFonts w:ascii="Cambria" w:hAnsi="Cambria"/>
+          <w:sz w:val="28"/>
+          <w:szCs w:val="28"/>
+        </w:rPr>
+      </w:pPr>
+      <w:r>
+        <w:rPr>
+          <w:rFonts w:ascii="Cambria" w:hAnsi="Cambria"/>
+          <w:sz w:val="28"/>
+          <w:szCs w:val="28"/>
         </w:rPr>
         <w:t>Входные</w:t>
       </w:r>
       <w:r>
         <w:rPr>
           <w:rFonts w:ascii="Cambria" w:hAnsi="Cambria"/>
+          <w:sz w:val="28"/>
+          <w:szCs w:val="28"/>
         </w:rPr>
         <w:t xml:space="preserve"> </w:t>
       </w:r>
       <w:r>
         <w:rPr>
           <w:rFonts w:ascii="Cambria" w:hAnsi="Cambria"/>
+          <w:sz w:val="28"/>
+          <w:szCs w:val="28"/>
         </w:rPr>
         <w:t>массив</w:t>
       </w:r>
       <w:r>
         <w:rPr>
           <w:rFonts w:ascii="Cambria" w:hAnsi="Cambria"/>
+          <w:sz w:val="28"/>
+          <w:szCs w:val="28"/>
         </w:rPr>
         <w:t>ы</w:t>
       </w:r>
       <w:r>
         <w:rPr>
           <w:rFonts w:ascii="Cambria" w:hAnsi="Cambria"/>
+          <w:sz w:val="28"/>
+          <w:szCs w:val="28"/>
         </w:rPr>
         <w:t xml:space="preserve"> </w:t>
       </w:r>
@@ -571,6 +721,8 @@
         <w:rPr>
           <w:rFonts w:ascii="Cambria" w:hAnsi="Cambria"/>
           <w:i/>
+          <w:sz w:val="28"/>
+          <w:szCs w:val="28"/>
         </w:rPr>
         <w:t>X</w:t>
       </w:r>
@@ -578,6 +730,57 @@
         <w:rPr>
           <w:rFonts w:ascii="Cambria" w:hAnsi="Cambria"/>
           <w:i/>
+          <w:sz w:val="28"/>
+          <w:szCs w:val="28"/>
+        </w:rPr>
+        <w:t xml:space="preserve">, </w:t>
+      </w:r>
+      <w:r>
+        <w:rPr>
+          <w:rFonts w:ascii="Cambria" w:hAnsi="Cambria"/>
+          <w:i/>
+          <w:sz w:val="28"/>
+          <w:szCs w:val="28"/>
+          <w:lang w:val="en-US"/>
+        </w:rPr>
+        <w:t>Y</w:t>
+      </w:r>
+      <w:r>
+        <w:rPr>
+          <w:rFonts w:ascii="Cambria" w:hAnsi="Cambria"/>
+          <w:i/>
+          <w:sz w:val="28"/>
+          <w:szCs w:val="28"/>
+        </w:rPr>
+        <w:t xml:space="preserve">1, </w:t>
+      </w:r>
+      <w:r>
+        <w:rPr>
+          <w:rFonts w:ascii="Cambria" w:hAnsi="Cambria"/>
+          <w:i/>
+          <w:sz w:val="28"/>
+          <w:szCs w:val="28"/>
+          <w:lang w:val="en-US"/>
+        </w:rPr>
+        <w:t>Y</w:t>
+      </w:r>
+      <w:proofErr w:type="gramStart"/>
+      <w:r>
+        <w:rPr>
+          <w:rFonts w:ascii="Cambria" w:hAnsi="Cambria"/>
+          <w:i/>
+          <w:sz w:val="28"/>
+          <w:szCs w:val="28"/>
+        </w:rPr>
+        <w:t>2,..</w:t>
+      </w:r>
+      <w:proofErr w:type="gramEnd"/>
+      <w:r>
+        <w:rPr>
+          <w:rFonts w:ascii="Cambria" w:hAnsi="Cambria"/>
+          <w:i/>
+          <w:sz w:val="28"/>
+          <w:szCs w:val="28"/>
         </w:rPr>
         <w:t>,</w:t>
       </w:r>
@@ -585,7 +788,18 @@
         <w:rPr>
           <w:rFonts w:ascii="Cambria" w:hAnsi="Cambria"/>
           <w:i/>
-          <w:szCs w:val="24"/>
+          <w:sz w:val="28"/>
+          <w:szCs w:val="28"/>
+          <w:lang w:val="en-US"/>
+        </w:rPr>
+        <w:t>Yn</w:t>
+      </w:r>
+      <w:r>
+        <w:rPr>
+          <w:rFonts w:ascii="Cambria" w:hAnsi="Cambria"/>
+          <w:i/>
+          <w:sz w:val="28"/>
+          <w:szCs w:val="28"/>
         </w:rPr>
         <w:t xml:space="preserve"> </w:t>
       </w:r>
@@ -593,76 +807,32 @@
         <w:rPr>
           <w:rFonts w:ascii="Cambria" w:hAnsi="Cambria"/>
           <w:i/>
-          <w:szCs w:val="24"/>
-          <w:lang w:val="en-US"/>
-        </w:rPr>
-        <w:t>Y</w:t>
-      </w:r>
-      <w:r>
-        <w:rPr>
-          <w:rFonts w:ascii="Cambria" w:hAnsi="Cambria"/>
-          <w:i/>
-          <w:szCs w:val="24"/>
-        </w:rPr>
-        <w:t xml:space="preserve">1, </w:t>
-      </w:r>
-      <w:r>
-        <w:rPr>
-          <w:rFonts w:ascii="Cambria" w:hAnsi="Cambria"/>
-          <w:i/>
-          <w:szCs w:val="24"/>
-          <w:lang w:val="en-US"/>
-        </w:rPr>
-        <w:t>Y</w:t>
-      </w:r>
-      <w:r>
-        <w:rPr>
-          <w:rFonts w:ascii="Cambria" w:hAnsi="Cambria"/>
-          <w:i/>
-          <w:szCs w:val="24"/>
-        </w:rPr>
-        <w:t>2,..,</w:t>
-      </w:r>
-      <w:proofErr w:type="spellStart"/>
-      <w:r>
-        <w:rPr>
-          <w:rFonts w:ascii="Cambria" w:hAnsi="Cambria"/>
-          <w:i/>
-          <w:szCs w:val="24"/>
-          <w:lang w:val="en-US"/>
-        </w:rPr>
-        <w:t>Yn</w:t>
-      </w:r>
-      <w:proofErr w:type="spellEnd"/>
-      <w:r>
-        <w:rPr>
-          <w:rFonts w:ascii="Cambria" w:hAnsi="Cambria"/>
-          <w:i/>
+          <w:sz w:val="28"/>
+          <w:szCs w:val="28"/>
         </w:rPr>
         <w:t xml:space="preserve"> </w:t>
       </w:r>
       <w:r>
         <w:rPr>
           <w:rFonts w:ascii="Cambria" w:hAnsi="Cambria"/>
-          <w:i/>
+          <w:sz w:val="28"/>
+          <w:szCs w:val="28"/>
+        </w:rPr>
+        <w:t>могут</w:t>
+      </w:r>
+      <w:r>
+        <w:rPr>
+          <w:rFonts w:ascii="Cambria" w:hAnsi="Cambria"/>
+          <w:sz w:val="28"/>
+          <w:szCs w:val="28"/>
         </w:rPr>
         <w:t xml:space="preserve"> </w:t>
       </w:r>
       <w:r>
         <w:rPr>
           <w:rFonts w:ascii="Cambria" w:hAnsi="Cambria"/>
-        </w:rPr>
-        <w:t>могут</w:t>
-      </w:r>
-      <w:r>
-        <w:rPr>
-          <w:rFonts w:ascii="Cambria" w:hAnsi="Cambria"/>
-        </w:rPr>
-        <w:t xml:space="preserve"> </w:t>
-      </w:r>
-      <w:r>
-        <w:rPr>
-          <w:rFonts w:ascii="Cambria" w:hAnsi="Cambria"/>
+          <w:sz w:val="28"/>
+          <w:szCs w:val="28"/>
         </w:rPr>
         <w:t>задаваться:</w:t>
       </w:r>
@@ -677,83 +847,111 @@
         <w:rPr>
           <w:rFonts w:ascii="Cambria" w:hAnsi="Cambria"/>
           <w:i/>
-        </w:rPr>
-      </w:pPr>
-      <w:r>
-        <w:rPr>
-          <w:rFonts w:ascii="Cambria" w:hAnsi="Cambria"/>
+          <w:sz w:val="28"/>
+          <w:szCs w:val="28"/>
+        </w:rPr>
+      </w:pPr>
+      <w:r>
+        <w:rPr>
+          <w:rFonts w:ascii="Cambria" w:hAnsi="Cambria"/>
+          <w:sz w:val="28"/>
+          <w:szCs w:val="28"/>
         </w:rPr>
         <w:t>к</w:t>
       </w:r>
       <w:r>
         <w:rPr>
           <w:rFonts w:ascii="Cambria" w:hAnsi="Cambria"/>
+          <w:sz w:val="28"/>
+          <w:szCs w:val="28"/>
         </w:rPr>
         <w:t>ак</w:t>
       </w:r>
       <w:r>
         <w:rPr>
           <w:rFonts w:ascii="Cambria" w:hAnsi="Cambria"/>
+          <w:sz w:val="28"/>
+          <w:szCs w:val="28"/>
         </w:rPr>
         <w:t xml:space="preserve"> </w:t>
       </w:r>
       <w:r>
         <w:rPr>
           <w:rFonts w:ascii="Cambria" w:hAnsi="Cambria"/>
+          <w:sz w:val="28"/>
+          <w:szCs w:val="28"/>
         </w:rPr>
         <w:t>переменн</w:t>
       </w:r>
       <w:r>
         <w:rPr>
           <w:rFonts w:ascii="Cambria" w:hAnsi="Cambria"/>
+          <w:sz w:val="28"/>
+          <w:szCs w:val="28"/>
         </w:rPr>
         <w:t>ые</w:t>
       </w:r>
       <w:r>
         <w:rPr>
           <w:rFonts w:ascii="Cambria" w:hAnsi="Cambria"/>
+          <w:sz w:val="28"/>
+          <w:szCs w:val="28"/>
         </w:rPr>
         <w:t xml:space="preserve"> </w:t>
       </w:r>
       <w:r>
         <w:rPr>
           <w:rFonts w:ascii="Cambria" w:hAnsi="Cambria"/>
+          <w:sz w:val="28"/>
+          <w:szCs w:val="28"/>
         </w:rPr>
         <w:t>типа</w:t>
       </w:r>
       <w:r>
         <w:rPr>
           <w:rFonts w:ascii="Cambria" w:hAnsi="Cambria"/>
+          <w:sz w:val="28"/>
+          <w:szCs w:val="28"/>
         </w:rPr>
         <w:t xml:space="preserve"> </w:t>
       </w:r>
       <w:r>
         <w:rPr>
           <w:rFonts w:ascii="Cambria" w:hAnsi="Cambria"/>
+          <w:sz w:val="28"/>
+          <w:szCs w:val="28"/>
         </w:rPr>
         <w:t>массив,</w:t>
       </w:r>
       <w:r>
         <w:rPr>
           <w:rFonts w:ascii="Cambria" w:hAnsi="Cambria"/>
+          <w:sz w:val="28"/>
+          <w:szCs w:val="28"/>
         </w:rPr>
         <w:t xml:space="preserve"> определенн</w:t>
       </w:r>
       <w:r>
         <w:rPr>
           <w:rFonts w:ascii="Cambria" w:hAnsi="Cambria"/>
+          <w:sz w:val="28"/>
+          <w:szCs w:val="28"/>
         </w:rPr>
         <w:t>ые</w:t>
       </w:r>
       <w:r>
         <w:rPr>
           <w:rFonts w:ascii="Cambria" w:hAnsi="Cambria"/>
+          <w:sz w:val="28"/>
+          <w:szCs w:val="28"/>
         </w:rPr>
         <w:t xml:space="preserve"> </w:t>
       </w:r>
       <w:r>
         <w:rPr>
           <w:rFonts w:ascii="Cambria" w:hAnsi="Cambria"/>
+          <w:sz w:val="28"/>
+          <w:szCs w:val="28"/>
         </w:rPr>
         <w:t>ранее:</w:t>
       </w:r>
@@ -764,17 +962,18 @@
         <w:ind w:left="720"/>
         <w:rPr>
           <w:rFonts w:ascii="Cambria" w:hAnsi="Cambria" w:cs="Courier New"/>
-          <w:szCs w:val="24"/>
-          <w:lang w:val="en-US"/>
-        </w:rPr>
-      </w:pPr>
-      <w:proofErr w:type="spellStart"/>
+          <w:sz w:val="28"/>
+          <w:szCs w:val="28"/>
+          <w:lang w:val="en-US"/>
+        </w:rPr>
+      </w:pPr>
       <w:proofErr w:type="gramStart"/>
       <w:r>
         <w:rPr>
           <w:rFonts w:ascii="Cambria" w:hAnsi="Cambria" w:cs="Courier New"/>
           <w:b/>
-          <w:szCs w:val="24"/>
+          <w:sz w:val="28"/>
+          <w:szCs w:val="28"/>
           <w:lang w:val="en-US"/>
         </w:rPr>
         <w:t>invsort</w:t>
@@ -783,16 +982,17 @@
         <w:rPr>
           <w:rFonts w:ascii="Cambria" w:hAnsi="Cambria" w:cs="Courier New"/>
           <w:b/>
-          <w:szCs w:val="24"/>
+          <w:sz w:val="28"/>
+          <w:szCs w:val="28"/>
           <w:lang w:val="en-US"/>
         </w:rPr>
         <w:t>by</w:t>
       </w:r>
-      <w:proofErr w:type="spellEnd"/>
-      <w:r>
-        <w:rPr>
-          <w:rFonts w:ascii="Cambria" w:hAnsi="Cambria" w:cs="Courier New"/>
-          <w:szCs w:val="24"/>
+      <w:r>
+        <w:rPr>
+          <w:rFonts w:ascii="Cambria" w:hAnsi="Cambria" w:cs="Courier New"/>
+          <w:sz w:val="28"/>
+          <w:szCs w:val="28"/>
           <w:lang w:val="en-US"/>
         </w:rPr>
         <w:t>(</w:t>
@@ -802,7 +1002,8 @@
         <w:rPr>
           <w:rFonts w:ascii="Cambria" w:hAnsi="Cambria" w:cs="Courier New"/>
           <w:i/>
-          <w:szCs w:val="24"/>
+          <w:sz w:val="28"/>
+          <w:szCs w:val="28"/>
           <w:lang w:val="en-US"/>
         </w:rPr>
         <w:t>X</w:t>
@@ -811,7 +1012,8 @@
         <w:rPr>
           <w:rFonts w:ascii="Cambria" w:hAnsi="Cambria" w:cs="Courier New"/>
           <w:i/>
-          <w:szCs w:val="24"/>
+          <w:sz w:val="28"/>
+          <w:szCs w:val="28"/>
           <w:lang w:val="en-US"/>
         </w:rPr>
         <w:t>, Y1, Y2,..,Yn</w:t>
@@ -819,7 +1021,8 @@
       <w:r>
         <w:rPr>
           <w:rFonts w:ascii="Cambria" w:hAnsi="Cambria" w:cs="Courier New"/>
-          <w:szCs w:val="24"/>
+          <w:sz w:val="28"/>
+          <w:szCs w:val="28"/>
           <w:lang w:val="en-US"/>
         </w:rPr>
         <w:t>)</w:t>
@@ -827,7 +1030,8 @@
       <w:r>
         <w:rPr>
           <w:rFonts w:ascii="Cambria" w:hAnsi="Cambria" w:cs="Courier New"/>
-          <w:szCs w:val="24"/>
+          <w:sz w:val="28"/>
+          <w:szCs w:val="28"/>
           <w:lang w:val="en-US"/>
         </w:rPr>
         <w:t>;</w:t>
@@ -842,107 +1046,143 @@
         </w:numPr>
         <w:rPr>
           <w:rFonts w:ascii="Cambria" w:hAnsi="Cambria"/>
-        </w:rPr>
-      </w:pPr>
-      <w:r>
-        <w:rPr>
-          <w:rFonts w:ascii="Cambria" w:hAnsi="Cambria"/>
+          <w:sz w:val="28"/>
+          <w:szCs w:val="28"/>
+        </w:rPr>
+      </w:pPr>
+      <w:r>
+        <w:rPr>
+          <w:rFonts w:ascii="Cambria" w:hAnsi="Cambria"/>
+          <w:sz w:val="28"/>
+          <w:szCs w:val="28"/>
         </w:rPr>
         <w:t>к</w:t>
       </w:r>
       <w:r>
         <w:rPr>
           <w:rFonts w:ascii="Cambria" w:hAnsi="Cambria"/>
+          <w:sz w:val="28"/>
+          <w:szCs w:val="28"/>
         </w:rPr>
         <w:t>ак</w:t>
       </w:r>
       <w:r>
         <w:rPr>
           <w:rFonts w:ascii="Cambria" w:hAnsi="Cambria"/>
+          <w:sz w:val="28"/>
+          <w:szCs w:val="28"/>
         </w:rPr>
         <w:t xml:space="preserve"> </w:t>
       </w:r>
       <w:r>
         <w:rPr>
           <w:rFonts w:ascii="Cambria" w:hAnsi="Cambria"/>
+          <w:sz w:val="28"/>
+          <w:szCs w:val="28"/>
         </w:rPr>
         <w:t>массив</w:t>
       </w:r>
       <w:r>
         <w:rPr>
           <w:rFonts w:ascii="Cambria" w:hAnsi="Cambria"/>
+          <w:sz w:val="28"/>
+          <w:szCs w:val="28"/>
         </w:rPr>
         <w:t>ы</w:t>
       </w:r>
       <w:r>
         <w:rPr>
           <w:rFonts w:ascii="Cambria" w:hAnsi="Cambria"/>
+          <w:sz w:val="28"/>
+          <w:szCs w:val="28"/>
         </w:rPr>
         <w:t>,</w:t>
       </w:r>
       <w:r>
         <w:rPr>
           <w:rFonts w:ascii="Cambria" w:hAnsi="Cambria"/>
+          <w:sz w:val="28"/>
+          <w:szCs w:val="28"/>
         </w:rPr>
         <w:t xml:space="preserve"> </w:t>
       </w:r>
       <w:r>
         <w:rPr>
           <w:rFonts w:ascii="Cambria" w:hAnsi="Cambria"/>
+          <w:sz w:val="28"/>
+          <w:szCs w:val="28"/>
         </w:rPr>
         <w:t>состоящи</w:t>
       </w:r>
       <w:r>
         <w:rPr>
           <w:rFonts w:ascii="Cambria" w:hAnsi="Cambria"/>
+          <w:sz w:val="28"/>
+          <w:szCs w:val="28"/>
         </w:rPr>
         <w:t>е</w:t>
       </w:r>
       <w:r>
         <w:rPr>
           <w:rFonts w:ascii="Cambria" w:hAnsi="Cambria"/>
+          <w:sz w:val="28"/>
+          <w:szCs w:val="28"/>
         </w:rPr>
         <w:t xml:space="preserve"> </w:t>
       </w:r>
       <w:r>
         <w:rPr>
           <w:rFonts w:ascii="Cambria" w:hAnsi="Cambria"/>
+          <w:sz w:val="28"/>
+          <w:szCs w:val="28"/>
         </w:rPr>
         <w:t>из</w:t>
       </w:r>
       <w:r>
         <w:rPr>
           <w:rFonts w:ascii="Cambria" w:hAnsi="Cambria"/>
+          <w:sz w:val="28"/>
+          <w:szCs w:val="28"/>
         </w:rPr>
         <w:t xml:space="preserve"> </w:t>
       </w:r>
       <w:r>
         <w:rPr>
           <w:rFonts w:ascii="Cambria" w:hAnsi="Cambria"/>
+          <w:sz w:val="28"/>
+          <w:szCs w:val="28"/>
         </w:rPr>
         <w:t>переменных,</w:t>
       </w:r>
       <w:r>
         <w:rPr>
           <w:rFonts w:ascii="Cambria" w:hAnsi="Cambria"/>
+          <w:sz w:val="28"/>
+          <w:szCs w:val="28"/>
         </w:rPr>
         <w:t xml:space="preserve"> </w:t>
       </w:r>
       <w:r>
         <w:rPr>
           <w:rFonts w:ascii="Cambria" w:hAnsi="Cambria"/>
+          <w:sz w:val="28"/>
+          <w:szCs w:val="28"/>
         </w:rPr>
         <w:t>определенных</w:t>
       </w:r>
       <w:r>
         <w:rPr>
           <w:rFonts w:ascii="Cambria" w:hAnsi="Cambria"/>
+          <w:sz w:val="28"/>
+          <w:szCs w:val="28"/>
         </w:rPr>
         <w:t xml:space="preserve"> </w:t>
       </w:r>
       <w:r>
         <w:rPr>
           <w:rFonts w:ascii="Cambria" w:hAnsi="Cambria"/>
+          <w:sz w:val="28"/>
+          <w:szCs w:val="28"/>
         </w:rPr>
         <w:t>ранее:</w:t>
       </w:r>
@@ -953,17 +1193,18 @@
         <w:ind w:left="720"/>
         <w:rPr>
           <w:rFonts w:ascii="Cambria" w:hAnsi="Cambria" w:cs="Courier New"/>
-          <w:szCs w:val="24"/>
-          <w:lang w:val="en-US"/>
-        </w:rPr>
-      </w:pPr>
-      <w:proofErr w:type="spellStart"/>
+          <w:sz w:val="28"/>
+          <w:szCs w:val="28"/>
+          <w:lang w:val="en-US"/>
+        </w:rPr>
+      </w:pPr>
       <w:proofErr w:type="gramStart"/>
       <w:r>
         <w:rPr>
           <w:rFonts w:ascii="Cambria" w:hAnsi="Cambria" w:cs="Courier New"/>
           <w:b/>
-          <w:szCs w:val="24"/>
+          <w:sz w:val="28"/>
+          <w:szCs w:val="28"/>
           <w:lang w:val="en-US"/>
         </w:rPr>
         <w:t>invsort</w:t>
@@ -972,16 +1213,17 @@
         <w:rPr>
           <w:rFonts w:ascii="Cambria" w:hAnsi="Cambria" w:cs="Courier New"/>
           <w:b/>
-          <w:szCs w:val="24"/>
+          <w:sz w:val="28"/>
+          <w:szCs w:val="28"/>
           <w:lang w:val="en-US"/>
         </w:rPr>
         <w:t>by</w:t>
       </w:r>
-      <w:proofErr w:type="spellEnd"/>
-      <w:r>
-        <w:rPr>
-          <w:rFonts w:ascii="Cambria" w:hAnsi="Cambria" w:cs="Courier New"/>
-          <w:szCs w:val="24"/>
+      <w:r>
+        <w:rPr>
+          <w:rFonts w:ascii="Cambria" w:hAnsi="Cambria" w:cs="Courier New"/>
+          <w:sz w:val="28"/>
+          <w:szCs w:val="28"/>
           <w:lang w:val="en-US"/>
         </w:rPr>
         <w:t>(</w:t>
@@ -990,7 +1232,8 @@
       <w:r>
         <w:rPr>
           <w:rFonts w:ascii="Cambria" w:hAnsi="Cambria" w:cs="Courier New"/>
-          <w:szCs w:val="24"/>
+          <w:sz w:val="28"/>
+          <w:szCs w:val="28"/>
           <w:lang w:val="en-US"/>
         </w:rPr>
         <w:t>[</w:t>
@@ -999,7 +1242,8 @@
         <w:rPr>
           <w:rFonts w:ascii="Cambria" w:hAnsi="Cambria" w:cs="Courier New"/>
           <w:i/>
-          <w:szCs w:val="24"/>
+          <w:sz w:val="28"/>
+          <w:szCs w:val="28"/>
           <w:lang w:val="en-US"/>
         </w:rPr>
         <w:t>x</w:t>
@@ -1008,7 +1252,8 @@
         <w:rPr>
           <w:rFonts w:ascii="Cambria" w:hAnsi="Cambria" w:cs="Courier New"/>
           <w:i/>
-          <w:szCs w:val="24"/>
+          <w:sz w:val="28"/>
+          <w:szCs w:val="28"/>
           <w:vertAlign w:val="subscript"/>
           <w:lang w:val="en-US"/>
         </w:rPr>
@@ -1018,7 +1263,8 @@
         <w:rPr>
           <w:rFonts w:ascii="Cambria" w:hAnsi="Cambria" w:cs="Courier New"/>
           <w:i/>
-          <w:szCs w:val="24"/>
+          <w:sz w:val="28"/>
+          <w:szCs w:val="28"/>
           <w:lang w:val="en-US"/>
         </w:rPr>
         <w:t>,x</w:t>
@@ -1027,7 +1273,8 @@
         <w:rPr>
           <w:rFonts w:ascii="Cambria" w:hAnsi="Cambria" w:cs="Courier New"/>
           <w:i/>
-          <w:szCs w:val="24"/>
+          <w:sz w:val="28"/>
+          <w:szCs w:val="28"/>
           <w:vertAlign w:val="subscript"/>
           <w:lang w:val="en-US"/>
         </w:rPr>
@@ -1037,7 +1284,8 @@
         <w:rPr>
           <w:rFonts w:ascii="Cambria" w:hAnsi="Cambria" w:cs="Courier New"/>
           <w:i/>
-          <w:szCs w:val="24"/>
+          <w:sz w:val="28"/>
+          <w:szCs w:val="28"/>
           <w:lang w:val="en-US"/>
         </w:rPr>
         <w:t>,x</w:t>
@@ -1046,7 +1294,8 @@
         <w:rPr>
           <w:rFonts w:ascii="Cambria" w:hAnsi="Cambria" w:cs="Courier New"/>
           <w:i/>
-          <w:szCs w:val="24"/>
+          <w:sz w:val="28"/>
+          <w:szCs w:val="28"/>
           <w:vertAlign w:val="subscript"/>
           <w:lang w:val="en-US"/>
         </w:rPr>
@@ -1056,7 +1305,8 @@
         <w:rPr>
           <w:rFonts w:ascii="Cambria" w:hAnsi="Cambria" w:cs="Courier New"/>
           <w:i/>
-          <w:szCs w:val="24"/>
+          <w:sz w:val="28"/>
+          <w:szCs w:val="28"/>
           <w:lang w:val="en-US"/>
         </w:rPr>
         <w:t>,x</w:t>
@@ -1065,7 +1315,8 @@
         <w:rPr>
           <w:rFonts w:ascii="Cambria" w:hAnsi="Cambria" w:cs="Courier New"/>
           <w:i/>
-          <w:szCs w:val="24"/>
+          <w:sz w:val="28"/>
+          <w:szCs w:val="28"/>
           <w:vertAlign w:val="subscript"/>
           <w:lang w:val="en-US"/>
         </w:rPr>
@@ -1074,7 +1325,8 @@
       <w:r>
         <w:rPr>
           <w:rFonts w:ascii="Cambria" w:hAnsi="Cambria" w:cs="Courier New"/>
-          <w:szCs w:val="24"/>
+          <w:sz w:val="28"/>
+          <w:szCs w:val="28"/>
           <w:lang w:val="en-US"/>
         </w:rPr>
         <w:t>]</w:t>
@@ -1082,7 +1334,8 @@
       <w:r>
         <w:rPr>
           <w:rFonts w:ascii="Cambria" w:hAnsi="Cambria" w:cs="Courier New"/>
-          <w:szCs w:val="24"/>
+          <w:sz w:val="28"/>
+          <w:szCs w:val="28"/>
           <w:lang w:val="en-US"/>
         </w:rPr>
         <w:t xml:space="preserve">, </w:t>
@@ -1091,7 +1344,8 @@
         <w:rPr>
           <w:rFonts w:ascii="Cambria" w:hAnsi="Cambria" w:cs="Courier New"/>
           <w:i/>
-          <w:szCs w:val="24"/>
+          <w:sz w:val="28"/>
+          <w:szCs w:val="28"/>
           <w:lang w:val="en-US"/>
         </w:rPr>
         <w:t>Y1, Y2,..,Yn</w:t>
@@ -1099,7 +1353,8 @@
       <w:r>
         <w:rPr>
           <w:rFonts w:ascii="Cambria" w:hAnsi="Cambria" w:cs="Courier New"/>
-          <w:szCs w:val="24"/>
+          <w:sz w:val="28"/>
+          <w:szCs w:val="28"/>
           <w:lang w:val="en-US"/>
         </w:rPr>
         <w:t>);</w:t>
@@ -1114,68 +1369,82 @@
         </w:numPr>
         <w:rPr>
           <w:rFonts w:ascii="Cambria" w:hAnsi="Cambria"/>
-        </w:rPr>
-      </w:pPr>
-      <w:r>
-        <w:rPr>
-          <w:rFonts w:ascii="Cambria" w:hAnsi="Cambria"/>
+          <w:sz w:val="28"/>
+          <w:szCs w:val="28"/>
+        </w:rPr>
+      </w:pPr>
+      <w:r>
+        <w:rPr>
+          <w:rFonts w:ascii="Cambria" w:hAnsi="Cambria"/>
+          <w:sz w:val="28"/>
+          <w:szCs w:val="28"/>
         </w:rPr>
         <w:t>к</w:t>
       </w:r>
-      <w:proofErr w:type="spellStart"/>
-      <w:r>
-        <w:rPr>
-          <w:rFonts w:ascii="Cambria" w:hAnsi="Cambria"/>
+      <w:r>
+        <w:rPr>
+          <w:rFonts w:ascii="Cambria" w:hAnsi="Cambria"/>
+          <w:sz w:val="28"/>
+          <w:szCs w:val="28"/>
           <w:lang w:val="en-US"/>
         </w:rPr>
         <w:t>ак</w:t>
       </w:r>
-      <w:proofErr w:type="spellEnd"/>
-      <w:r>
-        <w:rPr>
-          <w:rFonts w:ascii="Cambria" w:hAnsi="Cambria"/>
+      <w:r>
+        <w:rPr>
+          <w:rFonts w:ascii="Cambria" w:hAnsi="Cambria"/>
+          <w:sz w:val="28"/>
+          <w:szCs w:val="28"/>
         </w:rPr>
         <w:t xml:space="preserve"> </w:t>
       </w:r>
-      <w:proofErr w:type="spellStart"/>
-      <w:r>
-        <w:rPr>
-          <w:rFonts w:ascii="Cambria" w:hAnsi="Cambria"/>
+      <w:r>
+        <w:rPr>
+          <w:rFonts w:ascii="Cambria" w:hAnsi="Cambria"/>
+          <w:sz w:val="28"/>
+          <w:szCs w:val="28"/>
           <w:lang w:val="en-US"/>
         </w:rPr>
         <w:t>постоянны</w:t>
       </w:r>
-      <w:proofErr w:type="spellEnd"/>
-      <w:r>
-        <w:rPr>
-          <w:rFonts w:ascii="Cambria" w:hAnsi="Cambria"/>
+      <w:r>
+        <w:rPr>
+          <w:rFonts w:ascii="Cambria" w:hAnsi="Cambria"/>
+          <w:sz w:val="28"/>
+          <w:szCs w:val="28"/>
         </w:rPr>
         <w:t>е</w:t>
       </w:r>
       <w:r>
         <w:rPr>
           <w:rFonts w:ascii="Cambria" w:hAnsi="Cambria"/>
+          <w:sz w:val="28"/>
+          <w:szCs w:val="28"/>
         </w:rPr>
         <w:t xml:space="preserve"> </w:t>
       </w:r>
-      <w:proofErr w:type="spellStart"/>
-      <w:r>
-        <w:rPr>
-          <w:rFonts w:ascii="Cambria" w:hAnsi="Cambria"/>
+      <w:r>
+        <w:rPr>
+          <w:rFonts w:ascii="Cambria" w:hAnsi="Cambria"/>
+          <w:sz w:val="28"/>
+          <w:szCs w:val="28"/>
           <w:lang w:val="en-US"/>
         </w:rPr>
         <w:t>массив</w:t>
       </w:r>
-      <w:proofErr w:type="spellEnd"/>
-      <w:r>
-        <w:rPr>
-          <w:rFonts w:ascii="Cambria" w:hAnsi="Cambria"/>
+      <w:r>
+        <w:rPr>
+          <w:rFonts w:ascii="Cambria" w:hAnsi="Cambria"/>
+          <w:sz w:val="28"/>
+          <w:szCs w:val="28"/>
         </w:rPr>
         <w:t>ы</w:t>
       </w:r>
       <w:r>
         <w:rPr>
           <w:rFonts w:ascii="Cambria" w:hAnsi="Cambria"/>
+          <w:sz w:val="28"/>
+          <w:szCs w:val="28"/>
         </w:rPr>
         <w:t>:</w:t>
       </w:r>
@@ -1187,16 +1456,17 @@
         <w:rPr>
           <w:rFonts w:ascii="Cambria" w:hAnsi="Cambria" w:cs="Courier New"/>
           <w:iCs/>
-          <w:szCs w:val="24"/>
-        </w:rPr>
-      </w:pPr>
-      <w:proofErr w:type="spellStart"/>
+          <w:sz w:val="28"/>
+          <w:szCs w:val="28"/>
+        </w:rPr>
+      </w:pPr>
       <w:proofErr w:type="gramStart"/>
       <w:r>
         <w:rPr>
           <w:rFonts w:ascii="Cambria" w:hAnsi="Cambria" w:cs="Courier New"/>
           <w:b/>
-          <w:szCs w:val="24"/>
+          <w:sz w:val="28"/>
+          <w:szCs w:val="28"/>
           <w:lang w:val="en-US"/>
         </w:rPr>
         <w:t>invsort</w:t>
@@ -1205,16 +1475,17 @@
         <w:rPr>
           <w:rFonts w:ascii="Cambria" w:hAnsi="Cambria" w:cs="Courier New"/>
           <w:b/>
-          <w:szCs w:val="24"/>
+          <w:sz w:val="28"/>
+          <w:szCs w:val="28"/>
           <w:lang w:val="en-US"/>
         </w:rPr>
         <w:t>by</w:t>
       </w:r>
-      <w:proofErr w:type="spellEnd"/>
-      <w:r>
-        <w:rPr>
-          <w:rFonts w:ascii="Cambria" w:hAnsi="Cambria" w:cs="Courier New"/>
-          <w:szCs w:val="24"/>
+      <w:r>
+        <w:rPr>
+          <w:rFonts w:ascii="Cambria" w:hAnsi="Cambria" w:cs="Courier New"/>
+          <w:sz w:val="28"/>
+          <w:szCs w:val="28"/>
         </w:rPr>
         <w:t>(</w:t>
       </w:r>
@@ -1223,14 +1494,16 @@
         <w:rPr>
           <w:rFonts w:ascii="Cambria" w:hAnsi="Cambria" w:cs="Courier New"/>
           <w:iCs/>
-          <w:szCs w:val="24"/>
+          <w:sz w:val="28"/>
+          <w:szCs w:val="28"/>
         </w:rPr>
         <w:t>[</w:t>
       </w:r>
       <w:r>
         <w:rPr>
           <w:rFonts w:ascii="Cambria" w:hAnsi="Cambria" w:cs="Courier New"/>
-          <w:szCs w:val="24"/>
+          <w:sz w:val="28"/>
+          <w:szCs w:val="28"/>
         </w:rPr>
         <w:t>0,0,2,1,0</w:t>
       </w:r>
@@ -1238,7 +1511,8 @@
         <w:rPr>
           <w:rFonts w:ascii="Cambria" w:hAnsi="Cambria" w:cs="Courier New"/>
           <w:iCs/>
-          <w:szCs w:val="24"/>
+          <w:sz w:val="28"/>
+          <w:szCs w:val="28"/>
         </w:rPr>
         <w:t>]</w:t>
       </w:r>
@@ -1246,7 +1520,8 @@
         <w:rPr>
           <w:rFonts w:ascii="Cambria" w:hAnsi="Cambria" w:cs="Courier New"/>
           <w:iCs/>
-          <w:szCs w:val="24"/>
+          <w:sz w:val="28"/>
+          <w:szCs w:val="28"/>
         </w:rPr>
         <w:t xml:space="preserve">, </w:t>
       </w:r>
@@ -1254,7 +1529,8 @@
         <w:rPr>
           <w:rFonts w:ascii="Cambria" w:hAnsi="Cambria" w:cs="Courier New"/>
           <w:i/>
-          <w:szCs w:val="24"/>
+          <w:sz w:val="28"/>
+          <w:szCs w:val="28"/>
           <w:lang w:val="en-US"/>
         </w:rPr>
         <w:t>Y</w:t>
@@ -1263,7 +1539,8 @@
         <w:rPr>
           <w:rFonts w:ascii="Cambria" w:hAnsi="Cambria" w:cs="Courier New"/>
           <w:i/>
-          <w:szCs w:val="24"/>
+          <w:sz w:val="28"/>
+          <w:szCs w:val="28"/>
         </w:rPr>
         <w:t xml:space="preserve">1, </w:t>
       </w:r>
@@ -1271,7 +1548,8 @@
         <w:rPr>
           <w:rFonts w:ascii="Cambria" w:hAnsi="Cambria" w:cs="Courier New"/>
           <w:i/>
-          <w:szCs w:val="24"/>
+          <w:sz w:val="28"/>
+          <w:szCs w:val="28"/>
           <w:lang w:val="en-US"/>
         </w:rPr>
         <w:t>Y</w:t>
@@ -1280,26 +1558,27 @@
         <w:rPr>
           <w:rFonts w:ascii="Cambria" w:hAnsi="Cambria" w:cs="Courier New"/>
           <w:i/>
-          <w:szCs w:val="24"/>
+          <w:sz w:val="28"/>
+          <w:szCs w:val="28"/>
         </w:rPr>
         <w:t>2,..,</w:t>
       </w:r>
-      <w:proofErr w:type="spellStart"/>
-      <w:r>
-        <w:rPr>
-          <w:rFonts w:ascii="Cambria" w:hAnsi="Cambria" w:cs="Courier New"/>
-          <w:i/>
-          <w:szCs w:val="24"/>
+      <w:r>
+        <w:rPr>
+          <w:rFonts w:ascii="Cambria" w:hAnsi="Cambria" w:cs="Courier New"/>
+          <w:i/>
+          <w:sz w:val="28"/>
+          <w:szCs w:val="28"/>
           <w:lang w:val="en-US"/>
         </w:rPr>
         <w:t>Yn</w:t>
       </w:r>
-      <w:proofErr w:type="spellEnd"/>
       <w:r>
         <w:rPr>
           <w:rFonts w:ascii="Cambria" w:hAnsi="Cambria" w:cs="Courier New"/>
           <w:iCs/>
-          <w:szCs w:val="24"/>
+          <w:sz w:val="28"/>
+          <w:szCs w:val="28"/>
         </w:rPr>
         <w:t>);</w:t>
       </w:r>
@@ -1308,6 +1587,8 @@
       <w:pPr>
         <w:rPr>
           <w:rFonts w:ascii="Cambria" w:hAnsi="Cambria"/>
+          <w:sz w:val="28"/>
+          <w:szCs w:val="28"/>
         </w:rPr>
       </w:pPr>
     </w:p>
@@ -1315,6 +1596,8 @@
       <w:pPr>
         <w:rPr>
           <w:rFonts w:ascii="Cambria" w:hAnsi="Cambria"/>
+          <w:sz w:val="28"/>
+          <w:szCs w:val="28"/>
         </w:rPr>
       </w:pPr>
     </w:p>
@@ -1323,12 +1606,16 @@
         <w:rPr>
           <w:rFonts w:ascii="Cambria" w:hAnsi="Cambria"/>
           <w:b/>
+          <w:sz w:val="28"/>
+          <w:szCs w:val="28"/>
         </w:rPr>
       </w:pPr>
       <w:r>
         <w:rPr>
           <w:rFonts w:ascii="Cambria" w:hAnsi="Cambria"/>
           <w:b/>
+          <w:sz w:val="28"/>
+          <w:szCs w:val="28"/>
         </w:rPr>
         <w:t>Пример</w:t>
       </w:r>
@@ -1336,6 +1623,8 @@
         <w:rPr>
           <w:rFonts w:ascii="Cambria" w:hAnsi="Cambria"/>
           <w:b/>
+          <w:sz w:val="28"/>
+          <w:szCs w:val="28"/>
         </w:rPr>
         <w:t xml:space="preserve"> 1</w:t>
       </w:r>
@@ -1343,6 +1632,8 @@
         <w:rPr>
           <w:rFonts w:ascii="Cambria" w:hAnsi="Cambria"/>
           <w:b/>
+          <w:sz w:val="28"/>
+          <w:szCs w:val="28"/>
         </w:rPr>
         <w:t>:</w:t>
       </w:r>
@@ -1353,8 +1644,8 @@
         <w:tblLook w:val="04A0" w:firstRow="1" w:lastRow="0" w:firstColumn="1" w:lastColumn="0" w:noHBand="0" w:noVBand="1"/>
       </w:tblPr>
       <w:tblGrid>
-        <w:gridCol w:w="426"/>
-        <w:gridCol w:w="9145"/>
+        <w:gridCol w:w="420"/>
+        <w:gridCol w:w="8935"/>
       </w:tblGrid>
       <w:tr>
         <w:tc>
@@ -1371,8 +1662,8 @@
               <w:spacing w:before="0" w:beforeAutospacing="0" w:after="0" w:afterAutospacing="0"/>
               <w:rPr>
                 <w:rFonts w:ascii="Cambria" w:hAnsi="Cambria" w:cs="Courier New"/>
-                <w:sz w:val="20"/>
-                <w:szCs w:val="20"/>
+                <w:sz w:val="28"/>
+                <w:szCs w:val="28"/>
               </w:rPr>
             </w:pPr>
           </w:p>
@@ -1389,13 +1680,15 @@
             <w:pPr>
               <w:rPr>
                 <w:rFonts w:ascii="Consolas" w:hAnsi="Consolas" w:cs="Consolas"/>
-                <w:szCs w:val="24"/>
+                <w:sz w:val="28"/>
+                <w:szCs w:val="28"/>
               </w:rPr>
             </w:pPr>
             <w:r>
               <w:rPr>
                 <w:rFonts w:ascii="Consolas" w:hAnsi="Consolas" w:cs="Consolas"/>
-                <w:szCs w:val="24"/>
+                <w:sz w:val="28"/>
+                <w:szCs w:val="28"/>
                 <w:lang w:val="en-US"/>
               </w:rPr>
               <w:t>X</w:t>
@@ -1403,14 +1696,16 @@
             <w:r>
               <w:rPr>
                 <w:rFonts w:ascii="Consolas" w:hAnsi="Consolas" w:cs="Consolas"/>
-                <w:szCs w:val="24"/>
+                <w:sz w:val="28"/>
+                <w:szCs w:val="28"/>
               </w:rPr>
               <w:t xml:space="preserve"> = [2, 3, 1</w:t>
             </w:r>
             <w:r>
               <w:rPr>
                 <w:rFonts w:ascii="Consolas" w:hAnsi="Consolas" w:cs="Consolas"/>
-                <w:szCs w:val="24"/>
+                <w:sz w:val="28"/>
+                <w:szCs w:val="28"/>
               </w:rPr>
               <w:t>];</w:t>
             </w:r>
@@ -1419,13 +1714,15 @@
             <w:pPr>
               <w:rPr>
                 <w:rFonts w:ascii="Consolas" w:hAnsi="Consolas" w:cs="Consolas"/>
-                <w:szCs w:val="24"/>
+                <w:sz w:val="28"/>
+                <w:szCs w:val="28"/>
               </w:rPr>
             </w:pPr>
             <w:r>
               <w:rPr>
                 <w:rFonts w:ascii="Consolas" w:hAnsi="Consolas" w:cs="Consolas"/>
-                <w:szCs w:val="24"/>
+                <w:sz w:val="28"/>
+                <w:szCs w:val="28"/>
                 <w:lang w:val="en-US"/>
               </w:rPr>
               <w:t>Y</w:t>
@@ -1433,7 +1730,8 @@
             <w:r>
               <w:rPr>
                 <w:rFonts w:ascii="Consolas" w:hAnsi="Consolas" w:cs="Consolas"/>
-                <w:szCs w:val="24"/>
+                <w:sz w:val="28"/>
+                <w:szCs w:val="28"/>
               </w:rPr>
               <w:t xml:space="preserve"> = [7, 0, 4];</w:t>
             </w:r>
@@ -1442,7 +1740,8 @@
             <w:pPr>
               <w:rPr>
                 <w:rFonts w:ascii="Consolas" w:hAnsi="Consolas" w:cs="Consolas"/>
-                <w:szCs w:val="24"/>
+                <w:sz w:val="28"/>
+                <w:szCs w:val="28"/>
               </w:rPr>
             </w:pPr>
           </w:p>
@@ -1452,25 +1751,28 @@
               <w:spacing w:before="0" w:beforeAutospacing="0" w:after="0" w:afterAutospacing="0"/>
               <w:rPr>
                 <w:rFonts w:ascii="Cambria" w:hAnsi="Cambria" w:cs="Courier New"/>
-                <w:sz w:val="20"/>
-                <w:szCs w:val="20"/>
+                <w:sz w:val="28"/>
+                <w:szCs w:val="28"/>
               </w:rPr>
             </w:pPr>
-            <w:proofErr w:type="spellStart"/>
+            <w:proofErr w:type="gramStart"/>
             <w:r>
               <w:rPr>
                 <w:rFonts w:ascii="Consolas" w:hAnsi="Consolas" w:cs="Consolas"/>
                 <w:b/>
                 <w:bCs/>
+                <w:sz w:val="28"/>
+                <w:szCs w:val="28"/>
               </w:rPr>
               <w:t>invsort</w:t>
             </w:r>
-            <w:proofErr w:type="spellEnd"/>
             <w:r>
               <w:rPr>
                 <w:rFonts w:ascii="Consolas" w:hAnsi="Consolas" w:cs="Consolas"/>
                 <w:b/>
                 <w:bCs/>
+                <w:sz w:val="28"/>
+                <w:szCs w:val="28"/>
                 <w:lang w:val="en-US"/>
               </w:rPr>
               <w:t>by</w:t>
@@ -1478,12 +1780,17 @@
             <w:r>
               <w:rPr>
                 <w:rFonts w:ascii="Consolas" w:hAnsi="Consolas" w:cs="Consolas"/>
+                <w:sz w:val="28"/>
+                <w:szCs w:val="28"/>
               </w:rPr>
               <w:t>(</w:t>
             </w:r>
+            <w:proofErr w:type="gramEnd"/>
             <w:r>
               <w:rPr>
                 <w:rFonts w:ascii="Consolas" w:hAnsi="Consolas" w:cs="Consolas"/>
+                <w:sz w:val="28"/>
+                <w:szCs w:val="28"/>
                 <w:lang w:val="en-US"/>
               </w:rPr>
               <w:t>X</w:t>
@@ -1491,12 +1798,16 @@
             <w:r>
               <w:rPr>
                 <w:rFonts w:ascii="Consolas" w:hAnsi="Consolas" w:cs="Consolas"/>
+                <w:sz w:val="28"/>
+                <w:szCs w:val="28"/>
               </w:rPr>
               <w:t xml:space="preserve">, </w:t>
             </w:r>
             <w:r>
               <w:rPr>
                 <w:rFonts w:ascii="Consolas" w:hAnsi="Consolas" w:cs="Consolas"/>
+                <w:sz w:val="28"/>
+                <w:szCs w:val="28"/>
                 <w:lang w:val="en-US"/>
               </w:rPr>
               <w:t>Y</w:t>
@@ -1504,6 +1815,8 @@
             <w:r>
               <w:rPr>
                 <w:rFonts w:ascii="Consolas" w:hAnsi="Consolas" w:cs="Consolas"/>
+                <w:sz w:val="28"/>
+                <w:szCs w:val="28"/>
               </w:rPr>
               <w:t>);</w:t>
             </w:r>
@@ -1515,11 +1828,15 @@
       <w:pPr>
         <w:rPr>
           <w:rFonts w:ascii="Cambria" w:hAnsi="Cambria"/>
-        </w:rPr>
-      </w:pPr>
-      <w:r>
-        <w:rPr>
-          <w:rFonts w:ascii="Cambria" w:hAnsi="Cambria"/>
+          <w:sz w:val="28"/>
+          <w:szCs w:val="28"/>
+        </w:rPr>
+      </w:pPr>
+      <w:r>
+        <w:rPr>
+          <w:rFonts w:ascii="Cambria" w:hAnsi="Cambria"/>
+          <w:sz w:val="28"/>
+          <w:szCs w:val="28"/>
         </w:rPr>
         <w:t xml:space="preserve">В результате элементам массива </w:t>
       </w:r>
@@ -1527,50 +1844,56 @@
         <w:rPr>
           <w:rFonts w:ascii="Cambria" w:hAnsi="Cambria"/>
           <w:i/>
+          <w:sz w:val="28"/>
+          <w:szCs w:val="28"/>
         </w:rPr>
         <w:t>Х</w:t>
       </w:r>
       <w:r>
         <w:rPr>
           <w:rFonts w:ascii="Cambria" w:hAnsi="Cambria"/>
+          <w:sz w:val="28"/>
+          <w:szCs w:val="28"/>
         </w:rPr>
         <w:t xml:space="preserve"> будут присвоены значения [</w:t>
       </w:r>
       <w:r>
         <w:rPr>
           <w:rFonts w:ascii="Cambria" w:hAnsi="Cambria"/>
+          <w:sz w:val="28"/>
+          <w:szCs w:val="28"/>
         </w:rPr>
         <w:t>3, 2, 1</w:t>
       </w:r>
       <w:r>
         <w:rPr>
           <w:rFonts w:ascii="Cambria" w:hAnsi="Cambria"/>
-        </w:rPr>
-        <w:t>], представляющие собо</w:t>
-      </w:r>
-      <w:bookmarkStart w:id="0" w:name="_GoBack"/>
-      <w:bookmarkEnd w:id="0"/>
-      <w:r>
-        <w:rPr>
-          <w:rFonts w:ascii="Cambria" w:hAnsi="Cambria"/>
-        </w:rPr>
-        <w:t>й отсортированные по убыв</w:t>
-      </w:r>
-      <w:r>
-        <w:rPr>
-          <w:rFonts w:ascii="Cambria" w:hAnsi="Cambria"/>
+          <w:sz w:val="28"/>
+          <w:szCs w:val="28"/>
+        </w:rPr>
+        <w:t>], представляющие собой отсортированные по убыв</w:t>
+      </w:r>
+      <w:r>
+        <w:rPr>
+          <w:rFonts w:ascii="Cambria" w:hAnsi="Cambria"/>
+          <w:sz w:val="28"/>
+          <w:szCs w:val="28"/>
         </w:rPr>
         <w:t>анию элементы исходного</w:t>
       </w:r>
       <w:r>
         <w:rPr>
           <w:rFonts w:ascii="Cambria" w:hAnsi="Cambria"/>
+          <w:sz w:val="28"/>
+          <w:szCs w:val="28"/>
         </w:rPr>
         <w:t xml:space="preserve"> массива</w:t>
       </w:r>
       <w:r>
         <w:rPr>
           <w:rFonts w:ascii="Cambria" w:hAnsi="Cambria"/>
+          <w:sz w:val="28"/>
+          <w:szCs w:val="28"/>
         </w:rPr>
         <w:t xml:space="preserve"> </w:t>
       </w:r>
@@ -1578,12 +1901,16 @@
         <w:rPr>
           <w:rFonts w:ascii="Cambria" w:hAnsi="Cambria"/>
           <w:i/>
+          <w:sz w:val="28"/>
+          <w:szCs w:val="28"/>
         </w:rPr>
         <w:t>X</w:t>
       </w:r>
       <w:r>
         <w:rPr>
           <w:rFonts w:ascii="Cambria" w:hAnsi="Cambria"/>
+          <w:sz w:val="28"/>
+          <w:szCs w:val="28"/>
         </w:rPr>
         <w:t xml:space="preserve">, элементам массива </w:t>
       </w:r>
@@ -1591,6 +1918,8 @@
         <w:rPr>
           <w:rFonts w:ascii="Cambria" w:hAnsi="Cambria"/>
           <w:i/>
+          <w:sz w:val="28"/>
+          <w:szCs w:val="28"/>
           <w:lang w:val="en-US"/>
         </w:rPr>
         <w:t>Y</w:t>
@@ -1598,6 +1927,8 @@
       <w:r>
         <w:rPr>
           <w:rFonts w:ascii="Cambria" w:hAnsi="Cambria"/>
+          <w:sz w:val="28"/>
+          <w:szCs w:val="28"/>
         </w:rPr>
         <w:t xml:space="preserve"> будут присвоены значения [0, 7, 4], представляющие собой отсортированные в соответствии с сортировкой определяющего массива элементы исходного массива </w:t>
       </w:r>
@@ -1605,6 +1936,8 @@
         <w:rPr>
           <w:rFonts w:ascii="Cambria" w:hAnsi="Cambria"/>
           <w:i/>
+          <w:sz w:val="28"/>
+          <w:szCs w:val="28"/>
           <w:lang w:val="en-US"/>
         </w:rPr>
         <w:t>Y</w:t>
@@ -1612,6 +1945,8 @@
       <w:r>
         <w:rPr>
           <w:rFonts w:ascii="Cambria" w:hAnsi="Cambria"/>
+          <w:sz w:val="28"/>
+          <w:szCs w:val="28"/>
         </w:rPr>
         <w:t>.</w:t>
       </w:r>
@@ -1622,8 +1957,8 @@
         <w:spacing w:before="0" w:beforeAutospacing="0" w:after="0" w:afterAutospacing="0"/>
         <w:rPr>
           <w:rFonts w:ascii="Cambria" w:hAnsi="Cambria" w:cs="Courier New"/>
-          <w:sz w:val="20"/>
-          <w:szCs w:val="20"/>
+          <w:sz w:val="28"/>
+          <w:szCs w:val="28"/>
         </w:rPr>
       </w:pPr>
     </w:p>
@@ -1632,12 +1967,16 @@
         <w:rPr>
           <w:rFonts w:ascii="Cambria" w:hAnsi="Cambria"/>
           <w:b/>
+          <w:sz w:val="28"/>
+          <w:szCs w:val="28"/>
         </w:rPr>
       </w:pPr>
       <w:r>
         <w:rPr>
           <w:rFonts w:ascii="Cambria" w:hAnsi="Cambria"/>
           <w:b/>
+          <w:sz w:val="28"/>
+          <w:szCs w:val="28"/>
         </w:rPr>
         <w:t>Пример</w:t>
       </w:r>
@@ -1645,6 +1984,8 @@
         <w:rPr>
           <w:rFonts w:ascii="Cambria" w:hAnsi="Cambria"/>
           <w:b/>
+          <w:sz w:val="28"/>
+          <w:szCs w:val="28"/>
         </w:rPr>
         <w:t xml:space="preserve"> 2</w:t>
       </w:r>
@@ -1652,6 +1993,8 @@
         <w:rPr>
           <w:rFonts w:ascii="Cambria" w:hAnsi="Cambria"/>
           <w:b/>
+          <w:sz w:val="28"/>
+          <w:szCs w:val="28"/>
         </w:rPr>
         <w:t>:</w:t>
       </w:r>
@@ -1662,8 +2005,8 @@
         <w:tblLook w:val="04A0" w:firstRow="1" w:lastRow="0" w:firstColumn="1" w:lastColumn="0" w:noHBand="0" w:noVBand="1"/>
       </w:tblPr>
       <w:tblGrid>
-        <w:gridCol w:w="426"/>
-        <w:gridCol w:w="9145"/>
+        <w:gridCol w:w="420"/>
+        <w:gridCol w:w="8935"/>
       </w:tblGrid>
       <w:tr>
         <w:tc>
@@ -1680,8 +2023,8 @@
               <w:spacing w:before="0" w:beforeAutospacing="0" w:after="0" w:afterAutospacing="0"/>
               <w:rPr>
                 <w:rFonts w:ascii="Cambria" w:hAnsi="Cambria" w:cs="Courier New"/>
-                <w:sz w:val="20"/>
-                <w:szCs w:val="20"/>
+                <w:sz w:val="28"/>
+                <w:szCs w:val="28"/>
               </w:rPr>
             </w:pPr>
           </w:p>
@@ -1698,14 +2041,16 @@
             <w:pPr>
               <w:rPr>
                 <w:rFonts w:ascii="Consolas" w:hAnsi="Consolas" w:cs="Consolas"/>
-                <w:szCs w:val="24"/>
+                <w:sz w:val="28"/>
+                <w:szCs w:val="28"/>
                 <w:lang w:val="en-US"/>
               </w:rPr>
             </w:pPr>
             <w:r>
               <w:rPr>
                 <w:rFonts w:ascii="Consolas" w:hAnsi="Consolas" w:cs="Consolas"/>
-                <w:szCs w:val="24"/>
+                <w:sz w:val="28"/>
+                <w:szCs w:val="28"/>
                 <w:lang w:val="en-US"/>
               </w:rPr>
               <w:t>X = [2, 3, 1];</w:t>
@@ -1715,14 +2060,16 @@
             <w:pPr>
               <w:rPr>
                 <w:rFonts w:ascii="Consolas" w:hAnsi="Consolas" w:cs="Consolas"/>
-                <w:szCs w:val="24"/>
+                <w:sz w:val="28"/>
+                <w:szCs w:val="28"/>
                 <w:lang w:val="en-US"/>
               </w:rPr>
             </w:pPr>
             <w:r>
               <w:rPr>
                 <w:rFonts w:ascii="Consolas" w:hAnsi="Consolas" w:cs="Consolas"/>
-                <w:szCs w:val="24"/>
+                <w:sz w:val="28"/>
+                <w:szCs w:val="28"/>
                 <w:lang w:val="en-US"/>
               </w:rPr>
               <w:t>Y1 = [7, 0, 4];</w:t>
@@ -1732,14 +2079,16 @@
             <w:pPr>
               <w:rPr>
                 <w:rFonts w:ascii="Consolas" w:hAnsi="Consolas" w:cs="Consolas"/>
-                <w:szCs w:val="24"/>
+                <w:sz w:val="28"/>
+                <w:szCs w:val="28"/>
                 <w:lang w:val="en-US"/>
               </w:rPr>
             </w:pPr>
             <w:r>
               <w:rPr>
                 <w:rFonts w:ascii="Consolas" w:hAnsi="Consolas" w:cs="Consolas"/>
-                <w:szCs w:val="24"/>
+                <w:sz w:val="28"/>
+                <w:szCs w:val="28"/>
                 <w:lang w:val="en-US"/>
               </w:rPr>
               <w:t>Y2 = [5, 2, 7];</w:t>
@@ -1749,16 +2098,19 @@
             <w:pPr>
               <w:rPr>
                 <w:rFonts w:ascii="Consolas" w:hAnsi="Consolas" w:cs="Consolas"/>
-                <w:szCs w:val="24"/>
+                <w:sz w:val="28"/>
+                <w:szCs w:val="28"/>
                 <w:lang w:val="en-US"/>
               </w:rPr>
             </w:pPr>
             <w:r>
               <w:rPr>
                 <w:rFonts w:ascii="Consolas" w:hAnsi="Consolas" w:cs="Consolas"/>
-                <w:szCs w:val="24"/>
+                <w:sz w:val="28"/>
+                <w:szCs w:val="28"/>
                 <w:lang w:val="en-US"/>
               </w:rPr>
+              <w:lastRenderedPageBreak/>
               <w:t>Y3 = [-1, 0, 8];</w:t>
             </w:r>
           </w:p>
@@ -1766,7 +2118,8 @@
             <w:pPr>
               <w:rPr>
                 <w:rFonts w:ascii="Consolas" w:hAnsi="Consolas" w:cs="Consolas"/>
-                <w:szCs w:val="24"/>
+                <w:sz w:val="28"/>
+                <w:szCs w:val="28"/>
                 <w:lang w:val="en-US"/>
               </w:rPr>
             </w:pPr>
@@ -1777,25 +2130,27 @@
               <w:spacing w:before="0" w:beforeAutospacing="0" w:after="0" w:afterAutospacing="0"/>
               <w:rPr>
                 <w:rFonts w:ascii="Cambria" w:hAnsi="Cambria" w:cs="Courier New"/>
-                <w:sz w:val="20"/>
-                <w:szCs w:val="20"/>
+                <w:sz w:val="28"/>
+                <w:szCs w:val="28"/>
                 <w:lang w:val="en-US"/>
               </w:rPr>
             </w:pPr>
-            <w:proofErr w:type="spellStart"/>
             <w:r>
               <w:rPr>
                 <w:rFonts w:ascii="Consolas" w:hAnsi="Consolas" w:cs="Consolas"/>
                 <w:b/>
                 <w:bCs/>
+                <w:sz w:val="28"/>
+                <w:szCs w:val="28"/>
                 <w:lang w:val="en-US"/>
               </w:rPr>
               <w:t>invsortby</w:t>
             </w:r>
-            <w:proofErr w:type="spellEnd"/>
             <w:r>
               <w:rPr>
                 <w:rFonts w:ascii="Consolas" w:hAnsi="Consolas" w:cs="Consolas"/>
+                <w:sz w:val="28"/>
+                <w:szCs w:val="28"/>
                 <w:lang w:val="en-US"/>
               </w:rPr>
               <w:t>(X, Y1, Y2, Y3);</w:t>
@@ -1808,24 +2163,33 @@
       <w:pPr>
         <w:rPr>
           <w:rFonts w:ascii="Cambria" w:hAnsi="Cambria"/>
-        </w:rPr>
-      </w:pPr>
-      <w:r>
-        <w:rPr>
-          <w:rFonts w:ascii="Cambria" w:hAnsi="Cambria"/>
-        </w:rPr>
+          <w:sz w:val="28"/>
+          <w:szCs w:val="28"/>
+        </w:rPr>
+      </w:pPr>
+      <w:r>
+        <w:rPr>
+          <w:rFonts w:ascii="Cambria" w:hAnsi="Cambria"/>
+          <w:sz w:val="28"/>
+          <w:szCs w:val="28"/>
+        </w:rPr>
+        <w:lastRenderedPageBreak/>
         <w:t xml:space="preserve">В результате элементам массива </w:t>
       </w:r>
       <w:r>
         <w:rPr>
           <w:rFonts w:ascii="Cambria" w:hAnsi="Cambria"/>
           <w:i/>
+          <w:sz w:val="28"/>
+          <w:szCs w:val="28"/>
         </w:rPr>
         <w:t>Х</w:t>
       </w:r>
       <w:r>
         <w:rPr>
           <w:rFonts w:ascii="Cambria" w:hAnsi="Cambria"/>
+          <w:sz w:val="28"/>
+          <w:szCs w:val="28"/>
         </w:rPr>
         <w:t xml:space="preserve"> будут присвоены значения [3, 2, 1], представляющие собой отсортированные по убыванию элементы исходного массива </w:t>
       </w:r>
@@ -1833,12 +2197,16 @@
         <w:rPr>
           <w:rFonts w:ascii="Cambria" w:hAnsi="Cambria"/>
           <w:i/>
+          <w:sz w:val="28"/>
+          <w:szCs w:val="28"/>
         </w:rPr>
         <w:t>X</w:t>
       </w:r>
       <w:r>
         <w:rPr>
           <w:rFonts w:ascii="Cambria" w:hAnsi="Cambria"/>
+          <w:sz w:val="28"/>
+          <w:szCs w:val="28"/>
         </w:rPr>
         <w:t xml:space="preserve">, элементам массивов </w:t>
       </w:r>
@@ -1846,6 +2214,8 @@
         <w:rPr>
           <w:rFonts w:ascii="Cambria" w:hAnsi="Cambria"/>
           <w:i/>
+          <w:sz w:val="28"/>
+          <w:szCs w:val="28"/>
           <w:lang w:val="en-US"/>
         </w:rPr>
         <w:t>Y</w:t>
@@ -1854,6 +2224,8 @@
         <w:rPr>
           <w:rFonts w:ascii="Cambria" w:hAnsi="Cambria"/>
           <w:i/>
+          <w:sz w:val="28"/>
+          <w:szCs w:val="28"/>
         </w:rPr>
         <w:t xml:space="preserve">1, </w:t>
       </w:r>
@@ -1861,6 +2233,8 @@
         <w:rPr>
           <w:rFonts w:ascii="Cambria" w:hAnsi="Cambria"/>
           <w:i/>
+          <w:sz w:val="28"/>
+          <w:szCs w:val="28"/>
           <w:lang w:val="en-US"/>
         </w:rPr>
         <w:t>Y</w:t>
@@ -1869,6 +2243,8 @@
         <w:rPr>
           <w:rFonts w:ascii="Cambria" w:hAnsi="Cambria"/>
           <w:i/>
+          <w:sz w:val="28"/>
+          <w:szCs w:val="28"/>
         </w:rPr>
         <w:t xml:space="preserve">2, </w:t>
       </w:r>
@@ -1876,6 +2252,8 @@
         <w:rPr>
           <w:rFonts w:ascii="Cambria" w:hAnsi="Cambria"/>
           <w:i/>
+          <w:sz w:val="28"/>
+          <w:szCs w:val="28"/>
           <w:lang w:val="en-US"/>
         </w:rPr>
         <w:t>Y</w:t>
@@ -1884,12 +2262,16 @@
         <w:rPr>
           <w:rFonts w:ascii="Cambria" w:hAnsi="Cambria"/>
           <w:i/>
+          <w:sz w:val="28"/>
+          <w:szCs w:val="28"/>
         </w:rPr>
         <w:t>3</w:t>
       </w:r>
       <w:r>
         <w:rPr>
           <w:rFonts w:ascii="Cambria" w:hAnsi="Cambria"/>
+          <w:sz w:val="28"/>
+          <w:szCs w:val="28"/>
         </w:rPr>
         <w:t xml:space="preserve"> будут присвоены значения [0, 7, 4], [2, 5, 7], [0, -1, 8] </w:t>
       </w:r>
@@ -1897,6 +2279,8 @@
       <w:r>
         <w:rPr>
           <w:rFonts w:ascii="Cambria" w:hAnsi="Cambria"/>
+          <w:sz w:val="28"/>
+          <w:szCs w:val="28"/>
         </w:rPr>
         <w:t>соответственно,  представляющие</w:t>
       </w:r>
@@ -1904,6 +2288,8 @@
       <w:r>
         <w:rPr>
           <w:rFonts w:ascii="Cambria" w:hAnsi="Cambria"/>
+          <w:sz w:val="28"/>
+          <w:szCs w:val="28"/>
         </w:rPr>
         <w:t xml:space="preserve"> собой отсортированные в соответствии с сортировкой определяющего массива элементы исходных массивов </w:t>
       </w:r>
@@ -1911,6 +2297,8 @@
         <w:rPr>
           <w:rFonts w:ascii="Cambria" w:hAnsi="Cambria"/>
           <w:i/>
+          <w:sz w:val="28"/>
+          <w:szCs w:val="28"/>
           <w:lang w:val="en-US"/>
         </w:rPr>
         <w:t>Y</w:t>
@@ -1919,6 +2307,8 @@
         <w:rPr>
           <w:rFonts w:ascii="Cambria" w:hAnsi="Cambria"/>
           <w:i/>
+          <w:sz w:val="28"/>
+          <w:szCs w:val="28"/>
         </w:rPr>
         <w:t xml:space="preserve">1, </w:t>
       </w:r>
@@ -1926,6 +2316,8 @@
         <w:rPr>
           <w:rFonts w:ascii="Cambria" w:hAnsi="Cambria"/>
           <w:i/>
+          <w:sz w:val="28"/>
+          <w:szCs w:val="28"/>
           <w:lang w:val="en-US"/>
         </w:rPr>
         <w:t>Y</w:t>
@@ -1934,6 +2326,8 @@
         <w:rPr>
           <w:rFonts w:ascii="Cambria" w:hAnsi="Cambria"/>
           <w:i/>
+          <w:sz w:val="28"/>
+          <w:szCs w:val="28"/>
         </w:rPr>
         <w:t xml:space="preserve">2, </w:t>
       </w:r>
@@ -1941,6 +2335,8 @@
         <w:rPr>
           <w:rFonts w:ascii="Cambria" w:hAnsi="Cambria"/>
           <w:i/>
+          <w:sz w:val="28"/>
+          <w:szCs w:val="28"/>
           <w:lang w:val="en-US"/>
         </w:rPr>
         <w:t>Y</w:t>
@@ -1949,12 +2345,16 @@
         <w:rPr>
           <w:rFonts w:ascii="Cambria" w:hAnsi="Cambria"/>
           <w:i/>
+          <w:sz w:val="28"/>
+          <w:szCs w:val="28"/>
         </w:rPr>
         <w:t>3</w:t>
       </w:r>
       <w:r>
         <w:rPr>
           <w:rFonts w:ascii="Cambria" w:hAnsi="Cambria"/>
+          <w:sz w:val="28"/>
+          <w:szCs w:val="28"/>
         </w:rPr>
         <w:t>.</w:t>
       </w:r>
@@ -1963,7 +2363,8 @@
       <w:pPr>
         <w:rPr>
           <w:rFonts w:ascii="Cambria" w:hAnsi="Cambria" w:cs="Courier New"/>
-          <w:sz w:val="20"/>
+          <w:sz w:val="28"/>
+          <w:szCs w:val="28"/>
         </w:rPr>
       </w:pPr>
     </w:p>
@@ -3789,7 +4190,7 @@
 </file>
 
 <file path=customXml/itemProps1.xml><?xml version="1.0" encoding="utf-8"?>
-<ds:datastoreItem xmlns:ds="http://schemas.openxmlformats.org/officeDocument/2006/customXml" ds:itemID="{C12D32F1-6AA8-4EED-A357-09D8C9DFD880}">
+<ds:datastoreItem xmlns:ds="http://schemas.openxmlformats.org/officeDocument/2006/customXml" ds:itemID="{2458E522-CFB0-48CB-9437-CBC92255AE04}">
   <ds:schemaRefs>
     <ds:schemaRef ds:uri="http://schemas.openxmlformats.org/officeDocument/2006/bibliography"/>
   </ds:schemaRefs>

--- a/programming_language/invsortby.docx
+++ b/programming_language/invsortby.docx
@@ -12,6 +12,7 @@
           <w:szCs w:val="36"/>
         </w:rPr>
       </w:pPr>
+      <w:proofErr w:type="spellStart"/>
       <w:proofErr w:type="gramStart"/>
       <w:r>
         <w:rPr>
@@ -35,6 +36,7 @@
         </w:rPr>
         <w:t>by</w:t>
       </w:r>
+      <w:proofErr w:type="spellEnd"/>
       <w:proofErr w:type="gramEnd"/>
     </w:p>
     <w:p>
@@ -47,6 +49,7 @@
           <w:szCs w:val="28"/>
         </w:rPr>
       </w:pPr>
+      <w:bookmarkStart w:id="0" w:name="_GoBack"/>
       <w:r>
         <w:rPr>
           <w:rFonts w:ascii="Cambria" w:hAnsi="Cambria"/>
@@ -87,6 +90,7 @@
         </w:rPr>
         <w:t xml:space="preserve"> определяющего вектора</w:t>
       </w:r>
+      <w:bookmarkEnd w:id="0"/>
       <w:r>
         <w:rPr>
           <w:rFonts w:ascii="Cambria" w:hAnsi="Cambria"/>
@@ -170,6 +174,7 @@
           <w:lang w:val="en-US"/>
         </w:rPr>
       </w:pPr>
+      <w:proofErr w:type="spellStart"/>
       <w:proofErr w:type="gramStart"/>
       <w:r>
         <w:rPr>
@@ -191,6 +196,7 @@
         </w:rPr>
         <w:t>by</w:t>
       </w:r>
+      <w:proofErr w:type="spellEnd"/>
       <w:r>
         <w:rPr>
           <w:rFonts w:ascii="Cambria" w:hAnsi="Cambria" w:cs="Courier New"/>
@@ -407,6 +413,7 @@
         </w:rPr>
         <w:t>,</w:t>
       </w:r>
+      <w:proofErr w:type="spellStart"/>
       <w:r>
         <w:rPr>
           <w:rFonts w:ascii="Cambria" w:hAnsi="Cambria"/>
@@ -417,6 +424,7 @@
         </w:rPr>
         <w:t>Yn</w:t>
       </w:r>
+      <w:proofErr w:type="spellEnd"/>
       <w:r>
         <w:rPr>
           <w:rFonts w:ascii="Cambria" w:hAnsi="Cambria"/>
@@ -462,6 +470,7 @@
           <w:szCs w:val="28"/>
         </w:rPr>
       </w:pPr>
+      <w:proofErr w:type="spellStart"/>
       <w:proofErr w:type="gramStart"/>
       <w:r>
         <w:rPr>
@@ -483,6 +492,7 @@
         </w:rPr>
         <w:t>by</w:t>
       </w:r>
+      <w:proofErr w:type="spellEnd"/>
       <w:r>
         <w:rPr>
           <w:rFonts w:ascii="Cambria" w:hAnsi="Cambria"/>
@@ -550,6 +560,7 @@
         </w:rPr>
         <w:t>2,..,</w:t>
       </w:r>
+      <w:proofErr w:type="spellStart"/>
       <w:r>
         <w:rPr>
           <w:rFonts w:ascii="Cambria" w:hAnsi="Cambria"/>
@@ -560,6 +571,7 @@
         </w:rPr>
         <w:t>Yn</w:t>
       </w:r>
+      <w:proofErr w:type="spellEnd"/>
       <w:r>
         <w:rPr>
           <w:rFonts w:ascii="Cambria" w:hAnsi="Cambria"/>
@@ -616,17 +628,7 @@
           <w:sz w:val="28"/>
           <w:szCs w:val="28"/>
         </w:rPr>
-        <w:t xml:space="preserve"> сортировка множества векторов по убыванию значений первого из них (т.е. первый указанный вектор является определяющи</w:t>
-      </w:r>
-      <w:bookmarkStart w:id="0" w:name="_GoBack"/>
-      <w:bookmarkEnd w:id="0"/>
-      <w:r>
-        <w:rPr>
-          <w:rFonts w:ascii="Cambria" w:hAnsi="Cambria"/>
-          <w:sz w:val="28"/>
-          <w:szCs w:val="28"/>
-        </w:rPr>
-        <w:t xml:space="preserve">м, а элементы остальных переставляются в </w:t>
+        <w:t xml:space="preserve"> сортировка множества векторов по убыванию значений первого из них (т.е. первый указанный вектор является определяющим, а элементы остальных переставляются в </w:t>
       </w:r>
       <w:r>
         <w:rPr>
@@ -784,6 +786,7 @@
         </w:rPr>
         <w:t>,</w:t>
       </w:r>
+      <w:proofErr w:type="spellStart"/>
       <w:r>
         <w:rPr>
           <w:rFonts w:ascii="Cambria" w:hAnsi="Cambria"/>
@@ -794,6 +797,7 @@
         </w:rPr>
         <w:t>Yn</w:t>
       </w:r>
+      <w:proofErr w:type="spellEnd"/>
       <w:r>
         <w:rPr>
           <w:rFonts w:ascii="Cambria" w:hAnsi="Cambria"/>
@@ -967,6 +971,7 @@
           <w:lang w:val="en-US"/>
         </w:rPr>
       </w:pPr>
+      <w:proofErr w:type="spellStart"/>
       <w:proofErr w:type="gramStart"/>
       <w:r>
         <w:rPr>
@@ -988,6 +993,7 @@
         </w:rPr>
         <w:t>by</w:t>
       </w:r>
+      <w:proofErr w:type="spellEnd"/>
       <w:r>
         <w:rPr>
           <w:rFonts w:ascii="Cambria" w:hAnsi="Cambria" w:cs="Courier New"/>
@@ -1198,6 +1204,7 @@
           <w:lang w:val="en-US"/>
         </w:rPr>
       </w:pPr>
+      <w:proofErr w:type="spellStart"/>
       <w:proofErr w:type="gramStart"/>
       <w:r>
         <w:rPr>
@@ -1219,6 +1226,7 @@
         </w:rPr>
         <w:t>by</w:t>
       </w:r>
+      <w:proofErr w:type="spellEnd"/>
       <w:r>
         <w:rPr>
           <w:rFonts w:ascii="Cambria" w:hAnsi="Cambria" w:cs="Courier New"/>
@@ -1381,6 +1389,7 @@
         </w:rPr>
         <w:t>к</w:t>
       </w:r>
+      <w:proofErr w:type="spellStart"/>
       <w:r>
         <w:rPr>
           <w:rFonts w:ascii="Cambria" w:hAnsi="Cambria"/>
@@ -1390,6 +1399,7 @@
         </w:rPr>
         <w:t>ак</w:t>
       </w:r>
+      <w:proofErr w:type="spellEnd"/>
       <w:r>
         <w:rPr>
           <w:rFonts w:ascii="Cambria" w:hAnsi="Cambria"/>
@@ -1398,6 +1408,7 @@
         </w:rPr>
         <w:t xml:space="preserve"> </w:t>
       </w:r>
+      <w:proofErr w:type="spellStart"/>
       <w:r>
         <w:rPr>
           <w:rFonts w:ascii="Cambria" w:hAnsi="Cambria"/>
@@ -1407,6 +1418,7 @@
         </w:rPr>
         <w:t>постоянны</w:t>
       </w:r>
+      <w:proofErr w:type="spellEnd"/>
       <w:r>
         <w:rPr>
           <w:rFonts w:ascii="Cambria" w:hAnsi="Cambria"/>
@@ -1423,6 +1435,7 @@
         </w:rPr>
         <w:t xml:space="preserve"> </w:t>
       </w:r>
+      <w:proofErr w:type="spellStart"/>
       <w:r>
         <w:rPr>
           <w:rFonts w:ascii="Cambria" w:hAnsi="Cambria"/>
@@ -1432,6 +1445,7 @@
         </w:rPr>
         <w:t>массив</w:t>
       </w:r>
+      <w:proofErr w:type="spellEnd"/>
       <w:r>
         <w:rPr>
           <w:rFonts w:ascii="Cambria" w:hAnsi="Cambria"/>
@@ -1460,6 +1474,7 @@
           <w:szCs w:val="28"/>
         </w:rPr>
       </w:pPr>
+      <w:proofErr w:type="spellStart"/>
       <w:proofErr w:type="gramStart"/>
       <w:r>
         <w:rPr>
@@ -1481,6 +1496,7 @@
         </w:rPr>
         <w:t>by</w:t>
       </w:r>
+      <w:proofErr w:type="spellEnd"/>
       <w:r>
         <w:rPr>
           <w:rFonts w:ascii="Cambria" w:hAnsi="Cambria" w:cs="Courier New"/>
@@ -1563,6 +1579,7 @@
         </w:rPr>
         <w:t>2,..,</w:t>
       </w:r>
+      <w:proofErr w:type="spellStart"/>
       <w:r>
         <w:rPr>
           <w:rFonts w:ascii="Cambria" w:hAnsi="Cambria" w:cs="Courier New"/>
@@ -1573,6 +1590,7 @@
         </w:rPr>
         <w:t>Yn</w:t>
       </w:r>
+      <w:proofErr w:type="spellEnd"/>
       <w:r>
         <w:rPr>
           <w:rFonts w:ascii="Cambria" w:hAnsi="Cambria" w:cs="Courier New"/>
@@ -1755,6 +1773,7 @@
                 <w:szCs w:val="28"/>
               </w:rPr>
             </w:pPr>
+            <w:proofErr w:type="spellStart"/>
             <w:proofErr w:type="gramStart"/>
             <w:r>
               <w:rPr>
@@ -1766,6 +1785,7 @@
               </w:rPr>
               <w:t>invsort</w:t>
             </w:r>
+            <w:proofErr w:type="spellEnd"/>
             <w:r>
               <w:rPr>
                 <w:rFonts w:ascii="Consolas" w:hAnsi="Consolas" w:cs="Consolas"/>
@@ -2135,6 +2155,7 @@
                 <w:lang w:val="en-US"/>
               </w:rPr>
             </w:pPr>
+            <w:proofErr w:type="spellStart"/>
             <w:r>
               <w:rPr>
                 <w:rFonts w:ascii="Consolas" w:hAnsi="Consolas" w:cs="Consolas"/>
@@ -2146,6 +2167,7 @@
               </w:rPr>
               <w:t>invsortby</w:t>
             </w:r>
+            <w:proofErr w:type="spellEnd"/>
             <w:r>
               <w:rPr>
                 <w:rFonts w:ascii="Consolas" w:hAnsi="Consolas" w:cs="Consolas"/>
@@ -2380,7 +2402,7 @@
 
 <file path=word/numbering.xml><?xml version="1.0" encoding="utf-8"?>
 <w:numbering xmlns:wpc="http://schemas.microsoft.com/office/word/2010/wordprocessingCanvas" xmlns:mc="http://schemas.openxmlformats.org/markup-compatibility/2006" xmlns:o="urn:schemas-microsoft-com:office:office" xmlns:r="http://schemas.openxmlformats.org/officeDocument/2006/relationships" xmlns:m="http://schemas.openxmlformats.org/officeDocument/2006/math" xmlns:v="urn:schemas-microsoft-com:vml" xmlns:wp14="http://schemas.microsoft.com/office/word/2010/wordprocessingDrawing" xmlns:wp="http://schemas.openxmlformats.org/drawingml/2006/wordprocessingDrawing" xmlns:w10="urn:schemas-microsoft-com:office:word" xmlns:w="http://schemas.openxmlformats.org/wordprocessingml/2006/main" xmlns:w14="http://schemas.microsoft.com/office/word/2010/wordml" xmlns:w15="http://schemas.microsoft.com/office/word/2012/wordml" xmlns:wpg="http://schemas.microsoft.com/office/word/2010/wordprocessingGroup" xmlns:wpi="http://schemas.microsoft.com/office/word/2010/wordprocessingInk" xmlns:wne="http://schemas.microsoft.com/office/word/2006/wordml" xmlns:wps="http://schemas.microsoft.com/office/word/2010/wordprocessingShape" mc:Ignorable="w14 w15 wp14">
-  <w:abstractNum w:abstractNumId="0" w15:restartNumberingAfterBreak="0">
+  <w:abstractNum w:abstractNumId="0">
     <w:nsid w:val="FFFFFFFB"/>
     <w:multiLevelType w:val="multilevel"/>
     <w:tmpl w:val="FFFFFFFF"/>
@@ -2448,7 +2470,7 @@
       <w:lvlJc w:val="left"/>
     </w:lvl>
   </w:abstractNum>
-  <w:abstractNum w:abstractNumId="1" w15:restartNumberingAfterBreak="0">
+  <w:abstractNum w:abstractNumId="1">
     <w:nsid w:val="32B925FB"/>
     <w:multiLevelType w:val="hybridMultilevel"/>
     <w:tmpl w:val="319A5E8C"/>
@@ -2561,7 +2583,7 @@
       </w:rPr>
     </w:lvl>
   </w:abstractNum>
-  <w:abstractNum w:abstractNumId="2" w15:restartNumberingAfterBreak="0">
+  <w:abstractNum w:abstractNumId="2">
     <w:nsid w:val="4AD519DD"/>
     <w:multiLevelType w:val="hybridMultilevel"/>
     <w:tmpl w:val="D7D83722"/>
@@ -3889,6 +3911,7 @@
     <w:uiPriority w:val="59"/>
     <w:rsid w:val="00F94A73"/>
     <w:tblPr>
+      <w:tblInd w:w="0" w:type="dxa"/>
       <w:tblBorders>
         <w:top w:val="single" w:sz="4" w:space="0" w:color="auto"/>
         <w:left w:val="single" w:sz="4" w:space="0" w:color="auto"/>
@@ -3897,6 +3920,12 @@
         <w:insideH w:val="single" w:sz="4" w:space="0" w:color="auto"/>
         <w:insideV w:val="single" w:sz="4" w:space="0" w:color="auto"/>
       </w:tblBorders>
+      <w:tblCellMar>
+        <w:top w:w="0" w:type="dxa"/>
+        <w:left w:w="108" w:type="dxa"/>
+        <w:bottom w:w="0" w:type="dxa"/>
+        <w:right w:w="108" w:type="dxa"/>
+      </w:tblCellMar>
     </w:tblPr>
   </w:style>
 </w:styles>
@@ -4190,7 +4219,7 @@
 </file>
 
 <file path=customXml/itemProps1.xml><?xml version="1.0" encoding="utf-8"?>
-<ds:datastoreItem xmlns:ds="http://schemas.openxmlformats.org/officeDocument/2006/customXml" ds:itemID="{2458E522-CFB0-48CB-9437-CBC92255AE04}">
+<ds:datastoreItem xmlns:ds="http://schemas.openxmlformats.org/officeDocument/2006/customXml" ds:itemID="{85C400E0-1347-4B78-8EE6-1E80635EB644}">
   <ds:schemaRefs>
     <ds:schemaRef ds:uri="http://schemas.openxmlformats.org/officeDocument/2006/bibliography"/>
   </ds:schemaRefs>
